--- a/Physik 3 Wiederholungen.docx
+++ b/Physik 3 Wiederholungen.docx
@@ -1921,7 +1921,13 @@
             <w:rPr>
               <w:rFonts w:ascii="Cambria Math" w:hAnsi="Cambria Math"/>
             </w:rPr>
-            <m:t>d&lt;λ:keine Nullstellen der Intensität</m:t>
+            <m:t>d&lt;λ:keine Nullstellen d</m:t>
+          </m:r>
+          <m:r>
+            <w:rPr>
+              <w:rFonts w:ascii="Cambria Math" w:hAnsi="Cambria Math"/>
+            </w:rPr>
+            <m:t>er Intensität</m:t>
           </m:r>
         </m:oMath>
       </m:oMathPara>
@@ -3855,10 +3861,13 @@
         </w:sectPr>
       </w:pPr>
     </w:p>
-    <w:p/>
-    <w:p>
-      <w:bookmarkStart w:id="0" w:name="_GoBack"/>
-      <w:bookmarkEnd w:id="0"/>
+    <w:p>
+      <w:pPr>
+        <w:pStyle w:val="berschrift1"/>
+      </w:pPr>
+      <w:r>
+        <w:t>Vorlesung 6 – Wellen und Wellenpakete</w:t>
+      </w:r>
     </w:p>
     <w:p/>
     <w:p>
@@ -3872,8 +3881,1510 @@
         </w:sectPr>
       </w:pPr>
     </w:p>
+    <w:p>
+      <w:r>
+        <w:t>Komplexe ebene Welle:</w:t>
+      </w:r>
+    </w:p>
+    <w:p>
+      <m:oMathPara>
+        <m:oMath>
+          <m:r>
+            <w:rPr>
+              <w:rFonts w:ascii="Cambria Math" w:hAnsi="Cambria Math"/>
+            </w:rPr>
+            <m:t>u</m:t>
+          </m:r>
+          <m:d>
+            <m:dPr>
+              <m:ctrlPr>
+                <w:rPr>
+                  <w:rFonts w:ascii="Cambria Math" w:hAnsi="Cambria Math"/>
+                  <w:i/>
+                </w:rPr>
+              </m:ctrlPr>
+            </m:dPr>
+            <m:e>
+              <m:r>
+                <w:rPr>
+                  <w:rFonts w:ascii="Cambria Math" w:hAnsi="Cambria Math"/>
+                </w:rPr>
+                <m:t>x,t</m:t>
+              </m:r>
+            </m:e>
+          </m:d>
+          <m:r>
+            <w:rPr>
+              <w:rFonts w:ascii="Cambria Math" w:hAnsi="Cambria Math"/>
+            </w:rPr>
+            <m:t>=A*</m:t>
+          </m:r>
+          <m:sSup>
+            <m:sSupPr>
+              <m:ctrlPr>
+                <w:rPr>
+                  <w:rFonts w:ascii="Cambria Math" w:hAnsi="Cambria Math"/>
+                  <w:i/>
+                </w:rPr>
+              </m:ctrlPr>
+            </m:sSupPr>
+            <m:e>
+              <m:r>
+                <w:rPr>
+                  <w:rFonts w:ascii="Cambria Math" w:hAnsi="Cambria Math"/>
+                </w:rPr>
+                <m:t>e</m:t>
+              </m:r>
+            </m:e>
+            <m:sup>
+              <m:r>
+                <w:rPr>
+                  <w:rFonts w:ascii="Cambria Math" w:hAnsi="Cambria Math"/>
+                </w:rPr>
+                <m:t>i</m:t>
+              </m:r>
+              <m:d>
+                <m:dPr>
+                  <m:ctrlPr>
+                    <w:rPr>
+                      <w:rFonts w:ascii="Cambria Math" w:hAnsi="Cambria Math"/>
+                      <w:i/>
+                    </w:rPr>
+                  </m:ctrlPr>
+                </m:dPr>
+                <m:e>
+                  <m:r>
+                    <w:rPr>
+                      <w:rFonts w:ascii="Cambria Math" w:hAnsi="Cambria Math"/>
+                    </w:rPr>
+                    <m:t>kx-ωt</m:t>
+                  </m:r>
+                </m:e>
+              </m:d>
+            </m:sup>
+          </m:sSup>
+        </m:oMath>
+      </m:oMathPara>
+    </w:p>
+    <w:p>
+      <w:r>
+        <w:t>Wellenzahl:</w:t>
+      </w:r>
+    </w:p>
+    <w:p>
+      <m:oMathPara>
+        <m:oMath>
+          <m:r>
+            <w:rPr>
+              <w:rFonts w:ascii="Cambria Math" w:hAnsi="Cambria Math"/>
+            </w:rPr>
+            <m:t>k=</m:t>
+          </m:r>
+          <m:f>
+            <m:fPr>
+              <m:ctrlPr>
+                <w:rPr>
+                  <w:rFonts w:ascii="Cambria Math" w:hAnsi="Cambria Math"/>
+                  <w:i/>
+                </w:rPr>
+              </m:ctrlPr>
+            </m:fPr>
+            <m:num>
+              <m:r>
+                <w:rPr>
+                  <w:rFonts w:ascii="Cambria Math" w:hAnsi="Cambria Math"/>
+                </w:rPr>
+                <m:t>2π</m:t>
+              </m:r>
+            </m:num>
+            <m:den>
+              <m:r>
+                <w:rPr>
+                  <w:rFonts w:ascii="Cambria Math" w:hAnsi="Cambria Math"/>
+                </w:rPr>
+                <m:t>λ</m:t>
+              </m:r>
+            </m:den>
+          </m:f>
+          <m:r>
+            <w:rPr>
+              <w:rFonts w:ascii="Cambria Math" w:hAnsi="Cambria Math"/>
+            </w:rPr>
+            <m:t>;in 3D:k=</m:t>
+          </m:r>
+          <m:d>
+            <m:dPr>
+              <m:begChr m:val="|"/>
+              <m:endChr m:val="|"/>
+              <m:ctrlPr>
+                <w:rPr>
+                  <w:rFonts w:ascii="Cambria Math" w:hAnsi="Cambria Math"/>
+                  <w:i/>
+                </w:rPr>
+              </m:ctrlPr>
+            </m:dPr>
+            <m:e>
+              <m:acc>
+                <m:accPr>
+                  <m:chr m:val="⃗"/>
+                  <m:ctrlPr>
+                    <w:rPr>
+                      <w:rFonts w:ascii="Cambria Math" w:hAnsi="Cambria Math"/>
+                      <w:i/>
+                    </w:rPr>
+                  </m:ctrlPr>
+                </m:accPr>
+                <m:e>
+                  <m:r>
+                    <w:rPr>
+                      <w:rFonts w:ascii="Cambria Math" w:hAnsi="Cambria Math"/>
+                    </w:rPr>
+                    <m:t>k</m:t>
+                  </m:r>
+                </m:e>
+              </m:acc>
+            </m:e>
+          </m:d>
+          <m:r>
+            <w:rPr>
+              <w:rFonts w:ascii="Cambria Math" w:hAnsi="Cambria Math"/>
+            </w:rPr>
+            <m:t>=</m:t>
+          </m:r>
+          <m:f>
+            <m:fPr>
+              <m:ctrlPr>
+                <w:rPr>
+                  <w:rFonts w:ascii="Cambria Math" w:hAnsi="Cambria Math"/>
+                  <w:i/>
+                </w:rPr>
+              </m:ctrlPr>
+            </m:fPr>
+            <m:num>
+              <m:r>
+                <w:rPr>
+                  <w:rFonts w:ascii="Cambria Math" w:hAnsi="Cambria Math"/>
+                </w:rPr>
+                <m:t>2π</m:t>
+              </m:r>
+            </m:num>
+            <m:den>
+              <m:r>
+                <w:rPr>
+                  <w:rFonts w:ascii="Cambria Math" w:hAnsi="Cambria Math"/>
+                </w:rPr>
+                <m:t>λ</m:t>
+              </m:r>
+            </m:den>
+          </m:f>
+        </m:oMath>
+      </m:oMathPara>
+    </w:p>
+    <w:p>
+      <w:r>
+        <w:t>Kreisfrequenz:</w:t>
+      </w:r>
+    </w:p>
+    <w:p>
+      <m:oMathPara>
+        <m:oMath>
+          <m:r>
+            <w:rPr>
+              <w:rFonts w:ascii="Cambria Math" w:hAnsi="Cambria Math"/>
+            </w:rPr>
+            <m:t>ω=2πf=2πν=</m:t>
+          </m:r>
+          <m:f>
+            <m:fPr>
+              <m:ctrlPr>
+                <w:rPr>
+                  <w:rFonts w:ascii="Cambria Math" w:hAnsi="Cambria Math"/>
+                  <w:i/>
+                </w:rPr>
+              </m:ctrlPr>
+            </m:fPr>
+            <m:num>
+              <m:r>
+                <w:rPr>
+                  <w:rFonts w:ascii="Cambria Math" w:hAnsi="Cambria Math"/>
+                </w:rPr>
+                <m:t>2π</m:t>
+              </m:r>
+            </m:num>
+            <m:den>
+              <m:r>
+                <w:rPr>
+                  <w:rFonts w:ascii="Cambria Math" w:hAnsi="Cambria Math"/>
+                </w:rPr>
+                <m:t>T</m:t>
+              </m:r>
+            </m:den>
+          </m:f>
+        </m:oMath>
+      </m:oMathPara>
+    </w:p>
+    <w:p>
+      <w:r>
+        <w:t>Phasengeschwindigkeit:</w:t>
+      </w:r>
+    </w:p>
+    <w:p>
+      <m:oMathPara>
+        <m:oMath>
+          <m:sSub>
+            <m:sSubPr>
+              <m:ctrlPr>
+                <w:rPr>
+                  <w:rFonts w:ascii="Cambria Math" w:hAnsi="Cambria Math"/>
+                  <w:i/>
+                </w:rPr>
+              </m:ctrlPr>
+            </m:sSubPr>
+            <m:e>
+              <m:r>
+                <w:rPr>
+                  <w:rFonts w:ascii="Cambria Math" w:hAnsi="Cambria Math"/>
+                </w:rPr>
+                <m:t>v</m:t>
+              </m:r>
+            </m:e>
+            <m:sub>
+              <m:r>
+                <w:rPr>
+                  <w:rFonts w:ascii="Cambria Math" w:hAnsi="Cambria Math"/>
+                </w:rPr>
+                <m:t>ph</m:t>
+              </m:r>
+            </m:sub>
+          </m:sSub>
+          <m:r>
+            <w:rPr>
+              <w:rFonts w:ascii="Cambria Math" w:hAnsi="Cambria Math"/>
+            </w:rPr>
+            <m:t>=</m:t>
+          </m:r>
+          <m:f>
+            <m:fPr>
+              <m:ctrlPr>
+                <w:rPr>
+                  <w:rFonts w:ascii="Cambria Math" w:hAnsi="Cambria Math"/>
+                  <w:i/>
+                </w:rPr>
+              </m:ctrlPr>
+            </m:fPr>
+            <m:num>
+              <m:r>
+                <w:rPr>
+                  <w:rFonts w:ascii="Cambria Math" w:hAnsi="Cambria Math"/>
+                </w:rPr>
+                <m:t>ω</m:t>
+              </m:r>
+            </m:num>
+            <m:den>
+              <m:r>
+                <w:rPr>
+                  <w:rFonts w:ascii="Cambria Math" w:hAnsi="Cambria Math"/>
+                </w:rPr>
+                <m:t>k</m:t>
+              </m:r>
+            </m:den>
+          </m:f>
+          <m:r>
+            <w:rPr>
+              <w:rFonts w:ascii="Cambria Math" w:hAnsi="Cambria Math"/>
+            </w:rPr>
+            <m:t>=</m:t>
+          </m:r>
+          <m:f>
+            <m:fPr>
+              <m:ctrlPr>
+                <w:rPr>
+                  <w:rFonts w:ascii="Cambria Math" w:hAnsi="Cambria Math"/>
+                  <w:i/>
+                </w:rPr>
+              </m:ctrlPr>
+            </m:fPr>
+            <m:num>
+              <m:r>
+                <w:rPr>
+                  <w:rFonts w:ascii="Cambria Math" w:hAnsi="Cambria Math"/>
+                </w:rPr>
+                <m:t>λ</m:t>
+              </m:r>
+            </m:num>
+            <m:den>
+              <m:r>
+                <w:rPr>
+                  <w:rFonts w:ascii="Cambria Math" w:hAnsi="Cambria Math"/>
+                </w:rPr>
+                <m:t>T</m:t>
+              </m:r>
+            </m:den>
+          </m:f>
+        </m:oMath>
+      </m:oMathPara>
+    </w:p>
+    <w:p>
+      <w:r>
+        <w:t>Wellenpaket</w:t>
+      </w:r>
+    </w:p>
     <w:p/>
+    <w:p>
+      <w:r>
+        <w:t>Mathematisch: Überlagerung unendlich vieler unendlich ausgedehnter ebener Wellen (Fourier-Integral)</w:t>
+      </w:r>
+    </w:p>
     <w:p/>
+    <w:p>
+      <w:r>
+        <w:t>Dispersionsrelation:</w:t>
+      </w:r>
+    </w:p>
+    <w:p>
+      <m:oMathPara>
+        <m:oMath>
+          <m:r>
+            <w:rPr>
+              <w:rFonts w:ascii="Cambria Math" w:hAnsi="Cambria Math"/>
+            </w:rPr>
+            <m:t>ω</m:t>
+          </m:r>
+          <m:d>
+            <m:dPr>
+              <m:ctrlPr>
+                <w:rPr>
+                  <w:rFonts w:ascii="Cambria Math" w:hAnsi="Cambria Math"/>
+                  <w:i/>
+                </w:rPr>
+              </m:ctrlPr>
+            </m:dPr>
+            <m:e>
+              <m:r>
+                <w:rPr>
+                  <w:rFonts w:ascii="Cambria Math" w:hAnsi="Cambria Math"/>
+                </w:rPr>
+                <m:t>k</m:t>
+              </m:r>
+            </m:e>
+          </m:d>
+        </m:oMath>
+      </m:oMathPara>
+    </w:p>
+    <w:p>
+      <w:r>
+        <w:t>Gruppengeschwindigkeit:</w:t>
+      </w:r>
+    </w:p>
+    <w:p>
+      <m:oMathPara>
+        <m:oMath>
+          <m:sSub>
+            <m:sSubPr>
+              <m:ctrlPr>
+                <w:rPr>
+                  <w:rFonts w:ascii="Cambria Math" w:hAnsi="Cambria Math"/>
+                  <w:i/>
+                </w:rPr>
+              </m:ctrlPr>
+            </m:sSubPr>
+            <m:e>
+              <m:r>
+                <w:rPr>
+                  <w:rFonts w:ascii="Cambria Math" w:hAnsi="Cambria Math"/>
+                </w:rPr>
+                <m:t>v</m:t>
+              </m:r>
+            </m:e>
+            <m:sub>
+              <m:r>
+                <w:rPr>
+                  <w:rFonts w:ascii="Cambria Math" w:hAnsi="Cambria Math"/>
+                </w:rPr>
+                <m:t>g</m:t>
+              </m:r>
+            </m:sub>
+          </m:sSub>
+          <m:r>
+            <w:rPr>
+              <w:rFonts w:ascii="Cambria Math" w:hAnsi="Cambria Math"/>
+            </w:rPr>
+            <m:t>=</m:t>
+          </m:r>
+          <m:sSubSup>
+            <m:sSubSupPr>
+              <m:ctrlPr>
+                <w:rPr>
+                  <w:rFonts w:ascii="Cambria Math" w:hAnsi="Cambria Math"/>
+                  <w:i/>
+                </w:rPr>
+              </m:ctrlPr>
+            </m:sSubSupPr>
+            <m:e>
+              <m:d>
+                <m:dPr>
+                  <m:begChr m:val=""/>
+                  <m:endChr m:val="|"/>
+                  <m:ctrlPr>
+                    <w:rPr>
+                      <w:rFonts w:ascii="Cambria Math" w:hAnsi="Cambria Math"/>
+                      <w:i/>
+                    </w:rPr>
+                  </m:ctrlPr>
+                </m:dPr>
+                <m:e>
+                  <m:f>
+                    <m:fPr>
+                      <m:ctrlPr>
+                        <w:rPr>
+                          <w:rFonts w:ascii="Cambria Math" w:hAnsi="Cambria Math"/>
+                          <w:i/>
+                        </w:rPr>
+                      </m:ctrlPr>
+                    </m:fPr>
+                    <m:num>
+                      <m:r>
+                        <w:rPr>
+                          <w:rFonts w:ascii="Cambria Math" w:hAnsi="Cambria Math"/>
+                        </w:rPr>
+                        <m:t>dω</m:t>
+                      </m:r>
+                    </m:num>
+                    <m:den>
+                      <m:r>
+                        <w:rPr>
+                          <w:rFonts w:ascii="Cambria Math" w:hAnsi="Cambria Math"/>
+                        </w:rPr>
+                        <m:t>dk</m:t>
+                      </m:r>
+                    </m:den>
+                  </m:f>
+                </m:e>
+              </m:d>
+            </m:e>
+            <m:sub>
+              <m:sSub>
+                <m:sSubPr>
+                  <m:ctrlPr>
+                    <w:rPr>
+                      <w:rFonts w:ascii="Cambria Math" w:hAnsi="Cambria Math"/>
+                      <w:i/>
+                    </w:rPr>
+                  </m:ctrlPr>
+                </m:sSubPr>
+                <m:e>
+                  <m:r>
+                    <w:rPr>
+                      <w:rFonts w:ascii="Cambria Math" w:hAnsi="Cambria Math"/>
+                    </w:rPr>
+                    <m:t>k</m:t>
+                  </m:r>
+                </m:e>
+                <m:sub>
+                  <m:r>
+                    <w:rPr>
+                      <w:rFonts w:ascii="Cambria Math" w:hAnsi="Cambria Math"/>
+                    </w:rPr>
+                    <m:t>0</m:t>
+                  </m:r>
+                </m:sub>
+              </m:sSub>
+            </m:sub>
+            <m:sup>
+              <m:r>
+                <w:rPr>
+                  <w:rFonts w:ascii="Cambria Math" w:hAnsi="Cambria Math"/>
+                </w:rPr>
+                <m:t xml:space="preserve"> </m:t>
+              </m:r>
+            </m:sup>
+          </m:sSubSup>
+        </m:oMath>
+      </m:oMathPara>
+    </w:p>
+    <w:p/>
+    <w:p>
+      <m:oMath>
+        <m:r>
+          <m:rPr>
+            <m:sty m:val="p"/>
+          </m:rPr>
+          <w:rPr>
+            <w:rFonts w:ascii="Cambria Math" w:hAnsi="Cambria Math"/>
+          </w:rPr>
+          <m:t>ω</m:t>
+        </m:r>
+        <m:d>
+          <m:dPr>
+            <m:ctrlPr>
+              <w:rPr>
+                <w:rFonts w:ascii="Cambria Math" w:hAnsi="Cambria Math"/>
+              </w:rPr>
+            </m:ctrlPr>
+          </m:dPr>
+          <m:e>
+            <m:r>
+              <m:rPr>
+                <m:sty m:val="p"/>
+              </m:rPr>
+              <w:rPr>
+                <w:rFonts w:ascii="Cambria Math" w:hAnsi="Cambria Math"/>
+              </w:rPr>
+              <m:t>k</m:t>
+            </m:r>
+          </m:e>
+        </m:d>
+        <m:r>
+          <m:rPr>
+            <m:sty m:val="p"/>
+          </m:rPr>
+          <w:rPr>
+            <w:rFonts w:ascii="Cambria Math" w:hAnsi="Cambria Math"/>
+          </w:rPr>
+          <m:t xml:space="preserve"> linear⇒keine Dispersion, </m:t>
+        </m:r>
+        <m:sSub>
+          <m:sSubPr>
+            <m:ctrlPr>
+              <w:rPr>
+                <w:rFonts w:ascii="Cambria Math" w:hAnsi="Cambria Math"/>
+              </w:rPr>
+            </m:ctrlPr>
+          </m:sSubPr>
+          <m:e>
+            <m:r>
+              <m:rPr>
+                <m:sty m:val="p"/>
+              </m:rPr>
+              <w:rPr>
+                <w:rFonts w:ascii="Cambria Math" w:hAnsi="Cambria Math"/>
+              </w:rPr>
+              <m:t>v</m:t>
+            </m:r>
+          </m:e>
+          <m:sub>
+            <m:r>
+              <m:rPr>
+                <m:sty m:val="p"/>
+              </m:rPr>
+              <w:rPr>
+                <w:rFonts w:ascii="Cambria Math" w:hAnsi="Cambria Math"/>
+              </w:rPr>
+              <m:t>g</m:t>
+            </m:r>
+          </m:sub>
+        </m:sSub>
+        <m:r>
+          <m:rPr>
+            <m:sty m:val="p"/>
+          </m:rPr>
+          <w:rPr>
+            <w:rFonts w:ascii="Cambria Math" w:hAnsi="Cambria Math"/>
+          </w:rPr>
+          <m:t>=</m:t>
+        </m:r>
+        <m:sSub>
+          <m:sSubPr>
+            <m:ctrlPr>
+              <w:rPr>
+                <w:rFonts w:ascii="Cambria Math" w:hAnsi="Cambria Math"/>
+              </w:rPr>
+            </m:ctrlPr>
+          </m:sSubPr>
+          <m:e>
+            <m:r>
+              <m:rPr>
+                <m:sty m:val="p"/>
+              </m:rPr>
+              <w:rPr>
+                <w:rFonts w:ascii="Cambria Math" w:hAnsi="Cambria Math"/>
+              </w:rPr>
+              <m:t>v</m:t>
+            </m:r>
+          </m:e>
+          <m:sub>
+            <m:r>
+              <m:rPr>
+                <m:sty m:val="p"/>
+              </m:rPr>
+              <w:rPr>
+                <w:rFonts w:ascii="Cambria Math" w:hAnsi="Cambria Math"/>
+              </w:rPr>
+              <m:t>ph</m:t>
+            </m:r>
+          </m:sub>
+        </m:sSub>
+      </m:oMath>
+      <w:r>
+        <w:t xml:space="preserve"> </w:t>
+      </w:r>
+    </w:p>
+    <w:p>
+      <m:oMath>
+        <m:r>
+          <m:rPr>
+            <m:sty m:val="p"/>
+          </m:rPr>
+          <w:rPr>
+            <w:rFonts w:ascii="Cambria Math" w:hAnsi="Cambria Math"/>
+          </w:rPr>
+          <m:t>ω</m:t>
+        </m:r>
+        <m:d>
+          <m:dPr>
+            <m:ctrlPr>
+              <w:rPr>
+                <w:rFonts w:ascii="Cambria Math" w:hAnsi="Cambria Math"/>
+              </w:rPr>
+            </m:ctrlPr>
+          </m:dPr>
+          <m:e>
+            <m:r>
+              <m:rPr>
+                <m:sty m:val="p"/>
+              </m:rPr>
+              <w:rPr>
+                <w:rFonts w:ascii="Cambria Math" w:hAnsi="Cambria Math"/>
+              </w:rPr>
+              <m:t>k</m:t>
+            </m:r>
+          </m:e>
+        </m:d>
+        <m:r>
+          <m:rPr>
+            <m:sty m:val="p"/>
+          </m:rPr>
+          <w:rPr>
+            <w:rFonts w:ascii="Cambria Math" w:hAnsi="Cambria Math"/>
+          </w:rPr>
+          <m:t xml:space="preserve"> nicht linear⇒</m:t>
+        </m:r>
+      </m:oMath>
+      <w:r>
+        <w:t xml:space="preserve"> Dispersion = zerlaufen eines Wellenpakets aufgrund der unterschiedlichen Phasengeschwindigkeiten der einzelnen Wellen</w:t>
+      </w:r>
+    </w:p>
+    <w:p/>
+    <w:p>
+      <w:pPr>
+        <w:pStyle w:val="berschrift1"/>
+      </w:pPr>
+      <w:r>
+        <w:t>Vorlesung 7 – Heisenbergsche Unschärferelation</w:t>
+      </w:r>
+    </w:p>
+    <w:p/>
+    <w:p>
+      <w:r>
+        <w:t>Wellenfunktion:</w:t>
+      </w:r>
+    </w:p>
+    <w:p>
+      <m:oMathPara>
+        <m:oMath>
+          <m:r>
+            <m:rPr>
+              <m:sty m:val="p"/>
+            </m:rPr>
+            <w:rPr>
+              <w:rFonts w:ascii="Cambria Math" w:hAnsi="Cambria Math"/>
+            </w:rPr>
+            <m:t>Ψ</m:t>
+          </m:r>
+          <m:d>
+            <m:dPr>
+              <m:ctrlPr>
+                <w:rPr>
+                  <w:rFonts w:ascii="Cambria Math" w:hAnsi="Cambria Math"/>
+                  <w:i/>
+                </w:rPr>
+              </m:ctrlPr>
+            </m:dPr>
+            <m:e>
+              <m:acc>
+                <m:accPr>
+                  <m:chr m:val="⃗"/>
+                  <m:ctrlPr>
+                    <w:rPr>
+                      <w:rFonts w:ascii="Cambria Math" w:hAnsi="Cambria Math"/>
+                      <w:i/>
+                    </w:rPr>
+                  </m:ctrlPr>
+                </m:accPr>
+                <m:e>
+                  <m:r>
+                    <w:rPr>
+                      <w:rFonts w:ascii="Cambria Math" w:hAnsi="Cambria Math"/>
+                    </w:rPr>
+                    <m:t>r</m:t>
+                  </m:r>
+                </m:e>
+              </m:acc>
+              <m:r>
+                <w:rPr>
+                  <w:rFonts w:ascii="Cambria Math" w:hAnsi="Cambria Math"/>
+                </w:rPr>
+                <m:t>, t</m:t>
+              </m:r>
+            </m:e>
+          </m:d>
+          <m:r>
+            <w:rPr>
+              <w:rFonts w:ascii="Cambria Math" w:hAnsi="Cambria Math"/>
+            </w:rPr>
+            <m:t xml:space="preserve">; </m:t>
+          </m:r>
+          <m:d>
+            <m:dPr>
+              <m:begChr m:val="["/>
+              <m:endChr m:val="]"/>
+              <m:ctrlPr>
+                <w:rPr>
+                  <w:rFonts w:ascii="Cambria Math" w:hAnsi="Cambria Math"/>
+                  <w:i/>
+                </w:rPr>
+              </m:ctrlPr>
+            </m:dPr>
+            <m:e>
+              <m:f>
+                <m:fPr>
+                  <m:ctrlPr>
+                    <w:rPr>
+                      <w:rFonts w:ascii="Cambria Math" w:hAnsi="Cambria Math"/>
+                      <w:i/>
+                    </w:rPr>
+                  </m:ctrlPr>
+                </m:fPr>
+                <m:num>
+                  <m:r>
+                    <w:rPr>
+                      <w:rFonts w:ascii="Cambria Math" w:hAnsi="Cambria Math"/>
+                    </w:rPr>
+                    <m:t>1</m:t>
+                  </m:r>
+                </m:num>
+                <m:den>
+                  <m:rad>
+                    <m:radPr>
+                      <m:degHide m:val="1"/>
+                      <m:ctrlPr>
+                        <w:rPr>
+                          <w:rFonts w:ascii="Cambria Math" w:hAnsi="Cambria Math"/>
+                          <w:i/>
+                        </w:rPr>
+                      </m:ctrlPr>
+                    </m:radPr>
+                    <m:deg/>
+                    <m:e>
+                      <m:sSup>
+                        <m:sSupPr>
+                          <m:ctrlPr>
+                            <w:rPr>
+                              <w:rFonts w:ascii="Cambria Math" w:hAnsi="Cambria Math"/>
+                              <w:i/>
+                            </w:rPr>
+                          </m:ctrlPr>
+                        </m:sSupPr>
+                        <m:e>
+                          <m:r>
+                            <w:rPr>
+                              <w:rFonts w:ascii="Cambria Math" w:hAnsi="Cambria Math"/>
+                            </w:rPr>
+                            <m:t>m</m:t>
+                          </m:r>
+                        </m:e>
+                        <m:sup>
+                          <m:r>
+                            <w:rPr>
+                              <w:rFonts w:ascii="Cambria Math" w:hAnsi="Cambria Math"/>
+                            </w:rPr>
+                            <m:t>3</m:t>
+                          </m:r>
+                        </m:sup>
+                      </m:sSup>
+                    </m:e>
+                  </m:rad>
+                </m:den>
+              </m:f>
+            </m:e>
+          </m:d>
+        </m:oMath>
+      </m:oMathPara>
+    </w:p>
+    <w:p>
+      <w:r>
+        <w:t>Wahrscheinlichkeitsdichte:</w:t>
+      </w:r>
+    </w:p>
+    <w:p>
+      <m:oMathPara>
+        <m:oMath>
+          <m:sSup>
+            <m:sSupPr>
+              <m:ctrlPr>
+                <w:rPr>
+                  <w:rFonts w:ascii="Cambria Math" w:hAnsi="Cambria Math"/>
+                  <w:i/>
+                </w:rPr>
+              </m:ctrlPr>
+            </m:sSupPr>
+            <m:e>
+              <m:d>
+                <m:dPr>
+                  <m:begChr m:val="|"/>
+                  <m:endChr m:val="|"/>
+                  <m:ctrlPr>
+                    <w:rPr>
+                      <w:rFonts w:ascii="Cambria Math" w:hAnsi="Cambria Math"/>
+                      <w:i/>
+                    </w:rPr>
+                  </m:ctrlPr>
+                </m:dPr>
+                <m:e>
+                  <m:r>
+                    <m:rPr>
+                      <m:sty m:val="p"/>
+                    </m:rPr>
+                    <w:rPr>
+                      <w:rFonts w:ascii="Cambria Math" w:hAnsi="Cambria Math"/>
+                    </w:rPr>
+                    <m:t>Ψ</m:t>
+                  </m:r>
+                  <m:d>
+                    <m:dPr>
+                      <m:ctrlPr>
+                        <w:rPr>
+                          <w:rFonts w:ascii="Cambria Math" w:hAnsi="Cambria Math"/>
+                          <w:i/>
+                        </w:rPr>
+                      </m:ctrlPr>
+                    </m:dPr>
+                    <m:e>
+                      <m:acc>
+                        <m:accPr>
+                          <m:chr m:val="⃗"/>
+                          <m:ctrlPr>
+                            <w:rPr>
+                              <w:rFonts w:ascii="Cambria Math" w:hAnsi="Cambria Math"/>
+                              <w:i/>
+                            </w:rPr>
+                          </m:ctrlPr>
+                        </m:accPr>
+                        <m:e>
+                          <m:r>
+                            <w:rPr>
+                              <w:rFonts w:ascii="Cambria Math" w:hAnsi="Cambria Math"/>
+                            </w:rPr>
+                            <m:t>r</m:t>
+                          </m:r>
+                        </m:e>
+                      </m:acc>
+                      <m:r>
+                        <w:rPr>
+                          <w:rFonts w:ascii="Cambria Math" w:hAnsi="Cambria Math"/>
+                        </w:rPr>
+                        <m:t>, t</m:t>
+                      </m:r>
+                    </m:e>
+                  </m:d>
+                </m:e>
+              </m:d>
+            </m:e>
+            <m:sup>
+              <m:r>
+                <w:rPr>
+                  <w:rFonts w:ascii="Cambria Math" w:hAnsi="Cambria Math"/>
+                </w:rPr>
+                <m:t>2</m:t>
+              </m:r>
+            </m:sup>
+          </m:sSup>
+          <m:r>
+            <w:rPr>
+              <w:rFonts w:ascii="Cambria Math" w:hAnsi="Cambria Math"/>
+            </w:rPr>
+            <m:t>=</m:t>
+          </m:r>
+          <m:sSup>
+            <m:sSupPr>
+              <m:ctrlPr>
+                <w:rPr>
+                  <w:rFonts w:ascii="Cambria Math" w:hAnsi="Cambria Math"/>
+                </w:rPr>
+              </m:ctrlPr>
+            </m:sSupPr>
+            <m:e>
+              <m:r>
+                <m:rPr>
+                  <m:sty m:val="p"/>
+                </m:rPr>
+                <w:rPr>
+                  <w:rFonts w:ascii="Cambria Math" w:hAnsi="Cambria Math"/>
+                </w:rPr>
+                <m:t>Ψ</m:t>
+              </m:r>
+            </m:e>
+            <m:sup>
+              <m:r>
+                <w:rPr>
+                  <w:rFonts w:ascii="Cambria Math" w:hAnsi="Cambria Math"/>
+                </w:rPr>
+                <m:t>*</m:t>
+              </m:r>
+            </m:sup>
+          </m:sSup>
+          <m:d>
+            <m:dPr>
+              <m:ctrlPr>
+                <w:rPr>
+                  <w:rFonts w:ascii="Cambria Math" w:hAnsi="Cambria Math"/>
+                  <w:i/>
+                </w:rPr>
+              </m:ctrlPr>
+            </m:dPr>
+            <m:e>
+              <m:acc>
+                <m:accPr>
+                  <m:chr m:val="⃗"/>
+                  <m:ctrlPr>
+                    <w:rPr>
+                      <w:rFonts w:ascii="Cambria Math" w:hAnsi="Cambria Math"/>
+                      <w:i/>
+                    </w:rPr>
+                  </m:ctrlPr>
+                </m:accPr>
+                <m:e>
+                  <m:r>
+                    <w:rPr>
+                      <w:rFonts w:ascii="Cambria Math" w:hAnsi="Cambria Math"/>
+                    </w:rPr>
+                    <m:t>r</m:t>
+                  </m:r>
+                </m:e>
+              </m:acc>
+              <m:r>
+                <w:rPr>
+                  <w:rFonts w:ascii="Cambria Math" w:hAnsi="Cambria Math"/>
+                </w:rPr>
+                <m:t>, t</m:t>
+              </m:r>
+            </m:e>
+          </m:d>
+          <m:r>
+            <m:rPr>
+              <m:sty m:val="p"/>
+            </m:rPr>
+            <w:rPr>
+              <w:rFonts w:ascii="Cambria Math" w:hAnsi="Cambria Math"/>
+            </w:rPr>
+            <m:t>Ψ</m:t>
+          </m:r>
+          <m:d>
+            <m:dPr>
+              <m:ctrlPr>
+                <w:rPr>
+                  <w:rFonts w:ascii="Cambria Math" w:hAnsi="Cambria Math"/>
+                  <w:i/>
+                </w:rPr>
+              </m:ctrlPr>
+            </m:dPr>
+            <m:e>
+              <m:acc>
+                <m:accPr>
+                  <m:chr m:val="⃗"/>
+                  <m:ctrlPr>
+                    <w:rPr>
+                      <w:rFonts w:ascii="Cambria Math" w:hAnsi="Cambria Math"/>
+                      <w:i/>
+                    </w:rPr>
+                  </m:ctrlPr>
+                </m:accPr>
+                <m:e>
+                  <m:r>
+                    <w:rPr>
+                      <w:rFonts w:ascii="Cambria Math" w:hAnsi="Cambria Math"/>
+                    </w:rPr>
+                    <m:t>r</m:t>
+                  </m:r>
+                </m:e>
+              </m:acc>
+              <m:r>
+                <w:rPr>
+                  <w:rFonts w:ascii="Cambria Math" w:hAnsi="Cambria Math"/>
+                </w:rPr>
+                <m:t>, t</m:t>
+              </m:r>
+            </m:e>
+          </m:d>
+          <m:r>
+            <w:rPr>
+              <w:rFonts w:ascii="Cambria Math" w:hAnsi="Cambria Math"/>
+            </w:rPr>
+            <m:t xml:space="preserve">; </m:t>
+          </m:r>
+          <m:d>
+            <m:dPr>
+              <m:begChr m:val="["/>
+              <m:endChr m:val="]"/>
+              <m:ctrlPr>
+                <w:rPr>
+                  <w:rFonts w:ascii="Cambria Math" w:hAnsi="Cambria Math"/>
+                  <w:i/>
+                </w:rPr>
+              </m:ctrlPr>
+            </m:dPr>
+            <m:e>
+              <m:f>
+                <m:fPr>
+                  <m:ctrlPr>
+                    <w:rPr>
+                      <w:rFonts w:ascii="Cambria Math" w:hAnsi="Cambria Math"/>
+                      <w:i/>
+                    </w:rPr>
+                  </m:ctrlPr>
+                </m:fPr>
+                <m:num>
+                  <m:r>
+                    <w:rPr>
+                      <w:rFonts w:ascii="Cambria Math" w:hAnsi="Cambria Math"/>
+                    </w:rPr>
+                    <m:t>1</m:t>
+                  </m:r>
+                </m:num>
+                <m:den>
+                  <m:sSup>
+                    <m:sSupPr>
+                      <m:ctrlPr>
+                        <w:rPr>
+                          <w:rFonts w:ascii="Cambria Math" w:hAnsi="Cambria Math"/>
+                          <w:i/>
+                        </w:rPr>
+                      </m:ctrlPr>
+                    </m:sSupPr>
+                    <m:e>
+                      <m:r>
+                        <w:rPr>
+                          <w:rFonts w:ascii="Cambria Math" w:hAnsi="Cambria Math"/>
+                        </w:rPr>
+                        <m:t>m</m:t>
+                      </m:r>
+                    </m:e>
+                    <m:sup>
+                      <m:r>
+                        <w:rPr>
+                          <w:rFonts w:ascii="Cambria Math" w:hAnsi="Cambria Math"/>
+                        </w:rPr>
+                        <m:t>3</m:t>
+                      </m:r>
+                    </m:sup>
+                  </m:sSup>
+                </m:den>
+              </m:f>
+            </m:e>
+          </m:d>
+        </m:oMath>
+      </m:oMathPara>
+    </w:p>
+    <w:p>
+      <w:r>
+        <w:t xml:space="preserve">Aufenthaltswahrscheinlichkeit in einem infinitesimalen kleinen Volumenelement </w:t>
+      </w:r>
+      <w:proofErr w:type="spellStart"/>
+      <w:r>
+        <w:t>dV</w:t>
+      </w:r>
+      <w:proofErr w:type="spellEnd"/>
+      <w:r>
+        <w:t>:</w:t>
+      </w:r>
+    </w:p>
+    <w:p>
+      <m:oMathPara>
+        <m:oMath>
+          <m:sSup>
+            <m:sSupPr>
+              <m:ctrlPr>
+                <w:rPr>
+                  <w:rFonts w:ascii="Cambria Math" w:hAnsi="Cambria Math"/>
+                </w:rPr>
+              </m:ctrlPr>
+            </m:sSupPr>
+            <m:e>
+              <m:r>
+                <m:rPr>
+                  <m:sty m:val="p"/>
+                </m:rPr>
+                <w:rPr>
+                  <w:rFonts w:ascii="Cambria Math" w:hAnsi="Cambria Math"/>
+                </w:rPr>
+                <m:t>Ψ</m:t>
+              </m:r>
+            </m:e>
+            <m:sup>
+              <m:r>
+                <w:rPr>
+                  <w:rFonts w:ascii="Cambria Math" w:hAnsi="Cambria Math"/>
+                </w:rPr>
+                <m:t>*</m:t>
+              </m:r>
+            </m:sup>
+          </m:sSup>
+          <m:d>
+            <m:dPr>
+              <m:ctrlPr>
+                <w:rPr>
+                  <w:rFonts w:ascii="Cambria Math" w:hAnsi="Cambria Math"/>
+                  <w:i/>
+                </w:rPr>
+              </m:ctrlPr>
+            </m:dPr>
+            <m:e>
+              <m:acc>
+                <m:accPr>
+                  <m:chr m:val="⃗"/>
+                  <m:ctrlPr>
+                    <w:rPr>
+                      <w:rFonts w:ascii="Cambria Math" w:hAnsi="Cambria Math"/>
+                      <w:i/>
+                    </w:rPr>
+                  </m:ctrlPr>
+                </m:accPr>
+                <m:e>
+                  <m:r>
+                    <w:rPr>
+                      <w:rFonts w:ascii="Cambria Math" w:hAnsi="Cambria Math"/>
+                    </w:rPr>
+                    <m:t>r</m:t>
+                  </m:r>
+                </m:e>
+              </m:acc>
+              <m:r>
+                <w:rPr>
+                  <w:rFonts w:ascii="Cambria Math" w:hAnsi="Cambria Math"/>
+                </w:rPr>
+                <m:t>, t</m:t>
+              </m:r>
+            </m:e>
+          </m:d>
+          <m:r>
+            <m:rPr>
+              <m:sty m:val="p"/>
+            </m:rPr>
+            <w:rPr>
+              <w:rFonts w:ascii="Cambria Math" w:hAnsi="Cambria Math"/>
+            </w:rPr>
+            <m:t>Ψ</m:t>
+          </m:r>
+          <m:d>
+            <m:dPr>
+              <m:ctrlPr>
+                <w:rPr>
+                  <w:rFonts w:ascii="Cambria Math" w:hAnsi="Cambria Math"/>
+                  <w:i/>
+                </w:rPr>
+              </m:ctrlPr>
+            </m:dPr>
+            <m:e>
+              <m:acc>
+                <m:accPr>
+                  <m:chr m:val="⃗"/>
+                  <m:ctrlPr>
+                    <w:rPr>
+                      <w:rFonts w:ascii="Cambria Math" w:hAnsi="Cambria Math"/>
+                      <w:i/>
+                    </w:rPr>
+                  </m:ctrlPr>
+                </m:accPr>
+                <m:e>
+                  <m:r>
+                    <w:rPr>
+                      <w:rFonts w:ascii="Cambria Math" w:hAnsi="Cambria Math"/>
+                    </w:rPr>
+                    <m:t>r</m:t>
+                  </m:r>
+                </m:e>
+              </m:acc>
+              <m:r>
+                <w:rPr>
+                  <w:rFonts w:ascii="Cambria Math" w:hAnsi="Cambria Math"/>
+                </w:rPr>
+                <m:t>, t</m:t>
+              </m:r>
+            </m:e>
+          </m:d>
+          <m:r>
+            <w:rPr>
+              <w:rFonts w:ascii="Cambria Math" w:hAnsi="Cambria Math"/>
+            </w:rPr>
+            <m:t>dV</m:t>
+          </m:r>
+        </m:oMath>
+      </m:oMathPara>
+    </w:p>
+    <w:p>
+      <w:proofErr w:type="spellStart"/>
+      <w:r>
+        <w:t>Heisenbergsche</w:t>
+      </w:r>
+      <w:proofErr w:type="spellEnd"/>
+      <w:r>
+        <w:t xml:space="preserve"> Unschärferelation</w:t>
+      </w:r>
+    </w:p>
+    <w:p>
+      <m:oMathPara>
+        <m:oMath>
+          <m:r>
+            <w:rPr>
+              <w:rFonts w:ascii="Cambria Math" w:hAnsi="Cambria Math"/>
+            </w:rPr>
+            <m:t>∆x∆</m:t>
+          </m:r>
+          <m:sSub>
+            <m:sSubPr>
+              <m:ctrlPr>
+                <w:rPr>
+                  <w:rFonts w:ascii="Cambria Math" w:hAnsi="Cambria Math"/>
+                  <w:i/>
+                </w:rPr>
+              </m:ctrlPr>
+            </m:sSubPr>
+            <m:e>
+              <m:r>
+                <w:rPr>
+                  <w:rFonts w:ascii="Cambria Math" w:hAnsi="Cambria Math"/>
+                </w:rPr>
+                <m:t>p</m:t>
+              </m:r>
+            </m:e>
+            <m:sub>
+              <m:r>
+                <w:rPr>
+                  <w:rFonts w:ascii="Cambria Math" w:hAnsi="Cambria Math"/>
+                </w:rPr>
+                <m:t>x</m:t>
+              </m:r>
+            </m:sub>
+          </m:sSub>
+          <m:r>
+            <w:rPr>
+              <w:rFonts w:ascii="Cambria Math" w:hAnsi="Cambria Math"/>
+            </w:rPr>
+            <m:t>≥</m:t>
+          </m:r>
+          <m:f>
+            <m:fPr>
+              <m:ctrlPr>
+                <w:rPr>
+                  <w:rFonts w:ascii="Cambria Math" w:hAnsi="Cambria Math"/>
+                  <w:i/>
+                </w:rPr>
+              </m:ctrlPr>
+            </m:fPr>
+            <m:num>
+              <m:r>
+                <w:rPr>
+                  <w:rFonts w:ascii="Cambria Math" w:hAnsi="Cambria Math"/>
+                </w:rPr>
+                <m:t>ℏ</m:t>
+              </m:r>
+            </m:num>
+            <m:den>
+              <m:r>
+                <w:rPr>
+                  <w:rFonts w:ascii="Cambria Math" w:hAnsi="Cambria Math"/>
+                </w:rPr>
+                <m:t>2</m:t>
+              </m:r>
+            </m:den>
+          </m:f>
+          <m:r>
+            <w:rPr>
+              <w:rFonts w:ascii="Cambria Math" w:hAnsi="Cambria Math"/>
+            </w:rPr>
+            <m:t>, ∆y∆</m:t>
+          </m:r>
+          <m:sSub>
+            <m:sSubPr>
+              <m:ctrlPr>
+                <w:rPr>
+                  <w:rFonts w:ascii="Cambria Math" w:hAnsi="Cambria Math"/>
+                  <w:i/>
+                </w:rPr>
+              </m:ctrlPr>
+            </m:sSubPr>
+            <m:e>
+              <m:r>
+                <w:rPr>
+                  <w:rFonts w:ascii="Cambria Math" w:hAnsi="Cambria Math"/>
+                </w:rPr>
+                <m:t>p</m:t>
+              </m:r>
+            </m:e>
+            <m:sub>
+              <m:r>
+                <w:rPr>
+                  <w:rFonts w:ascii="Cambria Math" w:hAnsi="Cambria Math"/>
+                </w:rPr>
+                <m:t>y</m:t>
+              </m:r>
+            </m:sub>
+          </m:sSub>
+          <m:r>
+            <w:rPr>
+              <w:rFonts w:ascii="Cambria Math" w:hAnsi="Cambria Math"/>
+            </w:rPr>
+            <m:t>≥</m:t>
+          </m:r>
+          <m:f>
+            <m:fPr>
+              <m:ctrlPr>
+                <w:rPr>
+                  <w:rFonts w:ascii="Cambria Math" w:hAnsi="Cambria Math"/>
+                  <w:i/>
+                </w:rPr>
+              </m:ctrlPr>
+            </m:fPr>
+            <m:num>
+              <m:r>
+                <w:rPr>
+                  <w:rFonts w:ascii="Cambria Math" w:hAnsi="Cambria Math"/>
+                </w:rPr>
+                <m:t>ℏ</m:t>
+              </m:r>
+            </m:num>
+            <m:den>
+              <m:r>
+                <w:rPr>
+                  <w:rFonts w:ascii="Cambria Math" w:hAnsi="Cambria Math"/>
+                </w:rPr>
+                <m:t>2</m:t>
+              </m:r>
+            </m:den>
+          </m:f>
+          <m:r>
+            <w:rPr>
+              <w:rFonts w:ascii="Cambria Math" w:hAnsi="Cambria Math"/>
+            </w:rPr>
+            <m:t>,∆z∆</m:t>
+          </m:r>
+          <m:sSub>
+            <m:sSubPr>
+              <m:ctrlPr>
+                <w:rPr>
+                  <w:rFonts w:ascii="Cambria Math" w:hAnsi="Cambria Math"/>
+                  <w:i/>
+                </w:rPr>
+              </m:ctrlPr>
+            </m:sSubPr>
+            <m:e>
+              <m:r>
+                <w:rPr>
+                  <w:rFonts w:ascii="Cambria Math" w:hAnsi="Cambria Math"/>
+                </w:rPr>
+                <m:t>p</m:t>
+              </m:r>
+            </m:e>
+            <m:sub>
+              <m:r>
+                <w:rPr>
+                  <w:rFonts w:ascii="Cambria Math" w:hAnsi="Cambria Math"/>
+                </w:rPr>
+                <m:t>z</m:t>
+              </m:r>
+            </m:sub>
+          </m:sSub>
+          <m:r>
+            <w:rPr>
+              <w:rFonts w:ascii="Cambria Math" w:hAnsi="Cambria Math"/>
+            </w:rPr>
+            <m:t>≥</m:t>
+          </m:r>
+          <m:f>
+            <m:fPr>
+              <m:ctrlPr>
+                <w:rPr>
+                  <w:rFonts w:ascii="Cambria Math" w:hAnsi="Cambria Math"/>
+                  <w:i/>
+                </w:rPr>
+              </m:ctrlPr>
+            </m:fPr>
+            <m:num>
+              <m:r>
+                <w:rPr>
+                  <w:rFonts w:ascii="Cambria Math" w:hAnsi="Cambria Math"/>
+                </w:rPr>
+                <m:t>ℏ</m:t>
+              </m:r>
+            </m:num>
+            <m:den>
+              <m:r>
+                <w:rPr>
+                  <w:rFonts w:ascii="Cambria Math" w:hAnsi="Cambria Math"/>
+                </w:rPr>
+                <m:t>2</m:t>
+              </m:r>
+            </m:den>
+          </m:f>
+          <m:r>
+            <w:rPr>
+              <w:rFonts w:ascii="Cambria Math" w:hAnsi="Cambria Math"/>
+            </w:rPr>
+            <m:t xml:space="preserve"> </m:t>
+          </m:r>
+        </m:oMath>
+      </m:oMathPara>
+    </w:p>
+    <w:p>
+      <w:r>
+        <w:t>⇒ Nullpunktenergie</w:t>
+      </w:r>
+    </w:p>
+    <w:p>
+      <m:oMathPara>
+        <m:oMath>
+          <m:r>
+            <w:rPr>
+              <w:rFonts w:ascii="Cambria Math" w:hAnsi="Cambria Math"/>
+            </w:rPr>
+            <m:t>∆E∆t≥</m:t>
+          </m:r>
+          <m:f>
+            <m:fPr>
+              <m:ctrlPr>
+                <w:rPr>
+                  <w:rFonts w:ascii="Cambria Math" w:hAnsi="Cambria Math"/>
+                  <w:i/>
+                </w:rPr>
+              </m:ctrlPr>
+            </m:fPr>
+            <m:num>
+              <m:r>
+                <w:rPr>
+                  <w:rFonts w:ascii="Cambria Math" w:hAnsi="Cambria Math"/>
+                </w:rPr>
+                <m:t>ℏ</m:t>
+              </m:r>
+            </m:num>
+            <m:den>
+              <m:r>
+                <w:rPr>
+                  <w:rFonts w:ascii="Cambria Math" w:hAnsi="Cambria Math"/>
+                </w:rPr>
+                <m:t>2</m:t>
+              </m:r>
+            </m:den>
+          </m:f>
+        </m:oMath>
+      </m:oMathPara>
+    </w:p>
+    <w:p>
+      <w:r>
+        <w:t>Beispiel: Breite der Linien eines Linienspektrums</w:t>
+      </w:r>
+      <w:bookmarkStart w:id="0" w:name="_GoBack"/>
+      <w:bookmarkEnd w:id="0"/>
+    </w:p>
     <w:sectPr>
       <w:type w:val="continuous"/>
       <w:pgSz w:w="11900" w:h="16840"/>

--- a/Physik 3 Wiederholungen.docx
+++ b/Physik 3 Wiederholungen.docx
@@ -94,13 +94,8 @@
       </m:oMathPara>
     </w:p>
     <w:p>
-      <w:proofErr w:type="spellStart"/>
-      <w:r>
-        <w:t>Wiensches</w:t>
-      </w:r>
-      <w:proofErr w:type="spellEnd"/>
-      <w:r>
-        <w:t xml:space="preserve"> Verschiebungsgesetz</w:t>
+      <w:r>
+        <w:t>Wiensches Verschiebungsgesetz</w:t>
       </w:r>
       <w:r>
         <w:t>:</w:t>
@@ -1141,15 +1136,7 @@
         <w:pStyle w:val="berschrift1"/>
       </w:pPr>
       <w:r>
-        <w:t xml:space="preserve">Vorlesung 3 – </w:t>
-      </w:r>
-      <w:proofErr w:type="spellStart"/>
-      <w:r>
-        <w:t>Bohrsches</w:t>
-      </w:r>
-      <w:proofErr w:type="spellEnd"/>
-      <w:r>
-        <w:t xml:space="preserve"> Atommodell</w:t>
+        <w:t>Vorlesung 3 – Bohrsches Atommodell</w:t>
       </w:r>
     </w:p>
     <w:p>
@@ -1409,13 +1396,8 @@
       </m:oMathPara>
     </w:p>
     <w:p>
-      <w:proofErr w:type="spellStart"/>
-      <w:r>
-        <w:t>Bohrsche</w:t>
-      </w:r>
-      <w:proofErr w:type="spellEnd"/>
-      <w:r>
-        <w:t xml:space="preserve"> Frequenzbedingung</w:t>
+      <w:r>
+        <w:t>Bohrsche Frequenzbedingung</w:t>
       </w:r>
       <w:r>
         <w:t>:</w:t>
@@ -1550,13 +1532,8 @@
       </m:oMathPara>
     </w:p>
     <w:p>
-      <w:proofErr w:type="spellStart"/>
-      <w:r>
-        <w:t>Bohrsche</w:t>
-      </w:r>
-      <w:proofErr w:type="spellEnd"/>
-      <w:r>
-        <w:t xml:space="preserve"> Quantisierungsbedingung</w:t>
+      <w:r>
+        <w:t>Bohrsche Quantisierungsbedingung</w:t>
       </w:r>
     </w:p>
     <w:p>
@@ -4986,16 +4963,12 @@
       </m:oMathPara>
     </w:p>
     <w:p>
-      <w:r>
-        <w:t xml:space="preserve">Aufenthaltswahrscheinlichkeit in einem infinitesimalen kleinen Volumenelement </w:t>
-      </w:r>
-      <w:proofErr w:type="spellStart"/>
-      <w:r>
-        <w:t>dV</w:t>
-      </w:r>
-      <w:proofErr w:type="spellEnd"/>
-      <w:r>
-        <w:t>:</w:t>
+      <w:bookmarkStart w:id="0" w:name="_GoBack"/>
+      <w:bookmarkEnd w:id="0"/>
+    </w:p>
+    <w:p>
+      <w:r>
+        <w:t>Aufenthaltswahrscheinlichkeit in einem infinitesimalen kleinen Volumenelement dV:</w:t>
       </w:r>
     </w:p>
     <w:p>
@@ -5122,13 +5095,8 @@
       </m:oMathPara>
     </w:p>
     <w:p>
-      <w:proofErr w:type="spellStart"/>
-      <w:r>
-        <w:t>Heisenbergsche</w:t>
-      </w:r>
-      <w:proofErr w:type="spellEnd"/>
-      <w:r>
-        <w:t xml:space="preserve"> Unschärferelation</w:t>
+      <w:r>
+        <w:t>Heisenbergsche Unschärferelation</w:t>
       </w:r>
     </w:p>
     <w:p>
@@ -5382,8 +5350,6 @@
       <w:r>
         <w:t>Beispiel: Breite der Linien eines Linienspektrums</w:t>
       </w:r>
-      <w:bookmarkStart w:id="0" w:name="_GoBack"/>
-      <w:bookmarkEnd w:id="0"/>
     </w:p>
     <w:sectPr>
       <w:type w:val="continuous"/>

--- a/Physik 3 Wiederholungen.docx
+++ b/Physik 3 Wiederholungen.docx
@@ -94,8 +94,13 @@
       </m:oMathPara>
     </w:p>
     <w:p>
-      <w:r>
-        <w:t>Wiensches Verschiebungsgesetz</w:t>
+      <w:proofErr w:type="spellStart"/>
+      <w:r>
+        <w:t>Wiensches</w:t>
+      </w:r>
+      <w:proofErr w:type="spellEnd"/>
+      <w:r>
+        <w:t xml:space="preserve"> Verschiebungsgesetz</w:t>
       </w:r>
       <w:r>
         <w:t>:</w:t>
@@ -1136,7 +1141,15 @@
         <w:pStyle w:val="berschrift1"/>
       </w:pPr>
       <w:r>
-        <w:t>Vorlesung 3 – Bohrsches Atommodell</w:t>
+        <w:t xml:space="preserve">Vorlesung 3 – </w:t>
+      </w:r>
+      <w:proofErr w:type="spellStart"/>
+      <w:r>
+        <w:t>Bohrsches</w:t>
+      </w:r>
+      <w:proofErr w:type="spellEnd"/>
+      <w:r>
+        <w:t xml:space="preserve"> Atommodell</w:t>
       </w:r>
     </w:p>
     <w:p>
@@ -1396,8 +1409,13 @@
       </m:oMathPara>
     </w:p>
     <w:p>
-      <w:r>
-        <w:t>Bohrsche Frequenzbedingung</w:t>
+      <w:proofErr w:type="spellStart"/>
+      <w:r>
+        <w:t>Bohrsche</w:t>
+      </w:r>
+      <w:proofErr w:type="spellEnd"/>
+      <w:r>
+        <w:t xml:space="preserve"> Frequenzbedingung</w:t>
       </w:r>
       <w:r>
         <w:t>:</w:t>
@@ -1532,8 +1550,13 @@
       </m:oMathPara>
     </w:p>
     <w:p>
-      <w:r>
-        <w:t>Bohrsche Quantisierungsbedingung</w:t>
+      <w:proofErr w:type="spellStart"/>
+      <w:r>
+        <w:t>Bohrsche</w:t>
+      </w:r>
+      <w:proofErr w:type="spellEnd"/>
+      <w:r>
+        <w:t xml:space="preserve"> Quantisierungsbedingung</w:t>
       </w:r>
     </w:p>
     <w:p>
@@ -3007,7 +3030,7 @@
                 <v:stroke joinstyle="miter"/>
                 <v:path gradientshapeok="t" o:connecttype="rect"/>
               </v:shapetype>
-              <v:shape id="Textfeld 2" o:spid="_x0000_s1026" type="#_x0000_t202" style="position:absolute;margin-left:153pt;margin-top:18pt;width:135pt;height:182.8pt;z-index:251660288;visibility:visible;mso-wrap-style:square;mso-width-percent:0;mso-height-percent:0;mso-wrap-distance-left:9pt;mso-wrap-distance-top:0;mso-wrap-distance-right:9pt;mso-wrap-distance-bottom:0;mso-position-horizontal:absolute;mso-position-horizontal-relative:text;mso-position-vertical:absolute;mso-position-vertical-relative:text;mso-width-percent:0;mso-height-percent:0;mso-width-relative:margin;mso-height-relative:margin;v-text-anchor:top" o:gfxdata="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" filled="f" stroked="f">
+              <v:shape id="Textfeld 2" o:spid="_x0000_s1026" type="#_x0000_t202" style="position:absolute;margin-left:153pt;margin-top:18pt;width:135pt;height:182.8pt;z-index:251660288;visibility:visible;mso-wrap-style:square;mso-width-percent:0;mso-height-percent:0;mso-wrap-distance-left:9pt;mso-wrap-distance-top:0;mso-wrap-distance-right:9pt;mso-wrap-distance-bottom:0;mso-position-horizontal:absolute;mso-position-horizontal-relative:text;mso-position-vertical:absolute;mso-position-vertical-relative:text;mso-width-percent:0;mso-height-percent:0;mso-width-relative:margin;mso-height-relative:margin;v-text-anchor:top" o:gfxdata="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" filled="f" stroked="f">
                 <v:textbox>
                   <w:txbxContent>
                     <w:p>
@@ -3348,7 +3371,7 @@
           </mc:Choice>
           <mc:Fallback>
             <w:pict>
-              <v:shape id="Textfeld 3" o:spid="_x0000_s1027" type="#_x0000_t202" style="position:absolute;margin-left:297pt;margin-top:18pt;width:151.05pt;height:243pt;z-index:251661312;visibility:visible;mso-wrap-style:square;mso-width-percent:0;mso-height-percent:0;mso-wrap-distance-left:9pt;mso-wrap-distance-top:0;mso-wrap-distance-right:9pt;mso-wrap-distance-bottom:0;mso-position-horizontal:absolute;mso-position-horizontal-relative:text;mso-position-vertical:absolute;mso-position-vertical-relative:text;mso-width-percent:0;mso-height-percent:0;mso-width-relative:margin;mso-height-relative:margin;v-text-anchor:top" o:gfxdata="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" filled="f" stroked="f">
+              <v:shape id="Textfeld 3" o:spid="_x0000_s1027" type="#_x0000_t202" style="position:absolute;margin-left:297pt;margin-top:18pt;width:151.05pt;height:243pt;z-index:251661312;visibility:visible;mso-wrap-style:square;mso-width-percent:0;mso-height-percent:0;mso-wrap-distance-left:9pt;mso-wrap-distance-top:0;mso-wrap-distance-right:9pt;mso-wrap-distance-bottom:0;mso-position-horizontal:absolute;mso-position-horizontal-relative:text;mso-position-vertical:absolute;mso-position-vertical-relative:text;mso-width-percent:0;mso-height-percent:0;mso-width-relative:margin;mso-height-relative:margin;v-text-anchor:top" o:gfxdata="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" filled="f" stroked="f">
                 <v:textbox>
                   <w:txbxContent>
                     <w:p>
@@ -3688,7 +3711,7 @@
           </mc:Choice>
           <mc:Fallback>
             <w:pict>
-              <v:shape id="Textfeld 1" o:spid="_x0000_s1028" type="#_x0000_t202" style="position:absolute;margin-left:0;margin-top:18pt;width:151.05pt;height:180pt;z-index:251659264;visibility:visible;mso-wrap-style:square;mso-width-percent:0;mso-height-percent:0;mso-wrap-distance-left:9pt;mso-wrap-distance-top:0;mso-wrap-distance-right:9pt;mso-wrap-distance-bottom:0;mso-position-horizontal:absolute;mso-position-horizontal-relative:text;mso-position-vertical:absolute;mso-position-vertical-relative:text;mso-width-percent:0;mso-height-percent:0;mso-width-relative:margin;mso-height-relative:margin;v-text-anchor:top" o:gfxdata="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" filled="f" stroked="f">
+              <v:shape id="Textfeld 1" o:spid="_x0000_s1028" type="#_x0000_t202" style="position:absolute;margin-left:0;margin-top:18pt;width:151.05pt;height:180pt;z-index:251659264;visibility:visible;mso-wrap-style:square;mso-width-percent:0;mso-height-percent:0;mso-wrap-distance-left:9pt;mso-wrap-distance-top:0;mso-wrap-distance-right:9pt;mso-wrap-distance-bottom:0;mso-position-horizontal:absolute;mso-position-horizontal-relative:text;mso-position-vertical:absolute;mso-position-vertical-relative:text;mso-width-percent:0;mso-height-percent:0;mso-width-relative:margin;mso-height-relative:margin;v-text-anchor:top" o:gfxdata="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" filled="f" stroked="f">
                 <v:textbox>
                   <w:txbxContent>
                     <w:p>
@@ -4547,7 +4570,15 @@
         <w:pStyle w:val="berschrift1"/>
       </w:pPr>
       <w:r>
-        <w:t>Vorlesung 7 – Heisenbergsche Unschärferelation</w:t>
+        <w:t xml:space="preserve">Vorlesung 7 – </w:t>
+      </w:r>
+      <w:proofErr w:type="spellStart"/>
+      <w:r>
+        <w:t>Heisenbergsche</w:t>
+      </w:r>
+      <w:proofErr w:type="spellEnd"/>
+      <w:r>
+        <w:t xml:space="preserve"> Unschärferelation</w:t>
       </w:r>
     </w:p>
     <w:p/>
@@ -4962,13 +4993,18 @@
         </m:oMath>
       </m:oMathPara>
     </w:p>
-    <w:p>
-      <w:bookmarkStart w:id="0" w:name="_GoBack"/>
-      <w:bookmarkEnd w:id="0"/>
-    </w:p>
-    <w:p>
-      <w:r>
-        <w:t>Aufenthaltswahrscheinlichkeit in einem infinitesimalen kleinen Volumenelement dV:</w:t>
+    <w:p/>
+    <w:p>
+      <w:r>
+        <w:t xml:space="preserve">Aufenthaltswahrscheinlichkeit in einem infinitesimalen kleinen Volumenelement </w:t>
+      </w:r>
+      <w:proofErr w:type="spellStart"/>
+      <w:r>
+        <w:t>dV</w:t>
+      </w:r>
+      <w:proofErr w:type="spellEnd"/>
+      <w:r>
+        <w:t>:</w:t>
       </w:r>
     </w:p>
     <w:p>
@@ -5095,8 +5131,13 @@
       </m:oMathPara>
     </w:p>
     <w:p>
-      <w:r>
-        <w:t>Heisenbergsche Unschärferelation</w:t>
+      <w:proofErr w:type="spellStart"/>
+      <w:r>
+        <w:t>Heisenbergsche</w:t>
+      </w:r>
+      <w:proofErr w:type="spellEnd"/>
+      <w:r>
+        <w:t xml:space="preserve"> Unschärferelation</w:t>
       </w:r>
     </w:p>
     <w:p>
@@ -5350,6 +5391,4707 @@
       <w:r>
         <w:t>Beispiel: Breite der Linien eines Linienspektrums</w:t>
       </w:r>
+    </w:p>
+    <w:p/>
+    <w:p>
+      <w:pPr>
+        <w:pStyle w:val="berschrift1"/>
+      </w:pPr>
+      <w:r>
+        <w:t>Vorlesung 8 – Axiome der Quantenmechanik</w:t>
+      </w:r>
+    </w:p>
+    <w:p>
+      <w:pPr>
+        <w:pStyle w:val="Listenabsatz"/>
+        <w:numPr>
+          <w:ilvl w:val="0"/>
+          <w:numId w:val="1"/>
+        </w:numPr>
+      </w:pPr>
+      <w:r>
+        <w:t>Axiom:</w:t>
+      </w:r>
+    </w:p>
+    <w:p>
+      <w:pPr>
+        <w:pStyle w:val="Listenabsatz"/>
+      </w:pPr>
+      <w:r>
+        <w:t xml:space="preserve">Jeder Zustand eines Teilchen wird durch eine Wellenfunktion </w:t>
+      </w:r>
+      <m:oMath>
+        <m:r>
+          <w:rPr>
+            <w:rFonts w:ascii="Cambria Math" w:hAnsi="Cambria Math"/>
+          </w:rPr>
+          <m:t>ψ</m:t>
+        </m:r>
+        <m:d>
+          <m:dPr>
+            <m:ctrlPr>
+              <w:rPr>
+                <w:rFonts w:ascii="Cambria Math" w:hAnsi="Cambria Math"/>
+                <w:i/>
+              </w:rPr>
+            </m:ctrlPr>
+          </m:dPr>
+          <m:e>
+            <m:acc>
+              <m:accPr>
+                <m:chr m:val="⃗"/>
+                <m:ctrlPr>
+                  <w:rPr>
+                    <w:rFonts w:ascii="Cambria Math" w:hAnsi="Cambria Math"/>
+                    <w:i/>
+                  </w:rPr>
+                </m:ctrlPr>
+              </m:accPr>
+              <m:e>
+                <m:r>
+                  <w:rPr>
+                    <w:rFonts w:ascii="Cambria Math" w:hAnsi="Cambria Math"/>
+                  </w:rPr>
+                  <m:t>r</m:t>
+                </m:r>
+              </m:e>
+            </m:acc>
+            <m:r>
+              <w:rPr>
+                <w:rFonts w:ascii="Cambria Math" w:hAnsi="Cambria Math"/>
+              </w:rPr>
+              <m:t>,</m:t>
+            </m:r>
+            <w:proofErr w:type="gramStart"/>
+            <m:r>
+              <w:rPr>
+                <w:rFonts w:ascii="Cambria Math" w:hAnsi="Cambria Math"/>
+              </w:rPr>
+              <m:t/>
+            </m:r>
+            <w:proofErr w:type="gramEnd"/>
+            <m:r>
+              <w:rPr>
+                <w:rFonts w:ascii="Cambria Math" w:hAnsi="Cambria Math"/>
+              </w:rPr>
+              <m:t/>
+            </m:r>
+          </m:e>
+        </m:d>
+      </m:oMath>
+      <w:r>
+        <w:t xml:space="preserve"> beschrieben.</w:t>
+      </w:r>
+    </w:p>
+    <w:p>
+      <w:pPr>
+        <w:pStyle w:val="Listenabsatz"/>
+      </w:pPr>
+      <w:proofErr w:type="spellStart"/>
+      <w:r>
+        <w:t>Normierbedingung</w:t>
+      </w:r>
+      <w:proofErr w:type="spellEnd"/>
+      <w:r>
+        <w:t xml:space="preserve">: </w:t>
+      </w:r>
+      <m:oMath>
+        <m:nary>
+          <m:naryPr>
+            <m:limLoc m:val="undOvr"/>
+            <m:subHide m:val="1"/>
+            <m:supHide m:val="1"/>
+            <m:ctrlPr>
+              <w:rPr>
+                <w:rFonts w:ascii="Cambria Math" w:hAnsi="Cambria Math"/>
+                <w:i/>
+              </w:rPr>
+            </m:ctrlPr>
+          </m:naryPr>
+          <m:sub/>
+          <m:sup/>
+          <m:e>
+            <m:r>
+              <w:rPr>
+                <w:rFonts w:ascii="Cambria Math" w:hAnsi="Cambria Math"/>
+              </w:rPr>
+              <m:t>ψ</m:t>
+            </m:r>
+            <m:d>
+              <m:dPr>
+                <m:ctrlPr>
+                  <w:rPr>
+                    <w:rFonts w:ascii="Cambria Math" w:hAnsi="Cambria Math"/>
+                    <w:i/>
+                  </w:rPr>
+                </m:ctrlPr>
+              </m:dPr>
+              <m:e>
+                <m:acc>
+                  <m:accPr>
+                    <m:chr m:val="⃗"/>
+                    <m:ctrlPr>
+                      <w:rPr>
+                        <w:rFonts w:ascii="Cambria Math" w:hAnsi="Cambria Math"/>
+                        <w:i/>
+                      </w:rPr>
+                    </m:ctrlPr>
+                  </m:accPr>
+                  <m:e>
+                    <m:r>
+                      <w:rPr>
+                        <w:rFonts w:ascii="Cambria Math" w:hAnsi="Cambria Math"/>
+                      </w:rPr>
+                      <m:t>r</m:t>
+                    </m:r>
+                  </m:e>
+                </m:acc>
+                <m:r>
+                  <w:rPr>
+                    <w:rFonts w:ascii="Cambria Math" w:hAnsi="Cambria Math"/>
+                  </w:rPr>
+                  <m:t>,t</m:t>
+                </m:r>
+              </m:e>
+            </m:d>
+            <m:sSup>
+              <m:sSupPr>
+                <m:ctrlPr>
+                  <w:rPr>
+                    <w:rFonts w:ascii="Cambria Math" w:hAnsi="Cambria Math"/>
+                    <w:i/>
+                  </w:rPr>
+                </m:ctrlPr>
+              </m:sSupPr>
+              <m:e>
+                <m:r>
+                  <w:rPr>
+                    <w:rFonts w:ascii="Cambria Math" w:hAnsi="Cambria Math"/>
+                  </w:rPr>
+                  <m:t>ψ</m:t>
+                </m:r>
+              </m:e>
+              <m:sup>
+                <m:r>
+                  <w:rPr>
+                    <w:rFonts w:ascii="Cambria Math" w:hAnsi="Cambria Math"/>
+                  </w:rPr>
+                  <m:t>*</m:t>
+                </m:r>
+              </m:sup>
+            </m:sSup>
+            <m:d>
+              <m:dPr>
+                <m:ctrlPr>
+                  <w:rPr>
+                    <w:rFonts w:ascii="Cambria Math" w:hAnsi="Cambria Math"/>
+                    <w:i/>
+                  </w:rPr>
+                </m:ctrlPr>
+              </m:dPr>
+              <m:e>
+                <m:acc>
+                  <m:accPr>
+                    <m:chr m:val="⃗"/>
+                    <m:ctrlPr>
+                      <w:rPr>
+                        <w:rFonts w:ascii="Cambria Math" w:hAnsi="Cambria Math"/>
+                        <w:i/>
+                      </w:rPr>
+                    </m:ctrlPr>
+                  </m:accPr>
+                  <m:e>
+                    <m:r>
+                      <w:rPr>
+                        <w:rFonts w:ascii="Cambria Math" w:hAnsi="Cambria Math"/>
+                      </w:rPr>
+                      <m:t>r</m:t>
+                    </m:r>
+                  </m:e>
+                </m:acc>
+                <m:r>
+                  <w:rPr>
+                    <w:rFonts w:ascii="Cambria Math" w:hAnsi="Cambria Math"/>
+                  </w:rPr>
+                  <m:t>,t</m:t>
+                </m:r>
+              </m:e>
+            </m:d>
+            <m:sSup>
+              <m:sSupPr>
+                <m:ctrlPr>
+                  <w:rPr>
+                    <w:rFonts w:ascii="Cambria Math" w:hAnsi="Cambria Math"/>
+                    <w:i/>
+                  </w:rPr>
+                </m:ctrlPr>
+              </m:sSupPr>
+              <m:e>
+                <m:r>
+                  <w:rPr>
+                    <w:rFonts w:ascii="Cambria Math" w:hAnsi="Cambria Math"/>
+                  </w:rPr>
+                  <m:t>d</m:t>
+                </m:r>
+              </m:e>
+              <m:sup>
+                <m:r>
+                  <w:rPr>
+                    <w:rFonts w:ascii="Cambria Math" w:hAnsi="Cambria Math"/>
+                  </w:rPr>
+                  <m:t>3</m:t>
+                </m:r>
+              </m:sup>
+            </m:sSup>
+            <m:acc>
+              <m:accPr>
+                <m:chr m:val="⃗"/>
+                <m:ctrlPr>
+                  <w:rPr>
+                    <w:rFonts w:ascii="Cambria Math" w:hAnsi="Cambria Math"/>
+                    <w:i/>
+                  </w:rPr>
+                </m:ctrlPr>
+              </m:accPr>
+              <m:e>
+                <m:r>
+                  <w:rPr>
+                    <w:rFonts w:ascii="Cambria Math" w:hAnsi="Cambria Math"/>
+                  </w:rPr>
+                  <m:t>r</m:t>
+                </m:r>
+              </m:e>
+            </m:acc>
+          </m:e>
+        </m:nary>
+        <m:r>
+          <w:rPr>
+            <w:rFonts w:ascii="Cambria Math" w:hAnsi="Cambria Math"/>
+          </w:rPr>
+          <m:t>=1</m:t>
+        </m:r>
+      </m:oMath>
+    </w:p>
+    <w:p>
+      <w:pPr>
+        <w:pStyle w:val="Listenabsatz"/>
+        <w:numPr>
+          <w:ilvl w:val="0"/>
+          <w:numId w:val="1"/>
+        </w:numPr>
+      </w:pPr>
+      <w:r>
+        <w:t>Axiom: Korrespondenzprinzip</w:t>
+      </w:r>
+    </w:p>
+    <w:p>
+      <w:pPr>
+        <w:pStyle w:val="Listenabsatz"/>
+      </w:pPr>
+      <w:r>
+        <w:t xml:space="preserve">Messgröße (Observable) A ≙ </w:t>
+      </w:r>
+      <w:proofErr w:type="spellStart"/>
+      <w:r>
+        <w:t>hermitescher</w:t>
+      </w:r>
+      <w:proofErr w:type="spellEnd"/>
+      <w:r>
+        <w:t xml:space="preserve"> Operator Â</w:t>
+      </w:r>
+    </w:p>
+    <w:p>
+      <w:pPr>
+        <w:pStyle w:val="Listenabsatz"/>
+      </w:pPr>
+      <w:r>
+        <w:t xml:space="preserve">Ort </w:t>
+      </w:r>
+      <m:oMath>
+        <m:acc>
+          <m:accPr>
+            <m:chr m:val="⃗"/>
+            <m:ctrlPr>
+              <w:rPr>
+                <w:rFonts w:ascii="Cambria Math" w:hAnsi="Cambria Math"/>
+                <w:i/>
+              </w:rPr>
+            </m:ctrlPr>
+          </m:accPr>
+          <m:e>
+            <m:r>
+              <w:rPr>
+                <w:rFonts w:ascii="Cambria Math" w:hAnsi="Cambria Math"/>
+              </w:rPr>
+              <m:t>r</m:t>
+            </m:r>
+          </m:e>
+        </m:acc>
+        <m:r>
+          <w:rPr>
+            <w:rFonts w:ascii="Cambria Math" w:hAnsi="Cambria Math"/>
+          </w:rPr>
+          <m:t xml:space="preserve">     </m:t>
+        </m:r>
+        <m:acc>
+          <m:accPr>
+            <m:ctrlPr>
+              <w:rPr>
+                <w:rFonts w:ascii="Cambria Math" w:hAnsi="Cambria Math"/>
+                <w:i/>
+              </w:rPr>
+            </m:ctrlPr>
+          </m:accPr>
+          <m:e>
+            <m:acc>
+              <m:accPr>
+                <m:chr m:val="⃗"/>
+                <m:ctrlPr>
+                  <w:rPr>
+                    <w:rFonts w:ascii="Cambria Math" w:hAnsi="Cambria Math"/>
+                    <w:i/>
+                  </w:rPr>
+                </m:ctrlPr>
+              </m:accPr>
+              <m:e>
+                <m:r>
+                  <w:rPr>
+                    <w:rFonts w:ascii="Cambria Math" w:hAnsi="Cambria Math"/>
+                  </w:rPr>
+                  <m:t>r</m:t>
+                </m:r>
+              </m:e>
+            </m:acc>
+          </m:e>
+        </m:acc>
+        <m:r>
+          <w:rPr>
+            <w:rFonts w:ascii="Cambria Math" w:hAnsi="Cambria Math"/>
+          </w:rPr>
+          <m:t>=</m:t>
+        </m:r>
+        <m:acc>
+          <m:accPr>
+            <m:chr m:val="⃗"/>
+            <m:ctrlPr>
+              <w:rPr>
+                <w:rFonts w:ascii="Cambria Math" w:hAnsi="Cambria Math"/>
+                <w:i/>
+              </w:rPr>
+            </m:ctrlPr>
+          </m:accPr>
+          <m:e>
+            <m:r>
+              <w:rPr>
+                <w:rFonts w:ascii="Cambria Math" w:hAnsi="Cambria Math"/>
+              </w:rPr>
+              <m:t>r</m:t>
+            </m:r>
+          </m:e>
+        </m:acc>
+        <m:r>
+          <w:rPr>
+            <w:rFonts w:ascii="Cambria Math" w:hAnsi="Cambria Math"/>
+          </w:rPr>
+          <m:t xml:space="preserve">     </m:t>
+        </m:r>
+        <m:acc>
+          <m:accPr>
+            <m:ctrlPr>
+              <w:rPr>
+                <w:rFonts w:ascii="Cambria Math" w:hAnsi="Cambria Math"/>
+                <w:i/>
+              </w:rPr>
+            </m:ctrlPr>
+          </m:accPr>
+          <m:e>
+            <m:r>
+              <w:rPr>
+                <w:rFonts w:ascii="Cambria Math" w:hAnsi="Cambria Math"/>
+              </w:rPr>
+              <m:t>x</m:t>
+            </m:r>
+          </m:e>
+        </m:acc>
+        <m:r>
+          <w:rPr>
+            <w:rFonts w:ascii="Cambria Math" w:hAnsi="Cambria Math"/>
+          </w:rPr>
+          <w:tab/>
+          <m:t>=x</m:t>
+        </m:r>
+      </m:oMath>
+    </w:p>
+    <w:p>
+      <w:pPr>
+        <w:pStyle w:val="Listenabsatz"/>
+      </w:pPr>
+      <w:r>
+        <w:t xml:space="preserve">Impuls </w:t>
+      </w:r>
+      <m:oMath>
+        <m:acc>
+          <m:accPr>
+            <m:chr m:val="⃗"/>
+            <m:ctrlPr>
+              <w:rPr>
+                <w:rFonts w:ascii="Cambria Math" w:hAnsi="Cambria Math"/>
+                <w:i/>
+              </w:rPr>
+            </m:ctrlPr>
+          </m:accPr>
+          <m:e>
+            <m:r>
+              <w:rPr>
+                <w:rFonts w:ascii="Cambria Math" w:hAnsi="Cambria Math"/>
+              </w:rPr>
+              <m:t>p</m:t>
+            </m:r>
+          </m:e>
+        </m:acc>
+        <m:r>
+          <w:rPr>
+            <w:rFonts w:ascii="Cambria Math" w:hAnsi="Cambria Math"/>
+          </w:rPr>
+          <m:t xml:space="preserve">     </m:t>
+        </m:r>
+        <m:acc>
+          <m:accPr>
+            <m:ctrlPr>
+              <w:rPr>
+                <w:rFonts w:ascii="Cambria Math" w:hAnsi="Cambria Math"/>
+                <w:i/>
+              </w:rPr>
+            </m:ctrlPr>
+          </m:accPr>
+          <m:e>
+            <m:acc>
+              <m:accPr>
+                <m:chr m:val="⃗"/>
+                <m:ctrlPr>
+                  <w:rPr>
+                    <w:rFonts w:ascii="Cambria Math" w:hAnsi="Cambria Math"/>
+                    <w:i/>
+                  </w:rPr>
+                </m:ctrlPr>
+              </m:accPr>
+              <m:e>
+                <m:r>
+                  <w:rPr>
+                    <w:rFonts w:ascii="Cambria Math" w:hAnsi="Cambria Math"/>
+                  </w:rPr>
+                  <m:t>p</m:t>
+                </m:r>
+              </m:e>
+            </m:acc>
+          </m:e>
+        </m:acc>
+        <m:r>
+          <w:rPr>
+            <w:rFonts w:ascii="Cambria Math" w:hAnsi="Cambria Math"/>
+          </w:rPr>
+          <m:t>=</m:t>
+        </m:r>
+        <m:f>
+          <m:fPr>
+            <m:ctrlPr>
+              <w:rPr>
+                <w:rFonts w:ascii="Cambria Math" w:hAnsi="Cambria Math"/>
+                <w:i/>
+              </w:rPr>
+            </m:ctrlPr>
+          </m:fPr>
+          <m:num>
+            <m:r>
+              <w:rPr>
+                <w:rFonts w:ascii="Cambria Math" w:hAnsi="Cambria Math"/>
+              </w:rPr>
+              <m:t>ℏ</m:t>
+            </m:r>
+          </m:num>
+          <m:den>
+            <m:r>
+              <w:rPr>
+                <w:rFonts w:ascii="Cambria Math" w:hAnsi="Cambria Math"/>
+              </w:rPr>
+              <m:t>i</m:t>
+            </m:r>
+          </m:den>
+        </m:f>
+        <m:acc>
+          <m:accPr>
+            <m:chr m:val="⃗"/>
+            <m:ctrlPr>
+              <w:rPr>
+                <w:rFonts w:ascii="Cambria Math" w:hAnsi="Cambria Math"/>
+                <w:i/>
+              </w:rPr>
+            </m:ctrlPr>
+          </m:accPr>
+          <m:e>
+            <m:r>
+              <m:rPr>
+                <m:sty m:val="p"/>
+              </m:rPr>
+              <w:rPr>
+                <w:rFonts w:ascii="Cambria Math" w:hAnsi="Cambria Math"/>
+              </w:rPr>
+              <m:t>∇</m:t>
+            </m:r>
+          </m:e>
+        </m:acc>
+        <m:r>
+          <w:rPr>
+            <w:rFonts w:ascii="Cambria Math" w:hAnsi="Cambria Math"/>
+          </w:rPr>
+          <m:t xml:space="preserve">     </m:t>
+        </m:r>
+        <m:acc>
+          <m:accPr>
+            <m:ctrlPr>
+              <w:rPr>
+                <w:rFonts w:ascii="Cambria Math" w:hAnsi="Cambria Math"/>
+                <w:i/>
+              </w:rPr>
+            </m:ctrlPr>
+          </m:accPr>
+          <m:e>
+            <m:sSub>
+              <m:sSubPr>
+                <m:ctrlPr>
+                  <w:rPr>
+                    <w:rFonts w:ascii="Cambria Math" w:hAnsi="Cambria Math"/>
+                    <w:i/>
+                  </w:rPr>
+                </m:ctrlPr>
+              </m:sSubPr>
+              <m:e>
+                <m:r>
+                  <w:rPr>
+                    <w:rFonts w:ascii="Cambria Math" w:hAnsi="Cambria Math"/>
+                  </w:rPr>
+                  <m:t>p</m:t>
+                </m:r>
+              </m:e>
+              <m:sub>
+                <m:r>
+                  <w:rPr>
+                    <w:rFonts w:ascii="Cambria Math" w:hAnsi="Cambria Math"/>
+                  </w:rPr>
+                  <m:t>x</m:t>
+                </m:r>
+              </m:sub>
+            </m:sSub>
+          </m:e>
+        </m:acc>
+        <m:r>
+          <w:rPr>
+            <w:rFonts w:ascii="Cambria Math" w:hAnsi="Cambria Math"/>
+          </w:rPr>
+          <w:tab/>
+          <m:t>=</m:t>
+        </m:r>
+        <m:f>
+          <m:fPr>
+            <m:ctrlPr>
+              <w:rPr>
+                <w:rFonts w:ascii="Cambria Math" w:hAnsi="Cambria Math"/>
+                <w:i/>
+              </w:rPr>
+            </m:ctrlPr>
+          </m:fPr>
+          <m:num>
+            <m:r>
+              <w:rPr>
+                <w:rFonts w:ascii="Cambria Math" w:hAnsi="Cambria Math"/>
+              </w:rPr>
+              <m:t>ℏ</m:t>
+            </m:r>
+          </m:num>
+          <m:den>
+            <m:r>
+              <w:rPr>
+                <w:rFonts w:ascii="Cambria Math" w:hAnsi="Cambria Math"/>
+              </w:rPr>
+              <m:t>i</m:t>
+            </m:r>
+          </m:den>
+        </m:f>
+        <m:f>
+          <m:fPr>
+            <m:ctrlPr>
+              <w:rPr>
+                <w:rFonts w:ascii="Cambria Math" w:hAnsi="Cambria Math"/>
+                <w:i/>
+              </w:rPr>
+            </m:ctrlPr>
+          </m:fPr>
+          <m:num>
+            <m:r>
+              <w:rPr>
+                <w:rFonts w:ascii="Cambria Math" w:hAnsi="Cambria Math"/>
+              </w:rPr>
+              <m:t>∂</m:t>
+            </m:r>
+          </m:num>
+          <m:den>
+            <m:r>
+              <w:rPr>
+                <w:rFonts w:ascii="Cambria Math" w:hAnsi="Cambria Math"/>
+              </w:rPr>
+              <m:t>∂x</m:t>
+            </m:r>
+          </m:den>
+        </m:f>
+      </m:oMath>
+    </w:p>
+    <w:p>
+      <w:pPr>
+        <w:pStyle w:val="Listenabsatz"/>
+        <w:numPr>
+          <w:ilvl w:val="0"/>
+          <w:numId w:val="1"/>
+        </w:numPr>
+      </w:pPr>
+      <w:r>
+        <w:t>Axiom:</w:t>
+      </w:r>
+    </w:p>
+    <w:p>
+      <w:pPr>
+        <w:pStyle w:val="Listenabsatz"/>
+      </w:pPr>
+      <w:r>
+        <w:t xml:space="preserve">Mögliche Messwerte einer Observablen ≙ Eigenwerte </w:t>
+      </w:r>
+      <m:oMath>
+        <m:sSub>
+          <m:sSubPr>
+            <m:ctrlPr>
+              <w:rPr>
+                <w:rFonts w:ascii="Cambria Math" w:hAnsi="Cambria Math"/>
+                <w:i/>
+              </w:rPr>
+            </m:ctrlPr>
+          </m:sSubPr>
+          <m:e>
+            <m:r>
+              <w:rPr>
+                <w:rFonts w:ascii="Cambria Math" w:hAnsi="Cambria Math"/>
+              </w:rPr>
+              <m:t>a</m:t>
+            </m:r>
+          </m:e>
+          <m:sub>
+            <m:r>
+              <w:rPr>
+                <w:rFonts w:ascii="Cambria Math" w:hAnsi="Cambria Math"/>
+              </w:rPr>
+              <m:t>n</m:t>
+            </m:r>
+          </m:sub>
+        </m:sSub>
+      </m:oMath>
+      <w:r>
+        <w:t xml:space="preserve"> des </w:t>
+      </w:r>
+      <w:proofErr w:type="spellStart"/>
+      <w:r>
+        <w:t>hermiteschen</w:t>
+      </w:r>
+      <w:proofErr w:type="spellEnd"/>
+      <w:r>
+        <w:t xml:space="preserve"> Operators Â</w:t>
+      </w:r>
+    </w:p>
+    <w:p>
+      <w:pPr>
+        <w:pStyle w:val="Listenabsatz"/>
+      </w:pPr>
+    </w:p>
+    <w:p>
+      <w:pPr>
+        <w:pStyle w:val="Listenabsatz"/>
+      </w:pPr>
+      <w:r>
+        <w:t xml:space="preserve">Messwerte sind immer reell, </w:t>
+      </w:r>
+      <w:proofErr w:type="spellStart"/>
+      <w:r>
+        <w:t>hermitesche</w:t>
+      </w:r>
+      <w:proofErr w:type="spellEnd"/>
+      <w:r>
+        <w:t xml:space="preserve"> Operatoren besitzen nur reelle Eigenwerte</w:t>
+      </w:r>
+    </w:p>
+    <w:p>
+      <w:pPr>
+        <w:pStyle w:val="Listenabsatz"/>
+      </w:pPr>
+    </w:p>
+    <w:p>
+      <w:pPr>
+        <w:pStyle w:val="Listenabsatz"/>
+      </w:pPr>
+      <w:r>
+        <w:t xml:space="preserve">Beispiel: Impulsoperator </w:t>
+      </w:r>
+      <m:oMath>
+        <m:acc>
+          <m:accPr>
+            <m:ctrlPr>
+              <w:rPr>
+                <w:rFonts w:ascii="Cambria Math" w:hAnsi="Cambria Math"/>
+                <w:i/>
+              </w:rPr>
+            </m:ctrlPr>
+          </m:accPr>
+          <m:e>
+            <m:sSub>
+              <m:sSubPr>
+                <m:ctrlPr>
+                  <w:rPr>
+                    <w:rFonts w:ascii="Cambria Math" w:hAnsi="Cambria Math"/>
+                    <w:i/>
+                  </w:rPr>
+                </m:ctrlPr>
+              </m:sSubPr>
+              <m:e>
+                <m:r>
+                  <w:rPr>
+                    <w:rFonts w:ascii="Cambria Math" w:hAnsi="Cambria Math"/>
+                  </w:rPr>
+                  <m:t>p</m:t>
+                </m:r>
+              </m:e>
+              <m:sub>
+                <m:r>
+                  <w:rPr>
+                    <w:rFonts w:ascii="Cambria Math" w:hAnsi="Cambria Math"/>
+                  </w:rPr>
+                  <m:t>x</m:t>
+                </m:r>
+              </m:sub>
+            </m:sSub>
+          </m:e>
+        </m:acc>
+        <m:r>
+          <w:rPr>
+            <w:rFonts w:ascii="Cambria Math" w:hAnsi="Cambria Math"/>
+          </w:rPr>
+          <w:tab/>
+          <m:t>=</m:t>
+        </m:r>
+        <m:f>
+          <m:fPr>
+            <m:ctrlPr>
+              <w:rPr>
+                <w:rFonts w:ascii="Cambria Math" w:hAnsi="Cambria Math"/>
+                <w:i/>
+              </w:rPr>
+            </m:ctrlPr>
+          </m:fPr>
+          <m:num>
+            <m:r>
+              <w:rPr>
+                <w:rFonts w:ascii="Cambria Math" w:hAnsi="Cambria Math"/>
+              </w:rPr>
+              <m:t>ℏ</m:t>
+            </m:r>
+          </m:num>
+          <m:den>
+            <m:r>
+              <w:rPr>
+                <w:rFonts w:ascii="Cambria Math" w:hAnsi="Cambria Math"/>
+              </w:rPr>
+              <m:t>i</m:t>
+            </m:r>
+          </m:den>
+        </m:f>
+        <m:f>
+          <m:fPr>
+            <m:ctrlPr>
+              <w:rPr>
+                <w:rFonts w:ascii="Cambria Math" w:hAnsi="Cambria Math"/>
+                <w:i/>
+              </w:rPr>
+            </m:ctrlPr>
+          </m:fPr>
+          <m:num>
+            <m:r>
+              <w:rPr>
+                <w:rFonts w:ascii="Cambria Math" w:hAnsi="Cambria Math"/>
+              </w:rPr>
+              <m:t>∂</m:t>
+            </m:r>
+          </m:num>
+          <m:den>
+            <m:r>
+              <w:rPr>
+                <w:rFonts w:ascii="Cambria Math" w:hAnsi="Cambria Math"/>
+              </w:rPr>
+              <m:t>∂x</m:t>
+            </m:r>
+          </m:den>
+        </m:f>
+      </m:oMath>
+    </w:p>
+    <w:p>
+      <w:pPr>
+        <w:pStyle w:val="Listenabsatz"/>
+      </w:pPr>
+      <w:r>
+        <w:t>Eigenfunktionen:</w:t>
+      </w:r>
+      <m:oMath>
+        <m:r>
+          <w:rPr>
+            <w:rFonts w:ascii="Cambria Math" w:hAnsi="Cambria Math"/>
+          </w:rPr>
+          <m:t>ψ</m:t>
+        </m:r>
+        <m:d>
+          <m:dPr>
+            <m:ctrlPr>
+              <w:rPr>
+                <w:rFonts w:ascii="Cambria Math" w:hAnsi="Cambria Math"/>
+                <w:i/>
+              </w:rPr>
+            </m:ctrlPr>
+          </m:dPr>
+          <m:e>
+            <m:r>
+              <w:rPr>
+                <w:rFonts w:ascii="Cambria Math" w:hAnsi="Cambria Math"/>
+              </w:rPr>
+              <m:t>x,t</m:t>
+            </m:r>
+          </m:e>
+        </m:d>
+        <m:r>
+          <w:rPr>
+            <w:rFonts w:ascii="Cambria Math" w:hAnsi="Cambria Math"/>
+          </w:rPr>
+          <m:t>=A*</m:t>
+        </m:r>
+        <m:sSup>
+          <m:sSupPr>
+            <m:ctrlPr>
+              <w:rPr>
+                <w:rFonts w:ascii="Cambria Math" w:hAnsi="Cambria Math"/>
+                <w:i/>
+              </w:rPr>
+            </m:ctrlPr>
+          </m:sSupPr>
+          <m:e>
+            <m:r>
+              <w:rPr>
+                <w:rFonts w:ascii="Cambria Math" w:hAnsi="Cambria Math"/>
+              </w:rPr>
+              <m:t>e</m:t>
+            </m:r>
+          </m:e>
+          <m:sup>
+            <m:r>
+              <w:rPr>
+                <w:rFonts w:ascii="Cambria Math" w:hAnsi="Cambria Math"/>
+              </w:rPr>
+              <m:t>i</m:t>
+            </m:r>
+            <m:d>
+              <m:dPr>
+                <m:ctrlPr>
+                  <w:rPr>
+                    <w:rFonts w:ascii="Cambria Math" w:hAnsi="Cambria Math"/>
+                    <w:i/>
+                  </w:rPr>
+                </m:ctrlPr>
+              </m:dPr>
+              <m:e>
+                <m:r>
+                  <w:rPr>
+                    <w:rFonts w:ascii="Cambria Math" w:hAnsi="Cambria Math"/>
+                  </w:rPr>
+                  <m:t>kx-ωt</m:t>
+                </m:r>
+              </m:e>
+            </m:d>
+          </m:sup>
+        </m:sSup>
+      </m:oMath>
+    </w:p>
+    <w:p>
+      <w:pPr>
+        <w:pStyle w:val="Listenabsatz"/>
+      </w:pPr>
+      <w:r>
+        <w:t xml:space="preserve">Eigenwerte: </w:t>
+      </w:r>
+      <m:oMath>
+        <m:sSub>
+          <m:sSubPr>
+            <m:ctrlPr>
+              <w:rPr>
+                <w:rFonts w:ascii="Cambria Math" w:hAnsi="Cambria Math"/>
+                <w:i/>
+              </w:rPr>
+            </m:ctrlPr>
+          </m:sSubPr>
+          <m:e>
+            <m:r>
+              <w:rPr>
+                <w:rFonts w:ascii="Cambria Math" w:hAnsi="Cambria Math"/>
+              </w:rPr>
+              <m:t>p</m:t>
+            </m:r>
+          </m:e>
+          <m:sub>
+            <m:r>
+              <w:rPr>
+                <w:rFonts w:ascii="Cambria Math" w:hAnsi="Cambria Math"/>
+              </w:rPr>
+              <m:t>x</m:t>
+            </m:r>
+          </m:sub>
+        </m:sSub>
+        <m:r>
+          <w:rPr>
+            <w:rFonts w:ascii="Cambria Math" w:hAnsi="Cambria Math"/>
+          </w:rPr>
+          <m:t>=ℏk</m:t>
+        </m:r>
+      </m:oMath>
+    </w:p>
+    <w:p>
+      <w:pPr>
+        <w:pStyle w:val="Listenabsatz"/>
+      </w:pPr>
+      <w:r>
+        <w:t xml:space="preserve">Ein beliebiger Zustand </w:t>
+      </w:r>
+      <m:oMath>
+        <m:r>
+          <w:rPr>
+            <w:rFonts w:ascii="Cambria Math" w:hAnsi="Cambria Math"/>
+          </w:rPr>
+          <m:t>ψ</m:t>
+        </m:r>
+        <m:d>
+          <m:dPr>
+            <m:ctrlPr>
+              <w:rPr>
+                <w:rFonts w:ascii="Cambria Math" w:hAnsi="Cambria Math"/>
+                <w:i/>
+              </w:rPr>
+            </m:ctrlPr>
+          </m:dPr>
+          <m:e>
+            <m:acc>
+              <m:accPr>
+                <m:chr m:val="⃗"/>
+                <m:ctrlPr>
+                  <w:rPr>
+                    <w:rFonts w:ascii="Cambria Math" w:hAnsi="Cambria Math"/>
+                    <w:i/>
+                  </w:rPr>
+                </m:ctrlPr>
+              </m:accPr>
+              <m:e>
+                <m:r>
+                  <w:rPr>
+                    <w:rFonts w:ascii="Cambria Math" w:hAnsi="Cambria Math"/>
+                  </w:rPr>
+                  <m:t>r</m:t>
+                </m:r>
+              </m:e>
+            </m:acc>
+            <m:r>
+              <w:rPr>
+                <w:rFonts w:ascii="Cambria Math" w:hAnsi="Cambria Math"/>
+              </w:rPr>
+              <m:t>,</m:t>
+            </m:r>
+            <w:proofErr w:type="gramStart"/>
+            <m:r>
+              <w:rPr>
+                <w:rFonts w:ascii="Cambria Math" w:hAnsi="Cambria Math"/>
+              </w:rPr>
+              <m:t/>
+            </m:r>
+            <w:proofErr w:type="gramEnd"/>
+            <m:r>
+              <w:rPr>
+                <w:rFonts w:ascii="Cambria Math" w:hAnsi="Cambria Math"/>
+              </w:rPr>
+              <m:t/>
+            </m:r>
+          </m:e>
+        </m:d>
+      </m:oMath>
+      <w:r>
+        <w:t xml:space="preserve"> lässt sich nach den Eigenfunktionen des Operators Â entwickeln:</w:t>
+      </w:r>
+    </w:p>
+    <w:p>
+      <w:pPr>
+        <w:pStyle w:val="Listenabsatz"/>
+      </w:pPr>
+      <m:oMathPara>
+        <m:oMath>
+          <m:r>
+            <w:rPr>
+              <w:rFonts w:ascii="Cambria Math" w:hAnsi="Cambria Math"/>
+            </w:rPr>
+            <m:t>ψ</m:t>
+          </m:r>
+          <m:d>
+            <m:dPr>
+              <m:ctrlPr>
+                <w:rPr>
+                  <w:rFonts w:ascii="Cambria Math" w:hAnsi="Cambria Math"/>
+                  <w:i/>
+                </w:rPr>
+              </m:ctrlPr>
+            </m:dPr>
+            <m:e>
+              <m:acc>
+                <m:accPr>
+                  <m:chr m:val="⃗"/>
+                  <m:ctrlPr>
+                    <w:rPr>
+                      <w:rFonts w:ascii="Cambria Math" w:hAnsi="Cambria Math"/>
+                      <w:i/>
+                    </w:rPr>
+                  </m:ctrlPr>
+                </m:accPr>
+                <m:e>
+                  <m:r>
+                    <w:rPr>
+                      <w:rFonts w:ascii="Cambria Math" w:hAnsi="Cambria Math"/>
+                    </w:rPr>
+                    <m:t>r</m:t>
+                  </m:r>
+                </m:e>
+              </m:acc>
+              <m:r>
+                <w:rPr>
+                  <w:rFonts w:ascii="Cambria Math" w:hAnsi="Cambria Math"/>
+                </w:rPr>
+                <m:t>,t</m:t>
+              </m:r>
+            </m:e>
+          </m:d>
+          <m:r>
+            <w:rPr>
+              <w:rFonts w:ascii="Cambria Math" w:hAnsi="Cambria Math"/>
+            </w:rPr>
+            <m:t>=</m:t>
+          </m:r>
+          <m:nary>
+            <m:naryPr>
+              <m:chr m:val="∑"/>
+              <m:limLoc m:val="undOvr"/>
+              <m:ctrlPr>
+                <w:rPr>
+                  <w:rFonts w:ascii="Cambria Math" w:hAnsi="Cambria Math"/>
+                  <w:i/>
+                </w:rPr>
+              </m:ctrlPr>
+            </m:naryPr>
+            <m:sub>
+              <m:r>
+                <w:rPr>
+                  <w:rFonts w:ascii="Cambria Math" w:hAnsi="Cambria Math"/>
+                </w:rPr>
+                <m:t>n=1</m:t>
+              </m:r>
+            </m:sub>
+            <m:sup>
+              <m:r>
+                <w:rPr>
+                  <w:rFonts w:ascii="Cambria Math" w:hAnsi="Cambria Math"/>
+                </w:rPr>
+                <m:t>N</m:t>
+              </m:r>
+            </m:sup>
+            <m:e>
+              <m:sSub>
+                <m:sSubPr>
+                  <m:ctrlPr>
+                    <w:rPr>
+                      <w:rFonts w:ascii="Cambria Math" w:hAnsi="Cambria Math"/>
+                      <w:i/>
+                    </w:rPr>
+                  </m:ctrlPr>
+                </m:sSubPr>
+                <m:e>
+                  <m:r>
+                    <w:rPr>
+                      <w:rFonts w:ascii="Cambria Math" w:hAnsi="Cambria Math"/>
+                    </w:rPr>
+                    <m:t>c</m:t>
+                  </m:r>
+                </m:e>
+                <m:sub>
+                  <m:r>
+                    <w:rPr>
+                      <w:rFonts w:ascii="Cambria Math" w:hAnsi="Cambria Math"/>
+                    </w:rPr>
+                    <m:t>n</m:t>
+                  </m:r>
+                </m:sub>
+              </m:sSub>
+            </m:e>
+          </m:nary>
+          <m:sSub>
+            <m:sSubPr>
+              <m:ctrlPr>
+                <w:rPr>
+                  <w:rFonts w:ascii="Cambria Math" w:hAnsi="Cambria Math"/>
+                  <w:i/>
+                </w:rPr>
+              </m:ctrlPr>
+            </m:sSubPr>
+            <m:e>
+              <m:r>
+                <w:rPr>
+                  <w:rFonts w:ascii="Cambria Math" w:hAnsi="Cambria Math"/>
+                </w:rPr>
+                <m:t>ψ</m:t>
+              </m:r>
+            </m:e>
+            <m:sub>
+              <m:r>
+                <w:rPr>
+                  <w:rFonts w:ascii="Cambria Math" w:hAnsi="Cambria Math"/>
+                </w:rPr>
+                <m:t>n</m:t>
+              </m:r>
+            </m:sub>
+          </m:sSub>
+          <m:d>
+            <m:dPr>
+              <m:ctrlPr>
+                <w:rPr>
+                  <w:rFonts w:ascii="Cambria Math" w:hAnsi="Cambria Math"/>
+                  <w:i/>
+                </w:rPr>
+              </m:ctrlPr>
+            </m:dPr>
+            <m:e>
+              <m:acc>
+                <m:accPr>
+                  <m:chr m:val="⃗"/>
+                  <m:ctrlPr>
+                    <w:rPr>
+                      <w:rFonts w:ascii="Cambria Math" w:hAnsi="Cambria Math"/>
+                      <w:i/>
+                    </w:rPr>
+                  </m:ctrlPr>
+                </m:accPr>
+                <m:e>
+                  <m:r>
+                    <w:rPr>
+                      <w:rFonts w:ascii="Cambria Math" w:hAnsi="Cambria Math"/>
+                    </w:rPr>
+                    <m:t>r</m:t>
+                  </m:r>
+                </m:e>
+              </m:acc>
+              <m:r>
+                <w:rPr>
+                  <w:rFonts w:ascii="Cambria Math" w:hAnsi="Cambria Math"/>
+                </w:rPr>
+                <m:t>,t</m:t>
+              </m:r>
+            </m:e>
+          </m:d>
+          <m:r>
+            <w:rPr>
+              <w:rFonts w:ascii="Cambria Math" w:hAnsi="Cambria Math"/>
+            </w:rPr>
+            <m:t xml:space="preserve"> mit </m:t>
+          </m:r>
+          <m:r>
+            <m:rPr>
+              <m:sty m:val="p"/>
+            </m:rPr>
+            <w:rPr>
+              <w:rFonts w:ascii="Cambria Math" w:hAnsi="Cambria Math"/>
+            </w:rPr>
+            <m:t>Â</m:t>
+          </m:r>
+          <m:sSub>
+            <m:sSubPr>
+              <m:ctrlPr>
+                <w:rPr>
+                  <w:rFonts w:ascii="Cambria Math" w:hAnsi="Cambria Math"/>
+                  <w:i/>
+                </w:rPr>
+              </m:ctrlPr>
+            </m:sSubPr>
+            <m:e>
+              <m:r>
+                <w:rPr>
+                  <w:rFonts w:ascii="Cambria Math" w:hAnsi="Cambria Math"/>
+                </w:rPr>
+                <m:t>ψ</m:t>
+              </m:r>
+            </m:e>
+            <m:sub>
+              <m:r>
+                <w:rPr>
+                  <w:rFonts w:ascii="Cambria Math" w:hAnsi="Cambria Math"/>
+                </w:rPr>
+                <m:t>n</m:t>
+              </m:r>
+            </m:sub>
+          </m:sSub>
+          <m:d>
+            <m:dPr>
+              <m:ctrlPr>
+                <w:rPr>
+                  <w:rFonts w:ascii="Cambria Math" w:hAnsi="Cambria Math"/>
+                  <w:i/>
+                </w:rPr>
+              </m:ctrlPr>
+            </m:dPr>
+            <m:e>
+              <m:acc>
+                <m:accPr>
+                  <m:chr m:val="⃗"/>
+                  <m:ctrlPr>
+                    <w:rPr>
+                      <w:rFonts w:ascii="Cambria Math" w:hAnsi="Cambria Math"/>
+                      <w:i/>
+                    </w:rPr>
+                  </m:ctrlPr>
+                </m:accPr>
+                <m:e>
+                  <m:r>
+                    <w:rPr>
+                      <w:rFonts w:ascii="Cambria Math" w:hAnsi="Cambria Math"/>
+                    </w:rPr>
+                    <m:t>r</m:t>
+                  </m:r>
+                </m:e>
+              </m:acc>
+              <m:r>
+                <w:rPr>
+                  <w:rFonts w:ascii="Cambria Math" w:hAnsi="Cambria Math"/>
+                </w:rPr>
+                <m:t>,t</m:t>
+              </m:r>
+            </m:e>
+          </m:d>
+          <m:r>
+            <w:rPr>
+              <w:rFonts w:ascii="Cambria Math" w:hAnsi="Cambria Math"/>
+            </w:rPr>
+            <m:t>=</m:t>
+          </m:r>
+          <m:sSub>
+            <m:sSubPr>
+              <m:ctrlPr>
+                <w:rPr>
+                  <w:rFonts w:ascii="Cambria Math" w:hAnsi="Cambria Math"/>
+                  <w:i/>
+                </w:rPr>
+              </m:ctrlPr>
+            </m:sSubPr>
+            <m:e>
+              <m:r>
+                <w:rPr>
+                  <w:rFonts w:ascii="Cambria Math" w:hAnsi="Cambria Math"/>
+                </w:rPr>
+                <m:t>a</m:t>
+              </m:r>
+            </m:e>
+            <m:sub>
+              <m:r>
+                <w:rPr>
+                  <w:rFonts w:ascii="Cambria Math" w:hAnsi="Cambria Math"/>
+                </w:rPr>
+                <m:t>n</m:t>
+              </m:r>
+            </m:sub>
+          </m:sSub>
+          <m:sSub>
+            <m:sSubPr>
+              <m:ctrlPr>
+                <w:rPr>
+                  <w:rFonts w:ascii="Cambria Math" w:hAnsi="Cambria Math"/>
+                  <w:i/>
+                </w:rPr>
+              </m:ctrlPr>
+            </m:sSubPr>
+            <m:e>
+              <m:r>
+                <w:rPr>
+                  <w:rFonts w:ascii="Cambria Math" w:hAnsi="Cambria Math"/>
+                </w:rPr>
+                <m:t>ψ</m:t>
+              </m:r>
+            </m:e>
+            <m:sub>
+              <m:r>
+                <w:rPr>
+                  <w:rFonts w:ascii="Cambria Math" w:hAnsi="Cambria Math"/>
+                </w:rPr>
+                <m:t>n</m:t>
+              </m:r>
+            </m:sub>
+          </m:sSub>
+          <m:d>
+            <m:dPr>
+              <m:ctrlPr>
+                <w:rPr>
+                  <w:rFonts w:ascii="Cambria Math" w:hAnsi="Cambria Math"/>
+                  <w:i/>
+                </w:rPr>
+              </m:ctrlPr>
+            </m:dPr>
+            <m:e>
+              <m:acc>
+                <m:accPr>
+                  <m:chr m:val="⃗"/>
+                  <m:ctrlPr>
+                    <w:rPr>
+                      <w:rFonts w:ascii="Cambria Math" w:hAnsi="Cambria Math"/>
+                      <w:i/>
+                    </w:rPr>
+                  </m:ctrlPr>
+                </m:accPr>
+                <m:e>
+                  <m:r>
+                    <w:rPr>
+                      <w:rFonts w:ascii="Cambria Math" w:hAnsi="Cambria Math"/>
+                    </w:rPr>
+                    <m:t>r</m:t>
+                  </m:r>
+                </m:e>
+              </m:acc>
+              <m:r>
+                <w:rPr>
+                  <w:rFonts w:ascii="Cambria Math" w:hAnsi="Cambria Math"/>
+                </w:rPr>
+                <m:t>,t</m:t>
+              </m:r>
+            </m:e>
+          </m:d>
+        </m:oMath>
+      </m:oMathPara>
+    </w:p>
+    <w:p>
+      <w:pPr>
+        <w:pStyle w:val="Listenabsatz"/>
+        <w:numPr>
+          <w:ilvl w:val="0"/>
+          <w:numId w:val="1"/>
+        </w:numPr>
+      </w:pPr>
+      <w:r>
+        <w:t>Axiom</w:t>
+      </w:r>
+    </w:p>
+    <w:p>
+      <w:pPr>
+        <w:pStyle w:val="Listenabsatz"/>
+      </w:pPr>
+      <w:r>
+        <w:t xml:space="preserve">Wahrscheinlichkeit für den Messwert </w:t>
+      </w:r>
+      <m:oMath>
+        <m:sSub>
+          <m:sSubPr>
+            <m:ctrlPr>
+              <w:rPr>
+                <w:rFonts w:ascii="Cambria Math" w:hAnsi="Cambria Math"/>
+                <w:i/>
+              </w:rPr>
+            </m:ctrlPr>
+          </m:sSubPr>
+          <m:e>
+            <m:r>
+              <w:rPr>
+                <w:rFonts w:ascii="Cambria Math" w:hAnsi="Cambria Math"/>
+              </w:rPr>
+              <m:t>a</m:t>
+            </m:r>
+          </m:e>
+          <m:sub>
+            <m:r>
+              <w:rPr>
+                <w:rFonts w:ascii="Cambria Math" w:hAnsi="Cambria Math"/>
+              </w:rPr>
+              <m:t>n</m:t>
+            </m:r>
+          </m:sub>
+        </m:sSub>
+        <m:r>
+          <w:rPr>
+            <w:rFonts w:ascii="Cambria Math" w:hAnsi="Cambria Math"/>
+          </w:rPr>
+          <m:t>:</m:t>
+        </m:r>
+        <m:sSub>
+          <m:sSubPr>
+            <m:ctrlPr>
+              <w:rPr>
+                <w:rFonts w:ascii="Cambria Math" w:hAnsi="Cambria Math"/>
+                <w:i/>
+              </w:rPr>
+            </m:ctrlPr>
+          </m:sSubPr>
+          <m:e>
+            <m:r>
+              <w:rPr>
+                <w:rFonts w:ascii="Cambria Math" w:hAnsi="Cambria Math"/>
+              </w:rPr>
+              <m:t>P</m:t>
+            </m:r>
+          </m:e>
+          <m:sub>
+            <m:r>
+              <w:rPr>
+                <w:rFonts w:ascii="Cambria Math" w:hAnsi="Cambria Math"/>
+              </w:rPr>
+              <m:t>n</m:t>
+            </m:r>
+          </m:sub>
+        </m:sSub>
+        <m:r>
+          <w:rPr>
+            <w:rFonts w:ascii="Cambria Math" w:hAnsi="Cambria Math"/>
+          </w:rPr>
+          <m:t>=</m:t>
+        </m:r>
+        <m:sSub>
+          <m:sSubPr>
+            <m:ctrlPr>
+              <w:rPr>
+                <w:rFonts w:ascii="Cambria Math" w:hAnsi="Cambria Math"/>
+                <w:i/>
+              </w:rPr>
+            </m:ctrlPr>
+          </m:sSubPr>
+          <m:e>
+            <m:r>
+              <w:rPr>
+                <w:rFonts w:ascii="Cambria Math" w:hAnsi="Cambria Math"/>
+              </w:rPr>
+              <m:t>c</m:t>
+            </m:r>
+          </m:e>
+          <m:sub>
+            <m:r>
+              <w:rPr>
+                <w:rFonts w:ascii="Cambria Math" w:hAnsi="Cambria Math"/>
+              </w:rPr>
+              <m:t>n</m:t>
+            </m:r>
+          </m:sub>
+        </m:sSub>
+        <m:sSubSup>
+          <m:sSubSupPr>
+            <m:ctrlPr>
+              <w:rPr>
+                <w:rFonts w:ascii="Cambria Math" w:hAnsi="Cambria Math"/>
+                <w:i/>
+              </w:rPr>
+            </m:ctrlPr>
+          </m:sSubSupPr>
+          <m:e>
+            <m:r>
+              <w:rPr>
+                <w:rFonts w:ascii="Cambria Math" w:hAnsi="Cambria Math"/>
+              </w:rPr>
+              <m:t>c</m:t>
+            </m:r>
+          </m:e>
+          <m:sub>
+            <m:r>
+              <w:rPr>
+                <w:rFonts w:ascii="Cambria Math" w:hAnsi="Cambria Math"/>
+              </w:rPr>
+              <m:t>n</m:t>
+            </m:r>
+          </m:sub>
+          <m:sup>
+            <m:r>
+              <w:rPr>
+                <w:rFonts w:ascii="Cambria Math" w:hAnsi="Cambria Math"/>
+              </w:rPr>
+              <m:t>*</m:t>
+            </m:r>
+          </m:sup>
+        </m:sSubSup>
+      </m:oMath>
+    </w:p>
+    <w:p>
+      <w:pPr>
+        <w:pStyle w:val="Listenabsatz"/>
+      </w:pPr>
+      <w:r>
+        <w:t>Beispiel: Wellenpaket</w:t>
+      </w:r>
+    </w:p>
+    <w:p>
+      <w:pPr>
+        <w:pStyle w:val="Listenabsatz"/>
+      </w:pPr>
+      <m:oMathPara>
+        <m:oMath>
+          <m:r>
+            <w:rPr>
+              <w:rFonts w:ascii="Cambria Math" w:hAnsi="Cambria Math"/>
+            </w:rPr>
+            <m:t>ψ</m:t>
+          </m:r>
+          <m:d>
+            <m:dPr>
+              <m:ctrlPr>
+                <w:rPr>
+                  <w:rFonts w:ascii="Cambria Math" w:hAnsi="Cambria Math"/>
+                  <w:i/>
+                </w:rPr>
+              </m:ctrlPr>
+            </m:dPr>
+            <m:e>
+              <m:r>
+                <w:rPr>
+                  <w:rFonts w:ascii="Cambria Math" w:hAnsi="Cambria Math"/>
+                </w:rPr>
+                <m:t>x,t</m:t>
+              </m:r>
+            </m:e>
+          </m:d>
+          <m:r>
+            <w:rPr>
+              <w:rFonts w:ascii="Cambria Math" w:hAnsi="Cambria Math"/>
+            </w:rPr>
+            <m:t>=</m:t>
+          </m:r>
+          <m:f>
+            <m:fPr>
+              <m:ctrlPr>
+                <w:rPr>
+                  <w:rFonts w:ascii="Cambria Math" w:hAnsi="Cambria Math"/>
+                  <w:i/>
+                </w:rPr>
+              </m:ctrlPr>
+            </m:fPr>
+            <m:num>
+              <m:r>
+                <w:rPr>
+                  <w:rFonts w:ascii="Cambria Math" w:hAnsi="Cambria Math"/>
+                </w:rPr>
+                <m:t>1</m:t>
+              </m:r>
+            </m:num>
+            <m:den>
+              <m:rad>
+                <m:radPr>
+                  <m:degHide m:val="1"/>
+                  <m:ctrlPr>
+                    <w:rPr>
+                      <w:rFonts w:ascii="Cambria Math" w:hAnsi="Cambria Math"/>
+                      <w:i/>
+                    </w:rPr>
+                  </m:ctrlPr>
+                </m:radPr>
+                <m:deg/>
+                <m:e>
+                  <m:r>
+                    <w:rPr>
+                      <w:rFonts w:ascii="Cambria Math" w:hAnsi="Cambria Math"/>
+                    </w:rPr>
+                    <m:t>2π</m:t>
+                  </m:r>
+                </m:e>
+              </m:rad>
+            </m:den>
+          </m:f>
+          <m:nary>
+            <m:naryPr>
+              <m:limLoc m:val="subSup"/>
+              <m:ctrlPr>
+                <w:rPr>
+                  <w:rFonts w:ascii="Cambria Math" w:hAnsi="Cambria Math"/>
+                  <w:i/>
+                </w:rPr>
+              </m:ctrlPr>
+            </m:naryPr>
+            <m:sub>
+              <m:r>
+                <w:rPr>
+                  <w:rFonts w:ascii="Cambria Math" w:hAnsi="Cambria Math"/>
+                </w:rPr>
+                <m:t>-∞</m:t>
+              </m:r>
+            </m:sub>
+            <m:sup>
+              <m:r>
+                <w:rPr>
+                  <w:rFonts w:ascii="Cambria Math" w:hAnsi="Cambria Math"/>
+                </w:rPr>
+                <m:t>∞</m:t>
+              </m:r>
+            </m:sup>
+            <m:e>
+              <m:r>
+                <w:rPr>
+                  <w:rFonts w:ascii="Cambria Math" w:hAnsi="Cambria Math"/>
+                </w:rPr>
+                <m:t>U</m:t>
+              </m:r>
+              <m:d>
+                <m:dPr>
+                  <m:ctrlPr>
+                    <w:rPr>
+                      <w:rFonts w:ascii="Cambria Math" w:hAnsi="Cambria Math"/>
+                      <w:i/>
+                    </w:rPr>
+                  </m:ctrlPr>
+                </m:dPr>
+                <m:e>
+                  <m:r>
+                    <w:rPr>
+                      <w:rFonts w:ascii="Cambria Math" w:hAnsi="Cambria Math"/>
+                    </w:rPr>
+                    <m:t>k</m:t>
+                  </m:r>
+                </m:e>
+              </m:d>
+              <m:sSup>
+                <m:sSupPr>
+                  <m:ctrlPr>
+                    <w:rPr>
+                      <w:rFonts w:ascii="Cambria Math" w:hAnsi="Cambria Math"/>
+                      <w:i/>
+                    </w:rPr>
+                  </m:ctrlPr>
+                </m:sSupPr>
+                <m:e>
+                  <m:r>
+                    <w:rPr>
+                      <w:rFonts w:ascii="Cambria Math" w:hAnsi="Cambria Math"/>
+                    </w:rPr>
+                    <m:t>e</m:t>
+                  </m:r>
+                </m:e>
+                <m:sup>
+                  <m:r>
+                    <w:rPr>
+                      <w:rFonts w:ascii="Cambria Math" w:hAnsi="Cambria Math"/>
+                    </w:rPr>
+                    <m:t>i</m:t>
+                  </m:r>
+                  <m:d>
+                    <m:dPr>
+                      <m:ctrlPr>
+                        <w:rPr>
+                          <w:rFonts w:ascii="Cambria Math" w:hAnsi="Cambria Math"/>
+                          <w:i/>
+                        </w:rPr>
+                      </m:ctrlPr>
+                    </m:dPr>
+                    <m:e>
+                      <m:r>
+                        <w:rPr>
+                          <w:rFonts w:ascii="Cambria Math" w:hAnsi="Cambria Math"/>
+                        </w:rPr>
+                        <m:t>kx-ωt</m:t>
+                      </m:r>
+                    </m:e>
+                  </m:d>
+                </m:sup>
+              </m:sSup>
+              <m:r>
+                <w:rPr>
+                  <w:rFonts w:ascii="Cambria Math" w:hAnsi="Cambria Math"/>
+                </w:rPr>
+                <m:t>dk</m:t>
+              </m:r>
+            </m:e>
+          </m:nary>
+        </m:oMath>
+      </m:oMathPara>
+    </w:p>
+    <w:p>
+      <w:pPr>
+        <w:pStyle w:val="Listenabsatz"/>
+      </w:pPr>
+      <w:r>
+        <w:t xml:space="preserve">Impulsmessung: Ergebnis </w:t>
+      </w:r>
+      <m:oMath>
+        <m:r>
+          <w:rPr>
+            <w:rFonts w:ascii="Cambria Math" w:hAnsi="Cambria Math"/>
+          </w:rPr>
+          <m:t>p=ℏk</m:t>
+        </m:r>
+      </m:oMath>
+      <w:r>
+        <w:t xml:space="preserve"> Wahrscheinlichkeit </w:t>
+      </w:r>
+      <m:oMath>
+        <m:f>
+          <m:fPr>
+            <m:ctrlPr>
+              <w:rPr>
+                <w:rFonts w:ascii="Cambria Math" w:hAnsi="Cambria Math"/>
+                <w:i/>
+              </w:rPr>
+            </m:ctrlPr>
+          </m:fPr>
+          <m:num>
+            <m:r>
+              <w:rPr>
+                <w:rFonts w:ascii="Cambria Math" w:hAnsi="Cambria Math"/>
+              </w:rPr>
+              <m:t>1</m:t>
+            </m:r>
+          </m:num>
+          <m:den>
+            <m:r>
+              <w:rPr>
+                <w:rFonts w:ascii="Cambria Math" w:hAnsi="Cambria Math"/>
+              </w:rPr>
+              <m:t>2π</m:t>
+            </m:r>
+          </m:den>
+        </m:f>
+        <m:nary>
+          <m:naryPr>
+            <m:limLoc m:val="subSup"/>
+            <m:ctrlPr>
+              <w:rPr>
+                <w:rFonts w:ascii="Cambria Math" w:hAnsi="Cambria Math"/>
+                <w:i/>
+              </w:rPr>
+            </m:ctrlPr>
+          </m:naryPr>
+          <m:sub>
+            <m:r>
+              <w:rPr>
+                <w:rFonts w:ascii="Cambria Math" w:hAnsi="Cambria Math"/>
+              </w:rPr>
+              <m:t>-∞</m:t>
+            </m:r>
+          </m:sub>
+          <m:sup>
+            <m:r>
+              <w:rPr>
+                <w:rFonts w:ascii="Cambria Math" w:hAnsi="Cambria Math"/>
+              </w:rPr>
+              <m:t>∞</m:t>
+            </m:r>
+          </m:sup>
+          <m:e>
+            <m:r>
+              <w:rPr>
+                <w:rFonts w:ascii="Cambria Math" w:hAnsi="Cambria Math"/>
+              </w:rPr>
+              <m:t>U</m:t>
+            </m:r>
+            <m:d>
+              <m:dPr>
+                <m:ctrlPr>
+                  <w:rPr>
+                    <w:rFonts w:ascii="Cambria Math" w:hAnsi="Cambria Math"/>
+                    <w:i/>
+                  </w:rPr>
+                </m:ctrlPr>
+              </m:dPr>
+              <m:e>
+                <m:r>
+                  <w:rPr>
+                    <w:rFonts w:ascii="Cambria Math" w:hAnsi="Cambria Math"/>
+                  </w:rPr>
+                  <m:t>k</m:t>
+                </m:r>
+              </m:e>
+            </m:d>
+            <m:sSup>
+              <m:sSupPr>
+                <m:ctrlPr>
+                  <w:rPr>
+                    <w:rFonts w:ascii="Cambria Math" w:hAnsi="Cambria Math"/>
+                    <w:i/>
+                  </w:rPr>
+                </m:ctrlPr>
+              </m:sSupPr>
+              <m:e>
+                <m:r>
+                  <w:rPr>
+                    <w:rFonts w:ascii="Cambria Math" w:hAnsi="Cambria Math"/>
+                  </w:rPr>
+                  <m:t>U</m:t>
+                </m:r>
+                <m:d>
+                  <m:dPr>
+                    <m:ctrlPr>
+                      <w:rPr>
+                        <w:rFonts w:ascii="Cambria Math" w:hAnsi="Cambria Math"/>
+                        <w:i/>
+                      </w:rPr>
+                    </m:ctrlPr>
+                  </m:dPr>
+                  <m:e>
+                    <m:r>
+                      <w:rPr>
+                        <w:rFonts w:ascii="Cambria Math" w:hAnsi="Cambria Math"/>
+                      </w:rPr>
+                      <m:t>k</m:t>
+                    </m:r>
+                  </m:e>
+                </m:d>
+              </m:e>
+              <m:sup>
+                <m:r>
+                  <w:rPr>
+                    <w:rFonts w:ascii="Cambria Math" w:hAnsi="Cambria Math"/>
+                  </w:rPr>
+                  <m:t>*</m:t>
+                </m:r>
+              </m:sup>
+            </m:sSup>
+            <m:r>
+              <w:rPr>
+                <w:rFonts w:ascii="Cambria Math" w:hAnsi="Cambria Math"/>
+              </w:rPr>
+              <m:t>dk</m:t>
+            </m:r>
+          </m:e>
+        </m:nary>
+      </m:oMath>
+    </w:p>
+    <w:p>
+      <w:pPr>
+        <w:pStyle w:val="Listenabsatz"/>
+      </w:pPr>
+      <w:r>
+        <w:t xml:space="preserve">Erwartungswert: </w:t>
+      </w:r>
+      <m:oMath>
+        <m:d>
+          <m:dPr>
+            <m:begChr m:val="〈"/>
+            <m:endChr m:val="〉"/>
+            <m:ctrlPr>
+              <w:rPr>
+                <w:rFonts w:ascii="Cambria Math" w:hAnsi="Cambria Math"/>
+                <w:i/>
+              </w:rPr>
+            </m:ctrlPr>
+          </m:dPr>
+          <m:e>
+            <m:r>
+              <w:rPr>
+                <w:rFonts w:ascii="Cambria Math" w:hAnsi="Cambria Math"/>
+              </w:rPr>
+              <m:t>A</m:t>
+            </m:r>
+          </m:e>
+        </m:d>
+        <m:r>
+          <w:rPr>
+            <w:rFonts w:ascii="Cambria Math" w:hAnsi="Cambria Math"/>
+          </w:rPr>
+          <m:t>=</m:t>
+        </m:r>
+        <m:nary>
+          <m:naryPr>
+            <m:limLoc m:val="undOvr"/>
+            <m:subHide m:val="1"/>
+            <m:supHide m:val="1"/>
+            <m:ctrlPr>
+              <w:rPr>
+                <w:rFonts w:ascii="Cambria Math" w:hAnsi="Cambria Math"/>
+                <w:i/>
+              </w:rPr>
+            </m:ctrlPr>
+          </m:naryPr>
+          <m:sub/>
+          <m:sup/>
+          <m:e>
+            <m:sSup>
+              <m:sSupPr>
+                <m:ctrlPr>
+                  <w:rPr>
+                    <w:rFonts w:ascii="Cambria Math" w:hAnsi="Cambria Math"/>
+                    <w:i/>
+                  </w:rPr>
+                </m:ctrlPr>
+              </m:sSupPr>
+              <m:e>
+                <m:r>
+                  <w:rPr>
+                    <w:rFonts w:ascii="Cambria Math" w:hAnsi="Cambria Math"/>
+                  </w:rPr>
+                  <m:t>ψ</m:t>
+                </m:r>
+              </m:e>
+              <m:sup>
+                <m:r>
+                  <w:rPr>
+                    <w:rFonts w:ascii="Cambria Math" w:hAnsi="Cambria Math"/>
+                  </w:rPr>
+                  <m:t>*</m:t>
+                </m:r>
+              </m:sup>
+            </m:sSup>
+            <m:r>
+              <m:rPr>
+                <m:sty m:val="p"/>
+              </m:rPr>
+              <w:rPr>
+                <w:rFonts w:ascii="Cambria Math" w:hAnsi="Cambria Math"/>
+              </w:rPr>
+              <m:t>Â</m:t>
+            </m:r>
+            <m:r>
+              <w:rPr>
+                <w:rFonts w:ascii="Cambria Math" w:hAnsi="Cambria Math"/>
+              </w:rPr>
+              <m:t>ψ</m:t>
+            </m:r>
+            <m:sSup>
+              <m:sSupPr>
+                <m:ctrlPr>
+                  <w:rPr>
+                    <w:rFonts w:ascii="Cambria Math" w:hAnsi="Cambria Math"/>
+                    <w:i/>
+                  </w:rPr>
+                </m:ctrlPr>
+              </m:sSupPr>
+              <m:e>
+                <m:r>
+                  <w:rPr>
+                    <w:rFonts w:ascii="Cambria Math" w:hAnsi="Cambria Math"/>
+                  </w:rPr>
+                  <m:t>d</m:t>
+                </m:r>
+              </m:e>
+              <m:sup>
+                <m:r>
+                  <w:rPr>
+                    <w:rFonts w:ascii="Cambria Math" w:hAnsi="Cambria Math"/>
+                  </w:rPr>
+                  <m:t>3</m:t>
+                </m:r>
+              </m:sup>
+            </m:sSup>
+            <m:acc>
+              <m:accPr>
+                <m:chr m:val="⃗"/>
+                <m:ctrlPr>
+                  <w:rPr>
+                    <w:rFonts w:ascii="Cambria Math" w:hAnsi="Cambria Math"/>
+                    <w:i/>
+                  </w:rPr>
+                </m:ctrlPr>
+              </m:accPr>
+              <m:e>
+                <m:r>
+                  <w:rPr>
+                    <w:rFonts w:ascii="Cambria Math" w:hAnsi="Cambria Math"/>
+                  </w:rPr>
+                  <m:t>r</m:t>
+                </m:r>
+              </m:e>
+            </m:acc>
+          </m:e>
+        </m:nary>
+      </m:oMath>
+    </w:p>
+    <w:p>
+      <w:pPr>
+        <w:pStyle w:val="Listenabsatz"/>
+      </w:pPr>
+      <w:r>
+        <w:t>Unschärfe:</w:t>
+      </w:r>
+      <m:oMath>
+        <m:r>
+          <w:rPr>
+            <w:rFonts w:ascii="Cambria Math" w:hAnsi="Cambria Math"/>
+          </w:rPr>
+          <m:t>∆A=</m:t>
+        </m:r>
+        <m:rad>
+          <m:radPr>
+            <m:degHide m:val="1"/>
+            <m:ctrlPr>
+              <w:rPr>
+                <w:rFonts w:ascii="Cambria Math" w:hAnsi="Cambria Math"/>
+                <w:i/>
+              </w:rPr>
+            </m:ctrlPr>
+          </m:radPr>
+          <m:deg/>
+          <m:e>
+            <m:d>
+              <m:dPr>
+                <m:begChr m:val="〈"/>
+                <m:endChr m:val="〉"/>
+                <m:ctrlPr>
+                  <w:rPr>
+                    <w:rFonts w:ascii="Cambria Math" w:hAnsi="Cambria Math"/>
+                    <w:i/>
+                  </w:rPr>
+                </m:ctrlPr>
+              </m:dPr>
+              <m:e>
+                <m:sSup>
+                  <m:sSupPr>
+                    <m:ctrlPr>
+                      <w:rPr>
+                        <w:rFonts w:ascii="Cambria Math" w:hAnsi="Cambria Math"/>
+                        <w:i/>
+                      </w:rPr>
+                    </m:ctrlPr>
+                  </m:sSupPr>
+                  <m:e>
+                    <m:r>
+                      <w:rPr>
+                        <w:rFonts w:ascii="Cambria Math" w:hAnsi="Cambria Math"/>
+                      </w:rPr>
+                      <m:t>A</m:t>
+                    </m:r>
+                  </m:e>
+                  <m:sup>
+                    <m:r>
+                      <w:rPr>
+                        <w:rFonts w:ascii="Cambria Math" w:hAnsi="Cambria Math"/>
+                      </w:rPr>
+                      <m:t>2</m:t>
+                    </m:r>
+                  </m:sup>
+                </m:sSup>
+              </m:e>
+            </m:d>
+            <m:r>
+              <w:rPr>
+                <w:rFonts w:ascii="Cambria Math" w:hAnsi="Cambria Math"/>
+              </w:rPr>
+              <m:t>-</m:t>
+            </m:r>
+            <m:sSup>
+              <m:sSupPr>
+                <m:ctrlPr>
+                  <w:rPr>
+                    <w:rFonts w:ascii="Cambria Math" w:hAnsi="Cambria Math"/>
+                    <w:i/>
+                  </w:rPr>
+                </m:ctrlPr>
+              </m:sSupPr>
+              <m:e>
+                <m:d>
+                  <m:dPr>
+                    <m:begChr m:val="〈"/>
+                    <m:endChr m:val="〉"/>
+                    <m:ctrlPr>
+                      <w:rPr>
+                        <w:rFonts w:ascii="Cambria Math" w:hAnsi="Cambria Math"/>
+                        <w:i/>
+                      </w:rPr>
+                    </m:ctrlPr>
+                  </m:dPr>
+                  <m:e>
+                    <m:r>
+                      <w:rPr>
+                        <w:rFonts w:ascii="Cambria Math" w:hAnsi="Cambria Math"/>
+                      </w:rPr>
+                      <m:t>A</m:t>
+                    </m:r>
+                  </m:e>
+                </m:d>
+              </m:e>
+              <m:sup>
+                <m:r>
+                  <w:rPr>
+                    <w:rFonts w:ascii="Cambria Math" w:hAnsi="Cambria Math"/>
+                  </w:rPr>
+                  <m:t>2</m:t>
+                </m:r>
+              </m:sup>
+            </m:sSup>
+          </m:e>
+        </m:rad>
+      </m:oMath>
+      <w:r>
+        <w:t xml:space="preserve">    </w:t>
+      </w:r>
+      <m:oMath>
+        <m:r>
+          <w:rPr>
+            <w:rFonts w:ascii="Cambria Math" w:hAnsi="Cambria Math"/>
+          </w:rPr>
+          <m:t>∆A=0 ⇔A beliebig genau messbar</m:t>
+        </m:r>
+      </m:oMath>
+    </w:p>
+    <w:p>
+      <w:pPr>
+        <w:pStyle w:val="Listenabsatz"/>
+        <w:numPr>
+          <w:ilvl w:val="0"/>
+          <w:numId w:val="1"/>
+        </w:numPr>
+      </w:pPr>
+      <w:r>
+        <w:t>Axiom:</w:t>
+      </w:r>
+    </w:p>
+    <w:p>
+      <w:pPr>
+        <w:pStyle w:val="Listenabsatz"/>
+      </w:pPr>
+      <w:r>
+        <w:t xml:space="preserve">Unmittelbar nach einer Messung (Ergebnis: Eigenwerte </w:t>
+      </w:r>
+      <m:oMath>
+        <m:sSub>
+          <m:sSubPr>
+            <m:ctrlPr>
+              <w:rPr>
+                <w:rFonts w:ascii="Cambria Math" w:hAnsi="Cambria Math"/>
+                <w:i/>
+              </w:rPr>
+            </m:ctrlPr>
+          </m:sSubPr>
+          <m:e>
+            <m:r>
+              <w:rPr>
+                <w:rFonts w:ascii="Cambria Math" w:hAnsi="Cambria Math"/>
+              </w:rPr>
+              <m:t>a</m:t>
+            </m:r>
+          </m:e>
+          <m:sub>
+            <m:r>
+              <w:rPr>
+                <w:rFonts w:ascii="Cambria Math" w:hAnsi="Cambria Math"/>
+              </w:rPr>
+              <m:t>n</m:t>
+            </m:r>
+          </m:sub>
+        </m:sSub>
+      </m:oMath>
+      <w:r>
+        <w:t xml:space="preserve">) befindet sich das Teilchen im dazugehörigen Eigenzustand </w:t>
+      </w:r>
+      <m:oMath>
+        <m:sSub>
+          <m:sSubPr>
+            <m:ctrlPr>
+              <w:rPr>
+                <w:rFonts w:ascii="Cambria Math" w:hAnsi="Cambria Math"/>
+                <w:i/>
+              </w:rPr>
+            </m:ctrlPr>
+          </m:sSubPr>
+          <m:e>
+            <m:r>
+              <w:rPr>
+                <w:rFonts w:ascii="Cambria Math" w:hAnsi="Cambria Math"/>
+              </w:rPr>
+              <m:t>ψ</m:t>
+            </m:r>
+          </m:e>
+          <m:sub>
+            <m:r>
+              <w:rPr>
+                <w:rFonts w:ascii="Cambria Math" w:hAnsi="Cambria Math"/>
+              </w:rPr>
+              <m:t>n</m:t>
+            </m:r>
+          </m:sub>
+        </m:sSub>
+      </m:oMath>
+      <w:r>
+        <w:t>.</w:t>
+      </w:r>
+    </w:p>
+    <w:p>
+      <w:pPr>
+        <w:pStyle w:val="Listenabsatz"/>
+      </w:pPr>
+      <w:r>
+        <w:t xml:space="preserve">Observablen A und B gleichzeitig scharf messbar ≙ </w:t>
+      </w:r>
+      <m:oMath>
+        <m:acc>
+          <m:accPr>
+            <m:ctrlPr>
+              <w:rPr>
+                <w:rFonts w:ascii="Cambria Math" w:hAnsi="Cambria Math"/>
+                <w:i/>
+              </w:rPr>
+            </m:ctrlPr>
+          </m:accPr>
+          <m:e>
+            <m:r>
+              <w:rPr>
+                <w:rFonts w:ascii="Cambria Math" w:hAnsi="Cambria Math"/>
+              </w:rPr>
+              <m:t>A</m:t>
+            </m:r>
+          </m:e>
+        </m:acc>
+        <m:acc>
+          <m:accPr>
+            <m:ctrlPr>
+              <w:rPr>
+                <w:rFonts w:ascii="Cambria Math" w:hAnsi="Cambria Math"/>
+                <w:i/>
+              </w:rPr>
+            </m:ctrlPr>
+          </m:accPr>
+          <m:e>
+            <m:r>
+              <w:rPr>
+                <w:rFonts w:ascii="Cambria Math" w:hAnsi="Cambria Math"/>
+              </w:rPr>
+              <m:t>B</m:t>
+            </m:r>
+          </m:e>
+        </m:acc>
+        <m:r>
+          <w:rPr>
+            <w:rFonts w:ascii="Cambria Math" w:hAnsi="Cambria Math"/>
+          </w:rPr>
+          <m:t>=</m:t>
+        </m:r>
+        <m:acc>
+          <m:accPr>
+            <m:ctrlPr>
+              <w:rPr>
+                <w:rFonts w:ascii="Cambria Math" w:hAnsi="Cambria Math"/>
+                <w:i/>
+              </w:rPr>
+            </m:ctrlPr>
+          </m:accPr>
+          <m:e>
+            <m:r>
+              <w:rPr>
+                <w:rFonts w:ascii="Cambria Math" w:hAnsi="Cambria Math"/>
+              </w:rPr>
+              <m:t>B</m:t>
+            </m:r>
+          </m:e>
+        </m:acc>
+        <m:acc>
+          <m:accPr>
+            <m:ctrlPr>
+              <w:rPr>
+                <w:rFonts w:ascii="Cambria Math" w:hAnsi="Cambria Math"/>
+                <w:i/>
+              </w:rPr>
+            </m:ctrlPr>
+          </m:accPr>
+          <m:e>
+            <m:r>
+              <w:rPr>
+                <w:rFonts w:ascii="Cambria Math" w:hAnsi="Cambria Math"/>
+              </w:rPr>
+              <m:t>A</m:t>
+            </m:r>
+          </m:e>
+        </m:acc>
+        <m:r>
+          <w:rPr>
+            <w:rFonts w:ascii="Cambria Math" w:hAnsi="Cambria Math"/>
+          </w:rPr>
+          <m:t xml:space="preserve"> ⇔ </m:t>
+        </m:r>
+        <m:d>
+          <m:dPr>
+            <m:begChr m:val="["/>
+            <m:endChr m:val="]"/>
+            <m:ctrlPr>
+              <w:rPr>
+                <w:rFonts w:ascii="Cambria Math" w:hAnsi="Cambria Math"/>
+                <w:i/>
+              </w:rPr>
+            </m:ctrlPr>
+          </m:dPr>
+          <m:e>
+            <m:acc>
+              <m:accPr>
+                <m:ctrlPr>
+                  <w:rPr>
+                    <w:rFonts w:ascii="Cambria Math" w:hAnsi="Cambria Math"/>
+                    <w:i/>
+                  </w:rPr>
+                </m:ctrlPr>
+              </m:accPr>
+              <m:e>
+                <m:r>
+                  <w:rPr>
+                    <w:rFonts w:ascii="Cambria Math" w:hAnsi="Cambria Math"/>
+                  </w:rPr>
+                  <m:t>A</m:t>
+                </m:r>
+              </m:e>
+            </m:acc>
+            <m:r>
+              <w:rPr>
+                <w:rFonts w:ascii="Cambria Math" w:hAnsi="Cambria Math"/>
+              </w:rPr>
+              <m:t>,</m:t>
+            </m:r>
+            <m:acc>
+              <m:accPr>
+                <m:ctrlPr>
+                  <w:rPr>
+                    <w:rFonts w:ascii="Cambria Math" w:hAnsi="Cambria Math"/>
+                    <w:i/>
+                  </w:rPr>
+                </m:ctrlPr>
+              </m:accPr>
+              <m:e>
+                <m:r>
+                  <w:rPr>
+                    <w:rFonts w:ascii="Cambria Math" w:hAnsi="Cambria Math"/>
+                  </w:rPr>
+                  <m:t>B</m:t>
+                </m:r>
+              </m:e>
+            </m:acc>
+          </m:e>
+        </m:d>
+        <m:r>
+          <w:rPr>
+            <w:rFonts w:ascii="Cambria Math" w:hAnsi="Cambria Math"/>
+          </w:rPr>
+          <m:t>=0</m:t>
+        </m:r>
+      </m:oMath>
+    </w:p>
+    <w:p>
+      <w:pPr>
+        <w:pStyle w:val="Listenabsatz"/>
+      </w:pPr>
+      <m:oMathPara>
+        <m:oMath>
+          <m:d>
+            <m:dPr>
+              <m:begChr m:val="["/>
+              <m:endChr m:val="]"/>
+              <m:ctrlPr>
+                <w:rPr>
+                  <w:rFonts w:ascii="Cambria Math" w:hAnsi="Cambria Math"/>
+                  <w:i/>
+                </w:rPr>
+              </m:ctrlPr>
+            </m:dPr>
+            <m:e>
+              <m:acc>
+                <m:accPr>
+                  <m:ctrlPr>
+                    <w:rPr>
+                      <w:rFonts w:ascii="Cambria Math" w:hAnsi="Cambria Math"/>
+                      <w:i/>
+                    </w:rPr>
+                  </m:ctrlPr>
+                </m:accPr>
+                <m:e>
+                  <m:r>
+                    <w:rPr>
+                      <w:rFonts w:ascii="Cambria Math" w:hAnsi="Cambria Math"/>
+                    </w:rPr>
+                    <m:t>x</m:t>
+                  </m:r>
+                </m:e>
+              </m:acc>
+              <m:r>
+                <w:rPr>
+                  <w:rFonts w:ascii="Cambria Math" w:hAnsi="Cambria Math"/>
+                </w:rPr>
+                <m:t>,</m:t>
+              </m:r>
+              <m:acc>
+                <m:accPr>
+                  <m:ctrlPr>
+                    <w:rPr>
+                      <w:rFonts w:ascii="Cambria Math" w:hAnsi="Cambria Math"/>
+                      <w:i/>
+                    </w:rPr>
+                  </m:ctrlPr>
+                </m:accPr>
+                <m:e>
+                  <m:sSub>
+                    <m:sSubPr>
+                      <m:ctrlPr>
+                        <w:rPr>
+                          <w:rFonts w:ascii="Cambria Math" w:hAnsi="Cambria Math"/>
+                          <w:i/>
+                        </w:rPr>
+                      </m:ctrlPr>
+                    </m:sSubPr>
+                    <m:e>
+                      <m:r>
+                        <w:rPr>
+                          <w:rFonts w:ascii="Cambria Math" w:hAnsi="Cambria Math"/>
+                        </w:rPr>
+                        <m:t>p</m:t>
+                      </m:r>
+                    </m:e>
+                    <m:sub>
+                      <m:r>
+                        <w:rPr>
+                          <w:rFonts w:ascii="Cambria Math" w:hAnsi="Cambria Math"/>
+                        </w:rPr>
+                        <m:t>x</m:t>
+                      </m:r>
+                    </m:sub>
+                  </m:sSub>
+                </m:e>
+              </m:acc>
+            </m:e>
+          </m:d>
+          <m:r>
+            <w:rPr>
+              <w:rFonts w:ascii="Cambria Math" w:hAnsi="Cambria Math"/>
+            </w:rPr>
+            <m:t xml:space="preserve">=iℏ     </m:t>
+          </m:r>
+          <m:d>
+            <m:dPr>
+              <m:begChr m:val="["/>
+              <m:endChr m:val="]"/>
+              <m:ctrlPr>
+                <w:rPr>
+                  <w:rFonts w:ascii="Cambria Math" w:hAnsi="Cambria Math"/>
+                  <w:i/>
+                </w:rPr>
+              </m:ctrlPr>
+            </m:dPr>
+            <m:e>
+              <m:acc>
+                <m:accPr>
+                  <m:ctrlPr>
+                    <w:rPr>
+                      <w:rFonts w:ascii="Cambria Math" w:hAnsi="Cambria Math"/>
+                      <w:i/>
+                    </w:rPr>
+                  </m:ctrlPr>
+                </m:accPr>
+                <m:e>
+                  <m:r>
+                    <w:rPr>
+                      <w:rFonts w:ascii="Cambria Math" w:hAnsi="Cambria Math"/>
+                    </w:rPr>
+                    <m:t>x</m:t>
+                  </m:r>
+                </m:e>
+              </m:acc>
+              <m:r>
+                <w:rPr>
+                  <w:rFonts w:ascii="Cambria Math" w:hAnsi="Cambria Math"/>
+                </w:rPr>
+                <m:t>,</m:t>
+              </m:r>
+              <m:acc>
+                <m:accPr>
+                  <m:ctrlPr>
+                    <w:rPr>
+                      <w:rFonts w:ascii="Cambria Math" w:hAnsi="Cambria Math"/>
+                      <w:i/>
+                    </w:rPr>
+                  </m:ctrlPr>
+                </m:accPr>
+                <m:e>
+                  <m:sSub>
+                    <m:sSubPr>
+                      <m:ctrlPr>
+                        <w:rPr>
+                          <w:rFonts w:ascii="Cambria Math" w:hAnsi="Cambria Math"/>
+                          <w:i/>
+                        </w:rPr>
+                      </m:ctrlPr>
+                    </m:sSubPr>
+                    <m:e>
+                      <m:r>
+                        <w:rPr>
+                          <w:rFonts w:ascii="Cambria Math" w:hAnsi="Cambria Math"/>
+                        </w:rPr>
+                        <m:t>p</m:t>
+                      </m:r>
+                    </m:e>
+                    <m:sub>
+                      <m:r>
+                        <w:rPr>
+                          <w:rFonts w:ascii="Cambria Math" w:hAnsi="Cambria Math"/>
+                        </w:rPr>
+                        <m:t>y</m:t>
+                      </m:r>
+                    </m:sub>
+                  </m:sSub>
+                </m:e>
+              </m:acc>
+            </m:e>
+          </m:d>
+          <m:r>
+            <w:rPr>
+              <w:rFonts w:ascii="Cambria Math" w:hAnsi="Cambria Math"/>
+            </w:rPr>
+            <m:t>=0</m:t>
+          </m:r>
+        </m:oMath>
+      </m:oMathPara>
+    </w:p>
+    <w:p>
+      <w:pPr>
+        <w:pStyle w:val="Listenabsatz"/>
+        <w:numPr>
+          <w:ilvl w:val="0"/>
+          <w:numId w:val="1"/>
+        </w:numPr>
+      </w:pPr>
+      <w:r>
+        <w:t>Axiom</w:t>
+      </w:r>
+    </w:p>
+    <w:p>
+      <w:pPr>
+        <w:pStyle w:val="Listenabsatz"/>
+      </w:pPr>
+      <w:proofErr w:type="spellStart"/>
+      <w:r>
+        <w:t>Schrödinger</w:t>
+      </w:r>
+      <w:proofErr w:type="spellEnd"/>
+      <w:r>
+        <w:t>-Gleichung</w:t>
+      </w:r>
+    </w:p>
+    <w:p>
+      <w:pPr>
+        <w:pStyle w:val="Listenabsatz"/>
+      </w:pPr>
+      <m:oMathPara>
+        <m:oMath>
+          <m:r>
+            <w:rPr>
+              <w:rFonts w:ascii="Cambria Math" w:hAnsi="Cambria Math"/>
+            </w:rPr>
+            <m:t>iℏ</m:t>
+          </m:r>
+          <m:f>
+            <m:fPr>
+              <m:ctrlPr>
+                <w:rPr>
+                  <w:rFonts w:ascii="Cambria Math" w:hAnsi="Cambria Math"/>
+                  <w:i/>
+                </w:rPr>
+              </m:ctrlPr>
+            </m:fPr>
+            <m:num>
+              <m:r>
+                <w:rPr>
+                  <w:rFonts w:ascii="Cambria Math" w:hAnsi="Cambria Math"/>
+                </w:rPr>
+                <m:t>∂</m:t>
+              </m:r>
+            </m:num>
+            <m:den>
+              <m:r>
+                <w:rPr>
+                  <w:rFonts w:ascii="Cambria Math" w:hAnsi="Cambria Math"/>
+                </w:rPr>
+                <m:t>∂t</m:t>
+              </m:r>
+            </m:den>
+          </m:f>
+          <m:r>
+            <w:rPr>
+              <w:rFonts w:ascii="Cambria Math" w:hAnsi="Cambria Math"/>
+            </w:rPr>
+            <m:t>ψ</m:t>
+          </m:r>
+          <m:d>
+            <m:dPr>
+              <m:ctrlPr>
+                <w:rPr>
+                  <w:rFonts w:ascii="Cambria Math" w:hAnsi="Cambria Math"/>
+                  <w:i/>
+                </w:rPr>
+              </m:ctrlPr>
+            </m:dPr>
+            <m:e>
+              <m:acc>
+                <m:accPr>
+                  <m:chr m:val="⃗"/>
+                  <m:ctrlPr>
+                    <w:rPr>
+                      <w:rFonts w:ascii="Cambria Math" w:hAnsi="Cambria Math"/>
+                      <w:i/>
+                    </w:rPr>
+                  </m:ctrlPr>
+                </m:accPr>
+                <m:e>
+                  <m:r>
+                    <w:rPr>
+                      <w:rFonts w:ascii="Cambria Math" w:hAnsi="Cambria Math"/>
+                    </w:rPr>
+                    <m:t>r</m:t>
+                  </m:r>
+                </m:e>
+              </m:acc>
+              <m:r>
+                <w:rPr>
+                  <w:rFonts w:ascii="Cambria Math" w:hAnsi="Cambria Math"/>
+                </w:rPr>
+                <m:t>,t</m:t>
+              </m:r>
+            </m:e>
+          </m:d>
+          <m:r>
+            <w:rPr>
+              <w:rFonts w:ascii="Cambria Math" w:hAnsi="Cambria Math"/>
+            </w:rPr>
+            <m:t>=</m:t>
+          </m:r>
+          <m:acc>
+            <m:accPr>
+              <m:ctrlPr>
+                <w:rPr>
+                  <w:rFonts w:ascii="Cambria Math" w:hAnsi="Cambria Math"/>
+                  <w:i/>
+                </w:rPr>
+              </m:ctrlPr>
+            </m:accPr>
+            <m:e>
+              <m:r>
+                <w:rPr>
+                  <w:rFonts w:ascii="Cambria Math" w:hAnsi="Cambria Math"/>
+                </w:rPr>
+                <m:t>H</m:t>
+              </m:r>
+            </m:e>
+          </m:acc>
+          <m:r>
+            <w:rPr>
+              <w:rFonts w:ascii="Cambria Math" w:hAnsi="Cambria Math"/>
+            </w:rPr>
+            <m:t>ψ</m:t>
+          </m:r>
+          <m:d>
+            <m:dPr>
+              <m:ctrlPr>
+                <w:rPr>
+                  <w:rFonts w:ascii="Cambria Math" w:hAnsi="Cambria Math"/>
+                  <w:i/>
+                </w:rPr>
+              </m:ctrlPr>
+            </m:dPr>
+            <m:e>
+              <m:acc>
+                <m:accPr>
+                  <m:chr m:val="⃗"/>
+                  <m:ctrlPr>
+                    <w:rPr>
+                      <w:rFonts w:ascii="Cambria Math" w:hAnsi="Cambria Math"/>
+                      <w:i/>
+                    </w:rPr>
+                  </m:ctrlPr>
+                </m:accPr>
+                <m:e>
+                  <m:r>
+                    <w:rPr>
+                      <w:rFonts w:ascii="Cambria Math" w:hAnsi="Cambria Math"/>
+                    </w:rPr>
+                    <m:t>r</m:t>
+                  </m:r>
+                </m:e>
+              </m:acc>
+              <m:r>
+                <w:rPr>
+                  <w:rFonts w:ascii="Cambria Math" w:hAnsi="Cambria Math"/>
+                </w:rPr>
+                <m:t>,t</m:t>
+              </m:r>
+            </m:e>
+          </m:d>
+          <m:r>
+            <w:rPr>
+              <w:rFonts w:ascii="Cambria Math" w:hAnsi="Cambria Math"/>
+            </w:rPr>
+            <m:t xml:space="preserve"> mit </m:t>
+          </m:r>
+          <m:acc>
+            <m:accPr>
+              <m:ctrlPr>
+                <w:rPr>
+                  <w:rFonts w:ascii="Cambria Math" w:hAnsi="Cambria Math"/>
+                  <w:i/>
+                </w:rPr>
+              </m:ctrlPr>
+            </m:accPr>
+            <m:e>
+              <m:r>
+                <w:rPr>
+                  <w:rFonts w:ascii="Cambria Math" w:hAnsi="Cambria Math"/>
+                </w:rPr>
+                <m:t>H</m:t>
+              </m:r>
+            </m:e>
+          </m:acc>
+          <m:r>
+            <w:rPr>
+              <w:rFonts w:ascii="Cambria Math" w:hAnsi="Cambria Math"/>
+            </w:rPr>
+            <m:t>=-</m:t>
+          </m:r>
+          <m:f>
+            <m:fPr>
+              <m:ctrlPr>
+                <w:rPr>
+                  <w:rFonts w:ascii="Cambria Math" w:hAnsi="Cambria Math"/>
+                  <w:i/>
+                </w:rPr>
+              </m:ctrlPr>
+            </m:fPr>
+            <m:num>
+              <m:sSup>
+                <m:sSupPr>
+                  <m:ctrlPr>
+                    <w:rPr>
+                      <w:rFonts w:ascii="Cambria Math" w:hAnsi="Cambria Math"/>
+                      <w:i/>
+                    </w:rPr>
+                  </m:ctrlPr>
+                </m:sSupPr>
+                <m:e>
+                  <m:r>
+                    <w:rPr>
+                      <w:rFonts w:ascii="Cambria Math" w:hAnsi="Cambria Math"/>
+                    </w:rPr>
+                    <m:t>ℏ</m:t>
+                  </m:r>
+                </m:e>
+                <m:sup>
+                  <m:r>
+                    <w:rPr>
+                      <w:rFonts w:ascii="Cambria Math" w:hAnsi="Cambria Math"/>
+                    </w:rPr>
+                    <m:t>2</m:t>
+                  </m:r>
+                </m:sup>
+              </m:sSup>
+            </m:num>
+            <m:den>
+              <m:r>
+                <w:rPr>
+                  <w:rFonts w:ascii="Cambria Math" w:hAnsi="Cambria Math"/>
+                </w:rPr>
+                <m:t>2m</m:t>
+              </m:r>
+            </m:den>
+          </m:f>
+          <m:sSup>
+            <m:sSupPr>
+              <m:ctrlPr>
+                <w:rPr>
+                  <w:rFonts w:ascii="Cambria Math" w:hAnsi="Cambria Math"/>
+                  <w:i/>
+                </w:rPr>
+              </m:ctrlPr>
+            </m:sSupPr>
+            <m:e>
+              <m:r>
+                <m:rPr>
+                  <m:sty m:val="p"/>
+                </m:rPr>
+                <w:rPr>
+                  <w:rFonts w:ascii="Cambria Math" w:hAnsi="Cambria Math"/>
+                </w:rPr>
+                <m:t>∇</m:t>
+              </m:r>
+            </m:e>
+            <m:sup>
+              <m:r>
+                <w:rPr>
+                  <w:rFonts w:ascii="Cambria Math" w:hAnsi="Cambria Math"/>
+                </w:rPr>
+                <m:t>2</m:t>
+              </m:r>
+            </m:sup>
+          </m:sSup>
+          <m:r>
+            <w:rPr>
+              <w:rFonts w:ascii="Cambria Math" w:hAnsi="Cambria Math"/>
+            </w:rPr>
+            <m:t>+V</m:t>
+          </m:r>
+          <m:d>
+            <m:dPr>
+              <m:ctrlPr>
+                <w:rPr>
+                  <w:rFonts w:ascii="Cambria Math" w:hAnsi="Cambria Math"/>
+                  <w:i/>
+                </w:rPr>
+              </m:ctrlPr>
+            </m:dPr>
+            <m:e>
+              <m:acc>
+                <m:accPr>
+                  <m:chr m:val="⃗"/>
+                  <m:ctrlPr>
+                    <w:rPr>
+                      <w:rFonts w:ascii="Cambria Math" w:hAnsi="Cambria Math"/>
+                      <w:i/>
+                    </w:rPr>
+                  </m:ctrlPr>
+                </m:accPr>
+                <m:e>
+                  <m:r>
+                    <w:rPr>
+                      <w:rFonts w:ascii="Cambria Math" w:hAnsi="Cambria Math"/>
+                    </w:rPr>
+                    <m:t>r</m:t>
+                  </m:r>
+                </m:e>
+              </m:acc>
+            </m:e>
+          </m:d>
+        </m:oMath>
+      </m:oMathPara>
+    </w:p>
+    <w:p>
+      <w:pPr>
+        <w:pStyle w:val="berschrift1"/>
+      </w:pPr>
+      <w:r>
+        <w:t xml:space="preserve">Vorlesung 9 – </w:t>
+      </w:r>
+      <w:proofErr w:type="spellStart"/>
+      <w:r>
+        <w:t>Schrödinger</w:t>
+      </w:r>
+      <w:proofErr w:type="spellEnd"/>
+      <w:r>
+        <w:t>-Gleichung</w:t>
+      </w:r>
+    </w:p>
+    <w:p>
+      <w:r>
+        <w:t xml:space="preserve">Zeitabhängige </w:t>
+      </w:r>
+      <w:proofErr w:type="spellStart"/>
+      <w:r>
+        <w:t>Schrödinger</w:t>
+      </w:r>
+      <w:proofErr w:type="spellEnd"/>
+      <w:r>
+        <w:t>-Gleichung</w:t>
+      </w:r>
+    </w:p>
+    <w:p>
+      <m:oMathPara>
+        <m:oMath>
+          <m:r>
+            <w:rPr>
+              <w:rFonts w:ascii="Cambria Math" w:hAnsi="Cambria Math"/>
+            </w:rPr>
+            <m:t>iℏ</m:t>
+          </m:r>
+          <m:f>
+            <m:fPr>
+              <m:ctrlPr>
+                <w:rPr>
+                  <w:rFonts w:ascii="Cambria Math" w:hAnsi="Cambria Math"/>
+                  <w:i/>
+                </w:rPr>
+              </m:ctrlPr>
+            </m:fPr>
+            <m:num>
+              <m:r>
+                <w:rPr>
+                  <w:rFonts w:ascii="Cambria Math" w:hAnsi="Cambria Math"/>
+                </w:rPr>
+                <m:t>∂</m:t>
+              </m:r>
+            </m:num>
+            <m:den>
+              <m:r>
+                <w:rPr>
+                  <w:rFonts w:ascii="Cambria Math" w:hAnsi="Cambria Math"/>
+                </w:rPr>
+                <m:t>∂t</m:t>
+              </m:r>
+            </m:den>
+          </m:f>
+          <m:r>
+            <w:rPr>
+              <w:rFonts w:ascii="Cambria Math" w:hAnsi="Cambria Math"/>
+            </w:rPr>
+            <m:t>ψ</m:t>
+          </m:r>
+          <m:d>
+            <m:dPr>
+              <m:ctrlPr>
+                <w:rPr>
+                  <w:rFonts w:ascii="Cambria Math" w:hAnsi="Cambria Math"/>
+                  <w:i/>
+                </w:rPr>
+              </m:ctrlPr>
+            </m:dPr>
+            <m:e>
+              <m:acc>
+                <m:accPr>
+                  <m:chr m:val="⃗"/>
+                  <m:ctrlPr>
+                    <w:rPr>
+                      <w:rFonts w:ascii="Cambria Math" w:hAnsi="Cambria Math"/>
+                      <w:i/>
+                    </w:rPr>
+                  </m:ctrlPr>
+                </m:accPr>
+                <m:e>
+                  <m:r>
+                    <w:rPr>
+                      <w:rFonts w:ascii="Cambria Math" w:hAnsi="Cambria Math"/>
+                    </w:rPr>
+                    <m:t>r</m:t>
+                  </m:r>
+                </m:e>
+              </m:acc>
+              <m:r>
+                <w:rPr>
+                  <w:rFonts w:ascii="Cambria Math" w:hAnsi="Cambria Math"/>
+                </w:rPr>
+                <m:t>,t</m:t>
+              </m:r>
+            </m:e>
+          </m:d>
+          <m:r>
+            <w:rPr>
+              <w:rFonts w:ascii="Cambria Math" w:hAnsi="Cambria Math"/>
+            </w:rPr>
+            <m:t>=</m:t>
+          </m:r>
+          <m:acc>
+            <m:accPr>
+              <m:ctrlPr>
+                <w:rPr>
+                  <w:rFonts w:ascii="Cambria Math" w:hAnsi="Cambria Math"/>
+                  <w:i/>
+                </w:rPr>
+              </m:ctrlPr>
+            </m:accPr>
+            <m:e>
+              <m:r>
+                <w:rPr>
+                  <w:rFonts w:ascii="Cambria Math" w:hAnsi="Cambria Math"/>
+                </w:rPr>
+                <m:t>H</m:t>
+              </m:r>
+            </m:e>
+          </m:acc>
+          <m:r>
+            <w:rPr>
+              <w:rFonts w:ascii="Cambria Math" w:hAnsi="Cambria Math"/>
+            </w:rPr>
+            <m:t>ψ</m:t>
+          </m:r>
+          <m:d>
+            <m:dPr>
+              <m:ctrlPr>
+                <w:rPr>
+                  <w:rFonts w:ascii="Cambria Math" w:hAnsi="Cambria Math"/>
+                  <w:i/>
+                </w:rPr>
+              </m:ctrlPr>
+            </m:dPr>
+            <m:e>
+              <m:acc>
+                <m:accPr>
+                  <m:chr m:val="⃗"/>
+                  <m:ctrlPr>
+                    <w:rPr>
+                      <w:rFonts w:ascii="Cambria Math" w:hAnsi="Cambria Math"/>
+                      <w:i/>
+                    </w:rPr>
+                  </m:ctrlPr>
+                </m:accPr>
+                <m:e>
+                  <m:r>
+                    <w:rPr>
+                      <w:rFonts w:ascii="Cambria Math" w:hAnsi="Cambria Math"/>
+                    </w:rPr>
+                    <m:t>r</m:t>
+                  </m:r>
+                </m:e>
+              </m:acc>
+              <m:r>
+                <w:rPr>
+                  <w:rFonts w:ascii="Cambria Math" w:hAnsi="Cambria Math"/>
+                </w:rPr>
+                <m:t>,t</m:t>
+              </m:r>
+            </m:e>
+          </m:d>
+        </m:oMath>
+      </m:oMathPara>
+    </w:p>
+    <w:p>
+      <w:r>
+        <w:t xml:space="preserve">Für konservative Systeme </w:t>
+      </w:r>
+      <m:oMath>
+        <m:r>
+          <w:rPr>
+            <w:rFonts w:ascii="Cambria Math" w:hAnsi="Cambria Math"/>
+          </w:rPr>
+          <m:t>V</m:t>
+        </m:r>
+        <m:d>
+          <m:dPr>
+            <m:ctrlPr>
+              <w:rPr>
+                <w:rFonts w:ascii="Cambria Math" w:hAnsi="Cambria Math"/>
+                <w:i/>
+              </w:rPr>
+            </m:ctrlPr>
+          </m:dPr>
+          <m:e>
+            <m:acc>
+              <m:accPr>
+                <m:chr m:val="⃗"/>
+                <m:ctrlPr>
+                  <w:rPr>
+                    <w:rFonts w:ascii="Cambria Math" w:hAnsi="Cambria Math"/>
+                    <w:i/>
+                  </w:rPr>
+                </m:ctrlPr>
+              </m:accPr>
+              <m:e>
+                <m:r>
+                  <w:rPr>
+                    <w:rFonts w:ascii="Cambria Math" w:hAnsi="Cambria Math"/>
+                  </w:rPr>
+                  <m:t>r</m:t>
+                </m:r>
+              </m:e>
+            </m:acc>
+            <m:r>
+              <w:rPr>
+                <w:rFonts w:ascii="Cambria Math" w:hAnsi="Cambria Math"/>
+              </w:rPr>
+              <m:t>,</m:t>
+            </m:r>
+            <w:proofErr w:type="gramStart"/>
+            <m:r>
+              <w:rPr>
+                <w:rFonts w:ascii="Cambria Math" w:hAnsi="Cambria Math"/>
+              </w:rPr>
+              <m:t/>
+            </m:r>
+            <w:proofErr w:type="gramEnd"/>
+            <m:r>
+              <w:rPr>
+                <w:rFonts w:ascii="Cambria Math" w:hAnsi="Cambria Math"/>
+              </w:rPr>
+              <m:t/>
+            </m:r>
+          </m:e>
+        </m:d>
+        <m:r>
+          <w:rPr>
+            <w:rFonts w:ascii="Cambria Math" w:hAnsi="Cambria Math"/>
+          </w:rPr>
+          <m:t>=V</m:t>
+        </m:r>
+        <m:d>
+          <m:dPr>
+            <m:ctrlPr>
+              <w:rPr>
+                <w:rFonts w:ascii="Cambria Math" w:hAnsi="Cambria Math"/>
+                <w:i/>
+              </w:rPr>
+            </m:ctrlPr>
+          </m:dPr>
+          <m:e>
+            <m:acc>
+              <m:accPr>
+                <m:chr m:val="⃗"/>
+                <m:ctrlPr>
+                  <w:rPr>
+                    <w:rFonts w:ascii="Cambria Math" w:hAnsi="Cambria Math"/>
+                    <w:i/>
+                  </w:rPr>
+                </m:ctrlPr>
+              </m:accPr>
+              <m:e>
+                <m:r>
+                  <w:rPr>
+                    <w:rFonts w:ascii="Cambria Math" w:hAnsi="Cambria Math"/>
+                  </w:rPr>
+                  <m:t>r</m:t>
+                </m:r>
+              </m:e>
+            </m:acc>
+          </m:e>
+        </m:d>
+      </m:oMath>
+      <w:r>
+        <w:t xml:space="preserve"> gibt es stationäre Zustände</w:t>
+      </w:r>
+    </w:p>
+    <w:p>
+      <m:oMathPara>
+        <m:oMath>
+          <m:r>
+            <w:rPr>
+              <w:rFonts w:ascii="Cambria Math" w:hAnsi="Cambria Math"/>
+            </w:rPr>
+            <m:t>ψ</m:t>
+          </m:r>
+          <m:d>
+            <m:dPr>
+              <m:ctrlPr>
+                <w:rPr>
+                  <w:rFonts w:ascii="Cambria Math" w:hAnsi="Cambria Math"/>
+                  <w:i/>
+                </w:rPr>
+              </m:ctrlPr>
+            </m:dPr>
+            <m:e>
+              <m:acc>
+                <m:accPr>
+                  <m:chr m:val="⃗"/>
+                  <m:ctrlPr>
+                    <w:rPr>
+                      <w:rFonts w:ascii="Cambria Math" w:hAnsi="Cambria Math"/>
+                      <w:i/>
+                    </w:rPr>
+                  </m:ctrlPr>
+                </m:accPr>
+                <m:e>
+                  <m:r>
+                    <w:rPr>
+                      <w:rFonts w:ascii="Cambria Math" w:hAnsi="Cambria Math"/>
+                    </w:rPr>
+                    <m:t>r</m:t>
+                  </m:r>
+                </m:e>
+              </m:acc>
+              <m:r>
+                <w:rPr>
+                  <w:rFonts w:ascii="Cambria Math" w:hAnsi="Cambria Math"/>
+                </w:rPr>
+                <m:t>,t</m:t>
+              </m:r>
+            </m:e>
+          </m:d>
+          <m:r>
+            <w:rPr>
+              <w:rFonts w:ascii="Cambria Math" w:hAnsi="Cambria Math"/>
+            </w:rPr>
+            <m:t>=V</m:t>
+          </m:r>
+          <m:d>
+            <m:dPr>
+              <m:ctrlPr>
+                <w:rPr>
+                  <w:rFonts w:ascii="Cambria Math" w:hAnsi="Cambria Math"/>
+                  <w:i/>
+                </w:rPr>
+              </m:ctrlPr>
+            </m:dPr>
+            <m:e>
+              <m:acc>
+                <m:accPr>
+                  <m:chr m:val="⃗"/>
+                  <m:ctrlPr>
+                    <w:rPr>
+                      <w:rFonts w:ascii="Cambria Math" w:hAnsi="Cambria Math"/>
+                      <w:i/>
+                    </w:rPr>
+                  </m:ctrlPr>
+                </m:accPr>
+                <m:e>
+                  <m:r>
+                    <w:rPr>
+                      <w:rFonts w:ascii="Cambria Math" w:hAnsi="Cambria Math"/>
+                    </w:rPr>
+                    <m:t>r</m:t>
+                  </m:r>
+                </m:e>
+              </m:acc>
+            </m:e>
+          </m:d>
+          <m:r>
+            <w:rPr>
+              <w:rFonts w:ascii="Cambria Math" w:hAnsi="Cambria Math"/>
+            </w:rPr>
+            <m:t>*</m:t>
+          </m:r>
+          <m:sSup>
+            <m:sSupPr>
+              <m:ctrlPr>
+                <w:rPr>
+                  <w:rFonts w:ascii="Cambria Math" w:hAnsi="Cambria Math"/>
+                  <w:i/>
+                </w:rPr>
+              </m:ctrlPr>
+            </m:sSupPr>
+            <m:e>
+              <m:r>
+                <w:rPr>
+                  <w:rFonts w:ascii="Cambria Math" w:hAnsi="Cambria Math"/>
+                </w:rPr>
+                <m:t>e</m:t>
+              </m:r>
+            </m:e>
+            <m:sup>
+              <m:r>
+                <w:rPr>
+                  <w:rFonts w:ascii="Cambria Math" w:hAnsi="Cambria Math"/>
+                </w:rPr>
+                <m:t>-i</m:t>
+              </m:r>
+              <m:f>
+                <m:fPr>
+                  <m:ctrlPr>
+                    <w:rPr>
+                      <w:rFonts w:ascii="Cambria Math" w:hAnsi="Cambria Math"/>
+                      <w:i/>
+                    </w:rPr>
+                  </m:ctrlPr>
+                </m:fPr>
+                <m:num>
+                  <m:r>
+                    <w:rPr>
+                      <w:rFonts w:ascii="Cambria Math" w:hAnsi="Cambria Math"/>
+                    </w:rPr>
+                    <m:t>E</m:t>
+                  </m:r>
+                </m:num>
+                <m:den>
+                  <m:r>
+                    <w:rPr>
+                      <w:rFonts w:ascii="Cambria Math" w:hAnsi="Cambria Math"/>
+                    </w:rPr>
+                    <m:t>ℏ</m:t>
+                  </m:r>
+                </m:den>
+              </m:f>
+              <m:r>
+                <w:rPr>
+                  <w:rFonts w:ascii="Cambria Math" w:hAnsi="Cambria Math"/>
+                </w:rPr>
+                <m:t>t</m:t>
+              </m:r>
+            </m:sup>
+          </m:sSup>
+        </m:oMath>
+      </m:oMathPara>
+    </w:p>
+    <w:p>
+      <w:r>
+        <w:t>die durch eine zeitunabhängige Wahrscheinlichkeitsdichte gekennzeichnet sind:</w:t>
+      </w:r>
+    </w:p>
+    <w:p>
+      <m:oMathPara>
+        <m:oMath>
+          <m:r>
+            <w:rPr>
+              <w:rFonts w:ascii="Cambria Math" w:hAnsi="Cambria Math"/>
+            </w:rPr>
+            <m:t>ψ</m:t>
+          </m:r>
+          <m:d>
+            <m:dPr>
+              <m:ctrlPr>
+                <w:rPr>
+                  <w:rFonts w:ascii="Cambria Math" w:hAnsi="Cambria Math"/>
+                  <w:i/>
+                </w:rPr>
+              </m:ctrlPr>
+            </m:dPr>
+            <m:e>
+              <m:acc>
+                <m:accPr>
+                  <m:chr m:val="⃗"/>
+                  <m:ctrlPr>
+                    <w:rPr>
+                      <w:rFonts w:ascii="Cambria Math" w:hAnsi="Cambria Math"/>
+                      <w:i/>
+                    </w:rPr>
+                  </m:ctrlPr>
+                </m:accPr>
+                <m:e>
+                  <m:r>
+                    <w:rPr>
+                      <w:rFonts w:ascii="Cambria Math" w:hAnsi="Cambria Math"/>
+                    </w:rPr>
+                    <m:t>r</m:t>
+                  </m:r>
+                </m:e>
+              </m:acc>
+              <m:r>
+                <w:rPr>
+                  <w:rFonts w:ascii="Cambria Math" w:hAnsi="Cambria Math"/>
+                </w:rPr>
+                <m:t>,t</m:t>
+              </m:r>
+            </m:e>
+          </m:d>
+          <m:sSup>
+            <m:sSupPr>
+              <m:ctrlPr>
+                <w:rPr>
+                  <w:rFonts w:ascii="Cambria Math" w:hAnsi="Cambria Math"/>
+                  <w:i/>
+                </w:rPr>
+              </m:ctrlPr>
+            </m:sSupPr>
+            <m:e>
+              <m:r>
+                <w:rPr>
+                  <w:rFonts w:ascii="Cambria Math" w:hAnsi="Cambria Math"/>
+                </w:rPr>
+                <m:t>ψ</m:t>
+              </m:r>
+            </m:e>
+            <m:sup>
+              <m:r>
+                <w:rPr>
+                  <w:rFonts w:ascii="Cambria Math" w:hAnsi="Cambria Math"/>
+                </w:rPr>
+                <m:t>*</m:t>
+              </m:r>
+            </m:sup>
+          </m:sSup>
+          <m:d>
+            <m:dPr>
+              <m:ctrlPr>
+                <w:rPr>
+                  <w:rFonts w:ascii="Cambria Math" w:hAnsi="Cambria Math"/>
+                  <w:i/>
+                </w:rPr>
+              </m:ctrlPr>
+            </m:dPr>
+            <m:e>
+              <m:acc>
+                <m:accPr>
+                  <m:chr m:val="⃗"/>
+                  <m:ctrlPr>
+                    <w:rPr>
+                      <w:rFonts w:ascii="Cambria Math" w:hAnsi="Cambria Math"/>
+                      <w:i/>
+                    </w:rPr>
+                  </m:ctrlPr>
+                </m:accPr>
+                <m:e>
+                  <m:r>
+                    <w:rPr>
+                      <w:rFonts w:ascii="Cambria Math" w:hAnsi="Cambria Math"/>
+                    </w:rPr>
+                    <m:t>r</m:t>
+                  </m:r>
+                </m:e>
+              </m:acc>
+              <m:r>
+                <w:rPr>
+                  <w:rFonts w:ascii="Cambria Math" w:hAnsi="Cambria Math"/>
+                </w:rPr>
+                <m:t>,t</m:t>
+              </m:r>
+            </m:e>
+          </m:d>
+          <m:r>
+            <w:rPr>
+              <w:rFonts w:ascii="Cambria Math" w:hAnsi="Cambria Math"/>
+            </w:rPr>
+            <m:t>=ψ</m:t>
+          </m:r>
+          <m:d>
+            <m:dPr>
+              <m:ctrlPr>
+                <w:rPr>
+                  <w:rFonts w:ascii="Cambria Math" w:hAnsi="Cambria Math"/>
+                  <w:i/>
+                </w:rPr>
+              </m:ctrlPr>
+            </m:dPr>
+            <m:e>
+              <m:acc>
+                <m:accPr>
+                  <m:chr m:val="⃗"/>
+                  <m:ctrlPr>
+                    <w:rPr>
+                      <w:rFonts w:ascii="Cambria Math" w:hAnsi="Cambria Math"/>
+                      <w:i/>
+                    </w:rPr>
+                  </m:ctrlPr>
+                </m:accPr>
+                <m:e>
+                  <m:r>
+                    <w:rPr>
+                      <w:rFonts w:ascii="Cambria Math" w:hAnsi="Cambria Math"/>
+                    </w:rPr>
+                    <m:t>r</m:t>
+                  </m:r>
+                </m:e>
+              </m:acc>
+            </m:e>
+          </m:d>
+          <m:sSup>
+            <m:sSupPr>
+              <m:ctrlPr>
+                <w:rPr>
+                  <w:rFonts w:ascii="Cambria Math" w:hAnsi="Cambria Math"/>
+                  <w:i/>
+                </w:rPr>
+              </m:ctrlPr>
+            </m:sSupPr>
+            <m:e>
+              <m:r>
+                <w:rPr>
+                  <w:rFonts w:ascii="Cambria Math" w:hAnsi="Cambria Math"/>
+                </w:rPr>
+                <m:t>ψ</m:t>
+              </m:r>
+            </m:e>
+            <m:sup>
+              <m:r>
+                <w:rPr>
+                  <w:rFonts w:ascii="Cambria Math" w:hAnsi="Cambria Math"/>
+                </w:rPr>
+                <m:t>*</m:t>
+              </m:r>
+            </m:sup>
+          </m:sSup>
+          <m:d>
+            <m:dPr>
+              <m:ctrlPr>
+                <w:rPr>
+                  <w:rFonts w:ascii="Cambria Math" w:hAnsi="Cambria Math"/>
+                  <w:i/>
+                </w:rPr>
+              </m:ctrlPr>
+            </m:dPr>
+            <m:e>
+              <m:acc>
+                <m:accPr>
+                  <m:chr m:val="⃗"/>
+                  <m:ctrlPr>
+                    <w:rPr>
+                      <w:rFonts w:ascii="Cambria Math" w:hAnsi="Cambria Math"/>
+                      <w:i/>
+                    </w:rPr>
+                  </m:ctrlPr>
+                </m:accPr>
+                <m:e>
+                  <m:r>
+                    <w:rPr>
+                      <w:rFonts w:ascii="Cambria Math" w:hAnsi="Cambria Math"/>
+                    </w:rPr>
+                    <m:t>r</m:t>
+                  </m:r>
+                </m:e>
+              </m:acc>
+            </m:e>
+          </m:d>
+        </m:oMath>
+      </m:oMathPara>
+    </w:p>
+    <w:p/>
+    <w:p>
+      <w:r>
+        <w:t xml:space="preserve">Stationäre </w:t>
+      </w:r>
+      <w:proofErr w:type="spellStart"/>
+      <w:r>
+        <w:t>Schrödinger</w:t>
+      </w:r>
+      <w:proofErr w:type="spellEnd"/>
+      <w:r>
+        <w:t>-Gleichung</w:t>
+      </w:r>
+    </w:p>
+    <w:p>
+      <m:oMathPara>
+        <m:oMath>
+          <m:acc>
+            <m:accPr>
+              <m:ctrlPr>
+                <w:rPr>
+                  <w:rFonts w:ascii="Cambria Math" w:hAnsi="Cambria Math"/>
+                  <w:i/>
+                </w:rPr>
+              </m:ctrlPr>
+            </m:accPr>
+            <m:e>
+              <m:r>
+                <w:rPr>
+                  <w:rFonts w:ascii="Cambria Math" w:hAnsi="Cambria Math"/>
+                </w:rPr>
+                <m:t>H</m:t>
+              </m:r>
+            </m:e>
+          </m:acc>
+          <m:r>
+            <w:rPr>
+              <w:rFonts w:ascii="Cambria Math" w:hAnsi="Cambria Math"/>
+            </w:rPr>
+            <m:t>ψ</m:t>
+          </m:r>
+          <m:d>
+            <m:dPr>
+              <m:ctrlPr>
+                <w:rPr>
+                  <w:rFonts w:ascii="Cambria Math" w:hAnsi="Cambria Math"/>
+                  <w:i/>
+                </w:rPr>
+              </m:ctrlPr>
+            </m:dPr>
+            <m:e>
+              <m:acc>
+                <m:accPr>
+                  <m:chr m:val="⃗"/>
+                  <m:ctrlPr>
+                    <w:rPr>
+                      <w:rFonts w:ascii="Cambria Math" w:hAnsi="Cambria Math"/>
+                      <w:i/>
+                    </w:rPr>
+                  </m:ctrlPr>
+                </m:accPr>
+                <m:e>
+                  <m:r>
+                    <w:rPr>
+                      <w:rFonts w:ascii="Cambria Math" w:hAnsi="Cambria Math"/>
+                    </w:rPr>
+                    <m:t>r</m:t>
+                  </m:r>
+                </m:e>
+              </m:acc>
+            </m:e>
+          </m:d>
+          <m:r>
+            <w:rPr>
+              <w:rFonts w:ascii="Cambria Math" w:hAnsi="Cambria Math"/>
+            </w:rPr>
+            <m:t>=Eψ</m:t>
+          </m:r>
+          <m:d>
+            <m:dPr>
+              <m:ctrlPr>
+                <w:rPr>
+                  <w:rFonts w:ascii="Cambria Math" w:hAnsi="Cambria Math"/>
+                  <w:i/>
+                </w:rPr>
+              </m:ctrlPr>
+            </m:dPr>
+            <m:e>
+              <m:acc>
+                <m:accPr>
+                  <m:chr m:val="⃗"/>
+                  <m:ctrlPr>
+                    <w:rPr>
+                      <w:rFonts w:ascii="Cambria Math" w:hAnsi="Cambria Math"/>
+                      <w:i/>
+                    </w:rPr>
+                  </m:ctrlPr>
+                </m:accPr>
+                <m:e>
+                  <m:r>
+                    <w:rPr>
+                      <w:rFonts w:ascii="Cambria Math" w:hAnsi="Cambria Math"/>
+                    </w:rPr>
+                    <m:t>r</m:t>
+                  </m:r>
+                </m:e>
+              </m:acc>
+            </m:e>
+          </m:d>
+          <m:r>
+            <w:rPr>
+              <w:rFonts w:ascii="Cambria Math" w:hAnsi="Cambria Math"/>
+            </w:rPr>
+            <m:t xml:space="preserve"> mit </m:t>
+          </m:r>
+          <m:acc>
+            <m:accPr>
+              <m:ctrlPr>
+                <w:rPr>
+                  <w:rFonts w:ascii="Cambria Math" w:hAnsi="Cambria Math"/>
+                  <w:i/>
+                </w:rPr>
+              </m:ctrlPr>
+            </m:accPr>
+            <m:e>
+              <m:r>
+                <w:rPr>
+                  <w:rFonts w:ascii="Cambria Math" w:hAnsi="Cambria Math"/>
+                </w:rPr>
+                <m:t>H</m:t>
+              </m:r>
+            </m:e>
+          </m:acc>
+          <m:r>
+            <w:rPr>
+              <w:rFonts w:ascii="Cambria Math" w:hAnsi="Cambria Math"/>
+            </w:rPr>
+            <m:t>=-</m:t>
+          </m:r>
+          <m:f>
+            <m:fPr>
+              <m:ctrlPr>
+                <w:rPr>
+                  <w:rFonts w:ascii="Cambria Math" w:hAnsi="Cambria Math"/>
+                  <w:i/>
+                </w:rPr>
+              </m:ctrlPr>
+            </m:fPr>
+            <m:num>
+              <m:sSup>
+                <m:sSupPr>
+                  <m:ctrlPr>
+                    <w:rPr>
+                      <w:rFonts w:ascii="Cambria Math" w:hAnsi="Cambria Math"/>
+                      <w:i/>
+                    </w:rPr>
+                  </m:ctrlPr>
+                </m:sSupPr>
+                <m:e>
+                  <m:r>
+                    <w:rPr>
+                      <w:rFonts w:ascii="Cambria Math" w:hAnsi="Cambria Math"/>
+                    </w:rPr>
+                    <m:t>ℏ</m:t>
+                  </m:r>
+                </m:e>
+                <m:sup>
+                  <m:r>
+                    <w:rPr>
+                      <w:rFonts w:ascii="Cambria Math" w:hAnsi="Cambria Math"/>
+                    </w:rPr>
+                    <m:t>2</m:t>
+                  </m:r>
+                </m:sup>
+              </m:sSup>
+            </m:num>
+            <m:den>
+              <m:r>
+                <w:rPr>
+                  <w:rFonts w:ascii="Cambria Math" w:hAnsi="Cambria Math"/>
+                </w:rPr>
+                <m:t>2m</m:t>
+              </m:r>
+            </m:den>
+          </m:f>
+          <m:sSup>
+            <m:sSupPr>
+              <m:ctrlPr>
+                <w:rPr>
+                  <w:rFonts w:ascii="Cambria Math" w:hAnsi="Cambria Math"/>
+                  <w:i/>
+                </w:rPr>
+              </m:ctrlPr>
+            </m:sSupPr>
+            <m:e>
+              <m:r>
+                <m:rPr>
+                  <m:sty m:val="p"/>
+                </m:rPr>
+                <w:rPr>
+                  <w:rFonts w:ascii="Cambria Math" w:hAnsi="Cambria Math"/>
+                </w:rPr>
+                <m:t>∇</m:t>
+              </m:r>
+            </m:e>
+            <m:sup>
+              <m:r>
+                <w:rPr>
+                  <w:rFonts w:ascii="Cambria Math" w:hAnsi="Cambria Math"/>
+                </w:rPr>
+                <m:t>2</m:t>
+              </m:r>
+            </m:sup>
+          </m:sSup>
+          <m:r>
+            <w:rPr>
+              <w:rFonts w:ascii="Cambria Math" w:hAnsi="Cambria Math"/>
+            </w:rPr>
+            <m:t>+V</m:t>
+          </m:r>
+          <m:d>
+            <m:dPr>
+              <m:ctrlPr>
+                <w:rPr>
+                  <w:rFonts w:ascii="Cambria Math" w:hAnsi="Cambria Math"/>
+                  <w:i/>
+                </w:rPr>
+              </m:ctrlPr>
+            </m:dPr>
+            <m:e>
+              <m:acc>
+                <m:accPr>
+                  <m:chr m:val="⃗"/>
+                  <m:ctrlPr>
+                    <w:rPr>
+                      <w:rFonts w:ascii="Cambria Math" w:hAnsi="Cambria Math"/>
+                      <w:i/>
+                    </w:rPr>
+                  </m:ctrlPr>
+                </m:accPr>
+                <m:e>
+                  <m:r>
+                    <w:rPr>
+                      <w:rFonts w:ascii="Cambria Math" w:hAnsi="Cambria Math"/>
+                    </w:rPr>
+                    <m:t>r</m:t>
+                  </m:r>
+                </m:e>
+              </m:acc>
+            </m:e>
+          </m:d>
+        </m:oMath>
+      </m:oMathPara>
+    </w:p>
+    <w:p/>
+    <w:p>
+      <w:pPr>
+        <w:pStyle w:val="berschrift1"/>
+      </w:pPr>
+      <w:r>
+        <w:t xml:space="preserve">Vorlesung 10 – Modellsysteme: </w:t>
+      </w:r>
+    </w:p>
+    <w:p>
+      <w:r>
+        <w:t>Unendlich hoher eindimensionaler Potentialkasten</w:t>
+      </w:r>
+    </w:p>
+    <w:p>
+      <w:r>
+        <w:t>Siehe Folie „Wellenfunktionen und Wahrscheinlichkeitsdichte“ (Formeln + Zeichnungen)</w:t>
+      </w:r>
+    </w:p>
+    <w:p>
+      <w:r>
+        <w:t>Potentialkasten (3D)</w:t>
+      </w:r>
+    </w:p>
+    <w:p>
+      <m:oMathPara>
+        <m:oMath>
+          <m:sSub>
+            <m:sSubPr>
+              <m:ctrlPr>
+                <w:rPr>
+                  <w:rFonts w:ascii="Cambria Math" w:hAnsi="Cambria Math"/>
+                  <w:i/>
+                </w:rPr>
+              </m:ctrlPr>
+            </m:sSubPr>
+            <m:e>
+              <m:r>
+                <w:rPr>
+                  <w:rFonts w:ascii="Cambria Math" w:hAnsi="Cambria Math"/>
+                </w:rPr>
+                <m:t>E</m:t>
+              </m:r>
+            </m:e>
+            <m:sub>
+              <m:sSub>
+                <m:sSubPr>
+                  <m:ctrlPr>
+                    <w:rPr>
+                      <w:rFonts w:ascii="Cambria Math" w:hAnsi="Cambria Math"/>
+                      <w:i/>
+                    </w:rPr>
+                  </m:ctrlPr>
+                </m:sSubPr>
+                <m:e>
+                  <m:r>
+                    <w:rPr>
+                      <w:rFonts w:ascii="Cambria Math" w:hAnsi="Cambria Math"/>
+                    </w:rPr>
+                    <m:t>n</m:t>
+                  </m:r>
+                </m:e>
+                <m:sub>
+                  <m:r>
+                    <w:rPr>
+                      <w:rFonts w:ascii="Cambria Math" w:hAnsi="Cambria Math"/>
+                    </w:rPr>
+                    <m:t>x</m:t>
+                  </m:r>
+                </m:sub>
+              </m:sSub>
+              <m:r>
+                <w:rPr>
+                  <w:rFonts w:ascii="Cambria Math" w:hAnsi="Cambria Math"/>
+                </w:rPr>
+                <m:t>,</m:t>
+              </m:r>
+              <m:sSub>
+                <m:sSubPr>
+                  <m:ctrlPr>
+                    <w:rPr>
+                      <w:rFonts w:ascii="Cambria Math" w:hAnsi="Cambria Math"/>
+                      <w:i/>
+                    </w:rPr>
+                  </m:ctrlPr>
+                </m:sSubPr>
+                <m:e>
+                  <m:r>
+                    <w:rPr>
+                      <w:rFonts w:ascii="Cambria Math" w:hAnsi="Cambria Math"/>
+                    </w:rPr>
+                    <m:t>n</m:t>
+                  </m:r>
+                </m:e>
+                <m:sub>
+                  <m:r>
+                    <w:rPr>
+                      <w:rFonts w:ascii="Cambria Math" w:hAnsi="Cambria Math"/>
+                    </w:rPr>
+                    <m:t>y</m:t>
+                  </m:r>
+                </m:sub>
+              </m:sSub>
+              <m:r>
+                <w:rPr>
+                  <w:rFonts w:ascii="Cambria Math" w:hAnsi="Cambria Math"/>
+                </w:rPr>
+                <m:t>,</m:t>
+              </m:r>
+              <m:sSub>
+                <m:sSubPr>
+                  <m:ctrlPr>
+                    <w:rPr>
+                      <w:rFonts w:ascii="Cambria Math" w:hAnsi="Cambria Math"/>
+                      <w:i/>
+                    </w:rPr>
+                  </m:ctrlPr>
+                </m:sSubPr>
+                <m:e>
+                  <m:r>
+                    <w:rPr>
+                      <w:rFonts w:ascii="Cambria Math" w:hAnsi="Cambria Math"/>
+                    </w:rPr>
+                    <m:t>n</m:t>
+                  </m:r>
+                </m:e>
+                <m:sub>
+                  <m:r>
+                    <w:rPr>
+                      <w:rFonts w:ascii="Cambria Math" w:hAnsi="Cambria Math"/>
+                    </w:rPr>
+                    <m:t>z</m:t>
+                  </m:r>
+                </m:sub>
+              </m:sSub>
+            </m:sub>
+          </m:sSub>
+          <m:r>
+            <w:rPr>
+              <w:rFonts w:ascii="Cambria Math" w:hAnsi="Cambria Math"/>
+            </w:rPr>
+            <m:t>=</m:t>
+          </m:r>
+          <m:f>
+            <m:fPr>
+              <m:ctrlPr>
+                <w:rPr>
+                  <w:rFonts w:ascii="Cambria Math" w:hAnsi="Cambria Math"/>
+                  <w:i/>
+                </w:rPr>
+              </m:ctrlPr>
+            </m:fPr>
+            <m:num>
+              <m:sSup>
+                <m:sSupPr>
+                  <m:ctrlPr>
+                    <w:rPr>
+                      <w:rFonts w:ascii="Cambria Math" w:hAnsi="Cambria Math"/>
+                      <w:i/>
+                    </w:rPr>
+                  </m:ctrlPr>
+                </m:sSupPr>
+                <m:e>
+                  <m:r>
+                    <w:rPr>
+                      <w:rFonts w:ascii="Cambria Math" w:hAnsi="Cambria Math"/>
+                    </w:rPr>
+                    <m:t>ℏ</m:t>
+                  </m:r>
+                </m:e>
+                <m:sup>
+                  <m:r>
+                    <w:rPr>
+                      <w:rFonts w:ascii="Cambria Math" w:hAnsi="Cambria Math"/>
+                    </w:rPr>
+                    <m:t>2</m:t>
+                  </m:r>
+                </m:sup>
+              </m:sSup>
+              <m:sSup>
+                <m:sSupPr>
+                  <m:ctrlPr>
+                    <w:rPr>
+                      <w:rFonts w:ascii="Cambria Math" w:hAnsi="Cambria Math"/>
+                      <w:i/>
+                    </w:rPr>
+                  </m:ctrlPr>
+                </m:sSupPr>
+                <m:e>
+                  <m:r>
+                    <w:rPr>
+                      <w:rFonts w:ascii="Cambria Math" w:hAnsi="Cambria Math"/>
+                    </w:rPr>
+                    <m:t>π</m:t>
+                  </m:r>
+                </m:e>
+                <m:sup>
+                  <m:r>
+                    <w:rPr>
+                      <w:rFonts w:ascii="Cambria Math" w:hAnsi="Cambria Math"/>
+                    </w:rPr>
+                    <m:t>2</m:t>
+                  </m:r>
+                </m:sup>
+              </m:sSup>
+            </m:num>
+            <m:den>
+              <m:r>
+                <w:rPr>
+                  <w:rFonts w:ascii="Cambria Math" w:hAnsi="Cambria Math"/>
+                </w:rPr>
+                <m:t>2m</m:t>
+              </m:r>
+              <m:sSup>
+                <m:sSupPr>
+                  <m:ctrlPr>
+                    <w:rPr>
+                      <w:rFonts w:ascii="Cambria Math" w:hAnsi="Cambria Math"/>
+                      <w:i/>
+                    </w:rPr>
+                  </m:ctrlPr>
+                </m:sSupPr>
+                <m:e>
+                  <m:r>
+                    <w:rPr>
+                      <w:rFonts w:ascii="Cambria Math" w:hAnsi="Cambria Math"/>
+                    </w:rPr>
+                    <m:t>a</m:t>
+                  </m:r>
+                </m:e>
+                <m:sup>
+                  <m:r>
+                    <w:rPr>
+                      <w:rFonts w:ascii="Cambria Math" w:hAnsi="Cambria Math"/>
+                    </w:rPr>
+                    <m:t>2</m:t>
+                  </m:r>
+                </m:sup>
+              </m:sSup>
+            </m:den>
+          </m:f>
+          <m:d>
+            <m:dPr>
+              <m:ctrlPr>
+                <w:rPr>
+                  <w:rFonts w:ascii="Cambria Math" w:hAnsi="Cambria Math"/>
+                  <w:i/>
+                </w:rPr>
+              </m:ctrlPr>
+            </m:dPr>
+            <m:e>
+              <m:sSubSup>
+                <m:sSubSupPr>
+                  <m:ctrlPr>
+                    <w:rPr>
+                      <w:rFonts w:ascii="Cambria Math" w:hAnsi="Cambria Math"/>
+                      <w:i/>
+                    </w:rPr>
+                  </m:ctrlPr>
+                </m:sSubSupPr>
+                <m:e>
+                  <m:r>
+                    <w:rPr>
+                      <w:rFonts w:ascii="Cambria Math" w:hAnsi="Cambria Math"/>
+                    </w:rPr>
+                    <m:t>n</m:t>
+                  </m:r>
+                </m:e>
+                <m:sub>
+                  <m:r>
+                    <w:rPr>
+                      <w:rFonts w:ascii="Cambria Math" w:hAnsi="Cambria Math"/>
+                    </w:rPr>
+                    <m:t>x</m:t>
+                  </m:r>
+                </m:sub>
+                <m:sup>
+                  <m:r>
+                    <w:rPr>
+                      <w:rFonts w:ascii="Cambria Math" w:hAnsi="Cambria Math"/>
+                    </w:rPr>
+                    <m:t>2</m:t>
+                  </m:r>
+                </m:sup>
+              </m:sSubSup>
+              <m:r>
+                <w:rPr>
+                  <w:rFonts w:ascii="Cambria Math" w:hAnsi="Cambria Math"/>
+                </w:rPr>
+                <m:t>+</m:t>
+              </m:r>
+              <m:sSubSup>
+                <m:sSubSupPr>
+                  <m:ctrlPr>
+                    <w:rPr>
+                      <w:rFonts w:ascii="Cambria Math" w:hAnsi="Cambria Math"/>
+                      <w:i/>
+                    </w:rPr>
+                  </m:ctrlPr>
+                </m:sSubSupPr>
+                <m:e>
+                  <m:r>
+                    <w:rPr>
+                      <w:rFonts w:ascii="Cambria Math" w:hAnsi="Cambria Math"/>
+                    </w:rPr>
+                    <m:t>n</m:t>
+                  </m:r>
+                </m:e>
+                <m:sub>
+                  <m:r>
+                    <w:rPr>
+                      <w:rFonts w:ascii="Cambria Math" w:hAnsi="Cambria Math"/>
+                    </w:rPr>
+                    <m:t>y</m:t>
+                  </m:r>
+                </m:sub>
+                <m:sup>
+                  <m:r>
+                    <w:rPr>
+                      <w:rFonts w:ascii="Cambria Math" w:hAnsi="Cambria Math"/>
+                    </w:rPr>
+                    <m:t>2</m:t>
+                  </m:r>
+                </m:sup>
+              </m:sSubSup>
+              <m:r>
+                <w:rPr>
+                  <w:rFonts w:ascii="Cambria Math" w:hAnsi="Cambria Math"/>
+                </w:rPr>
+                <m:t>+</m:t>
+              </m:r>
+              <m:sSubSup>
+                <m:sSubSupPr>
+                  <m:ctrlPr>
+                    <w:rPr>
+                      <w:rFonts w:ascii="Cambria Math" w:hAnsi="Cambria Math"/>
+                      <w:i/>
+                    </w:rPr>
+                  </m:ctrlPr>
+                </m:sSubSupPr>
+                <m:e>
+                  <m:r>
+                    <w:rPr>
+                      <w:rFonts w:ascii="Cambria Math" w:hAnsi="Cambria Math"/>
+                    </w:rPr>
+                    <m:t>n</m:t>
+                  </m:r>
+                </m:e>
+                <m:sub>
+                  <m:r>
+                    <w:rPr>
+                      <w:rFonts w:ascii="Cambria Math" w:hAnsi="Cambria Math"/>
+                    </w:rPr>
+                    <m:t>z</m:t>
+                  </m:r>
+                </m:sub>
+                <m:sup>
+                  <m:r>
+                    <w:rPr>
+                      <w:rFonts w:ascii="Cambria Math" w:hAnsi="Cambria Math"/>
+                    </w:rPr>
+                    <m:t>2</m:t>
+                  </m:r>
+                </m:sup>
+              </m:sSubSup>
+            </m:e>
+          </m:d>
+          <m:r>
+            <w:rPr>
+              <w:rFonts w:ascii="Cambria Math" w:hAnsi="Cambria Math"/>
+            </w:rPr>
+            <m:t xml:space="preserve">,    </m:t>
+          </m:r>
+          <m:sSub>
+            <m:sSubPr>
+              <m:ctrlPr>
+                <w:rPr>
+                  <w:rFonts w:ascii="Cambria Math" w:hAnsi="Cambria Math"/>
+                  <w:i/>
+                </w:rPr>
+              </m:ctrlPr>
+            </m:sSubPr>
+            <m:e>
+              <m:r>
+                <w:rPr>
+                  <w:rFonts w:ascii="Cambria Math" w:hAnsi="Cambria Math"/>
+                </w:rPr>
+                <m:t>n</m:t>
+              </m:r>
+            </m:e>
+            <m:sub>
+              <m:r>
+                <w:rPr>
+                  <w:rFonts w:ascii="Cambria Math" w:hAnsi="Cambria Math"/>
+                </w:rPr>
+                <m:t>x</m:t>
+              </m:r>
+            </m:sub>
+          </m:sSub>
+          <m:r>
+            <w:rPr>
+              <w:rFonts w:ascii="Cambria Math" w:hAnsi="Cambria Math"/>
+            </w:rPr>
+            <m:t>,</m:t>
+          </m:r>
+          <m:sSub>
+            <m:sSubPr>
+              <m:ctrlPr>
+                <w:rPr>
+                  <w:rFonts w:ascii="Cambria Math" w:hAnsi="Cambria Math"/>
+                  <w:i/>
+                </w:rPr>
+              </m:ctrlPr>
+            </m:sSubPr>
+            <m:e>
+              <m:r>
+                <w:rPr>
+                  <w:rFonts w:ascii="Cambria Math" w:hAnsi="Cambria Math"/>
+                </w:rPr>
+                <m:t>n</m:t>
+              </m:r>
+            </m:e>
+            <m:sub>
+              <m:r>
+                <w:rPr>
+                  <w:rFonts w:ascii="Cambria Math" w:hAnsi="Cambria Math"/>
+                </w:rPr>
+                <m:t>y</m:t>
+              </m:r>
+            </m:sub>
+          </m:sSub>
+          <m:r>
+            <w:rPr>
+              <w:rFonts w:ascii="Cambria Math" w:hAnsi="Cambria Math"/>
+            </w:rPr>
+            <m:t>,</m:t>
+          </m:r>
+          <m:sSub>
+            <m:sSubPr>
+              <m:ctrlPr>
+                <w:rPr>
+                  <w:rFonts w:ascii="Cambria Math" w:hAnsi="Cambria Math"/>
+                  <w:i/>
+                </w:rPr>
+              </m:ctrlPr>
+            </m:sSubPr>
+            <m:e>
+              <m:r>
+                <w:rPr>
+                  <w:rFonts w:ascii="Cambria Math" w:hAnsi="Cambria Math"/>
+                </w:rPr>
+                <m:t>n</m:t>
+              </m:r>
+            </m:e>
+            <m:sub>
+              <m:r>
+                <w:rPr>
+                  <w:rFonts w:ascii="Cambria Math" w:hAnsi="Cambria Math"/>
+                </w:rPr>
+                <m:t>z</m:t>
+              </m:r>
+            </m:sub>
+          </m:sSub>
+          <m:r>
+            <w:rPr>
+              <w:rFonts w:ascii="Cambria Math" w:hAnsi="Cambria Math"/>
+            </w:rPr>
+            <m:t>=1,2,3,…</m:t>
+          </m:r>
+        </m:oMath>
+      </m:oMathPara>
+    </w:p>
+    <w:p>
+      <w:r>
+        <w:t>Potentialbarriere</w:t>
+      </w:r>
+    </w:p>
+    <w:p>
+      <w:r>
+        <w:t xml:space="preserve">Reflexionswahrscheinlichkeit </w:t>
+      </w:r>
+      <m:oMath>
+        <m:r>
+          <w:rPr>
+            <w:rFonts w:ascii="Cambria Math" w:hAnsi="Cambria Math"/>
+          </w:rPr>
+          <m:t>R=</m:t>
+        </m:r>
+        <m:f>
+          <m:fPr>
+            <m:ctrlPr>
+              <w:rPr>
+                <w:rFonts w:ascii="Cambria Math" w:hAnsi="Cambria Math"/>
+                <w:i/>
+              </w:rPr>
+            </m:ctrlPr>
+          </m:fPr>
+          <m:num>
+            <m:sSup>
+              <m:sSupPr>
+                <m:ctrlPr>
+                  <w:rPr>
+                    <w:rFonts w:ascii="Cambria Math" w:hAnsi="Cambria Math"/>
+                    <w:i/>
+                  </w:rPr>
+                </m:ctrlPr>
+              </m:sSupPr>
+              <m:e>
+                <m:d>
+                  <m:dPr>
+                    <m:begChr m:val="|"/>
+                    <m:endChr m:val="|"/>
+                    <m:ctrlPr>
+                      <w:rPr>
+                        <w:rFonts w:ascii="Cambria Math" w:hAnsi="Cambria Math"/>
+                        <w:i/>
+                      </w:rPr>
+                    </m:ctrlPr>
+                  </m:dPr>
+                  <m:e>
+                    <m:sSub>
+                      <m:sSubPr>
+                        <m:ctrlPr>
+                          <w:rPr>
+                            <w:rFonts w:ascii="Cambria Math" w:hAnsi="Cambria Math"/>
+                            <w:i/>
+                          </w:rPr>
+                        </m:ctrlPr>
+                      </m:sSubPr>
+                      <m:e>
+                        <m:r>
+                          <w:rPr>
+                            <w:rFonts w:ascii="Cambria Math" w:hAnsi="Cambria Math"/>
+                          </w:rPr>
+                          <m:t>B</m:t>
+                        </m:r>
+                      </m:e>
+                      <m:sub>
+                        <m:r>
+                          <w:rPr>
+                            <w:rFonts w:ascii="Cambria Math" w:hAnsi="Cambria Math"/>
+                          </w:rPr>
+                          <m:t>1</m:t>
+                        </m:r>
+                      </m:sub>
+                    </m:sSub>
+                  </m:e>
+                </m:d>
+              </m:e>
+              <m:sup>
+                <m:r>
+                  <w:rPr>
+                    <w:rFonts w:ascii="Cambria Math" w:hAnsi="Cambria Math"/>
+                  </w:rPr>
+                  <m:t>2</m:t>
+                </m:r>
+              </m:sup>
+            </m:sSup>
+          </m:num>
+          <m:den>
+            <m:sSup>
+              <m:sSupPr>
+                <m:ctrlPr>
+                  <w:rPr>
+                    <w:rFonts w:ascii="Cambria Math" w:hAnsi="Cambria Math"/>
+                    <w:i/>
+                  </w:rPr>
+                </m:ctrlPr>
+              </m:sSupPr>
+              <m:e>
+                <m:d>
+                  <m:dPr>
+                    <m:begChr m:val="|"/>
+                    <m:endChr m:val="|"/>
+                    <m:ctrlPr>
+                      <w:rPr>
+                        <w:rFonts w:ascii="Cambria Math" w:hAnsi="Cambria Math"/>
+                        <w:i/>
+                      </w:rPr>
+                    </m:ctrlPr>
+                  </m:dPr>
+                  <m:e>
+                    <m:sSub>
+                      <m:sSubPr>
+                        <m:ctrlPr>
+                          <w:rPr>
+                            <w:rFonts w:ascii="Cambria Math" w:hAnsi="Cambria Math"/>
+                            <w:i/>
+                          </w:rPr>
+                        </m:ctrlPr>
+                      </m:sSubPr>
+                      <m:e>
+                        <m:r>
+                          <w:rPr>
+                            <w:rFonts w:ascii="Cambria Math" w:hAnsi="Cambria Math"/>
+                          </w:rPr>
+                          <m:t>A</m:t>
+                        </m:r>
+                      </m:e>
+                      <m:sub>
+                        <m:r>
+                          <w:rPr>
+                            <w:rFonts w:ascii="Cambria Math" w:hAnsi="Cambria Math"/>
+                          </w:rPr>
+                          <m:t>1</m:t>
+                        </m:r>
+                      </m:sub>
+                    </m:sSub>
+                  </m:e>
+                </m:d>
+              </m:e>
+              <m:sup>
+                <m:r>
+                  <w:rPr>
+                    <w:rFonts w:ascii="Cambria Math" w:hAnsi="Cambria Math"/>
+                  </w:rPr>
+                  <m:t>2</m:t>
+                </m:r>
+              </m:sup>
+            </m:sSup>
+          </m:den>
+        </m:f>
+      </m:oMath>
+    </w:p>
+    <w:p>
+      <w:r>
+        <w:t xml:space="preserve">Transmissionswahrscheinlichkeit </w:t>
+      </w:r>
+      <m:oMath>
+        <m:r>
+          <w:rPr>
+            <w:rFonts w:ascii="Cambria Math" w:hAnsi="Cambria Math"/>
+          </w:rPr>
+          <m:t>T</m:t>
+        </m:r>
+        <m:r>
+          <w:rPr>
+            <w:rFonts w:ascii="Cambria Math" w:hAnsi="Cambria Math"/>
+          </w:rPr>
+          <m:t>=</m:t>
+        </m:r>
+        <m:f>
+          <m:fPr>
+            <m:ctrlPr>
+              <w:rPr>
+                <w:rFonts w:ascii="Cambria Math" w:hAnsi="Cambria Math"/>
+                <w:i/>
+              </w:rPr>
+            </m:ctrlPr>
+          </m:fPr>
+          <m:num>
+            <m:sSup>
+              <m:sSupPr>
+                <m:ctrlPr>
+                  <w:rPr>
+                    <w:rFonts w:ascii="Cambria Math" w:hAnsi="Cambria Math"/>
+                    <w:i/>
+                  </w:rPr>
+                </m:ctrlPr>
+              </m:sSupPr>
+              <m:e>
+                <m:d>
+                  <m:dPr>
+                    <m:begChr m:val="|"/>
+                    <m:endChr m:val="|"/>
+                    <m:ctrlPr>
+                      <w:rPr>
+                        <w:rFonts w:ascii="Cambria Math" w:hAnsi="Cambria Math"/>
+                        <w:i/>
+                      </w:rPr>
+                    </m:ctrlPr>
+                  </m:dPr>
+                  <m:e>
+                    <m:sSub>
+                      <m:sSubPr>
+                        <m:ctrlPr>
+                          <w:rPr>
+                            <w:rFonts w:ascii="Cambria Math" w:hAnsi="Cambria Math"/>
+                            <w:i/>
+                          </w:rPr>
+                        </m:ctrlPr>
+                      </m:sSubPr>
+                      <m:e>
+                        <m:r>
+                          <w:rPr>
+                            <w:rFonts w:ascii="Cambria Math" w:hAnsi="Cambria Math"/>
+                          </w:rPr>
+                          <m:t>A</m:t>
+                        </m:r>
+                      </m:e>
+                      <m:sub>
+                        <m:r>
+                          <w:rPr>
+                            <w:rFonts w:ascii="Cambria Math" w:hAnsi="Cambria Math"/>
+                          </w:rPr>
+                          <m:t>3</m:t>
+                        </m:r>
+                      </m:sub>
+                    </m:sSub>
+                  </m:e>
+                </m:d>
+              </m:e>
+              <m:sup>
+                <m:r>
+                  <w:rPr>
+                    <w:rFonts w:ascii="Cambria Math" w:hAnsi="Cambria Math"/>
+                  </w:rPr>
+                  <m:t>2</m:t>
+                </m:r>
+              </m:sup>
+            </m:sSup>
+          </m:num>
+          <m:den>
+            <m:sSup>
+              <m:sSupPr>
+                <m:ctrlPr>
+                  <w:rPr>
+                    <w:rFonts w:ascii="Cambria Math" w:hAnsi="Cambria Math"/>
+                    <w:i/>
+                  </w:rPr>
+                </m:ctrlPr>
+              </m:sSupPr>
+              <m:e>
+                <m:d>
+                  <m:dPr>
+                    <m:begChr m:val="|"/>
+                    <m:endChr m:val="|"/>
+                    <m:ctrlPr>
+                      <w:rPr>
+                        <w:rFonts w:ascii="Cambria Math" w:hAnsi="Cambria Math"/>
+                        <w:i/>
+                      </w:rPr>
+                    </m:ctrlPr>
+                  </m:dPr>
+                  <m:e>
+                    <m:sSub>
+                      <m:sSubPr>
+                        <m:ctrlPr>
+                          <w:rPr>
+                            <w:rFonts w:ascii="Cambria Math" w:hAnsi="Cambria Math"/>
+                            <w:i/>
+                          </w:rPr>
+                        </m:ctrlPr>
+                      </m:sSubPr>
+                      <m:e>
+                        <m:r>
+                          <w:rPr>
+                            <w:rFonts w:ascii="Cambria Math" w:hAnsi="Cambria Math"/>
+                          </w:rPr>
+                          <m:t>A</m:t>
+                        </m:r>
+                      </m:e>
+                      <m:sub>
+                        <m:r>
+                          <w:rPr>
+                            <w:rFonts w:ascii="Cambria Math" w:hAnsi="Cambria Math"/>
+                          </w:rPr>
+                          <m:t>1</m:t>
+                        </m:r>
+                      </m:sub>
+                    </m:sSub>
+                  </m:e>
+                </m:d>
+              </m:e>
+              <m:sup>
+                <m:r>
+                  <w:rPr>
+                    <w:rFonts w:ascii="Cambria Math" w:hAnsi="Cambria Math"/>
+                  </w:rPr>
+                  <m:t>2</m:t>
+                </m:r>
+              </m:sup>
+            </m:sSup>
+          </m:den>
+        </m:f>
+      </m:oMath>
+    </w:p>
+    <w:p/>
+    <w:p>
+      <w:r>
+        <w:t>R+T=1</w:t>
+      </w:r>
+    </w:p>
+    <w:p>
+      <m:oMathPara>
+        <m:oMath>
+          <m:r>
+            <w:rPr>
+              <w:rFonts w:ascii="Cambria Math" w:hAnsi="Cambria Math"/>
+            </w:rPr>
+            <m:t>E≤</m:t>
+          </m:r>
+          <m:sSub>
+            <m:sSubPr>
+              <m:ctrlPr>
+                <w:rPr>
+                  <w:rFonts w:ascii="Cambria Math" w:hAnsi="Cambria Math"/>
+                  <w:i/>
+                </w:rPr>
+              </m:ctrlPr>
+            </m:sSubPr>
+            <m:e>
+              <m:r>
+                <w:rPr>
+                  <w:rFonts w:ascii="Cambria Math" w:hAnsi="Cambria Math"/>
+                </w:rPr>
+                <m:t>V</m:t>
+              </m:r>
+            </m:e>
+            <m:sub>
+              <m:r>
+                <w:rPr>
+                  <w:rFonts w:ascii="Cambria Math" w:hAnsi="Cambria Math"/>
+                </w:rPr>
+                <m:t>0</m:t>
+              </m:r>
+            </m:sub>
+          </m:sSub>
+          <m:r>
+            <w:rPr>
+              <w:rFonts w:ascii="Cambria Math" w:hAnsi="Cambria Math"/>
+            </w:rPr>
+            <m:t>;klassisch:R=1, T=0;QM:R&lt;1, T&gt;0 Tunneleffekt</m:t>
+          </m:r>
+        </m:oMath>
+      </m:oMathPara>
+      <w:bookmarkStart w:id="0" w:name="_GoBack"/>
+      <w:bookmarkEnd w:id="0"/>
+    </w:p>
+    <w:p>
+      <m:oMathPara>
+        <m:oMath>
+          <m:r>
+            <w:rPr>
+              <w:rFonts w:ascii="Cambria Math" w:hAnsi="Cambria Math"/>
+            </w:rPr>
+            <m:t>E</m:t>
+          </m:r>
+          <m:r>
+            <w:rPr>
+              <w:rFonts w:ascii="Cambria Math" w:hAnsi="Cambria Math"/>
+            </w:rPr>
+            <m:t>&gt;</m:t>
+          </m:r>
+          <m:sSub>
+            <m:sSubPr>
+              <m:ctrlPr>
+                <w:rPr>
+                  <w:rFonts w:ascii="Cambria Math" w:hAnsi="Cambria Math"/>
+                  <w:i/>
+                </w:rPr>
+              </m:ctrlPr>
+            </m:sSubPr>
+            <m:e>
+              <m:r>
+                <w:rPr>
+                  <w:rFonts w:ascii="Cambria Math" w:hAnsi="Cambria Math"/>
+                </w:rPr>
+                <m:t>V</m:t>
+              </m:r>
+            </m:e>
+            <m:sub>
+              <m:r>
+                <w:rPr>
+                  <w:rFonts w:ascii="Cambria Math" w:hAnsi="Cambria Math"/>
+                </w:rPr>
+                <m:t>0</m:t>
+              </m:r>
+            </m:sub>
+          </m:sSub>
+          <m:r>
+            <w:rPr>
+              <w:rFonts w:ascii="Cambria Math" w:hAnsi="Cambria Math"/>
+            </w:rPr>
+            <m:t>;klassisch:R</m:t>
+          </m:r>
+          <m:r>
+            <w:rPr>
+              <w:rFonts w:ascii="Cambria Math" w:hAnsi="Cambria Math"/>
+            </w:rPr>
+            <m:t>=0</m:t>
+          </m:r>
+          <m:r>
+            <w:rPr>
+              <w:rFonts w:ascii="Cambria Math" w:hAnsi="Cambria Math"/>
+            </w:rPr>
+            <m:t>, T</m:t>
+          </m:r>
+          <m:r>
+            <w:rPr>
+              <w:rFonts w:ascii="Cambria Math" w:hAnsi="Cambria Math"/>
+            </w:rPr>
+            <m:t>=1</m:t>
+          </m:r>
+          <m:r>
+            <w:rPr>
+              <w:rFonts w:ascii="Cambria Math" w:hAnsi="Cambria Math"/>
+            </w:rPr>
+            <m:t>;QM:R</m:t>
+          </m:r>
+          <m:r>
+            <w:rPr>
+              <w:rFonts w:ascii="Cambria Math" w:hAnsi="Cambria Math"/>
+            </w:rPr>
+            <m:t>&gt;0</m:t>
+          </m:r>
+          <m:r>
+            <w:rPr>
+              <w:rFonts w:ascii="Cambria Math" w:hAnsi="Cambria Math"/>
+            </w:rPr>
+            <m:t>, T</m:t>
+          </m:r>
+          <m:r>
+            <w:rPr>
+              <w:rFonts w:ascii="Cambria Math" w:hAnsi="Cambria Math"/>
+            </w:rPr>
+            <m:t>&lt;1</m:t>
+          </m:r>
+          <m:r>
+            <w:rPr>
+              <w:rFonts w:ascii="Cambria Math" w:hAnsi="Cambria Math"/>
+            </w:rPr>
+            <m:t xml:space="preserve"> </m:t>
+          </m:r>
+          <m:r>
+            <w:rPr>
+              <w:rFonts w:ascii="Cambria Math" w:hAnsi="Cambria Math"/>
+            </w:rPr>
+            <m:t>Streueffekt</m:t>
+          </m:r>
+        </m:oMath>
+      </m:oMathPara>
     </w:p>
     <w:sectPr>
       <w:type w:val="continuous"/>
@@ -5360,6 +10102,103 @@
     </w:sectPr>
   </w:body>
 </w:document>
+</file>
+
+<file path=word/numbering.xml><?xml version="1.0" encoding="utf-8"?>
+<w:numbering xmlns:wpc="http://schemas.microsoft.com/office/word/2010/wordprocessingCanvas" xmlns:mo="http://schemas.microsoft.com/office/mac/office/2008/main" xmlns:mc="http://schemas.openxmlformats.org/markup-compatibility/2006" xmlns:mv="urn:schemas-microsoft-com:mac:vml" xmlns:o="urn:schemas-microsoft-com:office:office" xmlns:r="http://schemas.openxmlformats.org/officeDocument/2006/relationships" xmlns:m="http://schemas.openxmlformats.org/officeDocument/2006/math" xmlns:v="urn:schemas-microsoft-com:vml" xmlns:wp14="http://schemas.microsoft.com/office/word/2010/wordprocessingDrawing" xmlns:wp="http://schemas.openxmlformats.org/drawingml/2006/wordprocessingDrawing" xmlns:w10="urn:schemas-microsoft-com:office:word" xmlns:w="http://schemas.openxmlformats.org/wordprocessingml/2006/main" xmlns:w14="http://schemas.microsoft.com/office/word/2010/wordml" xmlns:wpg="http://schemas.microsoft.com/office/word/2010/wordprocessingGroup" xmlns:wpi="http://schemas.microsoft.com/office/word/2010/wordprocessingInk" xmlns:wne="http://schemas.microsoft.com/office/word/2006/wordml" xmlns:wps="http://schemas.microsoft.com/office/word/2010/wordprocessingShape" mc:Ignorable="w14 wp14">
+  <w:abstractNum w:abstractNumId="0">
+    <w:nsid w:val="6F75329F"/>
+    <w:multiLevelType w:val="hybridMultilevel"/>
+    <w:tmpl w:val="8354B016"/>
+    <w:lvl w:ilvl="0" w:tplc="972C1A72">
+      <w:start w:val="1"/>
+      <w:numFmt w:val="decimal"/>
+      <w:lvlText w:val="%1.)"/>
+      <w:lvlJc w:val="left"/>
+      <w:pPr>
+        <w:ind w:left="720" w:hanging="360"/>
+      </w:pPr>
+      <w:rPr>
+        <w:rFonts w:hint="default"/>
+      </w:rPr>
+    </w:lvl>
+    <w:lvl w:ilvl="1" w:tplc="04070019" w:tentative="1">
+      <w:start w:val="1"/>
+      <w:numFmt w:val="lowerLetter"/>
+      <w:lvlText w:val="%2."/>
+      <w:lvlJc w:val="left"/>
+      <w:pPr>
+        <w:ind w:left="1440" w:hanging="360"/>
+      </w:pPr>
+    </w:lvl>
+    <w:lvl w:ilvl="2" w:tplc="0407001B" w:tentative="1">
+      <w:start w:val="1"/>
+      <w:numFmt w:val="lowerRoman"/>
+      <w:lvlText w:val="%3."/>
+      <w:lvlJc w:val="right"/>
+      <w:pPr>
+        <w:ind w:left="2160" w:hanging="180"/>
+      </w:pPr>
+    </w:lvl>
+    <w:lvl w:ilvl="3" w:tplc="0407000F" w:tentative="1">
+      <w:start w:val="1"/>
+      <w:numFmt w:val="decimal"/>
+      <w:lvlText w:val="%4."/>
+      <w:lvlJc w:val="left"/>
+      <w:pPr>
+        <w:ind w:left="2880" w:hanging="360"/>
+      </w:pPr>
+    </w:lvl>
+    <w:lvl w:ilvl="4" w:tplc="04070019" w:tentative="1">
+      <w:start w:val="1"/>
+      <w:numFmt w:val="lowerLetter"/>
+      <w:lvlText w:val="%5."/>
+      <w:lvlJc w:val="left"/>
+      <w:pPr>
+        <w:ind w:left="3600" w:hanging="360"/>
+      </w:pPr>
+    </w:lvl>
+    <w:lvl w:ilvl="5" w:tplc="0407001B" w:tentative="1">
+      <w:start w:val="1"/>
+      <w:numFmt w:val="lowerRoman"/>
+      <w:lvlText w:val="%6."/>
+      <w:lvlJc w:val="right"/>
+      <w:pPr>
+        <w:ind w:left="4320" w:hanging="180"/>
+      </w:pPr>
+    </w:lvl>
+    <w:lvl w:ilvl="6" w:tplc="0407000F" w:tentative="1">
+      <w:start w:val="1"/>
+      <w:numFmt w:val="decimal"/>
+      <w:lvlText w:val="%7."/>
+      <w:lvlJc w:val="left"/>
+      <w:pPr>
+        <w:ind w:left="5040" w:hanging="360"/>
+      </w:pPr>
+    </w:lvl>
+    <w:lvl w:ilvl="7" w:tplc="04070019" w:tentative="1">
+      <w:start w:val="1"/>
+      <w:numFmt w:val="lowerLetter"/>
+      <w:lvlText w:val="%8."/>
+      <w:lvlJc w:val="left"/>
+      <w:pPr>
+        <w:ind w:left="5760" w:hanging="360"/>
+      </w:pPr>
+    </w:lvl>
+    <w:lvl w:ilvl="8" w:tplc="0407001B" w:tentative="1">
+      <w:start w:val="1"/>
+      <w:numFmt w:val="lowerRoman"/>
+      <w:lvlText w:val="%9."/>
+      <w:lvlJc w:val="right"/>
+      <w:pPr>
+        <w:ind w:left="6480" w:hanging="180"/>
+      </w:pPr>
+    </w:lvl>
+  </w:abstractNum>
+  <w:num w:numId="1">
+    <w:abstractNumId w:val="0"/>
+  </w:num>
+</w:numbering>
 </file>
 
 <file path=word/styles.xml><?xml version="1.0" encoding="utf-8"?>
@@ -5664,6 +10503,17 @@
       <w:szCs w:val="18"/>
       <w:lang w:val="de-DE"/>
     </w:rPr>
+  </w:style>
+  <w:style w:type="paragraph" w:styleId="Listenabsatz">
+    <w:name w:val="List Paragraph"/>
+    <w:basedOn w:val="Standard"/>
+    <w:uiPriority w:val="34"/>
+    <w:qFormat/>
+    <w:rsid w:val="00C92362"/>
+    <w:pPr>
+      <w:ind w:left="720"/>
+      <w:contextualSpacing/>
+    </w:pPr>
   </w:style>
 </w:styles>
 </file>
@@ -5970,6 +10820,17 @@
       <w:szCs w:val="18"/>
       <w:lang w:val="de-DE"/>
     </w:rPr>
+  </w:style>
+  <w:style w:type="paragraph" w:styleId="Listenabsatz">
+    <w:name w:val="List Paragraph"/>
+    <w:basedOn w:val="Standard"/>
+    <w:uiPriority w:val="34"/>
+    <w:qFormat/>
+    <w:rsid w:val="00C92362"/>
+    <w:pPr>
+      <w:ind w:left="720"/>
+      <w:contextualSpacing/>
+    </w:pPr>
   </w:style>
 </w:styles>
 </file>

--- a/Physik 3 Wiederholungen.docx
+++ b/Physik 3 Wiederholungen.docx
@@ -5462,20 +5462,6 @@
               </w:rPr>
               <m:t>,</m:t>
             </m:r>
-            <w:proofErr w:type="gramStart"/>
-            <m:r>
-              <w:rPr>
-                <w:rFonts w:ascii="Cambria Math" w:hAnsi="Cambria Math"/>
-              </w:rPr>
-              <m:t/>
-            </m:r>
-            <w:proofErr w:type="gramEnd"/>
-            <m:r>
-              <w:rPr>
-                <w:rFonts w:ascii="Cambria Math" w:hAnsi="Cambria Math"/>
-              </w:rPr>
-              <m:t/>
-            </m:r>
           </m:e>
         </m:d>
       </m:oMath>
@@ -5817,7 +5803,6 @@
           <w:rPr>
             <w:rFonts w:ascii="Cambria Math" w:hAnsi="Cambria Math"/>
           </w:rPr>
-          <w:tab/>
           <m:t>=x</m:t>
         </m:r>
       </m:oMath>
@@ -5988,7 +5973,6 @@
           <w:rPr>
             <w:rFonts w:ascii="Cambria Math" w:hAnsi="Cambria Math"/>
           </w:rPr>
-          <w:tab/>
           <m:t>=</m:t>
         </m:r>
         <m:f>
@@ -6180,7 +6164,6 @@
           <w:rPr>
             <w:rFonts w:ascii="Cambria Math" w:hAnsi="Cambria Math"/>
           </w:rPr>
-          <w:tab/>
           <m:t>=</m:t>
         </m:r>
         <m:f>
@@ -6412,20 +6395,6 @@
               </w:rPr>
               <m:t>,</m:t>
             </m:r>
-            <w:proofErr w:type="gramStart"/>
-            <m:r>
-              <w:rPr>
-                <w:rFonts w:ascii="Cambria Math" w:hAnsi="Cambria Math"/>
-              </w:rPr>
-              <m:t/>
-            </m:r>
-            <w:proofErr w:type="gramEnd"/>
-            <m:r>
-              <w:rPr>
-                <w:rFonts w:ascii="Cambria Math" w:hAnsi="Cambria Math"/>
-              </w:rPr>
-              <m:t/>
-            </m:r>
           </m:e>
         </m:d>
       </m:oMath>
@@ -6611,7 +6580,13 @@
             <w:rPr>
               <w:rFonts w:ascii="Cambria Math" w:hAnsi="Cambria Math"/>
             </w:rPr>
-            <m:t xml:space="preserve"> mit </m:t>
+            <m:t xml:space="preserve"> m</m:t>
+          </m:r>
+          <m:r>
+            <w:rPr>
+              <w:rFonts w:ascii="Cambria Math" w:hAnsi="Cambria Math"/>
+            </w:rPr>
+            <m:t xml:space="preserve">it </m:t>
           </m:r>
           <m:r>
             <m:rPr>
@@ -8486,20 +8461,6 @@
                 <w:rFonts w:ascii="Cambria Math" w:hAnsi="Cambria Math"/>
               </w:rPr>
               <m:t>,</m:t>
-            </m:r>
-            <w:proofErr w:type="gramStart"/>
-            <m:r>
-              <w:rPr>
-                <w:rFonts w:ascii="Cambria Math" w:hAnsi="Cambria Math"/>
-              </w:rPr>
-              <m:t/>
-            </m:r>
-            <w:proofErr w:type="gramEnd"/>
-            <m:r>
-              <w:rPr>
-                <w:rFonts w:ascii="Cambria Math" w:hAnsi="Cambria Math"/>
-              </w:rPr>
-              <m:t/>
             </m:r>
           </m:e>
         </m:d>
@@ -9793,13 +9754,7 @@
           <w:rPr>
             <w:rFonts w:ascii="Cambria Math" w:hAnsi="Cambria Math"/>
           </w:rPr>
-          <m:t>T</m:t>
-        </m:r>
-        <m:r>
-          <w:rPr>
-            <w:rFonts w:ascii="Cambria Math" w:hAnsi="Cambria Math"/>
-          </w:rPr>
-          <m:t>=</m:t>
+          <m:t>T=</m:t>
         </m:r>
         <m:f>
           <m:fPr>
@@ -9986,113 +9941,1299 @@
           </m:r>
         </m:oMath>
       </m:oMathPara>
+    </w:p>
+    <w:p>
+      <m:oMathPara>
+        <m:oMath>
+          <m:r>
+            <w:rPr>
+              <w:rFonts w:ascii="Cambria Math" w:hAnsi="Cambria Math"/>
+            </w:rPr>
+            <m:t>E&gt;</m:t>
+          </m:r>
+          <m:sSub>
+            <m:sSubPr>
+              <m:ctrlPr>
+                <w:rPr>
+                  <w:rFonts w:ascii="Cambria Math" w:hAnsi="Cambria Math"/>
+                  <w:i/>
+                </w:rPr>
+              </m:ctrlPr>
+            </m:sSubPr>
+            <m:e>
+              <m:r>
+                <w:rPr>
+                  <w:rFonts w:ascii="Cambria Math" w:hAnsi="Cambria Math"/>
+                </w:rPr>
+                <m:t>V</m:t>
+              </m:r>
+            </m:e>
+            <m:sub>
+              <m:r>
+                <w:rPr>
+                  <w:rFonts w:ascii="Cambria Math" w:hAnsi="Cambria Math"/>
+                </w:rPr>
+                <m:t>0</m:t>
+              </m:r>
+            </m:sub>
+          </m:sSub>
+          <m:r>
+            <w:rPr>
+              <w:rFonts w:ascii="Cambria Math" w:hAnsi="Cambria Math"/>
+            </w:rPr>
+            <m:t>;klassisch:R=0, T=1;QM:R&gt;0, T&lt;1 Streueffekt</m:t>
+          </m:r>
+        </m:oMath>
+      </m:oMathPara>
+    </w:p>
+    <w:p/>
+    <w:p>
+      <w:pPr>
+        <w:pStyle w:val="berschrift1"/>
+      </w:pPr>
+      <w:r>
+        <w:t>Vorlesung 11 – Harmonischer Oszillator</w:t>
+      </w:r>
+    </w:p>
+    <w:p>
+      <w:r>
+        <w:t>Klassische Mechanik</w:t>
+      </w:r>
+    </w:p>
+    <w:p>
+      <m:oMathPara>
+        <m:oMath>
+          <m:r>
+            <w:rPr>
+              <w:rFonts w:ascii="Cambria Math" w:hAnsi="Cambria Math"/>
+            </w:rPr>
+            <m:t xml:space="preserve">H= </m:t>
+          </m:r>
+          <m:f>
+            <m:fPr>
+              <m:ctrlPr>
+                <w:rPr>
+                  <w:rFonts w:ascii="Cambria Math" w:hAnsi="Cambria Math"/>
+                  <w:i/>
+                </w:rPr>
+              </m:ctrlPr>
+            </m:fPr>
+            <m:num>
+              <m:sSup>
+                <m:sSupPr>
+                  <m:ctrlPr>
+                    <w:rPr>
+                      <w:rFonts w:ascii="Cambria Math" w:hAnsi="Cambria Math"/>
+                      <w:i/>
+                    </w:rPr>
+                  </m:ctrlPr>
+                </m:sSupPr>
+                <m:e>
+                  <m:r>
+                    <w:rPr>
+                      <w:rFonts w:ascii="Cambria Math" w:hAnsi="Cambria Math"/>
+                    </w:rPr>
+                    <m:t>p</m:t>
+                  </m:r>
+                </m:e>
+                <m:sup>
+                  <m:r>
+                    <w:rPr>
+                      <w:rFonts w:ascii="Cambria Math" w:hAnsi="Cambria Math"/>
+                    </w:rPr>
+                    <m:t>2</m:t>
+                  </m:r>
+                </m:sup>
+              </m:sSup>
+            </m:num>
+            <m:den>
+              <m:r>
+                <w:rPr>
+                  <w:rFonts w:ascii="Cambria Math" w:hAnsi="Cambria Math"/>
+                </w:rPr>
+                <m:t>2m</m:t>
+              </m:r>
+            </m:den>
+          </m:f>
+          <m:r>
+            <w:rPr>
+              <w:rFonts w:ascii="Cambria Math" w:hAnsi="Cambria Math"/>
+            </w:rPr>
+            <m:t>+</m:t>
+          </m:r>
+          <m:f>
+            <m:fPr>
+              <m:ctrlPr>
+                <w:rPr>
+                  <w:rFonts w:ascii="Cambria Math" w:hAnsi="Cambria Math"/>
+                  <w:i/>
+                </w:rPr>
+              </m:ctrlPr>
+            </m:fPr>
+            <m:num>
+              <m:r>
+                <w:rPr>
+                  <w:rFonts w:ascii="Cambria Math" w:hAnsi="Cambria Math"/>
+                </w:rPr>
+                <m:t>1</m:t>
+              </m:r>
+            </m:num>
+            <m:den>
+              <m:r>
+                <w:rPr>
+                  <w:rFonts w:ascii="Cambria Math" w:hAnsi="Cambria Math"/>
+                </w:rPr>
+                <m:t>2</m:t>
+              </m:r>
+            </m:den>
+          </m:f>
+          <m:r>
+            <w:rPr>
+              <w:rFonts w:ascii="Cambria Math" w:hAnsi="Cambria Math"/>
+            </w:rPr>
+            <m:t>m</m:t>
+          </m:r>
+          <m:sSup>
+            <m:sSupPr>
+              <m:ctrlPr>
+                <w:rPr>
+                  <w:rFonts w:ascii="Cambria Math" w:hAnsi="Cambria Math"/>
+                  <w:i/>
+                </w:rPr>
+              </m:ctrlPr>
+            </m:sSupPr>
+            <m:e>
+              <m:r>
+                <w:rPr>
+                  <w:rFonts w:ascii="Cambria Math" w:hAnsi="Cambria Math"/>
+                </w:rPr>
+                <m:t>ω</m:t>
+              </m:r>
+            </m:e>
+            <m:sup>
+              <m:r>
+                <w:rPr>
+                  <w:rFonts w:ascii="Cambria Math" w:hAnsi="Cambria Math"/>
+                </w:rPr>
+                <m:t>2</m:t>
+              </m:r>
+            </m:sup>
+          </m:sSup>
+          <m:sSup>
+            <m:sSupPr>
+              <m:ctrlPr>
+                <w:rPr>
+                  <w:rFonts w:ascii="Cambria Math" w:hAnsi="Cambria Math"/>
+                  <w:i/>
+                </w:rPr>
+              </m:ctrlPr>
+            </m:sSupPr>
+            <m:e>
+              <m:r>
+                <w:rPr>
+                  <w:rFonts w:ascii="Cambria Math" w:hAnsi="Cambria Math"/>
+                </w:rPr>
+                <m:t>x</m:t>
+              </m:r>
+            </m:e>
+            <m:sup>
+              <m:r>
+                <w:rPr>
+                  <w:rFonts w:ascii="Cambria Math" w:hAnsi="Cambria Math"/>
+                </w:rPr>
+                <m:t>2</m:t>
+              </m:r>
+            </m:sup>
+          </m:sSup>
+        </m:oMath>
+      </m:oMathPara>
+    </w:p>
+    <w:p>
+      <m:oMathPara>
+        <m:oMath>
+          <m:r>
+            <w:rPr>
+              <w:rFonts w:ascii="Cambria Math" w:hAnsi="Cambria Math"/>
+            </w:rPr>
+            <m:t>ω=</m:t>
+          </m:r>
+          <m:rad>
+            <m:radPr>
+              <m:degHide m:val="1"/>
+              <m:ctrlPr>
+                <w:rPr>
+                  <w:rFonts w:ascii="Cambria Math" w:hAnsi="Cambria Math"/>
+                  <w:i/>
+                </w:rPr>
+              </m:ctrlPr>
+            </m:radPr>
+            <m:deg/>
+            <m:e>
+              <m:f>
+                <m:fPr>
+                  <m:ctrlPr>
+                    <w:rPr>
+                      <w:rFonts w:ascii="Cambria Math" w:hAnsi="Cambria Math"/>
+                      <w:i/>
+                    </w:rPr>
+                  </m:ctrlPr>
+                </m:fPr>
+                <m:num>
+                  <m:r>
+                    <w:rPr>
+                      <w:rFonts w:ascii="Cambria Math" w:hAnsi="Cambria Math"/>
+                    </w:rPr>
+                    <m:t>K</m:t>
+                  </m:r>
+                </m:num>
+                <m:den>
+                  <m:r>
+                    <w:rPr>
+                      <w:rFonts w:ascii="Cambria Math" w:hAnsi="Cambria Math"/>
+                    </w:rPr>
+                    <m:t>m</m:t>
+                  </m:r>
+                </m:den>
+              </m:f>
+            </m:e>
+          </m:rad>
+        </m:oMath>
+      </m:oMathPara>
+    </w:p>
+    <w:p>
+      <w:r>
+        <w:t>Quantenmechanik</w:t>
+      </w:r>
+    </w:p>
+    <w:p>
+      <m:oMathPara>
+        <m:oMath>
+          <m:acc>
+            <m:accPr>
+              <m:ctrlPr>
+                <w:rPr>
+                  <w:rFonts w:ascii="Cambria Math" w:hAnsi="Cambria Math"/>
+                  <w:i/>
+                </w:rPr>
+              </m:ctrlPr>
+            </m:accPr>
+            <m:e>
+              <m:r>
+                <w:rPr>
+                  <w:rFonts w:ascii="Cambria Math" w:hAnsi="Cambria Math"/>
+                </w:rPr>
+                <m:t>H</m:t>
+              </m:r>
+            </m:e>
+          </m:acc>
+          <m:r>
+            <w:rPr>
+              <w:rFonts w:ascii="Cambria Math" w:hAnsi="Cambria Math"/>
+            </w:rPr>
+            <m:t>=-</m:t>
+          </m:r>
+          <m:f>
+            <m:fPr>
+              <m:ctrlPr>
+                <w:rPr>
+                  <w:rFonts w:ascii="Cambria Math" w:hAnsi="Cambria Math"/>
+                  <w:i/>
+                </w:rPr>
+              </m:ctrlPr>
+            </m:fPr>
+            <m:num>
+              <m:sSup>
+                <m:sSupPr>
+                  <m:ctrlPr>
+                    <w:rPr>
+                      <w:rFonts w:ascii="Cambria Math" w:hAnsi="Cambria Math"/>
+                      <w:i/>
+                    </w:rPr>
+                  </m:ctrlPr>
+                </m:sSupPr>
+                <m:e>
+                  <m:r>
+                    <w:rPr>
+                      <w:rFonts w:ascii="Cambria Math" w:hAnsi="Cambria Math"/>
+                    </w:rPr>
+                    <m:t>ℏ</m:t>
+                  </m:r>
+                </m:e>
+                <m:sup>
+                  <m:r>
+                    <w:rPr>
+                      <w:rFonts w:ascii="Cambria Math" w:hAnsi="Cambria Math"/>
+                    </w:rPr>
+                    <m:t>2</m:t>
+                  </m:r>
+                </m:sup>
+              </m:sSup>
+            </m:num>
+            <m:den>
+              <m:r>
+                <w:rPr>
+                  <w:rFonts w:ascii="Cambria Math" w:hAnsi="Cambria Math"/>
+                </w:rPr>
+                <m:t>2m</m:t>
+              </m:r>
+            </m:den>
+          </m:f>
+          <m:f>
+            <m:fPr>
+              <m:ctrlPr>
+                <w:rPr>
+                  <w:rFonts w:ascii="Cambria Math" w:hAnsi="Cambria Math"/>
+                  <w:i/>
+                </w:rPr>
+              </m:ctrlPr>
+            </m:fPr>
+            <m:num>
+              <m:sSup>
+                <m:sSupPr>
+                  <m:ctrlPr>
+                    <w:rPr>
+                      <w:rFonts w:ascii="Cambria Math" w:hAnsi="Cambria Math"/>
+                      <w:i/>
+                    </w:rPr>
+                  </m:ctrlPr>
+                </m:sSupPr>
+                <m:e>
+                  <m:r>
+                    <w:rPr>
+                      <w:rFonts w:ascii="Cambria Math" w:hAnsi="Cambria Math"/>
+                    </w:rPr>
+                    <m:t>d</m:t>
+                  </m:r>
+                </m:e>
+                <m:sup>
+                  <m:r>
+                    <w:rPr>
+                      <w:rFonts w:ascii="Cambria Math" w:hAnsi="Cambria Math"/>
+                    </w:rPr>
+                    <m:t>2</m:t>
+                  </m:r>
+                </m:sup>
+              </m:sSup>
+            </m:num>
+            <m:den>
+              <m:r>
+                <w:rPr>
+                  <w:rFonts w:ascii="Cambria Math" w:hAnsi="Cambria Math"/>
+                </w:rPr>
+                <m:t>d</m:t>
+              </m:r>
+              <m:sSup>
+                <m:sSupPr>
+                  <m:ctrlPr>
+                    <w:rPr>
+                      <w:rFonts w:ascii="Cambria Math" w:hAnsi="Cambria Math"/>
+                      <w:i/>
+                    </w:rPr>
+                  </m:ctrlPr>
+                </m:sSupPr>
+                <m:e>
+                  <m:r>
+                    <w:rPr>
+                      <w:rFonts w:ascii="Cambria Math" w:hAnsi="Cambria Math"/>
+                    </w:rPr>
+                    <m:t>x</m:t>
+                  </m:r>
+                </m:e>
+                <m:sup>
+                  <m:r>
+                    <w:rPr>
+                      <w:rFonts w:ascii="Cambria Math" w:hAnsi="Cambria Math"/>
+                    </w:rPr>
+                    <m:t>2</m:t>
+                  </m:r>
+                </m:sup>
+              </m:sSup>
+            </m:den>
+          </m:f>
+          <m:r>
+            <w:rPr>
+              <w:rFonts w:ascii="Cambria Math" w:hAnsi="Cambria Math"/>
+            </w:rPr>
+            <m:t>+</m:t>
+          </m:r>
+          <m:f>
+            <m:fPr>
+              <m:ctrlPr>
+                <w:rPr>
+                  <w:rFonts w:ascii="Cambria Math" w:hAnsi="Cambria Math"/>
+                  <w:i/>
+                </w:rPr>
+              </m:ctrlPr>
+            </m:fPr>
+            <m:num>
+              <m:r>
+                <w:rPr>
+                  <w:rFonts w:ascii="Cambria Math" w:hAnsi="Cambria Math"/>
+                </w:rPr>
+                <m:t>1</m:t>
+              </m:r>
+            </m:num>
+            <m:den>
+              <m:r>
+                <w:rPr>
+                  <w:rFonts w:ascii="Cambria Math" w:hAnsi="Cambria Math"/>
+                </w:rPr>
+                <m:t>2</m:t>
+              </m:r>
+            </m:den>
+          </m:f>
+          <m:r>
+            <w:rPr>
+              <w:rFonts w:ascii="Cambria Math" w:hAnsi="Cambria Math"/>
+            </w:rPr>
+            <m:t>m</m:t>
+          </m:r>
+          <m:sSup>
+            <m:sSupPr>
+              <m:ctrlPr>
+                <w:rPr>
+                  <w:rFonts w:ascii="Cambria Math" w:hAnsi="Cambria Math"/>
+                  <w:i/>
+                </w:rPr>
+              </m:ctrlPr>
+            </m:sSupPr>
+            <m:e>
+              <m:r>
+                <w:rPr>
+                  <w:rFonts w:ascii="Cambria Math" w:hAnsi="Cambria Math"/>
+                </w:rPr>
+                <m:t>ω</m:t>
+              </m:r>
+            </m:e>
+            <m:sup>
+              <m:r>
+                <w:rPr>
+                  <w:rFonts w:ascii="Cambria Math" w:hAnsi="Cambria Math"/>
+                </w:rPr>
+                <m:t>2</m:t>
+              </m:r>
+            </m:sup>
+          </m:sSup>
+          <m:sSup>
+            <m:sSupPr>
+              <m:ctrlPr>
+                <w:rPr>
+                  <w:rFonts w:ascii="Cambria Math" w:hAnsi="Cambria Math"/>
+                  <w:i/>
+                </w:rPr>
+              </m:ctrlPr>
+            </m:sSupPr>
+            <m:e>
+              <m:r>
+                <w:rPr>
+                  <w:rFonts w:ascii="Cambria Math" w:hAnsi="Cambria Math"/>
+                </w:rPr>
+                <m:t>x</m:t>
+              </m:r>
+            </m:e>
+            <m:sup>
+              <m:r>
+                <w:rPr>
+                  <w:rFonts w:ascii="Cambria Math" w:hAnsi="Cambria Math"/>
+                </w:rPr>
+                <m:t>2</m:t>
+              </m:r>
+            </m:sup>
+          </m:sSup>
+        </m:oMath>
+      </m:oMathPara>
+    </w:p>
+    <w:p>
+      <w:r>
+        <w:t xml:space="preserve">Energieniveaus: </w:t>
+      </w:r>
+      <m:oMath>
+        <m:sSub>
+          <m:sSubPr>
+            <m:ctrlPr>
+              <w:rPr>
+                <w:rFonts w:ascii="Cambria Math" w:hAnsi="Cambria Math"/>
+                <w:i/>
+              </w:rPr>
+            </m:ctrlPr>
+          </m:sSubPr>
+          <m:e>
+            <m:r>
+              <w:rPr>
+                <w:rFonts w:ascii="Cambria Math" w:hAnsi="Cambria Math"/>
+              </w:rPr>
+              <m:t>E</m:t>
+            </m:r>
+          </m:e>
+          <m:sub>
+            <m:r>
+              <w:rPr>
+                <w:rFonts w:ascii="Cambria Math" w:hAnsi="Cambria Math"/>
+              </w:rPr>
+              <m:t>n</m:t>
+            </m:r>
+          </m:sub>
+        </m:sSub>
+        <m:r>
+          <w:rPr>
+            <w:rFonts w:ascii="Cambria Math" w:hAnsi="Cambria Math"/>
+          </w:rPr>
+          <m:t>=</m:t>
+        </m:r>
+        <m:d>
+          <m:dPr>
+            <m:ctrlPr>
+              <w:rPr>
+                <w:rFonts w:ascii="Cambria Math" w:hAnsi="Cambria Math"/>
+                <w:i/>
+              </w:rPr>
+            </m:ctrlPr>
+          </m:dPr>
+          <m:e>
+            <m:r>
+              <w:rPr>
+                <w:rFonts w:ascii="Cambria Math" w:hAnsi="Cambria Math"/>
+              </w:rPr>
+              <m:t>n+</m:t>
+            </m:r>
+            <m:f>
+              <m:fPr>
+                <m:ctrlPr>
+                  <w:rPr>
+                    <w:rFonts w:ascii="Cambria Math" w:hAnsi="Cambria Math"/>
+                    <w:i/>
+                  </w:rPr>
+                </m:ctrlPr>
+              </m:fPr>
+              <m:num>
+                <m:r>
+                  <w:rPr>
+                    <w:rFonts w:ascii="Cambria Math" w:hAnsi="Cambria Math"/>
+                  </w:rPr>
+                  <m:t>1</m:t>
+                </m:r>
+              </m:num>
+              <m:den>
+                <m:r>
+                  <w:rPr>
+                    <w:rFonts w:ascii="Cambria Math" w:hAnsi="Cambria Math"/>
+                  </w:rPr>
+                  <m:t>2</m:t>
+                </m:r>
+              </m:den>
+            </m:f>
+          </m:e>
+        </m:d>
+        <m:r>
+          <w:rPr>
+            <w:rFonts w:ascii="Cambria Math" w:hAnsi="Cambria Math"/>
+          </w:rPr>
+          <m:t>ℏω,     n=0,1,2,…</m:t>
+        </m:r>
+      </m:oMath>
+    </w:p>
+    <w:p>
+      <w:r>
+        <w:t xml:space="preserve">Wellenfunktionen: </w:t>
+      </w:r>
+      <m:oMath>
+        <m:sSub>
+          <m:sSubPr>
+            <m:ctrlPr>
+              <w:rPr>
+                <w:rFonts w:ascii="Cambria Math" w:hAnsi="Cambria Math"/>
+                <w:i/>
+              </w:rPr>
+            </m:ctrlPr>
+          </m:sSubPr>
+          <m:e>
+            <m:r>
+              <w:rPr>
+                <w:rFonts w:ascii="Cambria Math" w:hAnsi="Cambria Math"/>
+              </w:rPr>
+              <m:t>ψ</m:t>
+            </m:r>
+          </m:e>
+          <m:sub>
+            <m:r>
+              <w:rPr>
+                <w:rFonts w:ascii="Cambria Math" w:hAnsi="Cambria Math"/>
+              </w:rPr>
+              <m:t>n</m:t>
+            </m:r>
+          </m:sub>
+        </m:sSub>
+        <m:d>
+          <m:dPr>
+            <m:ctrlPr>
+              <w:rPr>
+                <w:rFonts w:ascii="Cambria Math" w:hAnsi="Cambria Math"/>
+                <w:i/>
+              </w:rPr>
+            </m:ctrlPr>
+          </m:dPr>
+          <m:e>
+            <m:r>
+              <w:rPr>
+                <w:rFonts w:ascii="Cambria Math" w:hAnsi="Cambria Math"/>
+              </w:rPr>
+              <m:t>x</m:t>
+            </m:r>
+          </m:e>
+        </m:d>
+        <m:r>
+          <w:rPr>
+            <w:rFonts w:ascii="Cambria Math" w:hAnsi="Cambria Math"/>
+          </w:rPr>
+          <m:t>=</m:t>
+        </m:r>
+        <m:sSub>
+          <m:sSubPr>
+            <m:ctrlPr>
+              <w:rPr>
+                <w:rFonts w:ascii="Cambria Math" w:hAnsi="Cambria Math"/>
+                <w:i/>
+              </w:rPr>
+            </m:ctrlPr>
+          </m:sSubPr>
+          <m:e>
+            <m:r>
+              <w:rPr>
+                <w:rFonts w:ascii="Cambria Math" w:hAnsi="Cambria Math"/>
+              </w:rPr>
+              <m:t>N</m:t>
+            </m:r>
+          </m:e>
+          <m:sub>
+            <m:r>
+              <w:rPr>
+                <w:rFonts w:ascii="Cambria Math" w:hAnsi="Cambria Math"/>
+              </w:rPr>
+              <m:t>norm</m:t>
+            </m:r>
+          </m:sub>
+        </m:sSub>
+        <m:sSub>
+          <m:sSubPr>
+            <m:ctrlPr>
+              <w:rPr>
+                <w:rFonts w:ascii="Cambria Math" w:hAnsi="Cambria Math"/>
+                <w:i/>
+              </w:rPr>
+            </m:ctrlPr>
+          </m:sSubPr>
+          <m:e>
+            <m:r>
+              <w:rPr>
+                <w:rFonts w:ascii="Cambria Math" w:hAnsi="Cambria Math"/>
+              </w:rPr>
+              <m:t>H</m:t>
+            </m:r>
+          </m:e>
+          <m:sub>
+            <m:r>
+              <w:rPr>
+                <w:rFonts w:ascii="Cambria Math" w:hAnsi="Cambria Math"/>
+              </w:rPr>
+              <m:t>n</m:t>
+            </m:r>
+          </m:sub>
+        </m:sSub>
+        <m:d>
+          <m:dPr>
+            <m:ctrlPr>
+              <w:rPr>
+                <w:rFonts w:ascii="Cambria Math" w:hAnsi="Cambria Math"/>
+                <w:i/>
+              </w:rPr>
+            </m:ctrlPr>
+          </m:dPr>
+          <m:e>
+            <m:f>
+              <m:fPr>
+                <m:ctrlPr>
+                  <w:rPr>
+                    <w:rFonts w:ascii="Cambria Math" w:hAnsi="Cambria Math"/>
+                    <w:i/>
+                  </w:rPr>
+                </m:ctrlPr>
+              </m:fPr>
+              <m:num>
+                <m:r>
+                  <w:rPr>
+                    <w:rFonts w:ascii="Cambria Math" w:hAnsi="Cambria Math"/>
+                  </w:rPr>
+                  <m:t>x</m:t>
+                </m:r>
+              </m:num>
+              <m:den>
+                <m:sSub>
+                  <m:sSubPr>
+                    <m:ctrlPr>
+                      <w:rPr>
+                        <w:rFonts w:ascii="Cambria Math" w:hAnsi="Cambria Math"/>
+                        <w:i/>
+                      </w:rPr>
+                    </m:ctrlPr>
+                  </m:sSubPr>
+                  <m:e>
+                    <m:r>
+                      <w:rPr>
+                        <w:rFonts w:ascii="Cambria Math" w:hAnsi="Cambria Math"/>
+                      </w:rPr>
+                      <m:t>l</m:t>
+                    </m:r>
+                  </m:e>
+                  <m:sub>
+                    <m:r>
+                      <w:rPr>
+                        <w:rFonts w:ascii="Cambria Math" w:hAnsi="Cambria Math"/>
+                      </w:rPr>
+                      <m:t>osz</m:t>
+                    </m:r>
+                  </m:sub>
+                </m:sSub>
+              </m:den>
+            </m:f>
+          </m:e>
+        </m:d>
+        <m:sSup>
+          <m:sSupPr>
+            <m:ctrlPr>
+              <w:rPr>
+                <w:rFonts w:ascii="Cambria Math" w:hAnsi="Cambria Math"/>
+                <w:i/>
+              </w:rPr>
+            </m:ctrlPr>
+          </m:sSupPr>
+          <m:e>
+            <m:r>
+              <w:rPr>
+                <w:rFonts w:ascii="Cambria Math" w:hAnsi="Cambria Math"/>
+              </w:rPr>
+              <m:t>e</m:t>
+            </m:r>
+          </m:e>
+          <m:sup>
+            <m:r>
+              <w:rPr>
+                <w:rFonts w:ascii="Cambria Math" w:hAnsi="Cambria Math"/>
+              </w:rPr>
+              <m:t>-</m:t>
+            </m:r>
+            <m:f>
+              <m:fPr>
+                <m:ctrlPr>
+                  <w:rPr>
+                    <w:rFonts w:ascii="Cambria Math" w:hAnsi="Cambria Math"/>
+                    <w:i/>
+                  </w:rPr>
+                </m:ctrlPr>
+              </m:fPr>
+              <m:num>
+                <m:sSup>
+                  <m:sSupPr>
+                    <m:ctrlPr>
+                      <w:rPr>
+                        <w:rFonts w:ascii="Cambria Math" w:hAnsi="Cambria Math"/>
+                        <w:i/>
+                      </w:rPr>
+                    </m:ctrlPr>
+                  </m:sSupPr>
+                  <m:e>
+                    <m:r>
+                      <w:rPr>
+                        <w:rFonts w:ascii="Cambria Math" w:hAnsi="Cambria Math"/>
+                      </w:rPr>
+                      <m:t>x</m:t>
+                    </m:r>
+                  </m:e>
+                  <m:sup>
+                    <m:r>
+                      <w:rPr>
+                        <w:rFonts w:ascii="Cambria Math" w:hAnsi="Cambria Math"/>
+                      </w:rPr>
+                      <m:t>2</m:t>
+                    </m:r>
+                  </m:sup>
+                </m:sSup>
+              </m:num>
+              <m:den>
+                <m:sSubSup>
+                  <m:sSubSupPr>
+                    <m:ctrlPr>
+                      <w:rPr>
+                        <w:rFonts w:ascii="Cambria Math" w:hAnsi="Cambria Math"/>
+                        <w:i/>
+                      </w:rPr>
+                    </m:ctrlPr>
+                  </m:sSubSupPr>
+                  <m:e>
+                    <m:r>
+                      <w:rPr>
+                        <w:rFonts w:ascii="Cambria Math" w:hAnsi="Cambria Math"/>
+                      </w:rPr>
+                      <m:t>l</m:t>
+                    </m:r>
+                  </m:e>
+                  <m:sub>
+                    <m:r>
+                      <w:rPr>
+                        <w:rFonts w:ascii="Cambria Math" w:hAnsi="Cambria Math"/>
+                      </w:rPr>
+                      <m:t>osz</m:t>
+                    </m:r>
+                  </m:sub>
+                  <m:sup>
+                    <m:r>
+                      <w:rPr>
+                        <w:rFonts w:ascii="Cambria Math" w:hAnsi="Cambria Math"/>
+                      </w:rPr>
+                      <m:t>2</m:t>
+                    </m:r>
+                  </m:sup>
+                </m:sSubSup>
+              </m:den>
+            </m:f>
+          </m:sup>
+        </m:sSup>
+      </m:oMath>
+    </w:p>
+    <w:p>
+      <w:r>
+        <w:t xml:space="preserve">Oszillatorlänge: </w:t>
+      </w:r>
+      <m:oMath>
+        <m:sSub>
+          <m:sSubPr>
+            <m:ctrlPr>
+              <w:rPr>
+                <w:rFonts w:ascii="Cambria Math" w:hAnsi="Cambria Math"/>
+                <w:i/>
+              </w:rPr>
+            </m:ctrlPr>
+          </m:sSubPr>
+          <m:e>
+            <m:r>
+              <w:rPr>
+                <w:rFonts w:ascii="Cambria Math" w:hAnsi="Cambria Math"/>
+              </w:rPr>
+              <m:t>l</m:t>
+            </m:r>
+          </m:e>
+          <m:sub>
+            <m:r>
+              <w:rPr>
+                <w:rFonts w:ascii="Cambria Math" w:hAnsi="Cambria Math"/>
+              </w:rPr>
+              <m:t>osz</m:t>
+            </m:r>
+          </m:sub>
+        </m:sSub>
+        <m:r>
+          <w:rPr>
+            <w:rFonts w:ascii="Cambria Math" w:hAnsi="Cambria Math"/>
+          </w:rPr>
+          <m:t>=</m:t>
+        </m:r>
+        <m:rad>
+          <m:radPr>
+            <m:degHide m:val="1"/>
+            <m:ctrlPr>
+              <w:rPr>
+                <w:rFonts w:ascii="Cambria Math" w:hAnsi="Cambria Math"/>
+                <w:i/>
+              </w:rPr>
+            </m:ctrlPr>
+          </m:radPr>
+          <m:deg/>
+          <m:e>
+            <m:f>
+              <m:fPr>
+                <m:ctrlPr>
+                  <w:rPr>
+                    <w:rFonts w:ascii="Cambria Math" w:hAnsi="Cambria Math"/>
+                    <w:i/>
+                  </w:rPr>
+                </m:ctrlPr>
+              </m:fPr>
+              <m:num>
+                <m:r>
+                  <w:rPr>
+                    <w:rFonts w:ascii="Cambria Math" w:hAnsi="Cambria Math"/>
+                  </w:rPr>
+                  <m:t>ℏ</m:t>
+                </m:r>
+              </m:num>
+              <m:den>
+                <m:r>
+                  <w:rPr>
+                    <w:rFonts w:ascii="Cambria Math" w:hAnsi="Cambria Math"/>
+                  </w:rPr>
+                  <m:t>mω</m:t>
+                </m:r>
+              </m:den>
+            </m:f>
+          </m:e>
+        </m:rad>
+      </m:oMath>
+    </w:p>
+    <w:p>
+      <w:r>
+        <w:t xml:space="preserve">Beispiel: Zweiatomiges </w:t>
+      </w:r>
+      <w:proofErr w:type="spellStart"/>
+      <w:r>
+        <w:t>Modekül</w:t>
+      </w:r>
+      <w:proofErr w:type="spellEnd"/>
+    </w:p>
+    <w:p>
+      <w:r>
+        <w:t>Schwingung zwei Atome miteinander → Schwingung einer reduzierten Masse</w:t>
+      </w:r>
+    </w:p>
+    <w:p>
+      <m:oMathPara>
+        <m:oMath>
+          <m:r>
+            <w:rPr>
+              <w:rFonts w:ascii="Cambria Math" w:hAnsi="Cambria Math"/>
+            </w:rPr>
+            <m:t>μ=</m:t>
+          </m:r>
+          <m:f>
+            <m:fPr>
+              <m:ctrlPr>
+                <w:rPr>
+                  <w:rFonts w:ascii="Cambria Math" w:hAnsi="Cambria Math"/>
+                  <w:i/>
+                </w:rPr>
+              </m:ctrlPr>
+            </m:fPr>
+            <m:num>
+              <m:sSub>
+                <m:sSubPr>
+                  <m:ctrlPr>
+                    <w:rPr>
+                      <w:rFonts w:ascii="Cambria Math" w:hAnsi="Cambria Math"/>
+                      <w:i/>
+                    </w:rPr>
+                  </m:ctrlPr>
+                </m:sSubPr>
+                <m:e>
+                  <m:r>
+                    <w:rPr>
+                      <w:rFonts w:ascii="Cambria Math" w:hAnsi="Cambria Math"/>
+                    </w:rPr>
+                    <m:t>m</m:t>
+                  </m:r>
+                </m:e>
+                <m:sub>
+                  <m:r>
+                    <w:rPr>
+                      <w:rFonts w:ascii="Cambria Math" w:hAnsi="Cambria Math"/>
+                    </w:rPr>
+                    <m:t>1</m:t>
+                  </m:r>
+                </m:sub>
+              </m:sSub>
+              <m:sSub>
+                <m:sSubPr>
+                  <m:ctrlPr>
+                    <w:rPr>
+                      <w:rFonts w:ascii="Cambria Math" w:hAnsi="Cambria Math"/>
+                      <w:i/>
+                    </w:rPr>
+                  </m:ctrlPr>
+                </m:sSubPr>
+                <m:e>
+                  <m:r>
+                    <w:rPr>
+                      <w:rFonts w:ascii="Cambria Math" w:hAnsi="Cambria Math"/>
+                    </w:rPr>
+                    <m:t>m</m:t>
+                  </m:r>
+                </m:e>
+                <m:sub>
+                  <m:r>
+                    <w:rPr>
+                      <w:rFonts w:ascii="Cambria Math" w:hAnsi="Cambria Math"/>
+                    </w:rPr>
+                    <m:t>2</m:t>
+                  </m:r>
+                </m:sub>
+              </m:sSub>
+            </m:num>
+            <m:den>
+              <m:sSub>
+                <m:sSubPr>
+                  <m:ctrlPr>
+                    <w:rPr>
+                      <w:rFonts w:ascii="Cambria Math" w:hAnsi="Cambria Math"/>
+                      <w:i/>
+                    </w:rPr>
+                  </m:ctrlPr>
+                </m:sSubPr>
+                <m:e>
+                  <m:r>
+                    <w:rPr>
+                      <w:rFonts w:ascii="Cambria Math" w:hAnsi="Cambria Math"/>
+                    </w:rPr>
+                    <m:t>m</m:t>
+                  </m:r>
+                </m:e>
+                <m:sub>
+                  <m:r>
+                    <w:rPr>
+                      <w:rFonts w:ascii="Cambria Math" w:hAnsi="Cambria Math"/>
+                    </w:rPr>
+                    <m:t>1</m:t>
+                  </m:r>
+                </m:sub>
+              </m:sSub>
+              <m:r>
+                <w:rPr>
+                  <w:rFonts w:ascii="Cambria Math" w:hAnsi="Cambria Math"/>
+                </w:rPr>
+                <m:t>+</m:t>
+              </m:r>
+              <m:sSub>
+                <m:sSubPr>
+                  <m:ctrlPr>
+                    <w:rPr>
+                      <w:rFonts w:ascii="Cambria Math" w:hAnsi="Cambria Math"/>
+                      <w:i/>
+                    </w:rPr>
+                  </m:ctrlPr>
+                </m:sSubPr>
+                <m:e>
+                  <m:r>
+                    <w:rPr>
+                      <w:rFonts w:ascii="Cambria Math" w:hAnsi="Cambria Math"/>
+                    </w:rPr>
+                    <m:t>m</m:t>
+                  </m:r>
+                </m:e>
+                <m:sub>
+                  <m:r>
+                    <w:rPr>
+                      <w:rFonts w:ascii="Cambria Math" w:hAnsi="Cambria Math"/>
+                    </w:rPr>
+                    <m:t>2</m:t>
+                  </m:r>
+                </m:sub>
+              </m:sSub>
+            </m:den>
+          </m:f>
+        </m:oMath>
+      </m:oMathPara>
+    </w:p>
+    <w:p>
+      <w:r>
+        <w:t>Potentialkurve:</w:t>
+      </w:r>
+    </w:p>
+    <w:p>
+      <w:r>
+        <w:rPr>
+          <w:rFonts w:ascii="Helvetica" w:hAnsi="Helvetica" w:cs="Helvetica"/>
+          <w:noProof/>
+        </w:rPr>
+        <w:drawing>
+          <wp:inline distT="0" distB="0" distL="0" distR="0" wp14:anchorId="14B0BD35" wp14:editId="4D8F9064">
+            <wp:extent cx="2728947" cy="2520000"/>
+            <wp:effectExtent l="0" t="0" r="0" b="0"/>
+            <wp:docPr id="4" name="Bild 1"/>
+            <wp:cNvGraphicFramePr>
+              <a:graphicFrameLocks xmlns:a="http://schemas.openxmlformats.org/drawingml/2006/main" noChangeAspect="1"/>
+            </wp:cNvGraphicFramePr>
+            <a:graphic xmlns:a="http://schemas.openxmlformats.org/drawingml/2006/main">
+              <a:graphicData uri="http://schemas.openxmlformats.org/drawingml/2006/picture">
+                <pic:pic xmlns:pic="http://schemas.openxmlformats.org/drawingml/2006/picture">
+                  <pic:nvPicPr>
+                    <pic:cNvPr id="0" name="Picture 1"/>
+                    <pic:cNvPicPr>
+                      <a:picLocks noChangeAspect="1" noChangeArrowheads="1"/>
+                    </pic:cNvPicPr>
+                  </pic:nvPicPr>
+                  <pic:blipFill>
+                    <a:blip r:embed="rId6">
+                      <a:extLst>
+                        <a:ext uri="{28A0092B-C50C-407E-A947-70E740481C1C}">
+                          <a14:useLocalDpi xmlns:a14="http://schemas.microsoft.com/office/drawing/2010/main" val="0"/>
+                        </a:ext>
+                      </a:extLst>
+                    </a:blip>
+                    <a:srcRect/>
+                    <a:stretch>
+                      <a:fillRect/>
+                    </a:stretch>
+                  </pic:blipFill>
+                  <pic:spPr bwMode="auto">
+                    <a:xfrm>
+                      <a:off x="0" y="0"/>
+                      <a:ext cx="2728947" cy="2520000"/>
+                    </a:xfrm>
+                    <a:prstGeom prst="rect">
+                      <a:avLst/>
+                    </a:prstGeom>
+                    <a:noFill/>
+                    <a:ln>
+                      <a:noFill/>
+                    </a:ln>
+                  </pic:spPr>
+                </pic:pic>
+              </a:graphicData>
+            </a:graphic>
+          </wp:inline>
+        </w:drawing>
+      </w:r>
+    </w:p>
+    <w:p>
+      <w:r>
+        <w:t>Dissoziationsenergie:</w:t>
+      </w:r>
+      <m:oMath>
+        <m:sSub>
+          <m:sSubPr>
+            <m:ctrlPr>
+              <w:rPr>
+                <w:rFonts w:ascii="Cambria Math" w:hAnsi="Cambria Math"/>
+                <w:i/>
+              </w:rPr>
+            </m:ctrlPr>
+          </m:sSubPr>
+          <m:e>
+            <m:r>
+              <w:rPr>
+                <w:rFonts w:ascii="Cambria Math" w:hAnsi="Cambria Math"/>
+              </w:rPr>
+              <m:t>D</m:t>
+            </m:r>
+          </m:e>
+          <m:sub>
+            <m:r>
+              <w:rPr>
+                <w:rFonts w:ascii="Cambria Math" w:hAnsi="Cambria Math"/>
+              </w:rPr>
+              <m:t>0</m:t>
+            </m:r>
+          </m:sub>
+        </m:sSub>
+        <m:r>
+          <w:rPr>
+            <w:rFonts w:ascii="Cambria Math" w:hAnsi="Cambria Math"/>
+          </w:rPr>
+          <m:t>≈</m:t>
+        </m:r>
+        <m:sSub>
+          <m:sSubPr>
+            <m:ctrlPr>
+              <w:rPr>
+                <w:rFonts w:ascii="Cambria Math" w:hAnsi="Cambria Math"/>
+                <w:i/>
+              </w:rPr>
+            </m:ctrlPr>
+          </m:sSubPr>
+          <m:e>
+            <m:r>
+              <w:rPr>
+                <w:rFonts w:ascii="Cambria Math" w:hAnsi="Cambria Math"/>
+              </w:rPr>
+              <m:t>D</m:t>
+            </m:r>
+          </m:e>
+          <m:sub>
+            <m:r>
+              <w:rPr>
+                <w:rFonts w:ascii="Cambria Math" w:hAnsi="Cambria Math"/>
+              </w:rPr>
+              <m:t>e</m:t>
+            </m:r>
+          </m:sub>
+        </m:sSub>
+        <m:r>
+          <w:rPr>
+            <w:rFonts w:ascii="Cambria Math" w:hAnsi="Cambria Math"/>
+          </w:rPr>
+          <m:t>-</m:t>
+        </m:r>
+        <m:f>
+          <m:fPr>
+            <m:ctrlPr>
+              <w:rPr>
+                <w:rFonts w:ascii="Cambria Math" w:hAnsi="Cambria Math"/>
+                <w:i/>
+              </w:rPr>
+            </m:ctrlPr>
+          </m:fPr>
+          <m:num>
+            <m:r>
+              <w:rPr>
+                <w:rFonts w:ascii="Cambria Math" w:hAnsi="Cambria Math"/>
+              </w:rPr>
+              <m:t>1</m:t>
+            </m:r>
+          </m:num>
+          <m:den>
+            <m:r>
+              <w:rPr>
+                <w:rFonts w:ascii="Cambria Math" w:hAnsi="Cambria Math"/>
+              </w:rPr>
+              <m:t>2</m:t>
+            </m:r>
+          </m:den>
+        </m:f>
+        <m:r>
+          <w:rPr>
+            <w:rFonts w:ascii="Cambria Math" w:hAnsi="Cambria Math"/>
+          </w:rPr>
+          <m:t xml:space="preserve">ℏω für </m:t>
+        </m:r>
+        <m:sSub>
+          <m:sSubPr>
+            <m:ctrlPr>
+              <w:rPr>
+                <w:rFonts w:ascii="Cambria Math" w:hAnsi="Cambria Math"/>
+                <w:i/>
+              </w:rPr>
+            </m:ctrlPr>
+          </m:sSubPr>
+          <m:e>
+            <m:r>
+              <w:rPr>
+                <w:rFonts w:ascii="Cambria Math" w:hAnsi="Cambria Math"/>
+              </w:rPr>
+              <m:t>D</m:t>
+            </m:r>
+          </m:e>
+          <m:sub>
+            <m:r>
+              <w:rPr>
+                <w:rFonts w:ascii="Cambria Math" w:hAnsi="Cambria Math"/>
+              </w:rPr>
+              <m:t>e</m:t>
+            </m:r>
+          </m:sub>
+        </m:sSub>
+        <m:r>
+          <w:rPr>
+            <w:rFonts w:ascii="Cambria Math" w:hAnsi="Cambria Math" w:hint="eastAsia"/>
+          </w:rPr>
+          <m:t>≫</m:t>
+        </m:r>
+        <m:r>
+          <w:rPr>
+            <w:rFonts w:ascii="Cambria Math" w:hAnsi="Cambria Math"/>
+          </w:rPr>
+          <m:t>ℏω</m:t>
+        </m:r>
+      </m:oMath>
       <w:bookmarkStart w:id="0" w:name="_GoBack"/>
       <w:bookmarkEnd w:id="0"/>
     </w:p>
-    <w:p>
-      <m:oMathPara>
-        <m:oMath>
-          <m:r>
-            <w:rPr>
-              <w:rFonts w:ascii="Cambria Math" w:hAnsi="Cambria Math"/>
-            </w:rPr>
-            <m:t>E</m:t>
-          </m:r>
-          <m:r>
-            <w:rPr>
-              <w:rFonts w:ascii="Cambria Math" w:hAnsi="Cambria Math"/>
-            </w:rPr>
-            <m:t>&gt;</m:t>
-          </m:r>
-          <m:sSub>
-            <m:sSubPr>
-              <m:ctrlPr>
-                <w:rPr>
-                  <w:rFonts w:ascii="Cambria Math" w:hAnsi="Cambria Math"/>
-                  <w:i/>
-                </w:rPr>
-              </m:ctrlPr>
-            </m:sSubPr>
-            <m:e>
-              <m:r>
-                <w:rPr>
-                  <w:rFonts w:ascii="Cambria Math" w:hAnsi="Cambria Math"/>
-                </w:rPr>
-                <m:t>V</m:t>
-              </m:r>
-            </m:e>
-            <m:sub>
-              <m:r>
-                <w:rPr>
-                  <w:rFonts w:ascii="Cambria Math" w:hAnsi="Cambria Math"/>
-                </w:rPr>
-                <m:t>0</m:t>
-              </m:r>
-            </m:sub>
-          </m:sSub>
-          <m:r>
-            <w:rPr>
-              <w:rFonts w:ascii="Cambria Math" w:hAnsi="Cambria Math"/>
-            </w:rPr>
-            <m:t>;klassisch:R</m:t>
-          </m:r>
-          <m:r>
-            <w:rPr>
-              <w:rFonts w:ascii="Cambria Math" w:hAnsi="Cambria Math"/>
-            </w:rPr>
-            <m:t>=0</m:t>
-          </m:r>
-          <m:r>
-            <w:rPr>
-              <w:rFonts w:ascii="Cambria Math" w:hAnsi="Cambria Math"/>
-            </w:rPr>
-            <m:t>, T</m:t>
-          </m:r>
-          <m:r>
-            <w:rPr>
-              <w:rFonts w:ascii="Cambria Math" w:hAnsi="Cambria Math"/>
-            </w:rPr>
-            <m:t>=1</m:t>
-          </m:r>
-          <m:r>
-            <w:rPr>
-              <w:rFonts w:ascii="Cambria Math" w:hAnsi="Cambria Math"/>
-            </w:rPr>
-            <m:t>;QM:R</m:t>
-          </m:r>
-          <m:r>
-            <w:rPr>
-              <w:rFonts w:ascii="Cambria Math" w:hAnsi="Cambria Math"/>
-            </w:rPr>
-            <m:t>&gt;0</m:t>
-          </m:r>
-          <m:r>
-            <w:rPr>
-              <w:rFonts w:ascii="Cambria Math" w:hAnsi="Cambria Math"/>
-            </w:rPr>
-            <m:t>, T</m:t>
-          </m:r>
-          <m:r>
-            <w:rPr>
-              <w:rFonts w:ascii="Cambria Math" w:hAnsi="Cambria Math"/>
-            </w:rPr>
-            <m:t>&lt;1</m:t>
-          </m:r>
-          <m:r>
-            <w:rPr>
-              <w:rFonts w:ascii="Cambria Math" w:hAnsi="Cambria Math"/>
-            </w:rPr>
-            <m:t xml:space="preserve"> </m:t>
-          </m:r>
-          <m:r>
-            <w:rPr>
-              <w:rFonts w:ascii="Cambria Math" w:hAnsi="Cambria Math"/>
-            </w:rPr>
-            <m:t>Streueffekt</m:t>
-          </m:r>
-        </m:oMath>
-      </m:oMathPara>
-    </w:p>
+    <w:p/>
     <w:sectPr>
       <w:type w:val="continuous"/>
       <w:pgSz w:w="11900" w:h="16840"/>

--- a/Physik 3 Wiederholungen.docx
+++ b/Physik 3 Wiederholungen.docx
@@ -6580,13 +6580,7 @@
             <w:rPr>
               <w:rFonts w:ascii="Cambria Math" w:hAnsi="Cambria Math"/>
             </w:rPr>
-            <m:t xml:space="preserve"> m</m:t>
-          </m:r>
-          <m:r>
-            <w:rPr>
-              <w:rFonts w:ascii="Cambria Math" w:hAnsi="Cambria Math"/>
-            </w:rPr>
-            <m:t xml:space="preserve">it </m:t>
+            <m:t xml:space="preserve"> mit </m:t>
           </m:r>
           <m:r>
             <m:rPr>
@@ -11230,10 +11224,1829 @@
           <m:t>ℏω</m:t>
         </m:r>
       </m:oMath>
+    </w:p>
+    <w:p/>
+    <w:p/>
+    <w:p>
+      <w:pPr>
+        <w:pStyle w:val="berschrift1"/>
+      </w:pPr>
+      <w:r>
+        <w:t xml:space="preserve">Vorlesung 12 – </w:t>
+      </w:r>
+      <w:r>
+        <w:t>Drehimpuls in der Quantenmechanik</w:t>
+      </w:r>
+    </w:p>
+    <w:p>
+      <w:r>
+        <w:t xml:space="preserve">Hamilton-Operator im Zentralpotential </w:t>
+      </w:r>
+      <m:oMath>
+        <m:d>
+          <m:dPr>
+            <m:ctrlPr>
+              <w:rPr>
+                <w:rFonts w:ascii="Cambria Math" w:hAnsi="Cambria Math"/>
+                <w:i/>
+              </w:rPr>
+            </m:ctrlPr>
+          </m:dPr>
+          <m:e>
+            <m:r>
+              <w:rPr>
+                <w:rFonts w:ascii="Cambria Math" w:hAnsi="Cambria Math"/>
+              </w:rPr>
+              <m:t>V</m:t>
+            </m:r>
+            <m:d>
+              <m:dPr>
+                <m:ctrlPr>
+                  <w:rPr>
+                    <w:rFonts w:ascii="Cambria Math" w:hAnsi="Cambria Math"/>
+                    <w:i/>
+                  </w:rPr>
+                </m:ctrlPr>
+              </m:dPr>
+              <m:e>
+                <m:acc>
+                  <m:accPr>
+                    <m:chr m:val="⃗"/>
+                    <m:ctrlPr>
+                      <w:rPr>
+                        <w:rFonts w:ascii="Cambria Math" w:hAnsi="Cambria Math"/>
+                        <w:i/>
+                      </w:rPr>
+                    </m:ctrlPr>
+                  </m:accPr>
+                  <m:e>
+                    <m:r>
+                      <w:rPr>
+                        <w:rFonts w:ascii="Cambria Math" w:hAnsi="Cambria Math"/>
+                      </w:rPr>
+                      <m:t>r</m:t>
+                    </m:r>
+                  </m:e>
+                </m:acc>
+              </m:e>
+            </m:d>
+            <m:r>
+              <w:rPr>
+                <w:rFonts w:ascii="Cambria Math" w:hAnsi="Cambria Math"/>
+              </w:rPr>
+              <m:t>=V</m:t>
+            </m:r>
+            <m:d>
+              <m:dPr>
+                <m:ctrlPr>
+                  <w:rPr>
+                    <w:rFonts w:ascii="Cambria Math" w:hAnsi="Cambria Math"/>
+                    <w:i/>
+                  </w:rPr>
+                </m:ctrlPr>
+              </m:dPr>
+              <m:e>
+                <m:r>
+                  <w:rPr>
+                    <w:rFonts w:ascii="Cambria Math" w:hAnsi="Cambria Math"/>
+                  </w:rPr>
+                  <m:t>r</m:t>
+                </m:r>
+              </m:e>
+            </m:d>
+          </m:e>
+        </m:d>
+      </m:oMath>
+    </w:p>
+    <w:p>
+      <m:oMathPara>
+        <m:oMath>
+          <m:acc>
+            <m:accPr>
+              <m:ctrlPr>
+                <w:rPr>
+                  <w:rFonts w:ascii="Cambria Math" w:hAnsi="Cambria Math"/>
+                  <w:i/>
+                </w:rPr>
+              </m:ctrlPr>
+            </m:accPr>
+            <m:e>
+              <m:r>
+                <w:rPr>
+                  <w:rFonts w:ascii="Cambria Math" w:hAnsi="Cambria Math"/>
+                </w:rPr>
+                <m:t>H</m:t>
+              </m:r>
+            </m:e>
+          </m:acc>
+          <m:r>
+            <w:rPr>
+              <w:rFonts w:ascii="Cambria Math" w:hAnsi="Cambria Math"/>
+            </w:rPr>
+            <m:t>=</m:t>
+          </m:r>
+          <m:f>
+            <m:fPr>
+              <m:ctrlPr>
+                <w:rPr>
+                  <w:rFonts w:ascii="Cambria Math" w:hAnsi="Cambria Math"/>
+                  <w:i/>
+                </w:rPr>
+              </m:ctrlPr>
+            </m:fPr>
+            <m:num>
+              <m:sSubSup>
+                <m:sSubSupPr>
+                  <m:ctrlPr>
+                    <w:rPr>
+                      <w:rFonts w:ascii="Cambria Math" w:hAnsi="Cambria Math"/>
+                      <w:i/>
+                    </w:rPr>
+                  </m:ctrlPr>
+                </m:sSubSupPr>
+                <m:e>
+                  <m:acc>
+                    <m:accPr>
+                      <m:ctrlPr>
+                        <w:rPr>
+                          <w:rFonts w:ascii="Cambria Math" w:hAnsi="Cambria Math"/>
+                          <w:i/>
+                        </w:rPr>
+                      </m:ctrlPr>
+                    </m:accPr>
+                    <m:e>
+                      <m:r>
+                        <w:rPr>
+                          <w:rFonts w:ascii="Cambria Math" w:hAnsi="Cambria Math"/>
+                        </w:rPr>
+                        <m:t>p</m:t>
+                      </m:r>
+                    </m:e>
+                  </m:acc>
+                </m:e>
+                <m:sub>
+                  <m:r>
+                    <w:rPr>
+                      <w:rFonts w:ascii="Cambria Math" w:hAnsi="Cambria Math"/>
+                    </w:rPr>
+                    <m:t>r</m:t>
+                  </m:r>
+                </m:sub>
+                <m:sup>
+                  <m:r>
+                    <w:rPr>
+                      <w:rFonts w:ascii="Cambria Math" w:hAnsi="Cambria Math"/>
+                    </w:rPr>
+                    <m:t>2</m:t>
+                  </m:r>
+                </m:sup>
+              </m:sSubSup>
+            </m:num>
+            <m:den>
+              <m:r>
+                <w:rPr>
+                  <w:rFonts w:ascii="Cambria Math" w:hAnsi="Cambria Math"/>
+                </w:rPr>
+                <m:t>2μ</m:t>
+              </m:r>
+            </m:den>
+          </m:f>
+          <m:r>
+            <w:rPr>
+              <w:rFonts w:ascii="Cambria Math" w:hAnsi="Cambria Math"/>
+            </w:rPr>
+            <m:t>+</m:t>
+          </m:r>
+          <m:f>
+            <m:fPr>
+              <m:ctrlPr>
+                <w:rPr>
+                  <w:rFonts w:ascii="Cambria Math" w:hAnsi="Cambria Math"/>
+                  <w:i/>
+                </w:rPr>
+              </m:ctrlPr>
+            </m:fPr>
+            <m:num>
+              <m:sSup>
+                <m:sSupPr>
+                  <m:ctrlPr>
+                    <w:rPr>
+                      <w:rFonts w:ascii="Cambria Math" w:hAnsi="Cambria Math"/>
+                      <w:i/>
+                    </w:rPr>
+                  </m:ctrlPr>
+                </m:sSupPr>
+                <m:e>
+                  <m:acc>
+                    <m:accPr>
+                      <m:ctrlPr>
+                        <w:rPr>
+                          <w:rFonts w:ascii="Cambria Math" w:hAnsi="Cambria Math"/>
+                          <w:i/>
+                        </w:rPr>
+                      </m:ctrlPr>
+                    </m:accPr>
+                    <m:e>
+                      <m:r>
+                        <w:rPr>
+                          <w:rFonts w:ascii="Cambria Math" w:hAnsi="Cambria Math"/>
+                        </w:rPr>
+                        <m:t>L</m:t>
+                      </m:r>
+                    </m:e>
+                  </m:acc>
+                </m:e>
+                <m:sup>
+                  <m:r>
+                    <w:rPr>
+                      <w:rFonts w:ascii="Cambria Math" w:hAnsi="Cambria Math"/>
+                    </w:rPr>
+                    <m:t>2</m:t>
+                  </m:r>
+                </m:sup>
+              </m:sSup>
+            </m:num>
+            <m:den>
+              <m:r>
+                <w:rPr>
+                  <w:rFonts w:ascii="Cambria Math" w:hAnsi="Cambria Math"/>
+                </w:rPr>
+                <m:t>2μ</m:t>
+              </m:r>
+              <m:sSup>
+                <m:sSupPr>
+                  <m:ctrlPr>
+                    <w:rPr>
+                      <w:rFonts w:ascii="Cambria Math" w:hAnsi="Cambria Math"/>
+                      <w:i/>
+                    </w:rPr>
+                  </m:ctrlPr>
+                </m:sSupPr>
+                <m:e>
+                  <m:r>
+                    <w:rPr>
+                      <w:rFonts w:ascii="Cambria Math" w:hAnsi="Cambria Math"/>
+                    </w:rPr>
+                    <m:t>r</m:t>
+                  </m:r>
+                </m:e>
+                <m:sup>
+                  <m:r>
+                    <w:rPr>
+                      <w:rFonts w:ascii="Cambria Math" w:hAnsi="Cambria Math"/>
+                    </w:rPr>
+                    <m:t>2</m:t>
+                  </m:r>
+                </m:sup>
+              </m:sSup>
+            </m:den>
+          </m:f>
+          <m:r>
+            <w:rPr>
+              <w:rFonts w:ascii="Cambria Math" w:hAnsi="Cambria Math"/>
+            </w:rPr>
+            <m:t>+V</m:t>
+          </m:r>
+          <m:d>
+            <m:dPr>
+              <m:ctrlPr>
+                <w:rPr>
+                  <w:rFonts w:ascii="Cambria Math" w:hAnsi="Cambria Math"/>
+                  <w:i/>
+                </w:rPr>
+              </m:ctrlPr>
+            </m:dPr>
+            <m:e>
+              <m:r>
+                <w:rPr>
+                  <w:rFonts w:ascii="Cambria Math" w:hAnsi="Cambria Math"/>
+                </w:rPr>
+                <m:t>r</m:t>
+              </m:r>
+            </m:e>
+          </m:d>
+        </m:oMath>
+      </m:oMathPara>
       <w:bookmarkStart w:id="0" w:name="_GoBack"/>
       <w:bookmarkEnd w:id="0"/>
     </w:p>
-    <w:p/>
+    <w:p>
+      <w:r>
+        <w:t>Drehimpulsoperator</w:t>
+      </w:r>
+    </w:p>
+    <w:p>
+      <m:oMathPara>
+        <m:oMath>
+          <m:acc>
+            <m:accPr>
+              <m:ctrlPr>
+                <w:rPr>
+                  <w:rFonts w:ascii="Cambria Math" w:hAnsi="Cambria Math"/>
+                  <w:i/>
+                </w:rPr>
+              </m:ctrlPr>
+            </m:accPr>
+            <m:e>
+              <m:acc>
+                <m:accPr>
+                  <m:chr m:val="⃗"/>
+                  <m:ctrlPr>
+                    <w:rPr>
+                      <w:rFonts w:ascii="Cambria Math" w:hAnsi="Cambria Math"/>
+                      <w:i/>
+                    </w:rPr>
+                  </m:ctrlPr>
+                </m:accPr>
+                <m:e>
+                  <m:r>
+                    <w:rPr>
+                      <w:rFonts w:ascii="Cambria Math" w:hAnsi="Cambria Math"/>
+                    </w:rPr>
+                    <m:t>L</m:t>
+                  </m:r>
+                </m:e>
+              </m:acc>
+            </m:e>
+          </m:acc>
+          <m:r>
+            <w:rPr>
+              <w:rFonts w:ascii="Cambria Math" w:hAnsi="Cambria Math"/>
+            </w:rPr>
+            <m:t>=</m:t>
+          </m:r>
+          <m:f>
+            <m:fPr>
+              <m:ctrlPr>
+                <w:rPr>
+                  <w:rFonts w:ascii="Cambria Math" w:hAnsi="Cambria Math"/>
+                  <w:i/>
+                </w:rPr>
+              </m:ctrlPr>
+            </m:fPr>
+            <m:num>
+              <m:r>
+                <w:rPr>
+                  <w:rFonts w:ascii="Cambria Math" w:hAnsi="Cambria Math"/>
+                </w:rPr>
+                <m:t>ℏ</m:t>
+              </m:r>
+            </m:num>
+            <m:den>
+              <m:r>
+                <w:rPr>
+                  <w:rFonts w:ascii="Cambria Math" w:hAnsi="Cambria Math"/>
+                </w:rPr>
+                <m:t>i</m:t>
+              </m:r>
+            </m:den>
+          </m:f>
+          <m:acc>
+            <m:accPr>
+              <m:chr m:val="⃗"/>
+              <m:ctrlPr>
+                <w:rPr>
+                  <w:rFonts w:ascii="Cambria Math" w:hAnsi="Cambria Math"/>
+                  <w:i/>
+                </w:rPr>
+              </m:ctrlPr>
+            </m:accPr>
+            <m:e>
+              <m:r>
+                <w:rPr>
+                  <w:rFonts w:ascii="Cambria Math" w:hAnsi="Cambria Math"/>
+                </w:rPr>
+                <m:t>r</m:t>
+              </m:r>
+            </m:e>
+          </m:acc>
+          <m:r>
+            <w:rPr>
+              <w:rFonts w:ascii="Cambria Math" w:hAnsi="Cambria Math"/>
+            </w:rPr>
+            <m:t>×</m:t>
+          </m:r>
+          <m:acc>
+            <m:accPr>
+              <m:chr m:val="⃗"/>
+              <m:ctrlPr>
+                <w:rPr>
+                  <w:rFonts w:ascii="Cambria Math" w:hAnsi="Cambria Math"/>
+                  <w:i/>
+                </w:rPr>
+              </m:ctrlPr>
+            </m:accPr>
+            <m:e>
+              <m:r>
+                <m:rPr>
+                  <m:sty m:val="p"/>
+                </m:rPr>
+                <w:rPr>
+                  <w:rFonts w:ascii="Cambria Math" w:hAnsi="Cambria Math"/>
+                </w:rPr>
+                <m:t>∇</m:t>
+              </m:r>
+            </m:e>
+          </m:acc>
+        </m:oMath>
+      </m:oMathPara>
+    </w:p>
+    <w:p>
+      <m:oMathPara>
+        <m:oMath>
+          <m:acc>
+            <m:accPr>
+              <m:ctrlPr>
+                <w:rPr>
+                  <w:rFonts w:ascii="Cambria Math" w:hAnsi="Cambria Math"/>
+                  <w:i/>
+                </w:rPr>
+              </m:ctrlPr>
+            </m:accPr>
+            <m:e>
+              <m:sSub>
+                <m:sSubPr>
+                  <m:ctrlPr>
+                    <w:rPr>
+                      <w:rFonts w:ascii="Cambria Math" w:hAnsi="Cambria Math"/>
+                      <w:i/>
+                    </w:rPr>
+                  </m:ctrlPr>
+                </m:sSubPr>
+                <m:e>
+                  <m:r>
+                    <w:rPr>
+                      <w:rFonts w:ascii="Cambria Math" w:hAnsi="Cambria Math"/>
+                    </w:rPr>
+                    <m:t>L</m:t>
+                  </m:r>
+                </m:e>
+                <m:sub>
+                  <m:r>
+                    <w:rPr>
+                      <w:rFonts w:ascii="Cambria Math" w:hAnsi="Cambria Math"/>
+                    </w:rPr>
+                    <m:t>z</m:t>
+                  </m:r>
+                </m:sub>
+              </m:sSub>
+            </m:e>
+          </m:acc>
+          <m:f>
+            <m:fPr>
+              <m:ctrlPr>
+                <w:rPr>
+                  <w:rFonts w:ascii="Cambria Math" w:hAnsi="Cambria Math"/>
+                  <w:i/>
+                </w:rPr>
+              </m:ctrlPr>
+            </m:fPr>
+            <m:num>
+              <m:r>
+                <w:rPr>
+                  <w:rFonts w:ascii="Cambria Math" w:hAnsi="Cambria Math"/>
+                </w:rPr>
+                <m:t>ℏ</m:t>
+              </m:r>
+            </m:num>
+            <m:den>
+              <m:r>
+                <w:rPr>
+                  <w:rFonts w:ascii="Cambria Math" w:hAnsi="Cambria Math"/>
+                </w:rPr>
+                <m:t>i</m:t>
+              </m:r>
+            </m:den>
+          </m:f>
+          <m:f>
+            <m:fPr>
+              <m:ctrlPr>
+                <w:rPr>
+                  <w:rFonts w:ascii="Cambria Math" w:hAnsi="Cambria Math"/>
+                  <w:i/>
+                </w:rPr>
+              </m:ctrlPr>
+            </m:fPr>
+            <m:num>
+              <m:r>
+                <w:rPr>
+                  <w:rFonts w:ascii="Cambria Math" w:hAnsi="Cambria Math"/>
+                </w:rPr>
+                <m:t>∂</m:t>
+              </m:r>
+            </m:num>
+            <m:den>
+              <m:r>
+                <w:rPr>
+                  <w:rFonts w:ascii="Cambria Math" w:hAnsi="Cambria Math"/>
+                </w:rPr>
+                <m:t>∂φ</m:t>
+              </m:r>
+            </m:den>
+          </m:f>
+        </m:oMath>
+      </m:oMathPara>
+    </w:p>
+    <w:p>
+      <w:r>
+        <w:t>Vertauschungsrelationen</w:t>
+      </w:r>
+    </w:p>
+    <w:p>
+      <m:oMathPara>
+        <m:oMath>
+          <m:d>
+            <m:dPr>
+              <m:begChr m:val="["/>
+              <m:endChr m:val="]"/>
+              <m:ctrlPr>
+                <w:rPr>
+                  <w:rFonts w:ascii="Cambria Math" w:hAnsi="Cambria Math"/>
+                  <w:i/>
+                </w:rPr>
+              </m:ctrlPr>
+            </m:dPr>
+            <m:e>
+              <m:acc>
+                <m:accPr>
+                  <m:ctrlPr>
+                    <w:rPr>
+                      <w:rFonts w:ascii="Cambria Math" w:hAnsi="Cambria Math"/>
+                      <w:i/>
+                    </w:rPr>
+                  </m:ctrlPr>
+                </m:accPr>
+                <m:e>
+                  <m:sSub>
+                    <m:sSubPr>
+                      <m:ctrlPr>
+                        <w:rPr>
+                          <w:rFonts w:ascii="Cambria Math" w:hAnsi="Cambria Math"/>
+                          <w:i/>
+                        </w:rPr>
+                      </m:ctrlPr>
+                    </m:sSubPr>
+                    <m:e>
+                      <m:r>
+                        <w:rPr>
+                          <w:rFonts w:ascii="Cambria Math" w:hAnsi="Cambria Math"/>
+                        </w:rPr>
+                        <m:t>L</m:t>
+                      </m:r>
+                    </m:e>
+                    <m:sub>
+                      <m:r>
+                        <w:rPr>
+                          <w:rFonts w:ascii="Cambria Math" w:hAnsi="Cambria Math"/>
+                        </w:rPr>
+                        <m:t>x</m:t>
+                      </m:r>
+                    </m:sub>
+                  </m:sSub>
+                </m:e>
+              </m:acc>
+              <m:r>
+                <w:rPr>
+                  <w:rFonts w:ascii="Cambria Math" w:hAnsi="Cambria Math"/>
+                </w:rPr>
+                <m:t>,</m:t>
+              </m:r>
+              <m:acc>
+                <m:accPr>
+                  <m:ctrlPr>
+                    <w:rPr>
+                      <w:rFonts w:ascii="Cambria Math" w:hAnsi="Cambria Math"/>
+                      <w:i/>
+                    </w:rPr>
+                  </m:ctrlPr>
+                </m:accPr>
+                <m:e>
+                  <m:sSub>
+                    <m:sSubPr>
+                      <m:ctrlPr>
+                        <w:rPr>
+                          <w:rFonts w:ascii="Cambria Math" w:hAnsi="Cambria Math"/>
+                          <w:i/>
+                        </w:rPr>
+                      </m:ctrlPr>
+                    </m:sSubPr>
+                    <m:e>
+                      <m:r>
+                        <w:rPr>
+                          <w:rFonts w:ascii="Cambria Math" w:hAnsi="Cambria Math"/>
+                        </w:rPr>
+                        <m:t>L</m:t>
+                      </m:r>
+                    </m:e>
+                    <m:sub>
+                      <m:r>
+                        <w:rPr>
+                          <w:rFonts w:ascii="Cambria Math" w:hAnsi="Cambria Math"/>
+                        </w:rPr>
+                        <m:t>y</m:t>
+                      </m:r>
+                    </m:sub>
+                  </m:sSub>
+                </m:e>
+              </m:acc>
+            </m:e>
+          </m:d>
+          <m:r>
+            <w:rPr>
+              <w:rFonts w:ascii="Cambria Math" w:hAnsi="Cambria Math"/>
+            </w:rPr>
+            <m:t>=ih</m:t>
+          </m:r>
+          <m:acc>
+            <m:accPr>
+              <m:ctrlPr>
+                <w:rPr>
+                  <w:rFonts w:ascii="Cambria Math" w:hAnsi="Cambria Math"/>
+                  <w:i/>
+                </w:rPr>
+              </m:ctrlPr>
+            </m:accPr>
+            <m:e>
+              <m:sSub>
+                <m:sSubPr>
+                  <m:ctrlPr>
+                    <w:rPr>
+                      <w:rFonts w:ascii="Cambria Math" w:hAnsi="Cambria Math"/>
+                      <w:i/>
+                    </w:rPr>
+                  </m:ctrlPr>
+                </m:sSubPr>
+                <m:e>
+                  <m:r>
+                    <w:rPr>
+                      <w:rFonts w:ascii="Cambria Math" w:hAnsi="Cambria Math"/>
+                    </w:rPr>
+                    <m:t>L</m:t>
+                  </m:r>
+                </m:e>
+                <m:sub>
+                  <m:r>
+                    <w:rPr>
+                      <w:rFonts w:ascii="Cambria Math" w:hAnsi="Cambria Math"/>
+                    </w:rPr>
+                    <m:t>z</m:t>
+                  </m:r>
+                </m:sub>
+              </m:sSub>
+            </m:e>
+          </m:acc>
+          <m:r>
+            <w:rPr>
+              <w:rFonts w:ascii="Cambria Math" w:hAnsi="Cambria Math"/>
+            </w:rPr>
+            <m:t xml:space="preserve"> und zyklische Vertauschung</m:t>
+          </m:r>
+        </m:oMath>
+      </m:oMathPara>
+    </w:p>
+    <w:p>
+      <m:oMathPara>
+        <m:oMath>
+          <m:d>
+            <m:dPr>
+              <m:begChr m:val="["/>
+              <m:endChr m:val="]"/>
+              <m:ctrlPr>
+                <w:rPr>
+                  <w:rFonts w:ascii="Cambria Math" w:hAnsi="Cambria Math"/>
+                  <w:i/>
+                </w:rPr>
+              </m:ctrlPr>
+            </m:dPr>
+            <m:e>
+              <m:sSup>
+                <m:sSupPr>
+                  <m:ctrlPr>
+                    <w:rPr>
+                      <w:rFonts w:ascii="Cambria Math" w:hAnsi="Cambria Math"/>
+                      <w:i/>
+                    </w:rPr>
+                  </m:ctrlPr>
+                </m:sSupPr>
+                <m:e>
+                  <m:acc>
+                    <m:accPr>
+                      <m:ctrlPr>
+                        <w:rPr>
+                          <w:rFonts w:ascii="Cambria Math" w:hAnsi="Cambria Math"/>
+                          <w:i/>
+                        </w:rPr>
+                      </m:ctrlPr>
+                    </m:accPr>
+                    <m:e>
+                      <m:r>
+                        <w:rPr>
+                          <w:rFonts w:ascii="Cambria Math" w:hAnsi="Cambria Math"/>
+                        </w:rPr>
+                        <m:t>L</m:t>
+                      </m:r>
+                    </m:e>
+                  </m:acc>
+                </m:e>
+                <m:sup>
+                  <m:r>
+                    <w:rPr>
+                      <w:rFonts w:ascii="Cambria Math" w:hAnsi="Cambria Math"/>
+                    </w:rPr>
+                    <m:t>2</m:t>
+                  </m:r>
+                </m:sup>
+              </m:sSup>
+              <m:r>
+                <w:rPr>
+                  <w:rFonts w:ascii="Cambria Math" w:hAnsi="Cambria Math"/>
+                </w:rPr>
+                <m:t>,</m:t>
+              </m:r>
+              <m:acc>
+                <m:accPr>
+                  <m:ctrlPr>
+                    <w:rPr>
+                      <w:rFonts w:ascii="Cambria Math" w:hAnsi="Cambria Math"/>
+                      <w:i/>
+                    </w:rPr>
+                  </m:ctrlPr>
+                </m:accPr>
+                <m:e>
+                  <m:sSub>
+                    <m:sSubPr>
+                      <m:ctrlPr>
+                        <w:rPr>
+                          <w:rFonts w:ascii="Cambria Math" w:hAnsi="Cambria Math"/>
+                          <w:i/>
+                        </w:rPr>
+                      </m:ctrlPr>
+                    </m:sSubPr>
+                    <m:e>
+                      <m:r>
+                        <w:rPr>
+                          <w:rFonts w:ascii="Cambria Math" w:hAnsi="Cambria Math"/>
+                        </w:rPr>
+                        <m:t>L</m:t>
+                      </m:r>
+                    </m:e>
+                    <m:sub>
+                      <m:r>
+                        <w:rPr>
+                          <w:rFonts w:ascii="Cambria Math" w:hAnsi="Cambria Math"/>
+                        </w:rPr>
+                        <m:t>x</m:t>
+                      </m:r>
+                    </m:sub>
+                  </m:sSub>
+                </m:e>
+              </m:acc>
+            </m:e>
+          </m:d>
+          <m:r>
+            <w:rPr>
+              <w:rFonts w:ascii="Cambria Math" w:hAnsi="Cambria Math"/>
+            </w:rPr>
+            <m:t>=</m:t>
+          </m:r>
+          <m:d>
+            <m:dPr>
+              <m:begChr m:val="["/>
+              <m:endChr m:val="]"/>
+              <m:ctrlPr>
+                <w:rPr>
+                  <w:rFonts w:ascii="Cambria Math" w:hAnsi="Cambria Math"/>
+                  <w:i/>
+                </w:rPr>
+              </m:ctrlPr>
+            </m:dPr>
+            <m:e>
+              <m:sSup>
+                <m:sSupPr>
+                  <m:ctrlPr>
+                    <w:rPr>
+                      <w:rFonts w:ascii="Cambria Math" w:hAnsi="Cambria Math"/>
+                      <w:i/>
+                    </w:rPr>
+                  </m:ctrlPr>
+                </m:sSupPr>
+                <m:e>
+                  <m:acc>
+                    <m:accPr>
+                      <m:ctrlPr>
+                        <w:rPr>
+                          <w:rFonts w:ascii="Cambria Math" w:hAnsi="Cambria Math"/>
+                          <w:i/>
+                        </w:rPr>
+                      </m:ctrlPr>
+                    </m:accPr>
+                    <m:e>
+                      <m:r>
+                        <w:rPr>
+                          <w:rFonts w:ascii="Cambria Math" w:hAnsi="Cambria Math"/>
+                        </w:rPr>
+                        <m:t>L</m:t>
+                      </m:r>
+                    </m:e>
+                  </m:acc>
+                </m:e>
+                <m:sup>
+                  <m:r>
+                    <w:rPr>
+                      <w:rFonts w:ascii="Cambria Math" w:hAnsi="Cambria Math"/>
+                    </w:rPr>
+                    <m:t>2</m:t>
+                  </m:r>
+                </m:sup>
+              </m:sSup>
+              <m:r>
+                <w:rPr>
+                  <w:rFonts w:ascii="Cambria Math" w:hAnsi="Cambria Math"/>
+                </w:rPr>
+                <m:t>,</m:t>
+              </m:r>
+              <m:acc>
+                <m:accPr>
+                  <m:ctrlPr>
+                    <w:rPr>
+                      <w:rFonts w:ascii="Cambria Math" w:hAnsi="Cambria Math"/>
+                      <w:i/>
+                    </w:rPr>
+                  </m:ctrlPr>
+                </m:accPr>
+                <m:e>
+                  <m:sSub>
+                    <m:sSubPr>
+                      <m:ctrlPr>
+                        <w:rPr>
+                          <w:rFonts w:ascii="Cambria Math" w:hAnsi="Cambria Math"/>
+                          <w:i/>
+                        </w:rPr>
+                      </m:ctrlPr>
+                    </m:sSubPr>
+                    <m:e>
+                      <m:r>
+                        <w:rPr>
+                          <w:rFonts w:ascii="Cambria Math" w:hAnsi="Cambria Math"/>
+                        </w:rPr>
+                        <m:t>L</m:t>
+                      </m:r>
+                    </m:e>
+                    <m:sub>
+                      <m:r>
+                        <w:rPr>
+                          <w:rFonts w:ascii="Cambria Math" w:hAnsi="Cambria Math"/>
+                        </w:rPr>
+                        <m:t>y</m:t>
+                      </m:r>
+                    </m:sub>
+                  </m:sSub>
+                </m:e>
+              </m:acc>
+            </m:e>
+          </m:d>
+          <m:r>
+            <w:rPr>
+              <w:rFonts w:ascii="Cambria Math" w:hAnsi="Cambria Math"/>
+            </w:rPr>
+            <m:t>=</m:t>
+          </m:r>
+          <m:d>
+            <m:dPr>
+              <m:begChr m:val="["/>
+              <m:endChr m:val="]"/>
+              <m:ctrlPr>
+                <w:rPr>
+                  <w:rFonts w:ascii="Cambria Math" w:hAnsi="Cambria Math"/>
+                  <w:i/>
+                </w:rPr>
+              </m:ctrlPr>
+            </m:dPr>
+            <m:e>
+              <m:sSup>
+                <m:sSupPr>
+                  <m:ctrlPr>
+                    <w:rPr>
+                      <w:rFonts w:ascii="Cambria Math" w:hAnsi="Cambria Math"/>
+                      <w:i/>
+                    </w:rPr>
+                  </m:ctrlPr>
+                </m:sSupPr>
+                <m:e>
+                  <m:acc>
+                    <m:accPr>
+                      <m:ctrlPr>
+                        <w:rPr>
+                          <w:rFonts w:ascii="Cambria Math" w:hAnsi="Cambria Math"/>
+                          <w:i/>
+                        </w:rPr>
+                      </m:ctrlPr>
+                    </m:accPr>
+                    <m:e>
+                      <m:r>
+                        <w:rPr>
+                          <w:rFonts w:ascii="Cambria Math" w:hAnsi="Cambria Math"/>
+                        </w:rPr>
+                        <m:t>L</m:t>
+                      </m:r>
+                    </m:e>
+                  </m:acc>
+                </m:e>
+                <m:sup>
+                  <m:r>
+                    <w:rPr>
+                      <w:rFonts w:ascii="Cambria Math" w:hAnsi="Cambria Math"/>
+                    </w:rPr>
+                    <m:t>2</m:t>
+                  </m:r>
+                </m:sup>
+              </m:sSup>
+              <m:r>
+                <w:rPr>
+                  <w:rFonts w:ascii="Cambria Math" w:hAnsi="Cambria Math"/>
+                </w:rPr>
+                <m:t>,</m:t>
+              </m:r>
+              <m:acc>
+                <m:accPr>
+                  <m:ctrlPr>
+                    <w:rPr>
+                      <w:rFonts w:ascii="Cambria Math" w:hAnsi="Cambria Math"/>
+                      <w:i/>
+                    </w:rPr>
+                  </m:ctrlPr>
+                </m:accPr>
+                <m:e>
+                  <m:sSub>
+                    <m:sSubPr>
+                      <m:ctrlPr>
+                        <w:rPr>
+                          <w:rFonts w:ascii="Cambria Math" w:hAnsi="Cambria Math"/>
+                          <w:i/>
+                        </w:rPr>
+                      </m:ctrlPr>
+                    </m:sSubPr>
+                    <m:e>
+                      <m:r>
+                        <w:rPr>
+                          <w:rFonts w:ascii="Cambria Math" w:hAnsi="Cambria Math"/>
+                        </w:rPr>
+                        <m:t>L</m:t>
+                      </m:r>
+                    </m:e>
+                    <m:sub>
+                      <m:r>
+                        <w:rPr>
+                          <w:rFonts w:ascii="Cambria Math" w:hAnsi="Cambria Math"/>
+                        </w:rPr>
+                        <m:t>z</m:t>
+                      </m:r>
+                    </m:sub>
+                  </m:sSub>
+                </m:e>
+              </m:acc>
+            </m:e>
+          </m:d>
+          <m:r>
+            <w:rPr>
+              <w:rFonts w:ascii="Cambria Math" w:hAnsi="Cambria Math"/>
+            </w:rPr>
+            <m:t>=0</m:t>
+          </m:r>
+        </m:oMath>
+      </m:oMathPara>
+    </w:p>
+    <w:p>
+      <m:oMathPara>
+        <m:oMath>
+          <m:d>
+            <m:dPr>
+              <m:begChr m:val="["/>
+              <m:endChr m:val="]"/>
+              <m:ctrlPr>
+                <w:rPr>
+                  <w:rFonts w:ascii="Cambria Math" w:hAnsi="Cambria Math"/>
+                  <w:i/>
+                </w:rPr>
+              </m:ctrlPr>
+            </m:dPr>
+            <m:e>
+              <m:acc>
+                <m:accPr>
+                  <m:ctrlPr>
+                    <w:rPr>
+                      <w:rFonts w:ascii="Cambria Math" w:hAnsi="Cambria Math"/>
+                      <w:i/>
+                    </w:rPr>
+                  </m:ctrlPr>
+                </m:accPr>
+                <m:e>
+                  <m:r>
+                    <w:rPr>
+                      <w:rFonts w:ascii="Cambria Math" w:hAnsi="Cambria Math"/>
+                    </w:rPr>
+                    <m:t>H</m:t>
+                  </m:r>
+                </m:e>
+              </m:acc>
+              <m:r>
+                <w:rPr>
+                  <w:rFonts w:ascii="Cambria Math" w:hAnsi="Cambria Math"/>
+                </w:rPr>
+                <m:t>,</m:t>
+              </m:r>
+              <m:sSup>
+                <m:sSupPr>
+                  <m:ctrlPr>
+                    <w:rPr>
+                      <w:rFonts w:ascii="Cambria Math" w:hAnsi="Cambria Math"/>
+                      <w:i/>
+                    </w:rPr>
+                  </m:ctrlPr>
+                </m:sSupPr>
+                <m:e>
+                  <m:acc>
+                    <m:accPr>
+                      <m:ctrlPr>
+                        <w:rPr>
+                          <w:rFonts w:ascii="Cambria Math" w:hAnsi="Cambria Math"/>
+                          <w:i/>
+                        </w:rPr>
+                      </m:ctrlPr>
+                    </m:accPr>
+                    <m:e>
+                      <m:r>
+                        <w:rPr>
+                          <w:rFonts w:ascii="Cambria Math" w:hAnsi="Cambria Math"/>
+                        </w:rPr>
+                        <m:t>L</m:t>
+                      </m:r>
+                    </m:e>
+                  </m:acc>
+                </m:e>
+                <m:sup>
+                  <m:r>
+                    <w:rPr>
+                      <w:rFonts w:ascii="Cambria Math" w:hAnsi="Cambria Math"/>
+                    </w:rPr>
+                    <m:t>2</m:t>
+                  </m:r>
+                </m:sup>
+              </m:sSup>
+            </m:e>
+          </m:d>
+          <m:r>
+            <w:rPr>
+              <w:rFonts w:ascii="Cambria Math" w:hAnsi="Cambria Math"/>
+            </w:rPr>
+            <m:t>=0</m:t>
+          </m:r>
+        </m:oMath>
+      </m:oMathPara>
+    </w:p>
+    <w:p>
+      <m:oMathPara>
+        <m:oMath>
+          <m:d>
+            <m:dPr>
+              <m:begChr m:val="["/>
+              <m:endChr m:val="]"/>
+              <m:ctrlPr>
+                <w:rPr>
+                  <w:rFonts w:ascii="Cambria Math" w:hAnsi="Cambria Math"/>
+                  <w:i/>
+                </w:rPr>
+              </m:ctrlPr>
+            </m:dPr>
+            <m:e>
+              <m:acc>
+                <m:accPr>
+                  <m:ctrlPr>
+                    <w:rPr>
+                      <w:rFonts w:ascii="Cambria Math" w:hAnsi="Cambria Math"/>
+                      <w:i/>
+                    </w:rPr>
+                  </m:ctrlPr>
+                </m:accPr>
+                <m:e>
+                  <m:r>
+                    <w:rPr>
+                      <w:rFonts w:ascii="Cambria Math" w:hAnsi="Cambria Math"/>
+                    </w:rPr>
+                    <m:t>H</m:t>
+                  </m:r>
+                </m:e>
+              </m:acc>
+              <m:r>
+                <w:rPr>
+                  <w:rFonts w:ascii="Cambria Math" w:hAnsi="Cambria Math"/>
+                </w:rPr>
+                <m:t>,</m:t>
+              </m:r>
+              <m:acc>
+                <m:accPr>
+                  <m:ctrlPr>
+                    <w:rPr>
+                      <w:rFonts w:ascii="Cambria Math" w:hAnsi="Cambria Math"/>
+                      <w:i/>
+                    </w:rPr>
+                  </m:ctrlPr>
+                </m:accPr>
+                <m:e>
+                  <m:sSub>
+                    <m:sSubPr>
+                      <m:ctrlPr>
+                        <w:rPr>
+                          <w:rFonts w:ascii="Cambria Math" w:hAnsi="Cambria Math"/>
+                          <w:i/>
+                        </w:rPr>
+                      </m:ctrlPr>
+                    </m:sSubPr>
+                    <m:e>
+                      <m:r>
+                        <w:rPr>
+                          <w:rFonts w:ascii="Cambria Math" w:hAnsi="Cambria Math"/>
+                        </w:rPr>
+                        <m:t>L</m:t>
+                      </m:r>
+                    </m:e>
+                    <m:sub>
+                      <m:r>
+                        <w:rPr>
+                          <w:rFonts w:ascii="Cambria Math" w:hAnsi="Cambria Math"/>
+                        </w:rPr>
+                        <m:t>z</m:t>
+                      </m:r>
+                    </m:sub>
+                  </m:sSub>
+                </m:e>
+              </m:acc>
+            </m:e>
+          </m:d>
+          <m:r>
+            <w:rPr>
+              <w:rFonts w:ascii="Cambria Math" w:hAnsi="Cambria Math"/>
+            </w:rPr>
+            <m:t>=0</m:t>
+          </m:r>
+        </m:oMath>
+      </m:oMathPara>
+    </w:p>
+    <w:p>
+      <w:r>
+        <w:t>Eigenwertgleichung</w:t>
+      </w:r>
+    </w:p>
+    <w:p>
+      <m:oMathPara>
+        <m:oMath>
+          <m:r>
+            <w:rPr>
+              <w:rFonts w:ascii="Cambria Math" w:hAnsi="Cambria Math"/>
+            </w:rPr>
+            <m:t xml:space="preserve">Kugelflächenfunktion: </m:t>
+          </m:r>
+          <m:sSub>
+            <m:sSubPr>
+              <m:ctrlPr>
+                <w:rPr>
+                  <w:rFonts w:ascii="Cambria Math" w:hAnsi="Cambria Math"/>
+                  <w:i/>
+                </w:rPr>
+              </m:ctrlPr>
+            </m:sSubPr>
+            <m:e>
+              <m:r>
+                <w:rPr>
+                  <w:rFonts w:ascii="Cambria Math" w:hAnsi="Cambria Math"/>
+                </w:rPr>
+                <m:t>Y</m:t>
+              </m:r>
+            </m:e>
+            <m:sub>
+              <m:r>
+                <w:rPr>
+                  <w:rFonts w:ascii="Cambria Math" w:hAnsi="Cambria Math"/>
+                </w:rPr>
+                <m:t>l,m</m:t>
+              </m:r>
+            </m:sub>
+          </m:sSub>
+          <m:d>
+            <m:dPr>
+              <m:ctrlPr>
+                <w:rPr>
+                  <w:rFonts w:ascii="Cambria Math" w:hAnsi="Cambria Math"/>
+                  <w:i/>
+                </w:rPr>
+              </m:ctrlPr>
+            </m:dPr>
+            <m:e>
+              <m:r>
+                <w:rPr>
+                  <w:rFonts w:ascii="Cambria Math" w:hAnsi="Cambria Math"/>
+                </w:rPr>
+                <m:t>ϑ,φ</m:t>
+              </m:r>
+            </m:e>
+          </m:d>
+        </m:oMath>
+      </m:oMathPara>
+    </w:p>
+    <w:p>
+      <m:oMathPara>
+        <m:oMath>
+          <m:sSup>
+            <m:sSupPr>
+              <m:ctrlPr>
+                <w:rPr>
+                  <w:rFonts w:ascii="Cambria Math" w:hAnsi="Cambria Math"/>
+                  <w:i/>
+                </w:rPr>
+              </m:ctrlPr>
+            </m:sSupPr>
+            <m:e>
+              <m:acc>
+                <m:accPr>
+                  <m:ctrlPr>
+                    <w:rPr>
+                      <w:rFonts w:ascii="Cambria Math" w:hAnsi="Cambria Math"/>
+                      <w:i/>
+                    </w:rPr>
+                  </m:ctrlPr>
+                </m:accPr>
+                <m:e>
+                  <m:r>
+                    <w:rPr>
+                      <w:rFonts w:ascii="Cambria Math" w:hAnsi="Cambria Math"/>
+                    </w:rPr>
+                    <m:t>L</m:t>
+                  </m:r>
+                </m:e>
+              </m:acc>
+            </m:e>
+            <m:sup>
+              <m:r>
+                <w:rPr>
+                  <w:rFonts w:ascii="Cambria Math" w:hAnsi="Cambria Math"/>
+                </w:rPr>
+                <m:t>2</m:t>
+              </m:r>
+            </m:sup>
+          </m:sSup>
+          <m:sSub>
+            <m:sSubPr>
+              <m:ctrlPr>
+                <w:rPr>
+                  <w:rFonts w:ascii="Cambria Math" w:hAnsi="Cambria Math"/>
+                  <w:i/>
+                </w:rPr>
+              </m:ctrlPr>
+            </m:sSubPr>
+            <m:e>
+              <m:r>
+                <w:rPr>
+                  <w:rFonts w:ascii="Cambria Math" w:hAnsi="Cambria Math"/>
+                </w:rPr>
+                <m:t>Y</m:t>
+              </m:r>
+            </m:e>
+            <m:sub>
+              <m:r>
+                <w:rPr>
+                  <w:rFonts w:ascii="Cambria Math" w:hAnsi="Cambria Math"/>
+                </w:rPr>
+                <m:t>l,m</m:t>
+              </m:r>
+            </m:sub>
+          </m:sSub>
+          <m:d>
+            <m:dPr>
+              <m:ctrlPr>
+                <w:rPr>
+                  <w:rFonts w:ascii="Cambria Math" w:hAnsi="Cambria Math"/>
+                  <w:i/>
+                </w:rPr>
+              </m:ctrlPr>
+            </m:dPr>
+            <m:e>
+              <m:r>
+                <w:rPr>
+                  <w:rFonts w:ascii="Cambria Math" w:hAnsi="Cambria Math"/>
+                </w:rPr>
+                <m:t>ϑ,φ</m:t>
+              </m:r>
+            </m:e>
+          </m:d>
+          <m:r>
+            <w:rPr>
+              <w:rFonts w:ascii="Cambria Math" w:hAnsi="Cambria Math"/>
+            </w:rPr>
+            <m:t>=l</m:t>
+          </m:r>
+          <m:d>
+            <m:dPr>
+              <m:ctrlPr>
+                <w:rPr>
+                  <w:rFonts w:ascii="Cambria Math" w:hAnsi="Cambria Math"/>
+                  <w:i/>
+                </w:rPr>
+              </m:ctrlPr>
+            </m:dPr>
+            <m:e>
+              <m:r>
+                <w:rPr>
+                  <w:rFonts w:ascii="Cambria Math" w:hAnsi="Cambria Math"/>
+                </w:rPr>
+                <m:t>l+1</m:t>
+              </m:r>
+            </m:e>
+          </m:d>
+          <m:sSup>
+            <m:sSupPr>
+              <m:ctrlPr>
+                <w:rPr>
+                  <w:rFonts w:ascii="Cambria Math" w:hAnsi="Cambria Math"/>
+                  <w:i/>
+                </w:rPr>
+              </m:ctrlPr>
+            </m:sSupPr>
+            <m:e>
+              <m:r>
+                <w:rPr>
+                  <w:rFonts w:ascii="Cambria Math" w:hAnsi="Cambria Math"/>
+                </w:rPr>
+                <m:t>ℏ</m:t>
+              </m:r>
+            </m:e>
+            <m:sup>
+              <m:r>
+                <w:rPr>
+                  <w:rFonts w:ascii="Cambria Math" w:hAnsi="Cambria Math"/>
+                </w:rPr>
+                <m:t>2</m:t>
+              </m:r>
+            </m:sup>
+          </m:sSup>
+          <m:sSub>
+            <m:sSubPr>
+              <m:ctrlPr>
+                <w:rPr>
+                  <w:rFonts w:ascii="Cambria Math" w:hAnsi="Cambria Math"/>
+                  <w:i/>
+                </w:rPr>
+              </m:ctrlPr>
+            </m:sSubPr>
+            <m:e>
+              <m:r>
+                <w:rPr>
+                  <w:rFonts w:ascii="Cambria Math" w:hAnsi="Cambria Math"/>
+                </w:rPr>
+                <m:t>Y</m:t>
+              </m:r>
+            </m:e>
+            <m:sub>
+              <m:r>
+                <w:rPr>
+                  <w:rFonts w:ascii="Cambria Math" w:hAnsi="Cambria Math"/>
+                </w:rPr>
+                <m:t>l,m</m:t>
+              </m:r>
+            </m:sub>
+          </m:sSub>
+          <m:d>
+            <m:dPr>
+              <m:ctrlPr>
+                <w:rPr>
+                  <w:rFonts w:ascii="Cambria Math" w:hAnsi="Cambria Math"/>
+                  <w:i/>
+                </w:rPr>
+              </m:ctrlPr>
+            </m:dPr>
+            <m:e>
+              <m:r>
+                <w:rPr>
+                  <w:rFonts w:ascii="Cambria Math" w:hAnsi="Cambria Math"/>
+                </w:rPr>
+                <m:t>ϑ,φ</m:t>
+              </m:r>
+            </m:e>
+          </m:d>
+          <m:r>
+            <w:rPr>
+              <w:rFonts w:ascii="Cambria Math" w:hAnsi="Cambria Math"/>
+            </w:rPr>
+            <m:t xml:space="preserve"> mit l=0,1,</m:t>
+          </m:r>
+          <m:r>
+            <w:rPr>
+              <w:rFonts w:ascii="Cambria Math" w:hAnsi="Cambria Math"/>
+            </w:rPr>
+            <m:t>2,</m:t>
+          </m:r>
+          <m:r>
+            <w:rPr>
+              <w:rFonts w:ascii="Cambria Math" w:hAnsi="Cambria Math"/>
+            </w:rPr>
+            <m:t>…</m:t>
+          </m:r>
+        </m:oMath>
+      </m:oMathPara>
+    </w:p>
+    <w:p>
+      <m:oMathPara>
+        <m:oMath>
+          <m:acc>
+            <m:accPr>
+              <m:ctrlPr>
+                <w:rPr>
+                  <w:rFonts w:ascii="Cambria Math" w:hAnsi="Cambria Math"/>
+                  <w:i/>
+                </w:rPr>
+              </m:ctrlPr>
+            </m:accPr>
+            <m:e>
+              <m:sSub>
+                <m:sSubPr>
+                  <m:ctrlPr>
+                    <w:rPr>
+                      <w:rFonts w:ascii="Cambria Math" w:hAnsi="Cambria Math"/>
+                      <w:i/>
+                    </w:rPr>
+                  </m:ctrlPr>
+                </m:sSubPr>
+                <m:e>
+                  <m:r>
+                    <w:rPr>
+                      <w:rFonts w:ascii="Cambria Math" w:hAnsi="Cambria Math"/>
+                    </w:rPr>
+                    <m:t>L</m:t>
+                  </m:r>
+                </m:e>
+                <m:sub>
+                  <m:r>
+                    <w:rPr>
+                      <w:rFonts w:ascii="Cambria Math" w:hAnsi="Cambria Math"/>
+                    </w:rPr>
+                    <m:t>z</m:t>
+                  </m:r>
+                </m:sub>
+              </m:sSub>
+            </m:e>
+          </m:acc>
+          <m:r>
+            <w:rPr>
+              <w:rFonts w:ascii="Cambria Math" w:hAnsi="Cambria Math"/>
+            </w:rPr>
+            <m:t xml:space="preserve"> </m:t>
+          </m:r>
+          <m:sSub>
+            <m:sSubPr>
+              <m:ctrlPr>
+                <w:rPr>
+                  <w:rFonts w:ascii="Cambria Math" w:hAnsi="Cambria Math"/>
+                  <w:i/>
+                </w:rPr>
+              </m:ctrlPr>
+            </m:sSubPr>
+            <m:e>
+              <m:r>
+                <w:rPr>
+                  <w:rFonts w:ascii="Cambria Math" w:hAnsi="Cambria Math"/>
+                </w:rPr>
+                <m:t>Y</m:t>
+              </m:r>
+            </m:e>
+            <m:sub>
+              <m:r>
+                <w:rPr>
+                  <w:rFonts w:ascii="Cambria Math" w:hAnsi="Cambria Math"/>
+                </w:rPr>
+                <m:t>l,m</m:t>
+              </m:r>
+            </m:sub>
+          </m:sSub>
+          <m:d>
+            <m:dPr>
+              <m:ctrlPr>
+                <w:rPr>
+                  <w:rFonts w:ascii="Cambria Math" w:hAnsi="Cambria Math"/>
+                  <w:i/>
+                </w:rPr>
+              </m:ctrlPr>
+            </m:dPr>
+            <m:e>
+              <m:r>
+                <w:rPr>
+                  <w:rFonts w:ascii="Cambria Math" w:hAnsi="Cambria Math"/>
+                </w:rPr>
+                <m:t>ϑ,φ</m:t>
+              </m:r>
+            </m:e>
+          </m:d>
+          <m:r>
+            <w:rPr>
+              <w:rFonts w:ascii="Cambria Math" w:hAnsi="Cambria Math"/>
+            </w:rPr>
+            <m:t>=mℏ</m:t>
+          </m:r>
+          <m:sSub>
+            <m:sSubPr>
+              <m:ctrlPr>
+                <w:rPr>
+                  <w:rFonts w:ascii="Cambria Math" w:hAnsi="Cambria Math"/>
+                  <w:i/>
+                </w:rPr>
+              </m:ctrlPr>
+            </m:sSubPr>
+            <m:e>
+              <m:r>
+                <w:rPr>
+                  <w:rFonts w:ascii="Cambria Math" w:hAnsi="Cambria Math"/>
+                </w:rPr>
+                <m:t>Y</m:t>
+              </m:r>
+            </m:e>
+            <m:sub>
+              <m:r>
+                <w:rPr>
+                  <w:rFonts w:ascii="Cambria Math" w:hAnsi="Cambria Math"/>
+                </w:rPr>
+                <m:t>l,m</m:t>
+              </m:r>
+            </m:sub>
+          </m:sSub>
+          <m:d>
+            <m:dPr>
+              <m:ctrlPr>
+                <w:rPr>
+                  <w:rFonts w:ascii="Cambria Math" w:hAnsi="Cambria Math"/>
+                  <w:i/>
+                </w:rPr>
+              </m:ctrlPr>
+            </m:dPr>
+            <m:e>
+              <m:r>
+                <w:rPr>
+                  <w:rFonts w:ascii="Cambria Math" w:hAnsi="Cambria Math"/>
+                </w:rPr>
+                <m:t>ϑ,φ</m:t>
+              </m:r>
+            </m:e>
+          </m:d>
+          <m:r>
+            <w:rPr>
+              <w:rFonts w:ascii="Cambria Math" w:hAnsi="Cambria Math"/>
+            </w:rPr>
+            <m:t xml:space="preserve"> mit m=0,±1,±2,…,±l</m:t>
+          </m:r>
+        </m:oMath>
+      </m:oMathPara>
+    </w:p>
+    <w:p>
+      <w:r>
+        <w:t>Starrer Rotor</w:t>
+      </w:r>
+    </w:p>
+    <w:p>
+      <m:oMathPara>
+        <m:oMath>
+          <m:acc>
+            <m:accPr>
+              <m:ctrlPr>
+                <w:rPr>
+                  <w:rFonts w:ascii="Cambria Math" w:hAnsi="Cambria Math"/>
+                  <w:i/>
+                </w:rPr>
+              </m:ctrlPr>
+            </m:accPr>
+            <m:e>
+              <m:r>
+                <w:rPr>
+                  <w:rFonts w:ascii="Cambria Math" w:hAnsi="Cambria Math"/>
+                </w:rPr>
+                <m:t>H</m:t>
+              </m:r>
+            </m:e>
+          </m:acc>
+          <m:r>
+            <w:rPr>
+              <w:rFonts w:ascii="Cambria Math" w:hAnsi="Cambria Math"/>
+            </w:rPr>
+            <m:t>=</m:t>
+          </m:r>
+          <m:f>
+            <m:fPr>
+              <m:ctrlPr>
+                <w:rPr>
+                  <w:rFonts w:ascii="Cambria Math" w:hAnsi="Cambria Math"/>
+                  <w:i/>
+                </w:rPr>
+              </m:ctrlPr>
+            </m:fPr>
+            <m:num>
+              <m:sSup>
+                <m:sSupPr>
+                  <m:ctrlPr>
+                    <w:rPr>
+                      <w:rFonts w:ascii="Cambria Math" w:hAnsi="Cambria Math"/>
+                      <w:i/>
+                    </w:rPr>
+                  </m:ctrlPr>
+                </m:sSupPr>
+                <m:e>
+                  <m:acc>
+                    <m:accPr>
+                      <m:ctrlPr>
+                        <w:rPr>
+                          <w:rFonts w:ascii="Cambria Math" w:hAnsi="Cambria Math"/>
+                          <w:i/>
+                        </w:rPr>
+                      </m:ctrlPr>
+                    </m:accPr>
+                    <m:e>
+                      <m:r>
+                        <w:rPr>
+                          <w:rFonts w:ascii="Cambria Math" w:hAnsi="Cambria Math"/>
+                        </w:rPr>
+                        <m:t>L</m:t>
+                      </m:r>
+                    </m:e>
+                  </m:acc>
+                </m:e>
+                <m:sup>
+                  <m:r>
+                    <w:rPr>
+                      <w:rFonts w:ascii="Cambria Math" w:hAnsi="Cambria Math"/>
+                    </w:rPr>
+                    <m:t>2</m:t>
+                  </m:r>
+                </m:sup>
+              </m:sSup>
+            </m:num>
+            <m:den>
+              <m:r>
+                <w:rPr>
+                  <w:rFonts w:ascii="Cambria Math" w:hAnsi="Cambria Math"/>
+                </w:rPr>
+                <m:t>2I</m:t>
+              </m:r>
+            </m:den>
+          </m:f>
+          <m:r>
+            <w:rPr>
+              <w:rFonts w:ascii="Cambria Math" w:hAnsi="Cambria Math"/>
+            </w:rPr>
+            <m:t xml:space="preserve"> mit I=μ</m:t>
+          </m:r>
+          <m:sSup>
+            <m:sSupPr>
+              <m:ctrlPr>
+                <w:rPr>
+                  <w:rFonts w:ascii="Cambria Math" w:hAnsi="Cambria Math"/>
+                  <w:i/>
+                </w:rPr>
+              </m:ctrlPr>
+            </m:sSupPr>
+            <m:e>
+              <m:r>
+                <w:rPr>
+                  <w:rFonts w:ascii="Cambria Math" w:hAnsi="Cambria Math"/>
+                </w:rPr>
+                <m:t>r</m:t>
+              </m:r>
+            </m:e>
+            <m:sup>
+              <m:r>
+                <w:rPr>
+                  <w:rFonts w:ascii="Cambria Math" w:hAnsi="Cambria Math"/>
+                </w:rPr>
+                <m:t>2</m:t>
+              </m:r>
+            </m:sup>
+          </m:sSup>
+        </m:oMath>
+      </m:oMathPara>
+    </w:p>
+    <w:p>
+      <m:oMathPara>
+        <m:oMath>
+          <m:sSub>
+            <m:sSubPr>
+              <m:ctrlPr>
+                <w:rPr>
+                  <w:rFonts w:ascii="Cambria Math" w:hAnsi="Cambria Math"/>
+                  <w:i/>
+                </w:rPr>
+              </m:ctrlPr>
+            </m:sSubPr>
+            <m:e>
+              <m:r>
+                <w:rPr>
+                  <w:rFonts w:ascii="Cambria Math" w:hAnsi="Cambria Math"/>
+                </w:rPr>
+                <m:t>E</m:t>
+              </m:r>
+            </m:e>
+            <m:sub>
+              <m:r>
+                <w:rPr>
+                  <w:rFonts w:ascii="Cambria Math" w:hAnsi="Cambria Math"/>
+                </w:rPr>
+                <m:t>rot,l</m:t>
+              </m:r>
+            </m:sub>
+          </m:sSub>
+          <m:r>
+            <w:rPr>
+              <w:rFonts w:ascii="Cambria Math" w:hAnsi="Cambria Math"/>
+            </w:rPr>
+            <m:t>=</m:t>
+          </m:r>
+          <m:f>
+            <m:fPr>
+              <m:ctrlPr>
+                <w:rPr>
+                  <w:rFonts w:ascii="Cambria Math" w:hAnsi="Cambria Math"/>
+                  <w:i/>
+                </w:rPr>
+              </m:ctrlPr>
+            </m:fPr>
+            <m:num>
+              <m:r>
+                <w:rPr>
+                  <w:rFonts w:ascii="Cambria Math" w:hAnsi="Cambria Math"/>
+                </w:rPr>
+                <m:t>l</m:t>
+              </m:r>
+              <m:d>
+                <m:dPr>
+                  <m:ctrlPr>
+                    <w:rPr>
+                      <w:rFonts w:ascii="Cambria Math" w:hAnsi="Cambria Math"/>
+                      <w:i/>
+                    </w:rPr>
+                  </m:ctrlPr>
+                </m:dPr>
+                <m:e>
+                  <m:r>
+                    <w:rPr>
+                      <w:rFonts w:ascii="Cambria Math" w:hAnsi="Cambria Math"/>
+                    </w:rPr>
+                    <m:t>l+1</m:t>
+                  </m:r>
+                </m:e>
+              </m:d>
+              <m:sSup>
+                <m:sSupPr>
+                  <m:ctrlPr>
+                    <w:rPr>
+                      <w:rFonts w:ascii="Cambria Math" w:hAnsi="Cambria Math"/>
+                      <w:i/>
+                    </w:rPr>
+                  </m:ctrlPr>
+                </m:sSupPr>
+                <m:e>
+                  <m:r>
+                    <w:rPr>
+                      <w:rFonts w:ascii="Cambria Math" w:hAnsi="Cambria Math"/>
+                    </w:rPr>
+                    <m:t>ℏ</m:t>
+                  </m:r>
+                </m:e>
+                <m:sup>
+                  <m:r>
+                    <w:rPr>
+                      <w:rFonts w:ascii="Cambria Math" w:hAnsi="Cambria Math"/>
+                    </w:rPr>
+                    <m:t>2</m:t>
+                  </m:r>
+                </m:sup>
+              </m:sSup>
+            </m:num>
+            <m:den>
+              <m:r>
+                <w:rPr>
+                  <w:rFonts w:ascii="Cambria Math" w:hAnsi="Cambria Math"/>
+                </w:rPr>
+                <m:t>2I</m:t>
+              </m:r>
+            </m:den>
+          </m:f>
+          <m:r>
+            <w:rPr>
+              <w:rFonts w:ascii="Cambria Math" w:hAnsi="Cambria Math"/>
+            </w:rPr>
+            <m:t xml:space="preserve"> mit l=0,1,2,…</m:t>
+          </m:r>
+        </m:oMath>
+      </m:oMathPara>
+    </w:p>
+    <w:p>
+      <w:r>
+        <w:t>Entartung: 2l+1</w:t>
+      </w:r>
+    </w:p>
     <w:sectPr>
       <w:type w:val="continuous"/>
       <w:pgSz w:w="11900" w:h="16840"/>

--- a/Physik 3 Wiederholungen.docx
+++ b/Physik 3 Wiederholungen.docx
@@ -1921,13 +1921,7 @@
             <w:rPr>
               <w:rFonts w:ascii="Cambria Math" w:hAnsi="Cambria Math"/>
             </w:rPr>
-            <m:t>d&lt;λ:keine Nullstellen d</m:t>
-          </m:r>
-          <m:r>
-            <w:rPr>
-              <w:rFonts w:ascii="Cambria Math" w:hAnsi="Cambria Math"/>
-            </w:rPr>
-            <m:t>er Intensität</m:t>
+            <m:t>d&lt;λ:keine Nullstellen der Intensität</m:t>
           </m:r>
         </m:oMath>
       </m:oMathPara>
@@ -11527,8 +11521,6 @@
           </m:d>
         </m:oMath>
       </m:oMathPara>
-      <w:bookmarkStart w:id="0" w:name="_GoBack"/>
-      <w:bookmarkEnd w:id="0"/>
     </w:p>
     <w:p>
       <w:r>
@@ -12636,19 +12628,7 @@
             <w:rPr>
               <w:rFonts w:ascii="Cambria Math" w:hAnsi="Cambria Math"/>
             </w:rPr>
-            <m:t xml:space="preserve"> mit l=0,1,</m:t>
-          </m:r>
-          <m:r>
-            <w:rPr>
-              <w:rFonts w:ascii="Cambria Math" w:hAnsi="Cambria Math"/>
-            </w:rPr>
-            <m:t>2,</m:t>
-          </m:r>
-          <m:r>
-            <w:rPr>
-              <w:rFonts w:ascii="Cambria Math" w:hAnsi="Cambria Math"/>
-            </w:rPr>
-            <m:t>…</m:t>
+            <m:t xml:space="preserve"> mit l=0,1,2,…</m:t>
           </m:r>
         </m:oMath>
       </m:oMathPara>
@@ -13037,7 +13017,13 @@
             <w:rPr>
               <w:rFonts w:ascii="Cambria Math" w:hAnsi="Cambria Math"/>
             </w:rPr>
-            <m:t xml:space="preserve"> mit l=0,1,2,…</m:t>
+            <m:t xml:space="preserve"> mi</m:t>
+          </m:r>
+          <m:r>
+            <w:rPr>
+              <w:rFonts w:ascii="Cambria Math" w:hAnsi="Cambria Math"/>
+            </w:rPr>
+            <m:t>t l=0,1,2,…</m:t>
           </m:r>
         </m:oMath>
       </m:oMathPara>
@@ -13046,6 +13032,1256 @@
       <w:r>
         <w:t>Entartung: 2l+1</w:t>
       </w:r>
+      <w:bookmarkStart w:id="0" w:name="_GoBack"/>
+      <w:bookmarkEnd w:id="0"/>
+    </w:p>
+    <w:p>
+      <w:pPr>
+        <w:pStyle w:val="berschrift1"/>
+      </w:pPr>
+      <w:r>
+        <w:t>Vorlesung 13 – Spin</w:t>
+      </w:r>
+    </w:p>
+    <w:p>
+      <w:r>
+        <w:t>Klassische Physik</w:t>
+      </w:r>
+    </w:p>
+    <w:p>
+      <w:r>
+        <w:t xml:space="preserve">Magnetisches Moment eines Elektrons mit dem Drehimpuls </w:t>
+      </w:r>
+      <m:oMath>
+        <m:acc>
+          <m:accPr>
+            <m:chr m:val="⃗"/>
+            <m:ctrlPr>
+              <w:rPr>
+                <w:rFonts w:ascii="Cambria Math" w:hAnsi="Cambria Math"/>
+                <w:i/>
+              </w:rPr>
+            </m:ctrlPr>
+          </m:accPr>
+          <m:e>
+            <m:r>
+              <w:rPr>
+                <w:rFonts w:ascii="Cambria Math" w:hAnsi="Cambria Math"/>
+              </w:rPr>
+              <m:t>L</m:t>
+            </m:r>
+          </m:e>
+        </m:acc>
+      </m:oMath>
+    </w:p>
+    <w:p>
+      <m:oMathPara>
+        <m:oMath>
+          <m:acc>
+            <m:accPr>
+              <m:chr m:val="⃗"/>
+              <m:ctrlPr>
+                <w:rPr>
+                  <w:rFonts w:ascii="Cambria Math" w:hAnsi="Cambria Math"/>
+                  <w:i/>
+                </w:rPr>
+              </m:ctrlPr>
+            </m:accPr>
+            <m:e>
+              <m:r>
+                <w:rPr>
+                  <w:rFonts w:ascii="Cambria Math" w:hAnsi="Cambria Math"/>
+                </w:rPr>
+                <m:t>μ</m:t>
+              </m:r>
+            </m:e>
+          </m:acc>
+          <m:r>
+            <w:rPr>
+              <w:rFonts w:ascii="Cambria Math" w:hAnsi="Cambria Math"/>
+            </w:rPr>
+            <m:t>=-</m:t>
+          </m:r>
+          <m:f>
+            <m:fPr>
+              <m:ctrlPr>
+                <w:rPr>
+                  <w:rFonts w:ascii="Cambria Math" w:hAnsi="Cambria Math"/>
+                  <w:i/>
+                </w:rPr>
+              </m:ctrlPr>
+            </m:fPr>
+            <m:num>
+              <m:r>
+                <w:rPr>
+                  <w:rFonts w:ascii="Cambria Math" w:hAnsi="Cambria Math"/>
+                </w:rPr>
+                <m:t>e</m:t>
+              </m:r>
+            </m:num>
+            <m:den>
+              <m:r>
+                <w:rPr>
+                  <w:rFonts w:ascii="Cambria Math" w:hAnsi="Cambria Math"/>
+                </w:rPr>
+                <m:t>2</m:t>
+              </m:r>
+              <m:sSub>
+                <m:sSubPr>
+                  <m:ctrlPr>
+                    <w:rPr>
+                      <w:rFonts w:ascii="Cambria Math" w:hAnsi="Cambria Math"/>
+                      <w:i/>
+                    </w:rPr>
+                  </m:ctrlPr>
+                </m:sSubPr>
+                <m:e>
+                  <m:r>
+                    <w:rPr>
+                      <w:rFonts w:ascii="Cambria Math" w:hAnsi="Cambria Math"/>
+                    </w:rPr>
+                    <m:t>m</m:t>
+                  </m:r>
+                </m:e>
+                <m:sub>
+                  <m:r>
+                    <w:rPr>
+                      <w:rFonts w:ascii="Cambria Math" w:hAnsi="Cambria Math"/>
+                    </w:rPr>
+                    <m:t>e</m:t>
+                  </m:r>
+                </m:sub>
+              </m:sSub>
+            </m:den>
+          </m:f>
+          <m:acc>
+            <m:accPr>
+              <m:chr m:val="⃗"/>
+              <m:ctrlPr>
+                <w:rPr>
+                  <w:rFonts w:ascii="Cambria Math" w:hAnsi="Cambria Math"/>
+                  <w:i/>
+                </w:rPr>
+              </m:ctrlPr>
+            </m:accPr>
+            <m:e>
+              <m:r>
+                <w:rPr>
+                  <w:rFonts w:ascii="Cambria Math" w:hAnsi="Cambria Math"/>
+                </w:rPr>
+                <m:t>L</m:t>
+              </m:r>
+            </m:e>
+          </m:acc>
+        </m:oMath>
+      </m:oMathPara>
+    </w:p>
+    <w:p>
+      <w:proofErr w:type="spellStart"/>
+      <w:r>
+        <w:t>Bohrsches</w:t>
+      </w:r>
+      <w:proofErr w:type="spellEnd"/>
+      <w:r>
+        <w:t xml:space="preserve"> Atommodell: </w:t>
+      </w:r>
+      <m:oMath>
+        <m:r>
+          <w:rPr>
+            <w:rFonts w:ascii="Cambria Math" w:hAnsi="Cambria Math"/>
+          </w:rPr>
+          <m:t>L=nℏ, n=1,2,3,…</m:t>
+        </m:r>
+      </m:oMath>
+    </w:p>
+    <w:p>
+      <m:oMathPara>
+        <m:oMath>
+          <m:r>
+            <w:rPr>
+              <w:rFonts w:ascii="Cambria Math" w:hAnsi="Cambria Math"/>
+            </w:rPr>
+            <m:t>μ=-</m:t>
+          </m:r>
+          <m:f>
+            <m:fPr>
+              <m:ctrlPr>
+                <w:rPr>
+                  <w:rFonts w:ascii="Cambria Math" w:hAnsi="Cambria Math"/>
+                  <w:i/>
+                </w:rPr>
+              </m:ctrlPr>
+            </m:fPr>
+            <m:num>
+              <m:r>
+                <w:rPr>
+                  <w:rFonts w:ascii="Cambria Math" w:hAnsi="Cambria Math"/>
+                </w:rPr>
+                <m:t>e</m:t>
+              </m:r>
+              <m:r>
+                <w:rPr>
+                  <w:rFonts w:ascii="Cambria Math" w:hAnsi="Cambria Math"/>
+                </w:rPr>
+                <m:t>ℏ</m:t>
+              </m:r>
+            </m:num>
+            <m:den>
+              <m:r>
+                <w:rPr>
+                  <w:rFonts w:ascii="Cambria Math" w:hAnsi="Cambria Math"/>
+                </w:rPr>
+                <m:t>2</m:t>
+              </m:r>
+              <m:sSub>
+                <m:sSubPr>
+                  <m:ctrlPr>
+                    <w:rPr>
+                      <w:rFonts w:ascii="Cambria Math" w:hAnsi="Cambria Math"/>
+                      <w:i/>
+                    </w:rPr>
+                  </m:ctrlPr>
+                </m:sSubPr>
+                <m:e>
+                  <m:r>
+                    <w:rPr>
+                      <w:rFonts w:ascii="Cambria Math" w:hAnsi="Cambria Math"/>
+                    </w:rPr>
+                    <m:t>m</m:t>
+                  </m:r>
+                </m:e>
+                <m:sub>
+                  <m:r>
+                    <w:rPr>
+                      <w:rFonts w:ascii="Cambria Math" w:hAnsi="Cambria Math"/>
+                    </w:rPr>
+                    <m:t>e</m:t>
+                  </m:r>
+                </m:sub>
+              </m:sSub>
+            </m:den>
+          </m:f>
+          <m:r>
+            <w:rPr>
+              <w:rFonts w:ascii="Cambria Math" w:hAnsi="Cambria Math"/>
+            </w:rPr>
+            <m:t>*n=-</m:t>
+          </m:r>
+          <m:sSub>
+            <m:sSubPr>
+              <m:ctrlPr>
+                <w:rPr>
+                  <w:rFonts w:ascii="Cambria Math" w:hAnsi="Cambria Math"/>
+                  <w:i/>
+                </w:rPr>
+              </m:ctrlPr>
+            </m:sSubPr>
+            <m:e>
+              <m:r>
+                <w:rPr>
+                  <w:rFonts w:ascii="Cambria Math" w:hAnsi="Cambria Math"/>
+                </w:rPr>
+                <m:t>μ</m:t>
+              </m:r>
+            </m:e>
+            <m:sub>
+              <m:r>
+                <w:rPr>
+                  <w:rFonts w:ascii="Cambria Math" w:hAnsi="Cambria Math"/>
+                </w:rPr>
+                <m:t>B</m:t>
+              </m:r>
+            </m:sub>
+          </m:sSub>
+          <m:r>
+            <w:rPr>
+              <w:rFonts w:ascii="Cambria Math" w:hAnsi="Cambria Math"/>
+            </w:rPr>
+            <m:t xml:space="preserve">n mit Borschem Magneton </m:t>
+          </m:r>
+          <m:sSub>
+            <m:sSubPr>
+              <m:ctrlPr>
+                <w:rPr>
+                  <w:rFonts w:ascii="Cambria Math" w:hAnsi="Cambria Math"/>
+                  <w:i/>
+                </w:rPr>
+              </m:ctrlPr>
+            </m:sSubPr>
+            <m:e>
+              <m:r>
+                <w:rPr>
+                  <w:rFonts w:ascii="Cambria Math" w:hAnsi="Cambria Math"/>
+                </w:rPr>
+                <m:t>μ</m:t>
+              </m:r>
+            </m:e>
+            <m:sub>
+              <m:r>
+                <w:rPr>
+                  <w:rFonts w:ascii="Cambria Math" w:hAnsi="Cambria Math"/>
+                </w:rPr>
+                <m:t>B</m:t>
+              </m:r>
+            </m:sub>
+          </m:sSub>
+        </m:oMath>
+      </m:oMathPara>
+    </w:p>
+    <w:p/>
+    <w:p>
+      <w:r>
+        <w:t>Quantenphysik</w:t>
+      </w:r>
+    </w:p>
+    <w:p>
+      <w:r>
+        <w:t>Ein Elektron hat einen Bahndrehimpuls und einen Spin.</w:t>
+      </w:r>
+    </w:p>
+    <w:p>
+      <w:r>
+        <w:t>Eigenwerte des Spins</w:t>
+      </w:r>
+    </w:p>
+    <w:p>
+      <m:oMathPara>
+        <m:oMath>
+          <m:sSup>
+            <m:sSupPr>
+              <m:ctrlPr>
+                <w:rPr>
+                  <w:rFonts w:ascii="Cambria Math" w:hAnsi="Cambria Math"/>
+                  <w:i/>
+                </w:rPr>
+              </m:ctrlPr>
+            </m:sSupPr>
+            <m:e>
+              <m:r>
+                <w:rPr>
+                  <w:rFonts w:ascii="Cambria Math" w:hAnsi="Cambria Math"/>
+                </w:rPr>
+                <m:t>S</m:t>
+              </m:r>
+            </m:e>
+            <m:sup>
+              <m:r>
+                <w:rPr>
+                  <w:rFonts w:ascii="Cambria Math" w:hAnsi="Cambria Math"/>
+                </w:rPr>
+                <m:t>2</m:t>
+              </m:r>
+            </m:sup>
+          </m:sSup>
+          <m:r>
+            <w:rPr>
+              <w:rFonts w:ascii="Cambria Math" w:hAnsi="Cambria Math"/>
+            </w:rPr>
+            <m:t>=s</m:t>
+          </m:r>
+          <m:d>
+            <m:dPr>
+              <m:ctrlPr>
+                <w:rPr>
+                  <w:rFonts w:ascii="Cambria Math" w:hAnsi="Cambria Math"/>
+                  <w:i/>
+                </w:rPr>
+              </m:ctrlPr>
+            </m:dPr>
+            <m:e>
+              <m:r>
+                <w:rPr>
+                  <w:rFonts w:ascii="Cambria Math" w:hAnsi="Cambria Math"/>
+                </w:rPr>
+                <m:t>s+1</m:t>
+              </m:r>
+            </m:e>
+          </m:d>
+          <m:sSup>
+            <m:sSupPr>
+              <m:ctrlPr>
+                <w:rPr>
+                  <w:rFonts w:ascii="Cambria Math" w:hAnsi="Cambria Math"/>
+                  <w:i/>
+                </w:rPr>
+              </m:ctrlPr>
+            </m:sSupPr>
+            <m:e>
+              <m:r>
+                <w:rPr>
+                  <w:rFonts w:ascii="Cambria Math" w:hAnsi="Cambria Math"/>
+                </w:rPr>
+                <m:t>ℏ</m:t>
+              </m:r>
+            </m:e>
+            <m:sup>
+              <m:r>
+                <w:rPr>
+                  <w:rFonts w:ascii="Cambria Math" w:hAnsi="Cambria Math"/>
+                </w:rPr>
+                <m:t>2</m:t>
+              </m:r>
+            </m:sup>
+          </m:sSup>
+        </m:oMath>
+      </m:oMathPara>
+    </w:p>
+    <w:p>
+      <m:oMathPara>
+        <m:oMath>
+          <m:sSub>
+            <m:sSubPr>
+              <m:ctrlPr>
+                <w:rPr>
+                  <w:rFonts w:ascii="Cambria Math" w:hAnsi="Cambria Math"/>
+                  <w:i/>
+                </w:rPr>
+              </m:ctrlPr>
+            </m:sSubPr>
+            <m:e>
+              <m:r>
+                <w:rPr>
+                  <w:rFonts w:ascii="Cambria Math" w:hAnsi="Cambria Math"/>
+                </w:rPr>
+                <m:t>S</m:t>
+              </m:r>
+            </m:e>
+            <m:sub>
+              <m:r>
+                <w:rPr>
+                  <w:rFonts w:ascii="Cambria Math" w:hAnsi="Cambria Math"/>
+                </w:rPr>
+                <m:t>z</m:t>
+              </m:r>
+            </m:sub>
+          </m:sSub>
+          <m:r>
+            <w:rPr>
+              <w:rFonts w:ascii="Cambria Math" w:hAnsi="Cambria Math"/>
+            </w:rPr>
+            <m:t>=</m:t>
+          </m:r>
+          <m:sSub>
+            <m:sSubPr>
+              <m:ctrlPr>
+                <w:rPr>
+                  <w:rFonts w:ascii="Cambria Math" w:hAnsi="Cambria Math"/>
+                  <w:i/>
+                </w:rPr>
+              </m:ctrlPr>
+            </m:sSubPr>
+            <m:e>
+              <m:r>
+                <w:rPr>
+                  <w:rFonts w:ascii="Cambria Math" w:hAnsi="Cambria Math"/>
+                </w:rPr>
+                <m:t>m</m:t>
+              </m:r>
+            </m:e>
+            <m:sub>
+              <m:r>
+                <w:rPr>
+                  <w:rFonts w:ascii="Cambria Math" w:hAnsi="Cambria Math"/>
+                </w:rPr>
+                <m:t>s</m:t>
+              </m:r>
+            </m:sub>
+          </m:sSub>
+          <m:r>
+            <w:rPr>
+              <w:rFonts w:ascii="Cambria Math" w:hAnsi="Cambria Math"/>
+            </w:rPr>
+            <m:t>ℏ</m:t>
+          </m:r>
+        </m:oMath>
+      </m:oMathPara>
+    </w:p>
+    <w:p>
+      <w:r>
+        <w:t xml:space="preserve">Elektron: </w:t>
+      </w:r>
+      <m:oMath>
+        <m:r>
+          <w:rPr>
+            <w:rFonts w:ascii="Cambria Math" w:hAnsi="Cambria Math"/>
+          </w:rPr>
+          <m:t>s=</m:t>
+        </m:r>
+        <m:f>
+          <m:fPr>
+            <m:ctrlPr>
+              <w:rPr>
+                <w:rFonts w:ascii="Cambria Math" w:hAnsi="Cambria Math"/>
+                <w:i/>
+              </w:rPr>
+            </m:ctrlPr>
+          </m:fPr>
+          <m:num>
+            <m:r>
+              <w:rPr>
+                <w:rFonts w:ascii="Cambria Math" w:hAnsi="Cambria Math"/>
+              </w:rPr>
+              <m:t>1</m:t>
+            </m:r>
+          </m:num>
+          <m:den>
+            <m:r>
+              <w:rPr>
+                <w:rFonts w:ascii="Cambria Math" w:hAnsi="Cambria Math"/>
+              </w:rPr>
+              <m:t>2</m:t>
+            </m:r>
+          </m:den>
+        </m:f>
+        <m:r>
+          <w:rPr>
+            <w:rFonts w:ascii="Cambria Math" w:hAnsi="Cambria Math"/>
+          </w:rPr>
+          <m:t xml:space="preserve">, </m:t>
+        </m:r>
+        <m:sSub>
+          <m:sSubPr>
+            <m:ctrlPr>
+              <w:rPr>
+                <w:rFonts w:ascii="Cambria Math" w:hAnsi="Cambria Math"/>
+                <w:i/>
+              </w:rPr>
+            </m:ctrlPr>
+          </m:sSubPr>
+          <m:e>
+            <m:r>
+              <w:rPr>
+                <w:rFonts w:ascii="Cambria Math" w:hAnsi="Cambria Math"/>
+              </w:rPr>
+              <m:t>m</m:t>
+            </m:r>
+          </m:e>
+          <m:sub>
+            <m:r>
+              <w:rPr>
+                <w:rFonts w:ascii="Cambria Math" w:hAnsi="Cambria Math"/>
+              </w:rPr>
+              <m:t>s</m:t>
+            </m:r>
+          </m:sub>
+        </m:sSub>
+        <m:r>
+          <w:rPr>
+            <w:rFonts w:ascii="Cambria Math" w:hAnsi="Cambria Math"/>
+          </w:rPr>
+          <m:t>=±</m:t>
+        </m:r>
+        <m:f>
+          <m:fPr>
+            <m:ctrlPr>
+              <w:rPr>
+                <w:rFonts w:ascii="Cambria Math" w:hAnsi="Cambria Math"/>
+                <w:i/>
+              </w:rPr>
+            </m:ctrlPr>
+          </m:fPr>
+          <m:num>
+            <m:r>
+              <w:rPr>
+                <w:rFonts w:ascii="Cambria Math" w:hAnsi="Cambria Math"/>
+              </w:rPr>
+              <m:t>1</m:t>
+            </m:r>
+          </m:num>
+          <m:den>
+            <m:r>
+              <w:rPr>
+                <w:rFonts w:ascii="Cambria Math" w:hAnsi="Cambria Math"/>
+              </w:rPr>
+              <m:t>2</m:t>
+            </m:r>
+          </m:den>
+        </m:f>
+      </m:oMath>
+    </w:p>
+    <w:p>
+      <m:oMathPara>
+        <m:oMath>
+          <m:sSub>
+            <m:sSubPr>
+              <m:ctrlPr>
+                <w:rPr>
+                  <w:rFonts w:ascii="Cambria Math" w:hAnsi="Cambria Math"/>
+                  <w:i/>
+                </w:rPr>
+              </m:ctrlPr>
+            </m:sSubPr>
+            <m:e>
+              <m:acc>
+                <m:accPr>
+                  <m:ctrlPr>
+                    <w:rPr>
+                      <w:rFonts w:ascii="Cambria Math" w:hAnsi="Cambria Math"/>
+                      <w:i/>
+                    </w:rPr>
+                  </m:ctrlPr>
+                </m:accPr>
+                <m:e>
+                  <m:acc>
+                    <m:accPr>
+                      <m:chr m:val="⃗"/>
+                      <m:ctrlPr>
+                        <w:rPr>
+                          <w:rFonts w:ascii="Cambria Math" w:hAnsi="Cambria Math"/>
+                          <w:i/>
+                        </w:rPr>
+                      </m:ctrlPr>
+                    </m:accPr>
+                    <m:e>
+                      <m:r>
+                        <w:rPr>
+                          <w:rFonts w:ascii="Cambria Math" w:hAnsi="Cambria Math"/>
+                        </w:rPr>
+                        <m:t>μ</m:t>
+                      </m:r>
+                    </m:e>
+                  </m:acc>
+                </m:e>
+              </m:acc>
+            </m:e>
+            <m:sub>
+              <m:r>
+                <w:rPr>
+                  <w:rFonts w:ascii="Cambria Math" w:hAnsi="Cambria Math"/>
+                </w:rPr>
+                <m:t>L</m:t>
+              </m:r>
+            </m:sub>
+          </m:sSub>
+          <m:r>
+            <w:rPr>
+              <w:rFonts w:ascii="Cambria Math" w:hAnsi="Cambria Math"/>
+            </w:rPr>
+            <m:t>=-</m:t>
+          </m:r>
+          <m:sSub>
+            <m:sSubPr>
+              <m:ctrlPr>
+                <w:rPr>
+                  <w:rFonts w:ascii="Cambria Math" w:hAnsi="Cambria Math"/>
+                  <w:i/>
+                </w:rPr>
+              </m:ctrlPr>
+            </m:sSubPr>
+            <m:e>
+              <m:r>
+                <w:rPr>
+                  <w:rFonts w:ascii="Cambria Math" w:hAnsi="Cambria Math"/>
+                </w:rPr>
+                <m:t>g</m:t>
+              </m:r>
+            </m:e>
+            <m:sub>
+              <m:r>
+                <w:rPr>
+                  <w:rFonts w:ascii="Cambria Math" w:hAnsi="Cambria Math"/>
+                </w:rPr>
+                <m:t>e</m:t>
+              </m:r>
+            </m:sub>
+          </m:sSub>
+          <m:sSub>
+            <m:sSubPr>
+              <m:ctrlPr>
+                <w:rPr>
+                  <w:rFonts w:ascii="Cambria Math" w:hAnsi="Cambria Math"/>
+                  <w:i/>
+                </w:rPr>
+              </m:ctrlPr>
+            </m:sSubPr>
+            <m:e>
+              <m:r>
+                <w:rPr>
+                  <w:rFonts w:ascii="Cambria Math" w:hAnsi="Cambria Math"/>
+                </w:rPr>
+                <m:t>μ</m:t>
+              </m:r>
+            </m:e>
+            <m:sub>
+              <m:r>
+                <w:rPr>
+                  <w:rFonts w:ascii="Cambria Math" w:hAnsi="Cambria Math"/>
+                </w:rPr>
+                <m:t>B</m:t>
+              </m:r>
+            </m:sub>
+          </m:sSub>
+          <m:f>
+            <m:fPr>
+              <m:ctrlPr>
+                <w:rPr>
+                  <w:rFonts w:ascii="Cambria Math" w:hAnsi="Cambria Math"/>
+                  <w:i/>
+                </w:rPr>
+              </m:ctrlPr>
+            </m:fPr>
+            <m:num>
+              <m:acc>
+                <m:accPr>
+                  <m:ctrlPr>
+                    <w:rPr>
+                      <w:rFonts w:ascii="Cambria Math" w:hAnsi="Cambria Math"/>
+                      <w:i/>
+                    </w:rPr>
+                  </m:ctrlPr>
+                </m:accPr>
+                <m:e>
+                  <m:acc>
+                    <m:accPr>
+                      <m:chr m:val="⃗"/>
+                      <m:ctrlPr>
+                        <w:rPr>
+                          <w:rFonts w:ascii="Cambria Math" w:hAnsi="Cambria Math"/>
+                          <w:i/>
+                        </w:rPr>
+                      </m:ctrlPr>
+                    </m:accPr>
+                    <m:e>
+                      <m:r>
+                        <w:rPr>
+                          <w:rFonts w:ascii="Cambria Math" w:hAnsi="Cambria Math"/>
+                        </w:rPr>
+                        <m:t>L</m:t>
+                      </m:r>
+                    </m:e>
+                  </m:acc>
+                </m:e>
+              </m:acc>
+            </m:num>
+            <m:den>
+              <m:r>
+                <w:rPr>
+                  <w:rFonts w:ascii="Cambria Math" w:hAnsi="Cambria Math"/>
+                </w:rPr>
+                <m:t>ℏ</m:t>
+              </m:r>
+            </m:den>
+          </m:f>
+          <m:sSub>
+            <m:sSubPr>
+              <m:ctrlPr>
+                <w:rPr>
+                  <w:rFonts w:ascii="Cambria Math" w:hAnsi="Cambria Math"/>
+                  <w:i/>
+                </w:rPr>
+              </m:ctrlPr>
+            </m:sSubPr>
+            <m:e>
+              <m:r>
+                <w:rPr>
+                  <w:rFonts w:ascii="Cambria Math" w:hAnsi="Cambria Math"/>
+                </w:rPr>
+                <m:t xml:space="preserve">;   </m:t>
+              </m:r>
+              <m:acc>
+                <m:accPr>
+                  <m:ctrlPr>
+                    <w:rPr>
+                      <w:rFonts w:ascii="Cambria Math" w:hAnsi="Cambria Math"/>
+                      <w:i/>
+                    </w:rPr>
+                  </m:ctrlPr>
+                </m:accPr>
+                <m:e>
+                  <m:acc>
+                    <m:accPr>
+                      <m:chr m:val="⃗"/>
+                      <m:ctrlPr>
+                        <w:rPr>
+                          <w:rFonts w:ascii="Cambria Math" w:hAnsi="Cambria Math"/>
+                          <w:i/>
+                        </w:rPr>
+                      </m:ctrlPr>
+                    </m:accPr>
+                    <m:e>
+                      <m:r>
+                        <w:rPr>
+                          <w:rFonts w:ascii="Cambria Math" w:hAnsi="Cambria Math"/>
+                        </w:rPr>
+                        <m:t>μ</m:t>
+                      </m:r>
+                    </m:e>
+                  </m:acc>
+                </m:e>
+              </m:acc>
+            </m:e>
+            <m:sub>
+              <m:r>
+                <w:rPr>
+                  <w:rFonts w:ascii="Cambria Math" w:hAnsi="Cambria Math"/>
+                </w:rPr>
+                <m:t>s</m:t>
+              </m:r>
+            </m:sub>
+          </m:sSub>
+          <m:r>
+            <w:rPr>
+              <w:rFonts w:ascii="Cambria Math" w:hAnsi="Cambria Math"/>
+            </w:rPr>
+            <m:t>=-</m:t>
+          </m:r>
+          <m:sSub>
+            <m:sSubPr>
+              <m:ctrlPr>
+                <w:rPr>
+                  <w:rFonts w:ascii="Cambria Math" w:hAnsi="Cambria Math"/>
+                  <w:i/>
+                </w:rPr>
+              </m:ctrlPr>
+            </m:sSubPr>
+            <m:e>
+              <m:r>
+                <w:rPr>
+                  <w:rFonts w:ascii="Cambria Math" w:hAnsi="Cambria Math"/>
+                </w:rPr>
+                <m:t>g</m:t>
+              </m:r>
+            </m:e>
+            <m:sub>
+              <m:r>
+                <w:rPr>
+                  <w:rFonts w:ascii="Cambria Math" w:hAnsi="Cambria Math"/>
+                </w:rPr>
+                <m:t>s</m:t>
+              </m:r>
+            </m:sub>
+          </m:sSub>
+          <m:sSub>
+            <m:sSubPr>
+              <m:ctrlPr>
+                <w:rPr>
+                  <w:rFonts w:ascii="Cambria Math" w:hAnsi="Cambria Math"/>
+                  <w:i/>
+                </w:rPr>
+              </m:ctrlPr>
+            </m:sSubPr>
+            <m:e>
+              <m:r>
+                <w:rPr>
+                  <w:rFonts w:ascii="Cambria Math" w:hAnsi="Cambria Math"/>
+                </w:rPr>
+                <m:t>μ</m:t>
+              </m:r>
+            </m:e>
+            <m:sub>
+              <m:r>
+                <w:rPr>
+                  <w:rFonts w:ascii="Cambria Math" w:hAnsi="Cambria Math"/>
+                </w:rPr>
+                <m:t>B</m:t>
+              </m:r>
+            </m:sub>
+          </m:sSub>
+          <m:f>
+            <m:fPr>
+              <m:ctrlPr>
+                <w:rPr>
+                  <w:rFonts w:ascii="Cambria Math" w:hAnsi="Cambria Math"/>
+                  <w:i/>
+                </w:rPr>
+              </m:ctrlPr>
+            </m:fPr>
+            <m:num>
+              <m:acc>
+                <m:accPr>
+                  <m:ctrlPr>
+                    <w:rPr>
+                      <w:rFonts w:ascii="Cambria Math" w:hAnsi="Cambria Math"/>
+                      <w:i/>
+                    </w:rPr>
+                  </m:ctrlPr>
+                </m:accPr>
+                <m:e>
+                  <m:acc>
+                    <m:accPr>
+                      <m:chr m:val="⃗"/>
+                      <m:ctrlPr>
+                        <w:rPr>
+                          <w:rFonts w:ascii="Cambria Math" w:hAnsi="Cambria Math"/>
+                          <w:i/>
+                        </w:rPr>
+                      </m:ctrlPr>
+                    </m:accPr>
+                    <m:e>
+                      <m:r>
+                        <w:rPr>
+                          <w:rFonts w:ascii="Cambria Math" w:hAnsi="Cambria Math"/>
+                        </w:rPr>
+                        <m:t>S</m:t>
+                      </m:r>
+                    </m:e>
+                  </m:acc>
+                </m:e>
+              </m:acc>
+            </m:num>
+            <m:den>
+              <m:r>
+                <w:rPr>
+                  <w:rFonts w:ascii="Cambria Math" w:hAnsi="Cambria Math"/>
+                </w:rPr>
+                <m:t>ℏ</m:t>
+              </m:r>
+            </m:den>
+          </m:f>
+        </m:oMath>
+      </m:oMathPara>
+    </w:p>
+    <w:p>
+      <m:oMathPara>
+        <m:oMath>
+          <m:sSub>
+            <m:sSubPr>
+              <m:ctrlPr>
+                <w:rPr>
+                  <w:rFonts w:ascii="Cambria Math" w:hAnsi="Cambria Math"/>
+                  <w:i/>
+                </w:rPr>
+              </m:ctrlPr>
+            </m:sSubPr>
+            <m:e>
+              <m:r>
+                <w:rPr>
+                  <w:rFonts w:ascii="Cambria Math" w:hAnsi="Cambria Math"/>
+                </w:rPr>
+                <m:t>μ</m:t>
+              </m:r>
+            </m:e>
+            <m:sub>
+              <m:r>
+                <w:rPr>
+                  <w:rFonts w:ascii="Cambria Math" w:hAnsi="Cambria Math"/>
+                </w:rPr>
+                <m:t>L,z</m:t>
+              </m:r>
+            </m:sub>
+          </m:sSub>
+          <m:r>
+            <w:rPr>
+              <w:rFonts w:ascii="Cambria Math" w:hAnsi="Cambria Math"/>
+            </w:rPr>
+            <m:t>=-</m:t>
+          </m:r>
+          <m:sSub>
+            <m:sSubPr>
+              <m:ctrlPr>
+                <w:rPr>
+                  <w:rFonts w:ascii="Cambria Math" w:hAnsi="Cambria Math"/>
+                  <w:i/>
+                </w:rPr>
+              </m:ctrlPr>
+            </m:sSubPr>
+            <m:e>
+              <m:r>
+                <w:rPr>
+                  <w:rFonts w:ascii="Cambria Math" w:hAnsi="Cambria Math"/>
+                </w:rPr>
+                <m:t>g</m:t>
+              </m:r>
+            </m:e>
+            <m:sub>
+              <m:r>
+                <w:rPr>
+                  <w:rFonts w:ascii="Cambria Math" w:hAnsi="Cambria Math"/>
+                </w:rPr>
+                <m:t>e</m:t>
+              </m:r>
+            </m:sub>
+          </m:sSub>
+          <m:r>
+            <w:rPr>
+              <w:rFonts w:ascii="Cambria Math" w:hAnsi="Cambria Math"/>
+            </w:rPr>
+            <m:t>m</m:t>
+          </m:r>
+          <m:sSub>
+            <m:sSubPr>
+              <m:ctrlPr>
+                <w:rPr>
+                  <w:rFonts w:ascii="Cambria Math" w:hAnsi="Cambria Math"/>
+                  <w:i/>
+                </w:rPr>
+              </m:ctrlPr>
+            </m:sSubPr>
+            <m:e>
+              <m:r>
+                <w:rPr>
+                  <w:rFonts w:ascii="Cambria Math" w:hAnsi="Cambria Math"/>
+                </w:rPr>
+                <m:t>μ</m:t>
+              </m:r>
+            </m:e>
+            <m:sub>
+              <m:r>
+                <w:rPr>
+                  <w:rFonts w:ascii="Cambria Math" w:hAnsi="Cambria Math"/>
+                </w:rPr>
+                <m:t>B</m:t>
+              </m:r>
+            </m:sub>
+          </m:sSub>
+          <m:r>
+            <w:rPr>
+              <w:rFonts w:ascii="Cambria Math" w:hAnsi="Cambria Math"/>
+            </w:rPr>
+            <m:t xml:space="preserve">;   </m:t>
+          </m:r>
+          <m:sSub>
+            <m:sSubPr>
+              <m:ctrlPr>
+                <w:rPr>
+                  <w:rFonts w:ascii="Cambria Math" w:hAnsi="Cambria Math"/>
+                  <w:i/>
+                </w:rPr>
+              </m:ctrlPr>
+            </m:sSubPr>
+            <m:e>
+              <m:r>
+                <w:rPr>
+                  <w:rFonts w:ascii="Cambria Math" w:hAnsi="Cambria Math"/>
+                </w:rPr>
+                <m:t>μ</m:t>
+              </m:r>
+            </m:e>
+            <m:sub>
+              <m:r>
+                <w:rPr>
+                  <w:rFonts w:ascii="Cambria Math" w:hAnsi="Cambria Math"/>
+                </w:rPr>
+                <m:t>s,z</m:t>
+              </m:r>
+            </m:sub>
+          </m:sSub>
+          <m:r>
+            <w:rPr>
+              <w:rFonts w:ascii="Cambria Math" w:hAnsi="Cambria Math"/>
+            </w:rPr>
+            <m:t>=-</m:t>
+          </m:r>
+          <m:sSub>
+            <m:sSubPr>
+              <m:ctrlPr>
+                <w:rPr>
+                  <w:rFonts w:ascii="Cambria Math" w:hAnsi="Cambria Math"/>
+                  <w:i/>
+                </w:rPr>
+              </m:ctrlPr>
+            </m:sSubPr>
+            <m:e>
+              <m:r>
+                <w:rPr>
+                  <w:rFonts w:ascii="Cambria Math" w:hAnsi="Cambria Math"/>
+                </w:rPr>
+                <m:t>g</m:t>
+              </m:r>
+            </m:e>
+            <m:sub>
+              <m:r>
+                <w:rPr>
+                  <w:rFonts w:ascii="Cambria Math" w:hAnsi="Cambria Math"/>
+                </w:rPr>
+                <m:t>s</m:t>
+              </m:r>
+            </m:sub>
+          </m:sSub>
+          <m:sSub>
+            <m:sSubPr>
+              <m:ctrlPr>
+                <w:rPr>
+                  <w:rFonts w:ascii="Cambria Math" w:hAnsi="Cambria Math"/>
+                  <w:i/>
+                </w:rPr>
+              </m:ctrlPr>
+            </m:sSubPr>
+            <m:e>
+              <m:r>
+                <w:rPr>
+                  <w:rFonts w:ascii="Cambria Math" w:hAnsi="Cambria Math"/>
+                </w:rPr>
+                <m:t>m</m:t>
+              </m:r>
+            </m:e>
+            <m:sub>
+              <m:r>
+                <w:rPr>
+                  <w:rFonts w:ascii="Cambria Math" w:hAnsi="Cambria Math"/>
+                </w:rPr>
+                <m:t>s</m:t>
+              </m:r>
+            </m:sub>
+          </m:sSub>
+          <m:sSub>
+            <m:sSubPr>
+              <m:ctrlPr>
+                <w:rPr>
+                  <w:rFonts w:ascii="Cambria Math" w:hAnsi="Cambria Math"/>
+                  <w:i/>
+                </w:rPr>
+              </m:ctrlPr>
+            </m:sSubPr>
+            <m:e>
+              <m:r>
+                <w:rPr>
+                  <w:rFonts w:ascii="Cambria Math" w:hAnsi="Cambria Math"/>
+                </w:rPr>
+                <m:t>μ</m:t>
+              </m:r>
+            </m:e>
+            <m:sub>
+              <m:r>
+                <w:rPr>
+                  <w:rFonts w:ascii="Cambria Math" w:hAnsi="Cambria Math"/>
+                </w:rPr>
+                <m:t>B</m:t>
+              </m:r>
+            </m:sub>
+          </m:sSub>
+        </m:oMath>
+      </m:oMathPara>
+    </w:p>
+    <w:p>
+      <m:oMathPara>
+        <m:oMath>
+          <m:sSub>
+            <m:sSubPr>
+              <m:ctrlPr>
+                <w:rPr>
+                  <w:rFonts w:ascii="Cambria Math" w:hAnsi="Cambria Math"/>
+                  <w:i/>
+                </w:rPr>
+              </m:ctrlPr>
+            </m:sSubPr>
+            <m:e>
+              <m:r>
+                <w:rPr>
+                  <w:rFonts w:ascii="Cambria Math" w:hAnsi="Cambria Math"/>
+                </w:rPr>
+                <m:t>g</m:t>
+              </m:r>
+            </m:e>
+            <m:sub>
+              <m:r>
+                <w:rPr>
+                  <w:rFonts w:ascii="Cambria Math" w:hAnsi="Cambria Math"/>
+                </w:rPr>
+                <m:t>e</m:t>
+              </m:r>
+            </m:sub>
+          </m:sSub>
+          <m:r>
+            <w:rPr>
+              <w:rFonts w:ascii="Cambria Math" w:hAnsi="Cambria Math"/>
+            </w:rPr>
+            <m:t xml:space="preserve">=1;   </m:t>
+          </m:r>
+          <m:sSub>
+            <m:sSubPr>
+              <m:ctrlPr>
+                <w:rPr>
+                  <w:rFonts w:ascii="Cambria Math" w:hAnsi="Cambria Math"/>
+                  <w:i/>
+                </w:rPr>
+              </m:ctrlPr>
+            </m:sSubPr>
+            <m:e>
+              <m:r>
+                <w:rPr>
+                  <w:rFonts w:ascii="Cambria Math" w:hAnsi="Cambria Math"/>
+                </w:rPr>
+                <m:t>g</m:t>
+              </m:r>
+            </m:e>
+            <m:sub>
+              <m:r>
+                <w:rPr>
+                  <w:rFonts w:ascii="Cambria Math" w:hAnsi="Cambria Math"/>
+                </w:rPr>
+                <m:t>s</m:t>
+              </m:r>
+            </m:sub>
+          </m:sSub>
+          <m:r>
+            <w:rPr>
+              <w:rFonts w:ascii="Cambria Math" w:hAnsi="Cambria Math"/>
+            </w:rPr>
+            <m:t>=2 (Dirac)</m:t>
+          </m:r>
+        </m:oMath>
+      </m:oMathPara>
+    </w:p>
+    <w:p>
+      <m:oMathPara>
+        <m:oMath>
+          <m:r>
+            <w:rPr>
+              <w:rFonts w:ascii="Cambria Math" w:hAnsi="Cambria Math"/>
+            </w:rPr>
+            <m:t xml:space="preserve">m=0,±1,±2,…,±l;   </m:t>
+          </m:r>
+          <m:sSub>
+            <m:sSubPr>
+              <m:ctrlPr>
+                <w:rPr>
+                  <w:rFonts w:ascii="Cambria Math" w:hAnsi="Cambria Math"/>
+                  <w:i/>
+                </w:rPr>
+              </m:ctrlPr>
+            </m:sSubPr>
+            <m:e>
+              <m:r>
+                <w:rPr>
+                  <w:rFonts w:ascii="Cambria Math" w:hAnsi="Cambria Math"/>
+                </w:rPr>
+                <m:t>m</m:t>
+              </m:r>
+            </m:e>
+            <m:sub>
+              <m:r>
+                <w:rPr>
+                  <w:rFonts w:ascii="Cambria Math" w:hAnsi="Cambria Math"/>
+                </w:rPr>
+                <m:t>s</m:t>
+              </m:r>
+            </m:sub>
+          </m:sSub>
+          <m:r>
+            <w:rPr>
+              <w:rFonts w:ascii="Cambria Math" w:hAnsi="Cambria Math"/>
+            </w:rPr>
+            <m:t>=±</m:t>
+          </m:r>
+          <m:f>
+            <m:fPr>
+              <m:ctrlPr>
+                <w:rPr>
+                  <w:rFonts w:ascii="Cambria Math" w:hAnsi="Cambria Math"/>
+                  <w:i/>
+                </w:rPr>
+              </m:ctrlPr>
+            </m:fPr>
+            <m:num>
+              <m:r>
+                <w:rPr>
+                  <w:rFonts w:ascii="Cambria Math" w:hAnsi="Cambria Math"/>
+                </w:rPr>
+                <m:t>1</m:t>
+              </m:r>
+            </m:num>
+            <m:den>
+              <m:r>
+                <w:rPr>
+                  <w:rFonts w:ascii="Cambria Math" w:hAnsi="Cambria Math"/>
+                </w:rPr>
+                <m:t>2</m:t>
+              </m:r>
+            </m:den>
+          </m:f>
+        </m:oMath>
+      </m:oMathPara>
     </w:p>
     <w:sectPr>
       <w:type w:val="continuous"/>

--- a/Physik 3 Wiederholungen.docx
+++ b/Physik 3 Wiederholungen.docx
@@ -94,13 +94,8 @@
       </m:oMathPara>
     </w:p>
     <w:p>
-      <w:proofErr w:type="spellStart"/>
-      <w:r>
-        <w:t>Wiensches</w:t>
-      </w:r>
-      <w:proofErr w:type="spellEnd"/>
-      <w:r>
-        <w:t xml:space="preserve"> Verschiebungsgesetz</w:t>
+      <w:r>
+        <w:t>Wiensches Verschiebungsgesetz</w:t>
       </w:r>
       <w:r>
         <w:t>:</w:t>
@@ -1141,15 +1136,7 @@
         <w:pStyle w:val="berschrift1"/>
       </w:pPr>
       <w:r>
-        <w:t xml:space="preserve">Vorlesung 3 – </w:t>
-      </w:r>
-      <w:proofErr w:type="spellStart"/>
-      <w:r>
-        <w:t>Bohrsches</w:t>
-      </w:r>
-      <w:proofErr w:type="spellEnd"/>
-      <w:r>
-        <w:t xml:space="preserve"> Atommodell</w:t>
+        <w:t>Vorlesung 3 – Bohrsches Atommodell</w:t>
       </w:r>
     </w:p>
     <w:p>
@@ -1409,13 +1396,8 @@
       </m:oMathPara>
     </w:p>
     <w:p>
-      <w:proofErr w:type="spellStart"/>
-      <w:r>
-        <w:t>Bohrsche</w:t>
-      </w:r>
-      <w:proofErr w:type="spellEnd"/>
-      <w:r>
-        <w:t xml:space="preserve"> Frequenzbedingung</w:t>
+      <w:r>
+        <w:t>Bohrsche Frequenzbedingung</w:t>
       </w:r>
       <w:r>
         <w:t>:</w:t>
@@ -1550,13 +1532,8 @@
       </m:oMathPara>
     </w:p>
     <w:p>
-      <w:proofErr w:type="spellStart"/>
-      <w:r>
-        <w:t>Bohrsche</w:t>
-      </w:r>
-      <w:proofErr w:type="spellEnd"/>
-      <w:r>
-        <w:t xml:space="preserve"> Quantisierungsbedingung</w:t>
+      <w:r>
+        <w:t>Bohrsche Quantisierungsbedingung</w:t>
       </w:r>
     </w:p>
     <w:p>
@@ -4564,15 +4541,7 @@
         <w:pStyle w:val="berschrift1"/>
       </w:pPr>
       <w:r>
-        <w:t xml:space="preserve">Vorlesung 7 – </w:t>
-      </w:r>
-      <w:proofErr w:type="spellStart"/>
-      <w:r>
-        <w:t>Heisenbergsche</w:t>
-      </w:r>
-      <w:proofErr w:type="spellEnd"/>
-      <w:r>
-        <w:t xml:space="preserve"> Unschärferelation</w:t>
+        <w:t>Vorlesung 7 – Heisenbergsche Unschärferelation</w:t>
       </w:r>
     </w:p>
     <w:p/>
@@ -4990,15 +4959,7 @@
     <w:p/>
     <w:p>
       <w:r>
-        <w:t xml:space="preserve">Aufenthaltswahrscheinlichkeit in einem infinitesimalen kleinen Volumenelement </w:t>
-      </w:r>
-      <w:proofErr w:type="spellStart"/>
-      <w:r>
-        <w:t>dV</w:t>
-      </w:r>
-      <w:proofErr w:type="spellEnd"/>
-      <w:r>
-        <w:t>:</w:t>
+        <w:t>Aufenthaltswahrscheinlichkeit in einem infinitesimalen kleinen Volumenelement dV:</w:t>
       </w:r>
     </w:p>
     <w:p>
@@ -5125,13 +5086,8 @@
       </m:oMathPara>
     </w:p>
     <w:p>
-      <w:proofErr w:type="spellStart"/>
-      <w:r>
-        <w:t>Heisenbergsche</w:t>
-      </w:r>
-      <w:proofErr w:type="spellEnd"/>
-      <w:r>
-        <w:t xml:space="preserve"> Unschärferelation</w:t>
+      <w:r>
+        <w:t>Heisenbergsche Unschärferelation</w:t>
       </w:r>
     </w:p>
     <w:p>
@@ -5467,13 +5423,8 @@
       <w:pPr>
         <w:pStyle w:val="Listenabsatz"/>
       </w:pPr>
-      <w:proofErr w:type="spellStart"/>
-      <w:r>
-        <w:t>Normierbedingung</w:t>
-      </w:r>
-      <w:proofErr w:type="spellEnd"/>
-      <w:r>
-        <w:t xml:space="preserve">: </w:t>
+      <w:r>
+        <w:t xml:space="preserve">Normierbedingung: </w:t>
       </w:r>
       <m:oMath>
         <m:nary>
@@ -5669,15 +5620,7 @@
         <w:pStyle w:val="Listenabsatz"/>
       </w:pPr>
       <w:r>
-        <w:t xml:space="preserve">Messgröße (Observable) A ≙ </w:t>
-      </w:r>
-      <w:proofErr w:type="spellStart"/>
-      <w:r>
-        <w:t>hermitescher</w:t>
-      </w:r>
-      <w:proofErr w:type="spellEnd"/>
-      <w:r>
-        <w:t xml:space="preserve"> Operator Â</w:t>
+        <w:t>Messgröße (Observable) A ≙ hermitescher Operator Â</w:t>
       </w:r>
     </w:p>
     <w:p>
@@ -6071,15 +6014,7 @@
         </m:sSub>
       </m:oMath>
       <w:r>
-        <w:t xml:space="preserve"> des </w:t>
-      </w:r>
-      <w:proofErr w:type="spellStart"/>
-      <w:r>
-        <w:t>hermiteschen</w:t>
-      </w:r>
-      <w:proofErr w:type="spellEnd"/>
-      <w:r>
-        <w:t xml:space="preserve"> Operators Â</w:t>
+        <w:t xml:space="preserve"> des hermiteschen Operators Â</w:t>
       </w:r>
     </w:p>
     <w:p>
@@ -6092,15 +6027,7 @@
         <w:pStyle w:val="Listenabsatz"/>
       </w:pPr>
       <w:r>
-        <w:t xml:space="preserve">Messwerte sind immer reell, </w:t>
-      </w:r>
-      <w:proofErr w:type="spellStart"/>
-      <w:r>
-        <w:t>hermitesche</w:t>
-      </w:r>
-      <w:proofErr w:type="spellEnd"/>
-      <w:r>
-        <w:t xml:space="preserve"> Operatoren besitzen nur reelle Eigenwerte</w:t>
+        <w:t>Messwerte sind immer reell, hermitesche Operatoren besitzen nur reelle Eigenwerte</w:t>
       </w:r>
     </w:p>
     <w:p>
@@ -7925,13 +7852,8 @@
       <w:pPr>
         <w:pStyle w:val="Listenabsatz"/>
       </w:pPr>
-      <w:proofErr w:type="spellStart"/>
-      <w:r>
-        <w:t>Schrödinger</w:t>
-      </w:r>
-      <w:proofErr w:type="spellEnd"/>
-      <w:r>
-        <w:t>-Gleichung</w:t>
+      <w:r>
+        <w:t>Schrödinger-Gleichung</w:t>
       </w:r>
     </w:p>
     <w:p>
@@ -8234,26 +8156,16 @@
       <w:r>
         <w:t xml:space="preserve">Vorlesung 9 – </w:t>
       </w:r>
-      <w:proofErr w:type="spellStart"/>
-      <w:r>
-        <w:t>Schrödinger</w:t>
-      </w:r>
-      <w:proofErr w:type="spellEnd"/>
-      <w:r>
-        <w:t>-Gleichung</w:t>
+      <w:r>
+        <w:t>Schrödinger-Gleichung</w:t>
       </w:r>
     </w:p>
     <w:p>
       <w:r>
         <w:t xml:space="preserve">Zeitabhängige </w:t>
       </w:r>
-      <w:proofErr w:type="spellStart"/>
-      <w:r>
-        <w:t>Schrödinger</w:t>
-      </w:r>
-      <w:proofErr w:type="spellEnd"/>
-      <w:r>
-        <w:t>-Gleichung</w:t>
+      <w:r>
+        <w:t>Schrödinger-Gleichung</w:t>
       </w:r>
     </w:p>
     <w:p>
@@ -8858,15 +8770,7 @@
     <w:p/>
     <w:p>
       <w:r>
-        <w:t xml:space="preserve">Stationäre </w:t>
-      </w:r>
-      <w:proofErr w:type="spellStart"/>
-      <w:r>
-        <w:t>Schrödinger</w:t>
-      </w:r>
-      <w:proofErr w:type="spellEnd"/>
-      <w:r>
-        <w:t>-Gleichung</w:t>
+        <w:t>Stationäre Schrödinger-Gleichung</w:t>
       </w:r>
     </w:p>
     <w:p>
@@ -10868,13 +10772,8 @@
     </w:p>
     <w:p>
       <w:r>
-        <w:t xml:space="preserve">Beispiel: Zweiatomiges </w:t>
-      </w:r>
-      <w:proofErr w:type="spellStart"/>
-      <w:r>
-        <w:t>Modekül</w:t>
-      </w:r>
-      <w:proofErr w:type="spellEnd"/>
+        <w:t>Beispiel: Zweiatomiges Modekül</w:t>
+      </w:r>
     </w:p>
     <w:p>
       <w:r>
@@ -13032,8 +12931,6 @@
       <w:r>
         <w:t>Entartung: 2l+1</w:t>
       </w:r>
-      <w:bookmarkStart w:id="0" w:name="_GoBack"/>
-      <w:bookmarkEnd w:id="0"/>
     </w:p>
     <w:p>
       <w:pPr>
@@ -13177,13 +13074,8 @@
       </m:oMathPara>
     </w:p>
     <w:p>
-      <w:proofErr w:type="spellStart"/>
-      <w:r>
-        <w:t>Bohrsches</w:t>
-      </w:r>
-      <w:proofErr w:type="spellEnd"/>
-      <w:r>
-        <w:t xml:space="preserve"> Atommodell: </w:t>
+      <w:r>
+        <w:t xml:space="preserve">Bohrsches Atommodell: </w:t>
       </w:r>
       <m:oMath>
         <m:r>
@@ -13217,13 +13109,7 @@
                 <w:rPr>
                   <w:rFonts w:ascii="Cambria Math" w:hAnsi="Cambria Math"/>
                 </w:rPr>
-                <m:t>e</m:t>
-              </m:r>
-              <m:r>
-                <w:rPr>
-                  <w:rFonts w:ascii="Cambria Math" w:hAnsi="Cambria Math"/>
-                </w:rPr>
-                <m:t>ℏ</m:t>
+                <m:t>eℏ</m:t>
               </m:r>
             </m:num>
             <m:den>
@@ -14277,6 +14163,460 @@
                   <w:rFonts w:ascii="Cambria Math" w:hAnsi="Cambria Math"/>
                 </w:rPr>
                 <m:t>2</m:t>
+              </m:r>
+            </m:den>
+          </m:f>
+        </m:oMath>
+      </m:oMathPara>
+    </w:p>
+    <w:p>
+      <w:pPr>
+        <w:pStyle w:val="berschrift1"/>
+      </w:pPr>
+      <w:r>
+        <w:t>Vorlesung 14</w:t>
+      </w:r>
+      <w:r>
+        <w:t xml:space="preserve"> – </w:t>
+      </w:r>
+      <w:bookmarkStart w:id="0" w:name="_GoBack"/>
+      <w:bookmarkEnd w:id="0"/>
+    </w:p>
+    <w:p>
+      <w:pPr>
+        <w:pStyle w:val="berschrift1"/>
+      </w:pPr>
+    </w:p>
+    <w:p>
+      <w:pPr>
+        <w:pStyle w:val="berschrift1"/>
+      </w:pPr>
+      <w:r>
+        <w:t>Vorlesung 15</w:t>
+      </w:r>
+      <w:r>
+        <w:t xml:space="preserve"> – </w:t>
+      </w:r>
+      <w:r>
+        <w:t>Wasserstoffatom: Orbitale</w:t>
+      </w:r>
+    </w:p>
+    <w:p/>
+    <w:p>
+      <w:r>
+        <w:t>Drehimpulszustände</w:t>
+      </w:r>
+    </w:p>
+    <w:p>
+      <w:pPr>
+        <w:rPr>
+          <w:rFonts w:ascii="Andale Mono" w:hAnsi="Andale Mono"/>
+        </w:rPr>
+      </w:pPr>
+      <w:r>
+        <w:rPr>
+          <w:rFonts w:ascii="Andale Mono" w:hAnsi="Andale Mono"/>
+        </w:rPr>
+        <w:t xml:space="preserve">L 0 1 2 3 </w:t>
+      </w:r>
+      <w:r>
+        <w:rPr>
+          <w:rFonts w:ascii="Andale Mono" w:hAnsi="Andale Mono"/>
+          <w:color w:val="008000"/>
+        </w:rPr>
+        <w:t>4 5</w:t>
+      </w:r>
+    </w:p>
+    <w:p>
+      <w:pPr>
+        <w:rPr>
+          <w:rFonts w:ascii="Andale Mono" w:hAnsi="Andale Mono"/>
+        </w:rPr>
+      </w:pPr>
+      <w:r>
+        <w:rPr>
+          <w:rFonts w:ascii="Andale Mono" w:hAnsi="Andale Mono"/>
+        </w:rPr>
+        <w:t xml:space="preserve"> </w:t>
+      </w:r>
+      <w:r>
+        <w:rPr>
+          <w:rFonts w:ascii="Andale Mono" w:hAnsi="Andale Mono"/>
+        </w:rPr>
+        <w:t xml:space="preserve"> S p d f </w:t>
+      </w:r>
+      <w:r>
+        <w:rPr>
+          <w:rFonts w:ascii="Andale Mono" w:hAnsi="Andale Mono"/>
+          <w:color w:val="008000"/>
+        </w:rPr>
+        <w:t>g h</w:t>
+      </w:r>
+    </w:p>
+    <w:p/>
+    <w:p>
+      <w:r>
+        <w:t>Reelle Orbitale</w:t>
+      </w:r>
+    </w:p>
+    <w:p>
+      <w:r>
+        <w:t xml:space="preserve">Eigenfunktionen von </w:t>
+      </w:r>
+      <m:oMath>
+        <m:acc>
+          <m:accPr>
+            <m:ctrlPr>
+              <w:rPr>
+                <w:rFonts w:ascii="Cambria Math" w:hAnsi="Cambria Math"/>
+                <w:i/>
+              </w:rPr>
+            </m:ctrlPr>
+          </m:accPr>
+          <m:e>
+            <m:r>
+              <w:rPr>
+                <w:rFonts w:ascii="Cambria Math" w:hAnsi="Cambria Math"/>
+              </w:rPr>
+              <m:t>H</m:t>
+            </m:r>
+          </m:e>
+        </m:acc>
+        <m:r>
+          <w:rPr>
+            <w:rFonts w:ascii="Cambria Math" w:hAnsi="Cambria Math"/>
+          </w:rPr>
+          <m:t xml:space="preserve"> und </m:t>
+        </m:r>
+        <m:sSup>
+          <m:sSupPr>
+            <m:ctrlPr>
+              <w:rPr>
+                <w:rFonts w:ascii="Cambria Math" w:hAnsi="Cambria Math"/>
+                <w:i/>
+              </w:rPr>
+            </m:ctrlPr>
+          </m:sSupPr>
+          <m:e>
+            <m:acc>
+              <m:accPr>
+                <m:ctrlPr>
+                  <w:rPr>
+                    <w:rFonts w:ascii="Cambria Math" w:hAnsi="Cambria Math"/>
+                    <w:i/>
+                  </w:rPr>
+                </m:ctrlPr>
+              </m:accPr>
+              <m:e>
+                <m:r>
+                  <w:rPr>
+                    <w:rFonts w:ascii="Cambria Math" w:hAnsi="Cambria Math"/>
+                  </w:rPr>
+                  <m:t>L</m:t>
+                </m:r>
+              </m:e>
+            </m:acc>
+          </m:e>
+          <m:sup>
+            <m:r>
+              <w:rPr>
+                <w:rFonts w:ascii="Cambria Math" w:hAnsi="Cambria Math"/>
+              </w:rPr>
+              <m:t>2</m:t>
+            </m:r>
+          </m:sup>
+        </m:sSup>
+        <m:r>
+          <w:rPr>
+            <w:rFonts w:ascii="Cambria Math" w:hAnsi="Cambria Math"/>
+          </w:rPr>
+          <m:t xml:space="preserve">, aber nicht von </m:t>
+        </m:r>
+        <m:sSub>
+          <m:sSubPr>
+            <m:ctrlPr>
+              <w:rPr>
+                <w:rFonts w:ascii="Cambria Math" w:hAnsi="Cambria Math"/>
+                <w:i/>
+              </w:rPr>
+            </m:ctrlPr>
+          </m:sSubPr>
+          <m:e>
+            <m:acc>
+              <m:accPr>
+                <m:ctrlPr>
+                  <w:rPr>
+                    <w:rFonts w:ascii="Cambria Math" w:hAnsi="Cambria Math"/>
+                    <w:i/>
+                  </w:rPr>
+                </m:ctrlPr>
+              </m:accPr>
+              <m:e>
+                <m:r>
+                  <w:rPr>
+                    <w:rFonts w:ascii="Cambria Math" w:hAnsi="Cambria Math"/>
+                  </w:rPr>
+                  <m:t>L</m:t>
+                </m:r>
+              </m:e>
+            </m:acc>
+          </m:e>
+          <m:sub>
+            <m:r>
+              <w:rPr>
+                <w:rFonts w:ascii="Cambria Math" w:hAnsi="Cambria Math"/>
+              </w:rPr>
+              <m:t>z</m:t>
+            </m:r>
+          </m:sub>
+        </m:sSub>
+      </m:oMath>
+    </w:p>
+    <w:p/>
+    <w:p>
+      <w:r>
+        <w:t xml:space="preserve">Zur Veranschaulichung der Winkelgeschwindigkeiten der Aufenthaltswahrscheinlichkeit des Elektrons im Raum wird die Wahrscheinlichkeitsdichte </w:t>
+      </w:r>
+      <m:oMath>
+        <m:sSup>
+          <m:sSupPr>
+            <m:ctrlPr>
+              <w:rPr>
+                <w:rFonts w:ascii="Cambria Math" w:hAnsi="Cambria Math"/>
+                <w:i/>
+              </w:rPr>
+            </m:ctrlPr>
+          </m:sSupPr>
+          <m:e>
+            <m:d>
+              <m:dPr>
+                <m:begChr m:val="|"/>
+                <m:endChr m:val="|"/>
+                <m:ctrlPr>
+                  <w:rPr>
+                    <w:rFonts w:ascii="Cambria Math" w:hAnsi="Cambria Math"/>
+                    <w:i/>
+                  </w:rPr>
+                </m:ctrlPr>
+              </m:dPr>
+              <m:e>
+                <m:r>
+                  <w:rPr>
+                    <w:rFonts w:ascii="Cambria Math" w:hAnsi="Cambria Math"/>
+                  </w:rPr>
+                  <m:t>ψ</m:t>
+                </m:r>
+                <m:d>
+                  <m:dPr>
+                    <m:ctrlPr>
+                      <w:rPr>
+                        <w:rFonts w:ascii="Cambria Math" w:hAnsi="Cambria Math"/>
+                        <w:i/>
+                      </w:rPr>
+                    </m:ctrlPr>
+                  </m:dPr>
+                  <m:e>
+                    <m:r>
+                      <w:rPr>
+                        <w:rFonts w:ascii="Cambria Math" w:hAnsi="Cambria Math"/>
+                      </w:rPr>
+                      <m:t>r, ϑ, φ</m:t>
+                    </m:r>
+                  </m:e>
+                </m:d>
+              </m:e>
+            </m:d>
+          </m:e>
+          <m:sup>
+            <m:r>
+              <w:rPr>
+                <w:rFonts w:ascii="Cambria Math" w:hAnsi="Cambria Math"/>
+              </w:rPr>
+              <m:t>2</m:t>
+            </m:r>
+          </m:sup>
+        </m:sSup>
+      </m:oMath>
+      <w:r>
+        <w:t xml:space="preserve"> für einen festen Wert von r in Abhängigkeit von den Winkeln ϑ und φ aufgetragen (dreidimensionale Polardarstellung).</w:t>
+      </w:r>
+    </w:p>
+    <w:p/>
+    <w:p>
+      <w:r>
+        <w:t>s-Orbitale (1s, 2s, 3s,...) kugelsymmetrisch</w:t>
+      </w:r>
+    </w:p>
+    <w:p/>
+    <w:p>
+      <w:r>
+        <w:t>p-Orbitale (2px,2py,2pz, 3px, 3py, 3pz,...) „hantelförmig“</w:t>
+      </w:r>
+    </w:p>
+    <w:p/>
+    <w:p>
+      <w:r>
+        <w:rPr>
+          <w:rFonts w:ascii="Helvetica" w:hAnsi="Helvetica" w:cs="Helvetica"/>
+          <w:noProof/>
+        </w:rPr>
+        <w:drawing>
+          <wp:inline distT="0" distB="0" distL="0" distR="0" wp14:anchorId="45307D82" wp14:editId="461FC00F">
+            <wp:extent cx="5756910" cy="3184090"/>
+            <wp:effectExtent l="0" t="0" r="8890" b="0"/>
+            <wp:docPr id="5" name="Bild 1"/>
+            <wp:cNvGraphicFramePr>
+              <a:graphicFrameLocks xmlns:a="http://schemas.openxmlformats.org/drawingml/2006/main" noChangeAspect="1"/>
+            </wp:cNvGraphicFramePr>
+            <a:graphic xmlns:a="http://schemas.openxmlformats.org/drawingml/2006/main">
+              <a:graphicData uri="http://schemas.openxmlformats.org/drawingml/2006/picture">
+                <pic:pic xmlns:pic="http://schemas.openxmlformats.org/drawingml/2006/picture">
+                  <pic:nvPicPr>
+                    <pic:cNvPr id="0" name="Picture 1"/>
+                    <pic:cNvPicPr>
+                      <a:picLocks noChangeAspect="1" noChangeArrowheads="1"/>
+                    </pic:cNvPicPr>
+                  </pic:nvPicPr>
+                  <pic:blipFill>
+                    <a:blip r:embed="rId7">
+                      <a:extLst>
+                        <a:ext uri="{28A0092B-C50C-407E-A947-70E740481C1C}">
+                          <a14:useLocalDpi xmlns:a14="http://schemas.microsoft.com/office/drawing/2010/main" val="0"/>
+                        </a:ext>
+                      </a:extLst>
+                    </a:blip>
+                    <a:srcRect/>
+                    <a:stretch>
+                      <a:fillRect/>
+                    </a:stretch>
+                  </pic:blipFill>
+                  <pic:spPr bwMode="auto">
+                    <a:xfrm>
+                      <a:off x="0" y="0"/>
+                      <a:ext cx="5756910" cy="3184090"/>
+                    </a:xfrm>
+                    <a:prstGeom prst="rect">
+                      <a:avLst/>
+                    </a:prstGeom>
+                    <a:noFill/>
+                    <a:ln>
+                      <a:noFill/>
+                    </a:ln>
+                  </pic:spPr>
+                </pic:pic>
+              </a:graphicData>
+            </a:graphic>
+          </wp:inline>
+        </w:drawing>
+      </w:r>
+    </w:p>
+    <w:p/>
+    <w:p>
+      <w:r>
+        <w:t>Auswahlregel für elektrische Dipolstrahlung</w:t>
+      </w:r>
+    </w:p>
+    <w:p>
+      <m:oMathPara>
+        <m:oMath>
+          <m:r>
+            <w:rPr>
+              <w:rFonts w:ascii="Cambria Math" w:hAnsi="Cambria Math"/>
+            </w:rPr>
+            <m:t>∆l= ±1</m:t>
+          </m:r>
+        </m:oMath>
+      </m:oMathPara>
+    </w:p>
+    <w:p>
+      <w:r>
+        <w:t>Feinstrukturkonstante</w:t>
+      </w:r>
+    </w:p>
+    <w:p>
+      <m:oMathPara>
+        <m:oMath>
+          <m:r>
+            <w:rPr>
+              <w:rFonts w:ascii="Cambria Math" w:hAnsi="Cambria Math"/>
+            </w:rPr>
+            <m:t>α=</m:t>
+          </m:r>
+          <m:f>
+            <m:fPr>
+              <m:ctrlPr>
+                <w:rPr>
+                  <w:rFonts w:ascii="Cambria Math" w:hAnsi="Cambria Math"/>
+                  <w:i/>
+                </w:rPr>
+              </m:ctrlPr>
+            </m:fPr>
+            <m:num>
+              <m:sSub>
+                <m:sSubPr>
+                  <m:ctrlPr>
+                    <w:rPr>
+                      <w:rFonts w:ascii="Cambria Math" w:hAnsi="Cambria Math"/>
+                      <w:i/>
+                    </w:rPr>
+                  </m:ctrlPr>
+                </m:sSubPr>
+                <m:e>
+                  <m:r>
+                    <w:rPr>
+                      <w:rFonts w:ascii="Cambria Math" w:hAnsi="Cambria Math"/>
+                    </w:rPr>
+                    <m:t>v</m:t>
+                  </m:r>
+                </m:e>
+                <m:sub>
+                  <m:r>
+                    <w:rPr>
+                      <w:rFonts w:ascii="Cambria Math" w:hAnsi="Cambria Math"/>
+                    </w:rPr>
+                    <m:t>1</m:t>
+                  </m:r>
+                </m:sub>
+              </m:sSub>
+            </m:num>
+            <m:den>
+              <m:r>
+                <w:rPr>
+                  <w:rFonts w:ascii="Cambria Math" w:hAnsi="Cambria Math"/>
+                </w:rPr>
+                <m:t>c</m:t>
+              </m:r>
+            </m:den>
+          </m:f>
+          <m:r>
+            <w:rPr>
+              <w:rFonts w:ascii="Cambria Math" w:hAnsi="Cambria Math"/>
+            </w:rPr>
+            <m:t>=</m:t>
+          </m:r>
+          <m:f>
+            <m:fPr>
+              <m:ctrlPr>
+                <w:rPr>
+                  <w:rFonts w:ascii="Cambria Math" w:hAnsi="Cambria Math"/>
+                  <w:i/>
+                </w:rPr>
+              </m:ctrlPr>
+            </m:fPr>
+            <m:num>
+              <m:r>
+                <w:rPr>
+                  <w:rFonts w:ascii="Cambria Math" w:hAnsi="Cambria Math"/>
+                </w:rPr>
+                <m:t>1</m:t>
+              </m:r>
+            </m:num>
+            <m:den>
+              <m:r>
+                <w:rPr>
+                  <w:rFonts w:ascii="Cambria Math" w:hAnsi="Cambria Math"/>
+                </w:rPr>
+                <m:t>137</m:t>
               </m:r>
             </m:den>
           </m:f>

--- a/Physik 3 Wiederholungen.docx
+++ b/Physik 3 Wiederholungen.docx
@@ -6,6 +6,9 @@
       <w:pPr>
         <w:pStyle w:val="Titel"/>
       </w:pPr>
+      <w:r>
+        <w:t xml:space="preserve"> </w:t>
+      </w:r>
       <w:r>
         <w:t>Physik 3 Wiederholungen</w:t>
       </w:r>
@@ -94,8 +97,13 @@
       </m:oMathPara>
     </w:p>
     <w:p>
-      <w:r>
-        <w:t>Wiensches Verschiebungsgesetz</w:t>
+      <w:proofErr w:type="spellStart"/>
+      <w:r>
+        <w:t>Wiensches</w:t>
+      </w:r>
+      <w:proofErr w:type="spellEnd"/>
+      <w:r>
+        <w:t xml:space="preserve"> Verschiebungsgesetz</w:t>
       </w:r>
       <w:r>
         <w:t>:</w:t>
@@ -1136,7 +1144,15 @@
         <w:pStyle w:val="berschrift1"/>
       </w:pPr>
       <w:r>
-        <w:t>Vorlesung 3 – Bohrsches Atommodell</w:t>
+        <w:t xml:space="preserve">Vorlesung 3 – </w:t>
+      </w:r>
+      <w:proofErr w:type="spellStart"/>
+      <w:r>
+        <w:t>Bohrsches</w:t>
+      </w:r>
+      <w:proofErr w:type="spellEnd"/>
+      <w:r>
+        <w:t xml:space="preserve"> Atommodell</w:t>
       </w:r>
     </w:p>
     <w:p>
@@ -1396,8 +1412,13 @@
       </m:oMathPara>
     </w:p>
     <w:p>
-      <w:r>
-        <w:t>Bohrsche Frequenzbedingung</w:t>
+      <w:proofErr w:type="spellStart"/>
+      <w:r>
+        <w:t>Bohrsche</w:t>
+      </w:r>
+      <w:proofErr w:type="spellEnd"/>
+      <w:r>
+        <w:t xml:space="preserve"> Frequenzbedingung</w:t>
       </w:r>
       <w:r>
         <w:t>:</w:t>
@@ -1532,8 +1553,13 @@
       </m:oMathPara>
     </w:p>
     <w:p>
-      <w:r>
-        <w:t>Bohrsche Quantisierungsbedingung</w:t>
+      <w:proofErr w:type="spellStart"/>
+      <w:r>
+        <w:t>Bohrsche</w:t>
+      </w:r>
+      <w:proofErr w:type="spellEnd"/>
+      <w:r>
+        <w:t xml:space="preserve"> Quantisierungsbedingung</w:t>
       </w:r>
     </w:p>
     <w:p>
@@ -4541,7 +4567,15 @@
         <w:pStyle w:val="berschrift1"/>
       </w:pPr>
       <w:r>
-        <w:t>Vorlesung 7 – Heisenbergsche Unschärferelation</w:t>
+        <w:t xml:space="preserve">Vorlesung 7 – </w:t>
+      </w:r>
+      <w:proofErr w:type="spellStart"/>
+      <w:r>
+        <w:t>Heisenbergsche</w:t>
+      </w:r>
+      <w:proofErr w:type="spellEnd"/>
+      <w:r>
+        <w:t xml:space="preserve"> Unschärferelation</w:t>
       </w:r>
     </w:p>
     <w:p/>
@@ -4959,7 +4993,15 @@
     <w:p/>
     <w:p>
       <w:r>
-        <w:t>Aufenthaltswahrscheinlichkeit in einem infinitesimalen kleinen Volumenelement dV:</w:t>
+        <w:t xml:space="preserve">Aufenthaltswahrscheinlichkeit in einem infinitesimalen kleinen Volumenelement </w:t>
+      </w:r>
+      <w:proofErr w:type="spellStart"/>
+      <w:r>
+        <w:t>dV</w:t>
+      </w:r>
+      <w:proofErr w:type="spellEnd"/>
+      <w:r>
+        <w:t>:</w:t>
       </w:r>
     </w:p>
     <w:p>
@@ -5086,8 +5128,13 @@
       </m:oMathPara>
     </w:p>
     <w:p>
-      <w:r>
-        <w:t>Heisenbergsche Unschärferelation</w:t>
+      <w:proofErr w:type="spellStart"/>
+      <w:r>
+        <w:t>Heisenbergsche</w:t>
+      </w:r>
+      <w:proofErr w:type="spellEnd"/>
+      <w:r>
+        <w:t xml:space="preserve"> Unschärferelation</w:t>
       </w:r>
     </w:p>
     <w:p>
@@ -5423,8 +5470,13 @@
       <w:pPr>
         <w:pStyle w:val="Listenabsatz"/>
       </w:pPr>
-      <w:r>
-        <w:t xml:space="preserve">Normierbedingung: </w:t>
+      <w:proofErr w:type="spellStart"/>
+      <w:r>
+        <w:t>Normierbedingung</w:t>
+      </w:r>
+      <w:proofErr w:type="spellEnd"/>
+      <w:r>
+        <w:t xml:space="preserve">: </w:t>
       </w:r>
       <m:oMath>
         <m:nary>
@@ -5620,7 +5672,15 @@
         <w:pStyle w:val="Listenabsatz"/>
       </w:pPr>
       <w:r>
-        <w:t>Messgröße (Observable) A ≙ hermitescher Operator Â</w:t>
+        <w:t xml:space="preserve">Messgröße (Observable) A ≙ </w:t>
+      </w:r>
+      <w:proofErr w:type="spellStart"/>
+      <w:r>
+        <w:t>hermitescher</w:t>
+      </w:r>
+      <w:proofErr w:type="spellEnd"/>
+      <w:r>
+        <w:t xml:space="preserve"> Operator Â</w:t>
       </w:r>
     </w:p>
     <w:p>
@@ -6027,7 +6087,15 @@
         <w:pStyle w:val="Listenabsatz"/>
       </w:pPr>
       <w:r>
-        <w:t>Messwerte sind immer reell, hermitesche Operatoren besitzen nur reelle Eigenwerte</w:t>
+        <w:t xml:space="preserve">Messwerte sind immer reell, </w:t>
+      </w:r>
+      <w:proofErr w:type="spellStart"/>
+      <w:r>
+        <w:t>hermitesche</w:t>
+      </w:r>
+      <w:proofErr w:type="spellEnd"/>
+      <w:r>
+        <w:t xml:space="preserve"> Operatoren besitzen nur reelle Eigenwerte</w:t>
       </w:r>
     </w:p>
     <w:p>
@@ -9873,7 +9941,13 @@
             <w:rPr>
               <w:rFonts w:ascii="Cambria Math" w:hAnsi="Cambria Math"/>
             </w:rPr>
-            <m:t>;klassisch:R=0, T=1;QM:R&gt;0, T&lt;1 Streueffekt</m:t>
+            <m:t>;klass</m:t>
+          </m:r>
+          <m:r>
+            <w:rPr>
+              <w:rFonts w:ascii="Cambria Math" w:hAnsi="Cambria Math"/>
+            </w:rPr>
+            <m:t>isch:R=0, T=1;QM:R&gt;0, T&lt;1 Streueffekt</m:t>
           </m:r>
         </m:oMath>
       </m:oMathPara>
@@ -10772,8 +10846,13 @@
     </w:p>
     <w:p>
       <w:r>
-        <w:t>Beispiel: Zweiatomiges Modekül</w:t>
-      </w:r>
+        <w:t xml:space="preserve">Beispiel: Zweiatomiges </w:t>
+      </w:r>
+      <w:proofErr w:type="spellStart"/>
+      <w:r>
+        <w:t>Modekül</w:t>
+      </w:r>
+      <w:proofErr w:type="spellEnd"/>
     </w:p>
     <w:p>
       <w:r>
@@ -12916,13 +12995,7 @@
             <w:rPr>
               <w:rFonts w:ascii="Cambria Math" w:hAnsi="Cambria Math"/>
             </w:rPr>
-            <m:t xml:space="preserve"> mi</m:t>
-          </m:r>
-          <m:r>
-            <w:rPr>
-              <w:rFonts w:ascii="Cambria Math" w:hAnsi="Cambria Math"/>
-            </w:rPr>
-            <m:t>t l=0,1,2,…</m:t>
+            <m:t xml:space="preserve"> mit l=0,1,2,…</m:t>
           </m:r>
         </m:oMath>
       </m:oMathPara>
@@ -13074,8 +13147,13 @@
       </m:oMathPara>
     </w:p>
     <w:p>
-      <w:r>
-        <w:t xml:space="preserve">Bohrsches Atommodell: </w:t>
+      <w:proofErr w:type="spellStart"/>
+      <w:r>
+        <w:t>Bohrsches</w:t>
+      </w:r>
+      <w:proofErr w:type="spellEnd"/>
+      <w:r>
+        <w:t xml:space="preserve"> Atommodell: </w:t>
       </w:r>
       <m:oMath>
         <m:r>
@@ -14174,31 +14252,1612 @@
         <w:pStyle w:val="berschrift1"/>
       </w:pPr>
       <w:r>
-        <w:t>Vorlesung 14</w:t>
-      </w:r>
-      <w:r>
-        <w:t xml:space="preserve"> – </w:t>
-      </w:r>
-      <w:bookmarkStart w:id="0" w:name="_GoBack"/>
-      <w:bookmarkEnd w:id="0"/>
+        <w:t xml:space="preserve">Vorlesung 14 – </w:t>
+      </w:r>
+      <w:r>
+        <w:t>Wasserstoffatom: Lösung der Schrödinger-Gleichung</w:t>
+      </w:r>
+    </w:p>
+    <w:p>
+      <w:r>
+        <w:t>Coulomb-Potential:</w:t>
+      </w:r>
+      <m:oMath>
+        <m:r>
+          <w:rPr>
+            <w:rFonts w:ascii="Cambria Math" w:hAnsi="Cambria Math"/>
+          </w:rPr>
+          <m:t>V</m:t>
+        </m:r>
+        <m:d>
+          <m:dPr>
+            <m:ctrlPr>
+              <w:rPr>
+                <w:rFonts w:ascii="Cambria Math" w:hAnsi="Cambria Math"/>
+                <w:i/>
+              </w:rPr>
+            </m:ctrlPr>
+          </m:dPr>
+          <m:e>
+            <m:r>
+              <w:rPr>
+                <w:rFonts w:ascii="Cambria Math" w:hAnsi="Cambria Math"/>
+              </w:rPr>
+              <m:t>r</m:t>
+            </m:r>
+          </m:e>
+        </m:d>
+        <m:r>
+          <w:rPr>
+            <w:rFonts w:ascii="Cambria Math" w:hAnsi="Cambria Math"/>
+          </w:rPr>
+          <m:t>=-</m:t>
+        </m:r>
+        <m:f>
+          <m:fPr>
+            <m:ctrlPr>
+              <w:rPr>
+                <w:rFonts w:ascii="Cambria Math" w:hAnsi="Cambria Math"/>
+                <w:i/>
+              </w:rPr>
+            </m:ctrlPr>
+          </m:fPr>
+          <m:num>
+            <m:sSup>
+              <m:sSupPr>
+                <m:ctrlPr>
+                  <w:rPr>
+                    <w:rFonts w:ascii="Cambria Math" w:hAnsi="Cambria Math"/>
+                    <w:i/>
+                  </w:rPr>
+                </m:ctrlPr>
+              </m:sSupPr>
+              <m:e>
+                <m:r>
+                  <w:rPr>
+                    <w:rFonts w:ascii="Cambria Math" w:hAnsi="Cambria Math"/>
+                  </w:rPr>
+                  <m:t>e</m:t>
+                </m:r>
+              </m:e>
+              <m:sup>
+                <m:r>
+                  <w:rPr>
+                    <w:rFonts w:ascii="Cambria Math" w:hAnsi="Cambria Math"/>
+                  </w:rPr>
+                  <m:t>2</m:t>
+                </m:r>
+              </m:sup>
+            </m:sSup>
+          </m:num>
+          <m:den>
+            <m:r>
+              <w:rPr>
+                <w:rFonts w:ascii="Cambria Math" w:hAnsi="Cambria Math"/>
+              </w:rPr>
+              <m:t>4π</m:t>
+            </m:r>
+            <m:sSub>
+              <m:sSubPr>
+                <m:ctrlPr>
+                  <w:rPr>
+                    <w:rFonts w:ascii="Cambria Math" w:hAnsi="Cambria Math"/>
+                    <w:i/>
+                  </w:rPr>
+                </m:ctrlPr>
+              </m:sSubPr>
+              <m:e>
+                <m:r>
+                  <w:rPr>
+                    <w:rFonts w:ascii="Cambria Math" w:hAnsi="Cambria Math"/>
+                  </w:rPr>
+                  <m:t>ε</m:t>
+                </m:r>
+              </m:e>
+              <m:sub>
+                <m:r>
+                  <w:rPr>
+                    <w:rFonts w:ascii="Cambria Math" w:hAnsi="Cambria Math"/>
+                  </w:rPr>
+                  <m:t>0</m:t>
+                </m:r>
+              </m:sub>
+            </m:sSub>
+          </m:den>
+        </m:f>
+        <m:r>
+          <w:rPr>
+            <w:rFonts w:ascii="Cambria Math" w:hAnsi="Cambria Math"/>
+          </w:rPr>
+          <m:t>*</m:t>
+        </m:r>
+        <m:f>
+          <m:fPr>
+            <m:ctrlPr>
+              <w:rPr>
+                <w:rFonts w:ascii="Cambria Math" w:hAnsi="Cambria Math"/>
+                <w:i/>
+              </w:rPr>
+            </m:ctrlPr>
+          </m:fPr>
+          <m:num>
+            <m:r>
+              <w:rPr>
+                <w:rFonts w:ascii="Cambria Math" w:hAnsi="Cambria Math"/>
+              </w:rPr>
+              <m:t>1</m:t>
+            </m:r>
+          </m:num>
+          <m:den>
+            <m:r>
+              <w:rPr>
+                <w:rFonts w:ascii="Cambria Math" w:hAnsi="Cambria Math"/>
+              </w:rPr>
+              <m:t>r</m:t>
+            </m:r>
+          </m:den>
+        </m:f>
+      </m:oMath>
+    </w:p>
+    <w:p/>
+    <w:p>
+      <w:r>
+        <w:t>Hamilton-</w:t>
+      </w:r>
+      <w:r>
+        <w:t>Operator</w:t>
+      </w:r>
+      <w:r>
+        <w:t>:</w:t>
+      </w:r>
+      <w:r>
+        <w:t xml:space="preserve"> </w:t>
+      </w:r>
+      <m:oMath>
+        <m:acc>
+          <m:accPr>
+            <m:ctrlPr>
+              <w:rPr>
+                <w:rFonts w:ascii="Cambria Math" w:hAnsi="Cambria Math"/>
+                <w:i/>
+              </w:rPr>
+            </m:ctrlPr>
+          </m:accPr>
+          <m:e>
+            <m:r>
+              <w:rPr>
+                <w:rFonts w:ascii="Cambria Math" w:hAnsi="Cambria Math"/>
+              </w:rPr>
+              <m:t>H</m:t>
+            </m:r>
+          </m:e>
+        </m:acc>
+        <m:r>
+          <w:rPr>
+            <w:rFonts w:ascii="Cambria Math" w:hAnsi="Cambria Math"/>
+          </w:rPr>
+          <m:t>=</m:t>
+        </m:r>
+        <m:f>
+          <m:fPr>
+            <m:ctrlPr>
+              <w:rPr>
+                <w:rFonts w:ascii="Cambria Math" w:hAnsi="Cambria Math"/>
+                <w:i/>
+              </w:rPr>
+            </m:ctrlPr>
+          </m:fPr>
+          <m:num>
+            <m:sSup>
+              <m:sSupPr>
+                <m:ctrlPr>
+                  <w:rPr>
+                    <w:rFonts w:ascii="Cambria Math" w:hAnsi="Cambria Math"/>
+                    <w:i/>
+                  </w:rPr>
+                </m:ctrlPr>
+              </m:sSupPr>
+              <m:e>
+                <m:sSub>
+                  <m:sSubPr>
+                    <m:ctrlPr>
+                      <w:rPr>
+                        <w:rFonts w:ascii="Cambria Math" w:hAnsi="Cambria Math"/>
+                        <w:i/>
+                      </w:rPr>
+                    </m:ctrlPr>
+                  </m:sSubPr>
+                  <m:e>
+                    <m:acc>
+                      <m:accPr>
+                        <m:ctrlPr>
+                          <w:rPr>
+                            <w:rFonts w:ascii="Cambria Math" w:hAnsi="Cambria Math"/>
+                            <w:i/>
+                          </w:rPr>
+                        </m:ctrlPr>
+                      </m:accPr>
+                      <m:e>
+                        <m:r>
+                          <w:rPr>
+                            <w:rFonts w:ascii="Cambria Math" w:hAnsi="Cambria Math"/>
+                          </w:rPr>
+                          <m:t>p</m:t>
+                        </m:r>
+                      </m:e>
+                    </m:acc>
+                  </m:e>
+                  <m:sub>
+                    <m:r>
+                      <w:rPr>
+                        <w:rFonts w:ascii="Cambria Math" w:hAnsi="Cambria Math"/>
+                      </w:rPr>
+                      <m:t>r</m:t>
+                    </m:r>
+                  </m:sub>
+                </m:sSub>
+              </m:e>
+              <m:sup>
+                <m:r>
+                  <w:rPr>
+                    <w:rFonts w:ascii="Cambria Math" w:hAnsi="Cambria Math"/>
+                  </w:rPr>
+                  <m:t>2</m:t>
+                </m:r>
+              </m:sup>
+            </m:sSup>
+          </m:num>
+          <m:den>
+            <m:r>
+              <w:rPr>
+                <w:rFonts w:ascii="Cambria Math" w:hAnsi="Cambria Math"/>
+              </w:rPr>
+              <m:t>2μ</m:t>
+            </m:r>
+          </m:den>
+        </m:f>
+        <m:r>
+          <w:rPr>
+            <w:rFonts w:ascii="Cambria Math" w:hAnsi="Cambria Math"/>
+          </w:rPr>
+          <m:t>+</m:t>
+        </m:r>
+        <m:f>
+          <m:fPr>
+            <m:ctrlPr>
+              <w:rPr>
+                <w:rFonts w:ascii="Cambria Math" w:hAnsi="Cambria Math"/>
+                <w:i/>
+              </w:rPr>
+            </m:ctrlPr>
+          </m:fPr>
+          <m:num>
+            <m:sSup>
+              <m:sSupPr>
+                <m:ctrlPr>
+                  <w:rPr>
+                    <w:rFonts w:ascii="Cambria Math" w:hAnsi="Cambria Math"/>
+                    <w:i/>
+                  </w:rPr>
+                </m:ctrlPr>
+              </m:sSupPr>
+              <m:e>
+                <m:acc>
+                  <m:accPr>
+                    <m:ctrlPr>
+                      <w:rPr>
+                        <w:rFonts w:ascii="Cambria Math" w:hAnsi="Cambria Math"/>
+                        <w:i/>
+                      </w:rPr>
+                    </m:ctrlPr>
+                  </m:accPr>
+                  <m:e>
+                    <m:r>
+                      <w:rPr>
+                        <w:rFonts w:ascii="Cambria Math" w:hAnsi="Cambria Math"/>
+                      </w:rPr>
+                      <m:t>L</m:t>
+                    </m:r>
+                  </m:e>
+                </m:acc>
+              </m:e>
+              <m:sup>
+                <m:r>
+                  <w:rPr>
+                    <w:rFonts w:ascii="Cambria Math" w:hAnsi="Cambria Math"/>
+                  </w:rPr>
+                  <m:t>2</m:t>
+                </m:r>
+              </m:sup>
+            </m:sSup>
+          </m:num>
+          <m:den>
+            <m:r>
+              <w:rPr>
+                <w:rFonts w:ascii="Cambria Math" w:hAnsi="Cambria Math"/>
+              </w:rPr>
+              <m:t>2μ</m:t>
+            </m:r>
+            <m:sSup>
+              <m:sSupPr>
+                <m:ctrlPr>
+                  <w:rPr>
+                    <w:rFonts w:ascii="Cambria Math" w:hAnsi="Cambria Math"/>
+                    <w:i/>
+                  </w:rPr>
+                </m:ctrlPr>
+              </m:sSupPr>
+              <m:e>
+                <m:r>
+                  <w:rPr>
+                    <w:rFonts w:ascii="Cambria Math" w:hAnsi="Cambria Math"/>
+                  </w:rPr>
+                  <m:t>r</m:t>
+                </m:r>
+              </m:e>
+              <m:sup>
+                <m:r>
+                  <w:rPr>
+                    <w:rFonts w:ascii="Cambria Math" w:hAnsi="Cambria Math"/>
+                  </w:rPr>
+                  <m:t>2</m:t>
+                </m:r>
+              </m:sup>
+            </m:sSup>
+          </m:den>
+        </m:f>
+        <m:r>
+          <w:rPr>
+            <w:rFonts w:ascii="Cambria Math" w:hAnsi="Cambria Math"/>
+          </w:rPr>
+          <m:t>+V</m:t>
+        </m:r>
+        <m:d>
+          <m:dPr>
+            <m:ctrlPr>
+              <w:rPr>
+                <w:rFonts w:ascii="Cambria Math" w:hAnsi="Cambria Math"/>
+                <w:i/>
+              </w:rPr>
+            </m:ctrlPr>
+          </m:dPr>
+          <m:e>
+            <m:r>
+              <w:rPr>
+                <w:rFonts w:ascii="Cambria Math" w:hAnsi="Cambria Math"/>
+              </w:rPr>
+              <m:t>r</m:t>
+            </m:r>
+          </m:e>
+        </m:d>
+      </m:oMath>
+    </w:p>
+    <w:p>
+      <w:r>
+        <w:t>(Zentralpotential)</w:t>
+      </w:r>
+    </w:p>
+    <w:p/>
+    <w:p>
+      <w:r>
+        <w:t>Reduzierte Masse:</w:t>
+      </w:r>
+      <w:r>
+        <w:t xml:space="preserve"> </w:t>
+      </w:r>
+      <m:oMath>
+        <m:r>
+          <w:rPr>
+            <w:rFonts w:ascii="Cambria Math" w:hAnsi="Cambria Math"/>
+          </w:rPr>
+          <m:t>μ≈</m:t>
+        </m:r>
+        <m:sSub>
+          <m:sSubPr>
+            <m:ctrlPr>
+              <w:rPr>
+                <w:rFonts w:ascii="Cambria Math" w:hAnsi="Cambria Math"/>
+                <w:i/>
+              </w:rPr>
+            </m:ctrlPr>
+          </m:sSubPr>
+          <m:e>
+            <m:r>
+              <w:rPr>
+                <w:rFonts w:ascii="Cambria Math" w:hAnsi="Cambria Math"/>
+              </w:rPr>
+              <m:t>m</m:t>
+            </m:r>
+          </m:e>
+          <m:sub>
+            <m:r>
+              <w:rPr>
+                <w:rFonts w:ascii="Cambria Math" w:hAnsi="Cambria Math"/>
+              </w:rPr>
+              <m:t>e</m:t>
+            </m:r>
+          </m:sub>
+        </m:sSub>
+        <m:r>
+          <w:rPr>
+            <w:rFonts w:ascii="Cambria Math" w:hAnsi="Cambria Math"/>
+          </w:rPr>
+          <m:t xml:space="preserve">, da </m:t>
+        </m:r>
+        <m:sSub>
+          <m:sSubPr>
+            <m:ctrlPr>
+              <w:rPr>
+                <w:rFonts w:ascii="Cambria Math" w:hAnsi="Cambria Math"/>
+                <w:i/>
+              </w:rPr>
+            </m:ctrlPr>
+          </m:sSubPr>
+          <m:e>
+            <m:r>
+              <w:rPr>
+                <w:rFonts w:ascii="Cambria Math" w:hAnsi="Cambria Math"/>
+              </w:rPr>
+              <m:t>m</m:t>
+            </m:r>
+          </m:e>
+          <m:sub>
+            <m:r>
+              <w:rPr>
+                <w:rFonts w:ascii="Cambria Math" w:hAnsi="Cambria Math"/>
+              </w:rPr>
+              <m:t>p</m:t>
+            </m:r>
+          </m:sub>
+        </m:sSub>
+        <m:r>
+          <w:rPr>
+            <w:rFonts w:ascii="Cambria Math" w:hAnsi="Cambria Math"/>
+          </w:rPr>
+          <m:t>=1836</m:t>
+        </m:r>
+        <m:sSub>
+          <m:sSubPr>
+            <m:ctrlPr>
+              <w:rPr>
+                <w:rFonts w:ascii="Cambria Math" w:hAnsi="Cambria Math"/>
+                <w:i/>
+              </w:rPr>
+            </m:ctrlPr>
+          </m:sSubPr>
+          <m:e>
+            <m:r>
+              <w:rPr>
+                <w:rFonts w:ascii="Cambria Math" w:hAnsi="Cambria Math"/>
+              </w:rPr>
+              <m:t>m</m:t>
+            </m:r>
+          </m:e>
+          <m:sub>
+            <m:r>
+              <w:rPr>
+                <w:rFonts w:ascii="Cambria Math" w:hAnsi="Cambria Math"/>
+              </w:rPr>
+              <m:t>e</m:t>
+            </m:r>
+          </m:sub>
+        </m:sSub>
+      </m:oMath>
+    </w:p>
+    <w:p/>
+    <w:p>
+      <w:r>
+        <w:t>Wellenfunktion:</w:t>
+      </w:r>
+      <m:oMath>
+        <m:sSub>
+          <m:sSubPr>
+            <m:ctrlPr>
+              <w:rPr>
+                <w:rFonts w:ascii="Cambria Math" w:hAnsi="Cambria Math"/>
+                <w:i/>
+              </w:rPr>
+            </m:ctrlPr>
+          </m:sSubPr>
+          <m:e>
+            <m:r>
+              <w:rPr>
+                <w:rFonts w:ascii="Cambria Math" w:hAnsi="Cambria Math"/>
+              </w:rPr>
+              <m:t>ψ</m:t>
+            </m:r>
+          </m:e>
+          <m:sub>
+            <m:r>
+              <w:rPr>
+                <w:rFonts w:ascii="Cambria Math" w:hAnsi="Cambria Math"/>
+              </w:rPr>
+              <m:t>n,l,m</m:t>
+            </m:r>
+          </m:sub>
+        </m:sSub>
+        <m:d>
+          <m:dPr>
+            <m:ctrlPr>
+              <w:rPr>
+                <w:rFonts w:ascii="Cambria Math" w:hAnsi="Cambria Math"/>
+                <w:i/>
+              </w:rPr>
+            </m:ctrlPr>
+          </m:dPr>
+          <m:e>
+            <m:r>
+              <w:rPr>
+                <w:rFonts w:ascii="Cambria Math" w:hAnsi="Cambria Math"/>
+              </w:rPr>
+              <m:t>r, ϑ, φ</m:t>
+            </m:r>
+          </m:e>
+        </m:d>
+        <m:r>
+          <w:rPr>
+            <w:rFonts w:ascii="Cambria Math" w:hAnsi="Cambria Math"/>
+          </w:rPr>
+          <m:t>=</m:t>
+        </m:r>
+        <m:sSub>
+          <m:sSubPr>
+            <m:ctrlPr>
+              <w:rPr>
+                <w:rFonts w:ascii="Cambria Math" w:hAnsi="Cambria Math"/>
+                <w:i/>
+              </w:rPr>
+            </m:ctrlPr>
+          </m:sSubPr>
+          <m:e>
+            <m:r>
+              <w:rPr>
+                <w:rFonts w:ascii="Cambria Math" w:hAnsi="Cambria Math"/>
+              </w:rPr>
+              <m:t>R</m:t>
+            </m:r>
+          </m:e>
+          <m:sub>
+            <m:r>
+              <w:rPr>
+                <w:rFonts w:ascii="Cambria Math" w:hAnsi="Cambria Math"/>
+              </w:rPr>
+              <m:t>n,l</m:t>
+            </m:r>
+          </m:sub>
+        </m:sSub>
+        <m:d>
+          <m:dPr>
+            <m:ctrlPr>
+              <w:rPr>
+                <w:rFonts w:ascii="Cambria Math" w:hAnsi="Cambria Math"/>
+                <w:i/>
+              </w:rPr>
+            </m:ctrlPr>
+          </m:dPr>
+          <m:e>
+            <m:r>
+              <w:rPr>
+                <w:rFonts w:ascii="Cambria Math" w:hAnsi="Cambria Math"/>
+              </w:rPr>
+              <m:t>r</m:t>
+            </m:r>
+          </m:e>
+        </m:d>
+        <m:sSub>
+          <m:sSubPr>
+            <m:ctrlPr>
+              <w:rPr>
+                <w:rFonts w:ascii="Cambria Math" w:hAnsi="Cambria Math"/>
+                <w:i/>
+              </w:rPr>
+            </m:ctrlPr>
+          </m:sSubPr>
+          <m:e>
+            <m:r>
+              <w:rPr>
+                <w:rFonts w:ascii="Cambria Math" w:hAnsi="Cambria Math"/>
+              </w:rPr>
+              <m:t>Y</m:t>
+            </m:r>
+          </m:e>
+          <m:sub>
+            <m:r>
+              <w:rPr>
+                <w:rFonts w:ascii="Cambria Math" w:hAnsi="Cambria Math"/>
+              </w:rPr>
+              <m:t>l,m</m:t>
+            </m:r>
+          </m:sub>
+        </m:sSub>
+        <m:d>
+          <m:dPr>
+            <m:ctrlPr>
+              <w:rPr>
+                <w:rFonts w:ascii="Cambria Math" w:hAnsi="Cambria Math"/>
+                <w:i/>
+              </w:rPr>
+            </m:ctrlPr>
+          </m:dPr>
+          <m:e>
+            <m:r>
+              <w:rPr>
+                <w:rFonts w:ascii="Cambria Math" w:hAnsi="Cambria Math"/>
+              </w:rPr>
+              <m:t>ϑ, φ</m:t>
+            </m:r>
+          </m:e>
+        </m:d>
+      </m:oMath>
+    </w:p>
+    <w:p/>
+    <w:p>
+      <w:r>
+        <w:t>Quantenzahlen und Eigenwerte:</w:t>
+      </w:r>
+    </w:p>
+    <w:p>
+      <w:r>
+        <w:tab/>
+        <w:t>Hauptquantenzahl n = 1,2,3,...</w:t>
+      </w:r>
+    </w:p>
+    <w:p>
+      <m:oMathPara>
+        <m:oMath>
+          <m:acc>
+            <m:accPr>
+              <m:ctrlPr>
+                <w:rPr>
+                  <w:rFonts w:ascii="Cambria Math" w:hAnsi="Cambria Math"/>
+                  <w:i/>
+                </w:rPr>
+              </m:ctrlPr>
+            </m:accPr>
+            <m:e>
+              <m:r>
+                <w:rPr>
+                  <w:rFonts w:ascii="Cambria Math" w:hAnsi="Cambria Math"/>
+                </w:rPr>
+                <m:t>H</m:t>
+              </m:r>
+            </m:e>
+          </m:acc>
+          <m:sSub>
+            <m:sSubPr>
+              <m:ctrlPr>
+                <w:rPr>
+                  <w:rFonts w:ascii="Cambria Math" w:hAnsi="Cambria Math"/>
+                  <w:i/>
+                </w:rPr>
+              </m:ctrlPr>
+            </m:sSubPr>
+            <m:e>
+              <m:r>
+                <w:rPr>
+                  <w:rFonts w:ascii="Cambria Math" w:hAnsi="Cambria Math"/>
+                </w:rPr>
+                <m:t>ψ</m:t>
+              </m:r>
+            </m:e>
+            <m:sub>
+              <m:r>
+                <w:rPr>
+                  <w:rFonts w:ascii="Cambria Math" w:hAnsi="Cambria Math"/>
+                </w:rPr>
+                <m:t>n,l,m</m:t>
+              </m:r>
+            </m:sub>
+          </m:sSub>
+          <m:r>
+            <w:rPr>
+              <w:rFonts w:ascii="Cambria Math" w:hAnsi="Cambria Math"/>
+            </w:rPr>
+            <m:t>=</m:t>
+          </m:r>
+          <m:sSub>
+            <m:sSubPr>
+              <m:ctrlPr>
+                <w:rPr>
+                  <w:rFonts w:ascii="Cambria Math" w:hAnsi="Cambria Math"/>
+                  <w:i/>
+                </w:rPr>
+              </m:ctrlPr>
+            </m:sSubPr>
+            <m:e>
+              <m:r>
+                <w:rPr>
+                  <w:rFonts w:ascii="Cambria Math" w:hAnsi="Cambria Math"/>
+                </w:rPr>
+                <m:t>E</m:t>
+              </m:r>
+            </m:e>
+            <m:sub>
+              <m:r>
+                <w:rPr>
+                  <w:rFonts w:ascii="Cambria Math" w:hAnsi="Cambria Math"/>
+                </w:rPr>
+                <m:t>n</m:t>
+              </m:r>
+            </m:sub>
+          </m:sSub>
+          <m:sSub>
+            <m:sSubPr>
+              <m:ctrlPr>
+                <w:rPr>
+                  <w:rFonts w:ascii="Cambria Math" w:hAnsi="Cambria Math"/>
+                  <w:i/>
+                </w:rPr>
+              </m:ctrlPr>
+            </m:sSubPr>
+            <m:e>
+              <m:r>
+                <w:rPr>
+                  <w:rFonts w:ascii="Cambria Math" w:hAnsi="Cambria Math"/>
+                </w:rPr>
+                <m:t>ψ</m:t>
+              </m:r>
+            </m:e>
+            <m:sub>
+              <m:r>
+                <w:rPr>
+                  <w:rFonts w:ascii="Cambria Math" w:hAnsi="Cambria Math"/>
+                </w:rPr>
+                <m:t>n,l,m</m:t>
+              </m:r>
+            </m:sub>
+          </m:sSub>
+          <m:r>
+            <w:rPr>
+              <w:rFonts w:ascii="Cambria Math" w:hAnsi="Cambria Math"/>
+            </w:rPr>
+            <m:t xml:space="preserve"> mit </m:t>
+          </m:r>
+          <m:sSub>
+            <m:sSubPr>
+              <m:ctrlPr>
+                <w:rPr>
+                  <w:rFonts w:ascii="Cambria Math" w:hAnsi="Cambria Math"/>
+                  <w:i/>
+                </w:rPr>
+              </m:ctrlPr>
+            </m:sSubPr>
+            <m:e>
+              <m:r>
+                <w:rPr>
+                  <w:rFonts w:ascii="Cambria Math" w:hAnsi="Cambria Math"/>
+                </w:rPr>
+                <m:t>E</m:t>
+              </m:r>
+            </m:e>
+            <m:sub>
+              <m:r>
+                <w:rPr>
+                  <w:rFonts w:ascii="Cambria Math" w:hAnsi="Cambria Math"/>
+                </w:rPr>
+                <m:t>n</m:t>
+              </m:r>
+            </m:sub>
+          </m:sSub>
+          <m:r>
+            <w:rPr>
+              <w:rFonts w:ascii="Cambria Math" w:hAnsi="Cambria Math"/>
+            </w:rPr>
+            <m:t>=-13,6 eV</m:t>
+          </m:r>
+          <m:f>
+            <m:fPr>
+              <m:ctrlPr>
+                <w:rPr>
+                  <w:rFonts w:ascii="Cambria Math" w:hAnsi="Cambria Math"/>
+                  <w:i/>
+                </w:rPr>
+              </m:ctrlPr>
+            </m:fPr>
+            <m:num>
+              <m:r>
+                <w:rPr>
+                  <w:rFonts w:ascii="Cambria Math" w:hAnsi="Cambria Math"/>
+                </w:rPr>
+                <m:t>1</m:t>
+              </m:r>
+            </m:num>
+            <m:den>
+              <m:sSup>
+                <m:sSupPr>
+                  <m:ctrlPr>
+                    <w:rPr>
+                      <w:rFonts w:ascii="Cambria Math" w:hAnsi="Cambria Math"/>
+                      <w:i/>
+                    </w:rPr>
+                  </m:ctrlPr>
+                </m:sSupPr>
+                <m:e>
+                  <m:r>
+                    <w:rPr>
+                      <w:rFonts w:ascii="Cambria Math" w:hAnsi="Cambria Math"/>
+                    </w:rPr>
+                    <m:t>n</m:t>
+                  </m:r>
+                </m:e>
+                <m:sup>
+                  <m:r>
+                    <w:rPr>
+                      <w:rFonts w:ascii="Cambria Math" w:hAnsi="Cambria Math"/>
+                    </w:rPr>
+                    <m:t>2</m:t>
+                  </m:r>
+                </m:sup>
+              </m:sSup>
+            </m:den>
+          </m:f>
+        </m:oMath>
+      </m:oMathPara>
+    </w:p>
+    <w:p/>
+    <w:p>
+      <w:r>
+        <w:t>Bahndrehimpulsquantenzahl l=0,1,2,...,n-1</w:t>
+      </w:r>
+    </w:p>
+    <w:p>
+      <m:oMathPara>
+        <m:oMath>
+          <m:sSup>
+            <m:sSupPr>
+              <m:ctrlPr>
+                <w:rPr>
+                  <w:rFonts w:ascii="Cambria Math" w:hAnsi="Cambria Math"/>
+                  <w:i/>
+                </w:rPr>
+              </m:ctrlPr>
+            </m:sSupPr>
+            <m:e>
+              <m:acc>
+                <m:accPr>
+                  <m:ctrlPr>
+                    <w:rPr>
+                      <w:rFonts w:ascii="Cambria Math" w:hAnsi="Cambria Math"/>
+                      <w:i/>
+                    </w:rPr>
+                  </m:ctrlPr>
+                </m:accPr>
+                <m:e>
+                  <m:r>
+                    <w:rPr>
+                      <w:rFonts w:ascii="Cambria Math" w:hAnsi="Cambria Math"/>
+                    </w:rPr>
+                    <m:t>L</m:t>
+                  </m:r>
+                </m:e>
+              </m:acc>
+            </m:e>
+            <m:sup>
+              <m:r>
+                <w:rPr>
+                  <w:rFonts w:ascii="Cambria Math" w:hAnsi="Cambria Math"/>
+                </w:rPr>
+                <m:t>2</m:t>
+              </m:r>
+            </m:sup>
+          </m:sSup>
+          <m:sSub>
+            <m:sSubPr>
+              <m:ctrlPr>
+                <w:rPr>
+                  <w:rFonts w:ascii="Cambria Math" w:hAnsi="Cambria Math"/>
+                  <w:i/>
+                </w:rPr>
+              </m:ctrlPr>
+            </m:sSubPr>
+            <m:e>
+              <m:r>
+                <w:rPr>
+                  <w:rFonts w:ascii="Cambria Math" w:hAnsi="Cambria Math"/>
+                </w:rPr>
+                <m:t>ψ</m:t>
+              </m:r>
+            </m:e>
+            <m:sub>
+              <m:r>
+                <w:rPr>
+                  <w:rFonts w:ascii="Cambria Math" w:hAnsi="Cambria Math"/>
+                </w:rPr>
+                <m:t>n,l,m</m:t>
+              </m:r>
+            </m:sub>
+          </m:sSub>
+          <m:r>
+            <w:rPr>
+              <w:rFonts w:ascii="Cambria Math" w:hAnsi="Cambria Math"/>
+            </w:rPr>
+            <m:t>=</m:t>
+          </m:r>
+          <m:sSup>
+            <m:sSupPr>
+              <m:ctrlPr>
+                <w:rPr>
+                  <w:rFonts w:ascii="Cambria Math" w:hAnsi="Cambria Math"/>
+                  <w:i/>
+                </w:rPr>
+              </m:ctrlPr>
+            </m:sSupPr>
+            <m:e>
+              <m:r>
+                <w:rPr>
+                  <w:rFonts w:ascii="Cambria Math" w:hAnsi="Cambria Math"/>
+                </w:rPr>
+                <m:t>L</m:t>
+              </m:r>
+            </m:e>
+            <m:sup>
+              <m:r>
+                <w:rPr>
+                  <w:rFonts w:ascii="Cambria Math" w:hAnsi="Cambria Math"/>
+                </w:rPr>
+                <m:t>2</m:t>
+              </m:r>
+            </m:sup>
+          </m:sSup>
+          <m:sSub>
+            <m:sSubPr>
+              <m:ctrlPr>
+                <w:rPr>
+                  <w:rFonts w:ascii="Cambria Math" w:hAnsi="Cambria Math"/>
+                  <w:i/>
+                </w:rPr>
+              </m:ctrlPr>
+            </m:sSubPr>
+            <m:e>
+              <m:r>
+                <w:rPr>
+                  <w:rFonts w:ascii="Cambria Math" w:hAnsi="Cambria Math"/>
+                </w:rPr>
+                <m:t>ψ</m:t>
+              </m:r>
+            </m:e>
+            <m:sub>
+              <m:r>
+                <w:rPr>
+                  <w:rFonts w:ascii="Cambria Math" w:hAnsi="Cambria Math"/>
+                </w:rPr>
+                <m:t>n,l,m</m:t>
+              </m:r>
+            </m:sub>
+          </m:sSub>
+          <m:r>
+            <w:rPr>
+              <w:rFonts w:ascii="Cambria Math" w:hAnsi="Cambria Math"/>
+            </w:rPr>
+            <m:t xml:space="preserve"> mit </m:t>
+          </m:r>
+          <m:sSup>
+            <m:sSupPr>
+              <m:ctrlPr>
+                <w:rPr>
+                  <w:rFonts w:ascii="Cambria Math" w:hAnsi="Cambria Math"/>
+                  <w:i/>
+                </w:rPr>
+              </m:ctrlPr>
+            </m:sSupPr>
+            <m:e>
+              <m:r>
+                <w:rPr>
+                  <w:rFonts w:ascii="Cambria Math" w:hAnsi="Cambria Math"/>
+                </w:rPr>
+                <m:t>L</m:t>
+              </m:r>
+            </m:e>
+            <m:sup>
+              <m:r>
+                <w:rPr>
+                  <w:rFonts w:ascii="Cambria Math" w:hAnsi="Cambria Math"/>
+                </w:rPr>
+                <m:t>2</m:t>
+              </m:r>
+            </m:sup>
+          </m:sSup>
+          <m:r>
+            <w:rPr>
+              <w:rFonts w:ascii="Cambria Math" w:hAnsi="Cambria Math"/>
+            </w:rPr>
+            <m:t>=l</m:t>
+          </m:r>
+          <m:d>
+            <m:dPr>
+              <m:ctrlPr>
+                <w:rPr>
+                  <w:rFonts w:ascii="Cambria Math" w:hAnsi="Cambria Math"/>
+                  <w:i/>
+                </w:rPr>
+              </m:ctrlPr>
+            </m:dPr>
+            <m:e>
+              <m:r>
+                <w:rPr>
+                  <w:rFonts w:ascii="Cambria Math" w:hAnsi="Cambria Math"/>
+                </w:rPr>
+                <m:t>l+1</m:t>
+              </m:r>
+            </m:e>
+          </m:d>
+          <m:sSup>
+            <m:sSupPr>
+              <m:ctrlPr>
+                <w:rPr>
+                  <w:rFonts w:ascii="Cambria Math" w:hAnsi="Cambria Math"/>
+                  <w:i/>
+                </w:rPr>
+              </m:ctrlPr>
+            </m:sSupPr>
+            <m:e>
+              <m:r>
+                <w:rPr>
+                  <w:rFonts w:ascii="Cambria Math" w:hAnsi="Cambria Math"/>
+                </w:rPr>
+                <m:t>ℏ</m:t>
+              </m:r>
+            </m:e>
+            <m:sup>
+              <m:r>
+                <w:rPr>
+                  <w:rFonts w:ascii="Cambria Math" w:hAnsi="Cambria Math"/>
+                </w:rPr>
+                <m:t>2</m:t>
+              </m:r>
+            </m:sup>
+          </m:sSup>
+        </m:oMath>
+      </m:oMathPara>
+    </w:p>
+    <w:p/>
+    <w:p>
+      <w:r>
+        <w:t>Magnetische Quantenzahl m=0, ±1, ±2, ..., ±l</w:t>
+      </w:r>
+    </w:p>
+    <w:p>
+      <m:oMathPara>
+        <m:oMath>
+          <m:sSub>
+            <m:sSubPr>
+              <m:ctrlPr>
+                <w:rPr>
+                  <w:rFonts w:ascii="Cambria Math" w:hAnsi="Cambria Math"/>
+                  <w:i/>
+                </w:rPr>
+              </m:ctrlPr>
+            </m:sSubPr>
+            <m:e>
+              <m:acc>
+                <m:accPr>
+                  <m:ctrlPr>
+                    <w:rPr>
+                      <w:rFonts w:ascii="Cambria Math" w:hAnsi="Cambria Math"/>
+                      <w:i/>
+                    </w:rPr>
+                  </m:ctrlPr>
+                </m:accPr>
+                <m:e>
+                  <m:r>
+                    <w:rPr>
+                      <w:rFonts w:ascii="Cambria Math" w:hAnsi="Cambria Math"/>
+                    </w:rPr>
+                    <m:t>L</m:t>
+                  </m:r>
+                </m:e>
+              </m:acc>
+            </m:e>
+            <m:sub>
+              <m:r>
+                <w:rPr>
+                  <w:rFonts w:ascii="Cambria Math" w:hAnsi="Cambria Math"/>
+                </w:rPr>
+                <m:t>z</m:t>
+              </m:r>
+            </m:sub>
+          </m:sSub>
+          <m:sSub>
+            <m:sSubPr>
+              <m:ctrlPr>
+                <w:rPr>
+                  <w:rFonts w:ascii="Cambria Math" w:hAnsi="Cambria Math"/>
+                  <w:i/>
+                </w:rPr>
+              </m:ctrlPr>
+            </m:sSubPr>
+            <m:e>
+              <m:r>
+                <w:rPr>
+                  <w:rFonts w:ascii="Cambria Math" w:hAnsi="Cambria Math"/>
+                </w:rPr>
+                <m:t>ψ</m:t>
+              </m:r>
+            </m:e>
+            <m:sub>
+              <m:r>
+                <w:rPr>
+                  <w:rFonts w:ascii="Cambria Math" w:hAnsi="Cambria Math"/>
+                </w:rPr>
+                <m:t>n,l,m</m:t>
+              </m:r>
+            </m:sub>
+          </m:sSub>
+          <m:r>
+            <w:rPr>
+              <w:rFonts w:ascii="Cambria Math" w:hAnsi="Cambria Math"/>
+            </w:rPr>
+            <m:t>=</m:t>
+          </m:r>
+          <m:sSub>
+            <m:sSubPr>
+              <m:ctrlPr>
+                <w:rPr>
+                  <w:rFonts w:ascii="Cambria Math" w:hAnsi="Cambria Math"/>
+                  <w:i/>
+                </w:rPr>
+              </m:ctrlPr>
+            </m:sSubPr>
+            <m:e>
+              <m:r>
+                <w:rPr>
+                  <w:rFonts w:ascii="Cambria Math" w:hAnsi="Cambria Math"/>
+                </w:rPr>
+                <m:t>L</m:t>
+              </m:r>
+            </m:e>
+            <m:sub>
+              <m:r>
+                <w:rPr>
+                  <w:rFonts w:ascii="Cambria Math" w:hAnsi="Cambria Math"/>
+                </w:rPr>
+                <m:t>z</m:t>
+              </m:r>
+            </m:sub>
+          </m:sSub>
+          <m:sSub>
+            <m:sSubPr>
+              <m:ctrlPr>
+                <w:rPr>
+                  <w:rFonts w:ascii="Cambria Math" w:hAnsi="Cambria Math"/>
+                  <w:i/>
+                </w:rPr>
+              </m:ctrlPr>
+            </m:sSubPr>
+            <m:e>
+              <m:r>
+                <w:rPr>
+                  <w:rFonts w:ascii="Cambria Math" w:hAnsi="Cambria Math"/>
+                </w:rPr>
+                <m:t>ψ</m:t>
+              </m:r>
+            </m:e>
+            <m:sub>
+              <m:r>
+                <w:rPr>
+                  <w:rFonts w:ascii="Cambria Math" w:hAnsi="Cambria Math"/>
+                </w:rPr>
+                <m:t>n,l,m</m:t>
+              </m:r>
+            </m:sub>
+          </m:sSub>
+          <m:r>
+            <w:rPr>
+              <w:rFonts w:ascii="Cambria Math" w:hAnsi="Cambria Math"/>
+            </w:rPr>
+            <m:t xml:space="preserve"> mit </m:t>
+          </m:r>
+          <m:sSub>
+            <m:sSubPr>
+              <m:ctrlPr>
+                <w:rPr>
+                  <w:rFonts w:ascii="Cambria Math" w:hAnsi="Cambria Math"/>
+                  <w:i/>
+                </w:rPr>
+              </m:ctrlPr>
+            </m:sSubPr>
+            <m:e>
+              <m:r>
+                <w:rPr>
+                  <w:rFonts w:ascii="Cambria Math" w:hAnsi="Cambria Math"/>
+                </w:rPr>
+                <m:t>L</m:t>
+              </m:r>
+            </m:e>
+            <m:sub>
+              <m:r>
+                <w:rPr>
+                  <w:rFonts w:ascii="Cambria Math" w:hAnsi="Cambria Math"/>
+                </w:rPr>
+                <m:t>z</m:t>
+              </m:r>
+            </m:sub>
+          </m:sSub>
+          <m:r>
+            <w:rPr>
+              <w:rFonts w:ascii="Cambria Math" w:hAnsi="Cambria Math"/>
+            </w:rPr>
+            <m:t>=mℏ</m:t>
+          </m:r>
+        </m:oMath>
+      </m:oMathPara>
+    </w:p>
+    <w:p/>
+    <w:p>
+      <w:proofErr w:type="spellStart"/>
+      <w:r>
+        <w:t>Spinquantenzahl</w:t>
+      </w:r>
+      <w:proofErr w:type="spellEnd"/>
+      <w:r>
+        <w:t xml:space="preserve"> </w:t>
+      </w:r>
+      <m:oMath>
+        <m:r>
+          <w:rPr>
+            <w:rFonts w:ascii="Cambria Math" w:hAnsi="Cambria Math"/>
+          </w:rPr>
+          <m:t>s=</m:t>
+        </m:r>
+        <m:f>
+          <m:fPr>
+            <m:ctrlPr>
+              <w:rPr>
+                <w:rFonts w:ascii="Cambria Math" w:hAnsi="Cambria Math"/>
+                <w:i/>
+              </w:rPr>
+            </m:ctrlPr>
+          </m:fPr>
+          <m:num>
+            <m:r>
+              <w:rPr>
+                <w:rFonts w:ascii="Cambria Math" w:hAnsi="Cambria Math"/>
+              </w:rPr>
+              <m:t>1</m:t>
+            </m:r>
+          </m:num>
+          <m:den>
+            <m:r>
+              <w:rPr>
+                <w:rFonts w:ascii="Cambria Math" w:hAnsi="Cambria Math"/>
+              </w:rPr>
+              <m:t>2</m:t>
+            </m:r>
+          </m:den>
+        </m:f>
+      </m:oMath>
+    </w:p>
+    <w:p>
+      <m:oMathPara>
+        <m:oMath>
+          <m:sSup>
+            <m:sSupPr>
+              <m:ctrlPr>
+                <w:rPr>
+                  <w:rFonts w:ascii="Cambria Math" w:hAnsi="Cambria Math"/>
+                  <w:i/>
+                </w:rPr>
+              </m:ctrlPr>
+            </m:sSupPr>
+            <m:e>
+              <m:r>
+                <w:rPr>
+                  <w:rFonts w:ascii="Cambria Math" w:hAnsi="Cambria Math"/>
+                </w:rPr>
+                <m:t>S</m:t>
+              </m:r>
+            </m:e>
+            <m:sup>
+              <m:r>
+                <w:rPr>
+                  <w:rFonts w:ascii="Cambria Math" w:hAnsi="Cambria Math"/>
+                </w:rPr>
+                <m:t>2</m:t>
+              </m:r>
+            </m:sup>
+          </m:sSup>
+          <m:r>
+            <w:rPr>
+              <w:rFonts w:ascii="Cambria Math" w:hAnsi="Cambria Math"/>
+            </w:rPr>
+            <m:t>=s</m:t>
+          </m:r>
+          <m:d>
+            <m:dPr>
+              <m:ctrlPr>
+                <w:rPr>
+                  <w:rFonts w:ascii="Cambria Math" w:hAnsi="Cambria Math"/>
+                  <w:i/>
+                </w:rPr>
+              </m:ctrlPr>
+            </m:dPr>
+            <m:e>
+              <m:r>
+                <w:rPr>
+                  <w:rFonts w:ascii="Cambria Math" w:hAnsi="Cambria Math"/>
+                </w:rPr>
+                <m:t>s+1</m:t>
+              </m:r>
+            </m:e>
+          </m:d>
+          <m:sSup>
+            <m:sSupPr>
+              <m:ctrlPr>
+                <w:rPr>
+                  <w:rFonts w:ascii="Cambria Math" w:hAnsi="Cambria Math"/>
+                  <w:i/>
+                </w:rPr>
+              </m:ctrlPr>
+            </m:sSupPr>
+            <m:e>
+              <m:r>
+                <w:rPr>
+                  <w:rFonts w:ascii="Cambria Math" w:hAnsi="Cambria Math"/>
+                </w:rPr>
+                <m:t>ℏ</m:t>
+              </m:r>
+            </m:e>
+            <m:sup>
+              <m:r>
+                <w:rPr>
+                  <w:rFonts w:ascii="Cambria Math" w:hAnsi="Cambria Math"/>
+                </w:rPr>
+                <m:t>2</m:t>
+              </m:r>
+            </m:sup>
+          </m:sSup>
+          <m:r>
+            <w:rPr>
+              <w:rFonts w:ascii="Cambria Math" w:hAnsi="Cambria Math"/>
+            </w:rPr>
+            <m:t>=</m:t>
+          </m:r>
+          <m:f>
+            <m:fPr>
+              <m:ctrlPr>
+                <w:rPr>
+                  <w:rFonts w:ascii="Cambria Math" w:hAnsi="Cambria Math"/>
+                  <w:i/>
+                </w:rPr>
+              </m:ctrlPr>
+            </m:fPr>
+            <m:num>
+              <m:r>
+                <w:rPr>
+                  <w:rFonts w:ascii="Cambria Math" w:hAnsi="Cambria Math"/>
+                </w:rPr>
+                <m:t>3</m:t>
+              </m:r>
+            </m:num>
+            <m:den>
+              <m:r>
+                <w:rPr>
+                  <w:rFonts w:ascii="Cambria Math" w:hAnsi="Cambria Math"/>
+                </w:rPr>
+                <m:t>4</m:t>
+              </m:r>
+            </m:den>
+          </m:f>
+          <m:sSup>
+            <m:sSupPr>
+              <m:ctrlPr>
+                <w:rPr>
+                  <w:rFonts w:ascii="Cambria Math" w:hAnsi="Cambria Math"/>
+                  <w:i/>
+                </w:rPr>
+              </m:ctrlPr>
+            </m:sSupPr>
+            <m:e>
+              <m:r>
+                <w:rPr>
+                  <w:rFonts w:ascii="Cambria Math" w:hAnsi="Cambria Math"/>
+                </w:rPr>
+                <m:t>ℏ</m:t>
+              </m:r>
+            </m:e>
+            <m:sup>
+              <m:r>
+                <w:rPr>
+                  <w:rFonts w:ascii="Cambria Math" w:hAnsi="Cambria Math"/>
+                </w:rPr>
+                <m:t>2</m:t>
+              </m:r>
+            </m:sup>
+          </m:sSup>
+        </m:oMath>
+      </m:oMathPara>
+    </w:p>
+    <w:p>
+      <w:r>
+        <w:t xml:space="preserve">Quantenzahl für die z-Komponente des Spins </w:t>
+      </w:r>
+      <m:oMath>
+        <m:sSub>
+          <m:sSubPr>
+            <m:ctrlPr>
+              <w:rPr>
+                <w:rFonts w:ascii="Cambria Math" w:hAnsi="Cambria Math"/>
+                <w:i/>
+              </w:rPr>
+            </m:ctrlPr>
+          </m:sSubPr>
+          <m:e>
+            <m:r>
+              <w:rPr>
+                <w:rFonts w:ascii="Cambria Math" w:hAnsi="Cambria Math"/>
+              </w:rPr>
+              <m:t>m</m:t>
+            </m:r>
+          </m:e>
+          <m:sub>
+            <m:r>
+              <w:rPr>
+                <w:rFonts w:ascii="Cambria Math" w:hAnsi="Cambria Math"/>
+              </w:rPr>
+              <m:t>s</m:t>
+            </m:r>
+          </m:sub>
+        </m:sSub>
+        <m:r>
+          <w:rPr>
+            <w:rFonts w:ascii="Cambria Math" w:hAnsi="Cambria Math"/>
+          </w:rPr>
+          <m:t>=±</m:t>
+        </m:r>
+        <m:f>
+          <m:fPr>
+            <m:ctrlPr>
+              <w:rPr>
+                <w:rFonts w:ascii="Cambria Math" w:hAnsi="Cambria Math"/>
+                <w:i/>
+              </w:rPr>
+            </m:ctrlPr>
+          </m:fPr>
+          <m:num>
+            <m:r>
+              <w:rPr>
+                <w:rFonts w:ascii="Cambria Math" w:hAnsi="Cambria Math"/>
+              </w:rPr>
+              <m:t>1</m:t>
+            </m:r>
+          </m:num>
+          <m:den>
+            <m:r>
+              <w:rPr>
+                <w:rFonts w:ascii="Cambria Math" w:hAnsi="Cambria Math"/>
+              </w:rPr>
+              <m:t>2</m:t>
+            </m:r>
+          </m:den>
+        </m:f>
+      </m:oMath>
+    </w:p>
+    <w:p>
+      <m:oMathPara>
+        <m:oMath>
+          <m:sSub>
+            <m:sSubPr>
+              <m:ctrlPr>
+                <w:rPr>
+                  <w:rFonts w:ascii="Cambria Math" w:hAnsi="Cambria Math"/>
+                  <w:i/>
+                </w:rPr>
+              </m:ctrlPr>
+            </m:sSubPr>
+            <m:e>
+              <m:r>
+                <w:rPr>
+                  <w:rFonts w:ascii="Cambria Math" w:hAnsi="Cambria Math"/>
+                </w:rPr>
+                <m:t>S</m:t>
+              </m:r>
+            </m:e>
+            <m:sub>
+              <m:r>
+                <w:rPr>
+                  <w:rFonts w:ascii="Cambria Math" w:hAnsi="Cambria Math"/>
+                </w:rPr>
+                <m:t>z</m:t>
+              </m:r>
+            </m:sub>
+          </m:sSub>
+          <m:r>
+            <w:rPr>
+              <w:rFonts w:ascii="Cambria Math" w:hAnsi="Cambria Math"/>
+            </w:rPr>
+            <m:t>=</m:t>
+          </m:r>
+          <m:sSub>
+            <m:sSubPr>
+              <m:ctrlPr>
+                <w:rPr>
+                  <w:rFonts w:ascii="Cambria Math" w:hAnsi="Cambria Math"/>
+                  <w:i/>
+                </w:rPr>
+              </m:ctrlPr>
+            </m:sSubPr>
+            <m:e>
+              <m:r>
+                <w:rPr>
+                  <w:rFonts w:ascii="Cambria Math" w:hAnsi="Cambria Math"/>
+                </w:rPr>
+                <m:t>m</m:t>
+              </m:r>
+            </m:e>
+            <m:sub>
+              <m:r>
+                <w:rPr>
+                  <w:rFonts w:ascii="Cambria Math" w:hAnsi="Cambria Math"/>
+                </w:rPr>
+                <m:t>s</m:t>
+              </m:r>
+            </m:sub>
+          </m:sSub>
+          <m:r>
+            <w:rPr>
+              <w:rFonts w:ascii="Cambria Math" w:hAnsi="Cambria Math"/>
+            </w:rPr>
+            <m:t>ℏ=±</m:t>
+          </m:r>
+          <m:f>
+            <m:fPr>
+              <m:ctrlPr>
+                <w:rPr>
+                  <w:rFonts w:ascii="Cambria Math" w:hAnsi="Cambria Math"/>
+                  <w:i/>
+                </w:rPr>
+              </m:ctrlPr>
+            </m:fPr>
+            <m:num>
+              <m:r>
+                <w:rPr>
+                  <w:rFonts w:ascii="Cambria Math" w:hAnsi="Cambria Math"/>
+                </w:rPr>
+                <m:t>ℏ</m:t>
+              </m:r>
+            </m:num>
+            <m:den>
+              <m:r>
+                <w:rPr>
+                  <w:rFonts w:ascii="Cambria Math" w:hAnsi="Cambria Math"/>
+                </w:rPr>
+                <m:t>2</m:t>
+              </m:r>
+            </m:den>
+          </m:f>
+        </m:oMath>
+      </m:oMathPara>
+    </w:p>
+    <w:p/>
+    <w:p>
+      <w:r>
+        <w:t>Entartung der Energieniveaus: n</w:t>
+      </w:r>
+      <w:r>
+        <w:rPr>
+          <w:vertAlign w:val="superscript"/>
+        </w:rPr>
+        <w:t>2</w:t>
+      </w:r>
+      <w:r>
+        <w:t xml:space="preserve"> (ohne Spin); 2n</w:t>
+      </w:r>
+      <w:r>
+        <w:rPr>
+          <w:vertAlign w:val="superscript"/>
+        </w:rPr>
+        <w:t>2</w:t>
+      </w:r>
+      <w:r>
+        <w:t xml:space="preserve"> (mit Spin)</w:t>
+      </w:r>
     </w:p>
     <w:p>
       <w:pPr>
         <w:pStyle w:val="berschrift1"/>
       </w:pPr>
-    </w:p>
-    <w:p>
-      <w:pPr>
-        <w:pStyle w:val="berschrift1"/>
-      </w:pPr>
-      <w:r>
-        <w:t>Vorlesung 15</w:t>
-      </w:r>
-      <w:r>
-        <w:t xml:space="preserve"> – </w:t>
-      </w:r>
-      <w:r>
-        <w:t>Wasserstoffatom: Orbitale</w:t>
+      <w:r>
+        <w:t>Vorlesung 15 – Wasserstoffatom: Orbitale</w:t>
       </w:r>
     </w:p>
     <w:p/>
@@ -14623,6 +16282,4166 @@
         </m:oMath>
       </m:oMathPara>
     </w:p>
+    <w:p>
+      <w:pPr>
+        <w:pStyle w:val="berschrift1"/>
+      </w:pPr>
+      <w:r>
+        <w:t>Vorlesung 16</w:t>
+      </w:r>
+      <w:r>
+        <w:t xml:space="preserve"> – Pauli-Prinzip</w:t>
+      </w:r>
+    </w:p>
+    <w:p/>
+    <w:p>
+      <w:r>
+        <w:t>Gleiche Teilchen sind in der Quantenphysik ununterscheidbar.</w:t>
+      </w:r>
+    </w:p>
+    <w:p>
+      <w:r>
+        <w:t>⇒ zusätzliche Randbedingungen für die Wellenfunktionen eines Systems aus N gleichen Teilchen.</w:t>
+      </w:r>
+    </w:p>
+    <w:p/>
+    <w:p>
+      <w:r>
+        <w:t>Bosonen (s=0,1,2,...)</w:t>
+      </w:r>
+    </w:p>
+    <w:p>
+      <m:oMathPara>
+        <m:oMath>
+          <m:sSub>
+            <m:sSubPr>
+              <m:ctrlPr>
+                <w:rPr>
+                  <w:rFonts w:ascii="Cambria Math" w:hAnsi="Cambria Math"/>
+                  <w:i/>
+                </w:rPr>
+              </m:ctrlPr>
+            </m:sSubPr>
+            <m:e>
+              <m:r>
+                <w:rPr>
+                  <w:rFonts w:ascii="Cambria Math" w:hAnsi="Cambria Math"/>
+                </w:rPr>
+                <m:t>ψ</m:t>
+              </m:r>
+            </m:e>
+            <m:sub>
+              <m:r>
+                <w:rPr>
+                  <w:rFonts w:ascii="Cambria Math" w:hAnsi="Cambria Math"/>
+                </w:rPr>
+                <m:t>s</m:t>
+              </m:r>
+            </m:sub>
+          </m:sSub>
+          <m:d>
+            <m:dPr>
+              <m:ctrlPr>
+                <w:rPr>
+                  <w:rFonts w:ascii="Cambria Math" w:hAnsi="Cambria Math"/>
+                  <w:i/>
+                </w:rPr>
+              </m:ctrlPr>
+            </m:dPr>
+            <m:e>
+              <m:sSub>
+                <m:sSubPr>
+                  <m:ctrlPr>
+                    <w:rPr>
+                      <w:rFonts w:ascii="Cambria Math" w:hAnsi="Cambria Math"/>
+                      <w:i/>
+                    </w:rPr>
+                  </m:ctrlPr>
+                </m:sSubPr>
+                <m:e>
+                  <m:r>
+                    <w:rPr>
+                      <w:rFonts w:ascii="Cambria Math" w:hAnsi="Cambria Math"/>
+                    </w:rPr>
+                    <m:t>ξ</m:t>
+                  </m:r>
+                </m:e>
+                <m:sub>
+                  <m:r>
+                    <w:rPr>
+                      <w:rFonts w:ascii="Cambria Math" w:hAnsi="Cambria Math"/>
+                    </w:rPr>
+                    <m:t>1</m:t>
+                  </m:r>
+                </m:sub>
+              </m:sSub>
+              <m:r>
+                <w:rPr>
+                  <w:rFonts w:ascii="Cambria Math" w:hAnsi="Cambria Math"/>
+                </w:rPr>
+                <m:t>,</m:t>
+              </m:r>
+              <m:sSub>
+                <m:sSubPr>
+                  <m:ctrlPr>
+                    <w:rPr>
+                      <w:rFonts w:ascii="Cambria Math" w:hAnsi="Cambria Math"/>
+                      <w:i/>
+                    </w:rPr>
+                  </m:ctrlPr>
+                </m:sSubPr>
+                <m:e>
+                  <m:r>
+                    <w:rPr>
+                      <w:rFonts w:ascii="Cambria Math" w:hAnsi="Cambria Math"/>
+                    </w:rPr>
+                    <m:t>ξ</m:t>
+                  </m:r>
+                </m:e>
+                <m:sub>
+                  <m:r>
+                    <w:rPr>
+                      <w:rFonts w:ascii="Cambria Math" w:hAnsi="Cambria Math"/>
+                    </w:rPr>
+                    <m:t>2</m:t>
+                  </m:r>
+                </m:sub>
+              </m:sSub>
+              <m:r>
+                <w:rPr>
+                  <w:rFonts w:ascii="Cambria Math" w:hAnsi="Cambria Math"/>
+                </w:rPr>
+                <m:t>,…,</m:t>
+              </m:r>
+              <m:sSub>
+                <m:sSubPr>
+                  <m:ctrlPr>
+                    <w:rPr>
+                      <w:rFonts w:ascii="Cambria Math" w:hAnsi="Cambria Math"/>
+                      <w:i/>
+                    </w:rPr>
+                  </m:ctrlPr>
+                </m:sSubPr>
+                <m:e>
+                  <m:r>
+                    <w:rPr>
+                      <w:rFonts w:ascii="Cambria Math" w:hAnsi="Cambria Math"/>
+                    </w:rPr>
+                    <m:t>ξ</m:t>
+                  </m:r>
+                </m:e>
+                <m:sub>
+                  <m:r>
+                    <w:rPr>
+                      <w:rFonts w:ascii="Cambria Math" w:hAnsi="Cambria Math"/>
+                    </w:rPr>
+                    <m:t>j</m:t>
+                  </m:r>
+                </m:sub>
+              </m:sSub>
+              <m:r>
+                <w:rPr>
+                  <w:rFonts w:ascii="Cambria Math" w:hAnsi="Cambria Math"/>
+                </w:rPr>
+                <m:t>,…,</m:t>
+              </m:r>
+              <m:sSub>
+                <m:sSubPr>
+                  <m:ctrlPr>
+                    <w:rPr>
+                      <w:rFonts w:ascii="Cambria Math" w:hAnsi="Cambria Math"/>
+                      <w:i/>
+                    </w:rPr>
+                  </m:ctrlPr>
+                </m:sSubPr>
+                <m:e>
+                  <m:r>
+                    <w:rPr>
+                      <w:rFonts w:ascii="Cambria Math" w:hAnsi="Cambria Math"/>
+                    </w:rPr>
+                    <m:t>ξ</m:t>
+                  </m:r>
+                </m:e>
+                <m:sub>
+                  <m:r>
+                    <w:rPr>
+                      <w:rFonts w:ascii="Cambria Math" w:hAnsi="Cambria Math"/>
+                    </w:rPr>
+                    <m:t>i</m:t>
+                  </m:r>
+                </m:sub>
+              </m:sSub>
+              <m:r>
+                <w:rPr>
+                  <w:rFonts w:ascii="Cambria Math" w:hAnsi="Cambria Math"/>
+                </w:rPr>
+                <m:t>,…,</m:t>
+              </m:r>
+              <m:sSub>
+                <m:sSubPr>
+                  <m:ctrlPr>
+                    <w:rPr>
+                      <w:rFonts w:ascii="Cambria Math" w:hAnsi="Cambria Math"/>
+                      <w:i/>
+                    </w:rPr>
+                  </m:ctrlPr>
+                </m:sSubPr>
+                <m:e>
+                  <m:r>
+                    <w:rPr>
+                      <w:rFonts w:ascii="Cambria Math" w:hAnsi="Cambria Math"/>
+                    </w:rPr>
+                    <m:t>ξ</m:t>
+                  </m:r>
+                </m:e>
+                <m:sub>
+                  <m:r>
+                    <w:rPr>
+                      <w:rFonts w:ascii="Cambria Math" w:hAnsi="Cambria Math"/>
+                    </w:rPr>
+                    <m:t>N</m:t>
+                  </m:r>
+                </m:sub>
+              </m:sSub>
+            </m:e>
+          </m:d>
+          <m:r>
+            <w:rPr>
+              <w:rFonts w:ascii="Cambria Math" w:hAnsi="Cambria Math"/>
+            </w:rPr>
+            <m:t>=</m:t>
+          </m:r>
+          <m:sSub>
+            <m:sSubPr>
+              <m:ctrlPr>
+                <w:rPr>
+                  <w:rFonts w:ascii="Cambria Math" w:hAnsi="Cambria Math"/>
+                  <w:i/>
+                </w:rPr>
+              </m:ctrlPr>
+            </m:sSubPr>
+            <m:e>
+              <m:r>
+                <w:rPr>
+                  <w:rFonts w:ascii="Cambria Math" w:hAnsi="Cambria Math"/>
+                </w:rPr>
+                <m:t>ψ</m:t>
+              </m:r>
+            </m:e>
+            <m:sub>
+              <m:r>
+                <w:rPr>
+                  <w:rFonts w:ascii="Cambria Math" w:hAnsi="Cambria Math"/>
+                </w:rPr>
+                <m:t>s</m:t>
+              </m:r>
+            </m:sub>
+          </m:sSub>
+          <m:d>
+            <m:dPr>
+              <m:ctrlPr>
+                <w:rPr>
+                  <w:rFonts w:ascii="Cambria Math" w:hAnsi="Cambria Math"/>
+                  <w:i/>
+                </w:rPr>
+              </m:ctrlPr>
+            </m:dPr>
+            <m:e>
+              <m:sSub>
+                <m:sSubPr>
+                  <m:ctrlPr>
+                    <w:rPr>
+                      <w:rFonts w:ascii="Cambria Math" w:hAnsi="Cambria Math"/>
+                      <w:i/>
+                    </w:rPr>
+                  </m:ctrlPr>
+                </m:sSubPr>
+                <m:e>
+                  <m:r>
+                    <w:rPr>
+                      <w:rFonts w:ascii="Cambria Math" w:hAnsi="Cambria Math"/>
+                    </w:rPr>
+                    <m:t>ξ</m:t>
+                  </m:r>
+                </m:e>
+                <m:sub>
+                  <m:r>
+                    <w:rPr>
+                      <w:rFonts w:ascii="Cambria Math" w:hAnsi="Cambria Math"/>
+                    </w:rPr>
+                    <m:t>1</m:t>
+                  </m:r>
+                </m:sub>
+              </m:sSub>
+              <m:r>
+                <w:rPr>
+                  <w:rFonts w:ascii="Cambria Math" w:hAnsi="Cambria Math"/>
+                </w:rPr>
+                <m:t>,…,</m:t>
+              </m:r>
+              <m:sSub>
+                <m:sSubPr>
+                  <m:ctrlPr>
+                    <w:rPr>
+                      <w:rFonts w:ascii="Cambria Math" w:hAnsi="Cambria Math"/>
+                      <w:i/>
+                    </w:rPr>
+                  </m:ctrlPr>
+                </m:sSubPr>
+                <m:e>
+                  <m:r>
+                    <w:rPr>
+                      <w:rFonts w:ascii="Cambria Math" w:hAnsi="Cambria Math"/>
+                    </w:rPr>
+                    <m:t>ξ</m:t>
+                  </m:r>
+                </m:e>
+                <m:sub>
+                  <m:r>
+                    <w:rPr>
+                      <w:rFonts w:ascii="Cambria Math" w:hAnsi="Cambria Math"/>
+                    </w:rPr>
+                    <m:t>i</m:t>
+                  </m:r>
+                </m:sub>
+              </m:sSub>
+              <m:r>
+                <w:rPr>
+                  <w:rFonts w:ascii="Cambria Math" w:hAnsi="Cambria Math"/>
+                </w:rPr>
+                <m:t>,…,</m:t>
+              </m:r>
+              <m:sSub>
+                <m:sSubPr>
+                  <m:ctrlPr>
+                    <w:rPr>
+                      <w:rFonts w:ascii="Cambria Math" w:hAnsi="Cambria Math"/>
+                      <w:i/>
+                    </w:rPr>
+                  </m:ctrlPr>
+                </m:sSubPr>
+                <m:e>
+                  <m:r>
+                    <w:rPr>
+                      <w:rFonts w:ascii="Cambria Math" w:hAnsi="Cambria Math"/>
+                    </w:rPr>
+                    <m:t>ξ</m:t>
+                  </m:r>
+                </m:e>
+                <m:sub>
+                  <m:r>
+                    <w:rPr>
+                      <w:rFonts w:ascii="Cambria Math" w:hAnsi="Cambria Math"/>
+                    </w:rPr>
+                    <m:t>j</m:t>
+                  </m:r>
+                </m:sub>
+              </m:sSub>
+              <m:r>
+                <w:rPr>
+                  <w:rFonts w:ascii="Cambria Math" w:hAnsi="Cambria Math"/>
+                </w:rPr>
+                <m:t>,…,</m:t>
+              </m:r>
+              <m:sSub>
+                <m:sSubPr>
+                  <m:ctrlPr>
+                    <w:rPr>
+                      <w:rFonts w:ascii="Cambria Math" w:hAnsi="Cambria Math"/>
+                      <w:i/>
+                    </w:rPr>
+                  </m:ctrlPr>
+                </m:sSubPr>
+                <m:e>
+                  <m:r>
+                    <w:rPr>
+                      <w:rFonts w:ascii="Cambria Math" w:hAnsi="Cambria Math"/>
+                    </w:rPr>
+                    <m:t>ξ</m:t>
+                  </m:r>
+                </m:e>
+                <m:sub>
+                  <m:r>
+                    <w:rPr>
+                      <w:rFonts w:ascii="Cambria Math" w:hAnsi="Cambria Math"/>
+                    </w:rPr>
+                    <m:t>N</m:t>
+                  </m:r>
+                </m:sub>
+              </m:sSub>
+            </m:e>
+          </m:d>
+        </m:oMath>
+      </m:oMathPara>
+    </w:p>
+    <w:p/>
+    <w:p>
+      <w:r>
+        <w:t xml:space="preserve">Fermionen </w:t>
+      </w:r>
+      <m:oMath>
+        <m:d>
+          <m:dPr>
+            <m:ctrlPr>
+              <w:rPr>
+                <w:rFonts w:ascii="Cambria Math" w:hAnsi="Cambria Math"/>
+                <w:i/>
+              </w:rPr>
+            </m:ctrlPr>
+          </m:dPr>
+          <m:e>
+            <m:r>
+              <w:rPr>
+                <w:rFonts w:ascii="Cambria Math" w:hAnsi="Cambria Math"/>
+              </w:rPr>
+              <m:t>s=</m:t>
+            </m:r>
+            <m:f>
+              <m:fPr>
+                <m:ctrlPr>
+                  <w:rPr>
+                    <w:rFonts w:ascii="Cambria Math" w:hAnsi="Cambria Math"/>
+                    <w:i/>
+                  </w:rPr>
+                </m:ctrlPr>
+              </m:fPr>
+              <m:num>
+                <m:r>
+                  <w:rPr>
+                    <w:rFonts w:ascii="Cambria Math" w:hAnsi="Cambria Math"/>
+                  </w:rPr>
+                  <m:t>1</m:t>
+                </m:r>
+              </m:num>
+              <m:den>
+                <m:r>
+                  <w:rPr>
+                    <w:rFonts w:ascii="Cambria Math" w:hAnsi="Cambria Math"/>
+                  </w:rPr>
+                  <m:t>2</m:t>
+                </m:r>
+              </m:den>
+            </m:f>
+            <m:r>
+              <w:rPr>
+                <w:rFonts w:ascii="Cambria Math" w:hAnsi="Cambria Math"/>
+              </w:rPr>
+              <m:t>,</m:t>
+            </m:r>
+            <m:f>
+              <m:fPr>
+                <m:ctrlPr>
+                  <w:rPr>
+                    <w:rFonts w:ascii="Cambria Math" w:hAnsi="Cambria Math"/>
+                    <w:i/>
+                  </w:rPr>
+                </m:ctrlPr>
+              </m:fPr>
+              <m:num>
+                <m:r>
+                  <w:rPr>
+                    <w:rFonts w:ascii="Cambria Math" w:hAnsi="Cambria Math"/>
+                  </w:rPr>
+                  <m:t>3</m:t>
+                </m:r>
+              </m:num>
+              <m:den>
+                <m:r>
+                  <w:rPr>
+                    <w:rFonts w:ascii="Cambria Math" w:hAnsi="Cambria Math"/>
+                  </w:rPr>
+                  <m:t>2</m:t>
+                </m:r>
+              </m:den>
+            </m:f>
+            <m:r>
+              <w:rPr>
+                <w:rFonts w:ascii="Cambria Math" w:hAnsi="Cambria Math"/>
+              </w:rPr>
+              <m:t>,</m:t>
+            </m:r>
+            <m:f>
+              <m:fPr>
+                <m:ctrlPr>
+                  <w:rPr>
+                    <w:rFonts w:ascii="Cambria Math" w:hAnsi="Cambria Math"/>
+                    <w:i/>
+                  </w:rPr>
+                </m:ctrlPr>
+              </m:fPr>
+              <m:num>
+                <m:r>
+                  <w:rPr>
+                    <w:rFonts w:ascii="Cambria Math" w:hAnsi="Cambria Math"/>
+                  </w:rPr>
+                  <m:t>5</m:t>
+                </m:r>
+              </m:num>
+              <m:den>
+                <m:r>
+                  <w:rPr>
+                    <w:rFonts w:ascii="Cambria Math" w:hAnsi="Cambria Math"/>
+                  </w:rPr>
+                  <m:t>2</m:t>
+                </m:r>
+              </m:den>
+            </m:f>
+            <m:r>
+              <w:rPr>
+                <w:rFonts w:ascii="Cambria Math" w:hAnsi="Cambria Math"/>
+              </w:rPr>
+              <m:t>,…</m:t>
+            </m:r>
+          </m:e>
+        </m:d>
+      </m:oMath>
+    </w:p>
+    <w:p>
+      <m:oMathPara>
+        <m:oMath>
+          <m:sSub>
+            <m:sSubPr>
+              <m:ctrlPr>
+                <w:rPr>
+                  <w:rFonts w:ascii="Cambria Math" w:hAnsi="Cambria Math"/>
+                  <w:i/>
+                </w:rPr>
+              </m:ctrlPr>
+            </m:sSubPr>
+            <m:e>
+              <m:r>
+                <w:rPr>
+                  <w:rFonts w:ascii="Cambria Math" w:hAnsi="Cambria Math"/>
+                </w:rPr>
+                <m:t>ψ</m:t>
+              </m:r>
+            </m:e>
+            <m:sub>
+              <m:r>
+                <w:rPr>
+                  <w:rFonts w:ascii="Cambria Math" w:hAnsi="Cambria Math"/>
+                </w:rPr>
+                <m:t>a</m:t>
+              </m:r>
+            </m:sub>
+          </m:sSub>
+          <m:d>
+            <m:dPr>
+              <m:ctrlPr>
+                <w:rPr>
+                  <w:rFonts w:ascii="Cambria Math" w:hAnsi="Cambria Math"/>
+                  <w:i/>
+                </w:rPr>
+              </m:ctrlPr>
+            </m:dPr>
+            <m:e>
+              <m:sSub>
+                <m:sSubPr>
+                  <m:ctrlPr>
+                    <w:rPr>
+                      <w:rFonts w:ascii="Cambria Math" w:hAnsi="Cambria Math"/>
+                      <w:i/>
+                    </w:rPr>
+                  </m:ctrlPr>
+                </m:sSubPr>
+                <m:e>
+                  <m:r>
+                    <w:rPr>
+                      <w:rFonts w:ascii="Cambria Math" w:hAnsi="Cambria Math"/>
+                    </w:rPr>
+                    <m:t>ξ</m:t>
+                  </m:r>
+                </m:e>
+                <m:sub>
+                  <m:r>
+                    <w:rPr>
+                      <w:rFonts w:ascii="Cambria Math" w:hAnsi="Cambria Math"/>
+                    </w:rPr>
+                    <m:t>1</m:t>
+                  </m:r>
+                </m:sub>
+              </m:sSub>
+              <m:r>
+                <w:rPr>
+                  <w:rFonts w:ascii="Cambria Math" w:hAnsi="Cambria Math"/>
+                </w:rPr>
+                <m:t>,…,</m:t>
+              </m:r>
+              <m:sSub>
+                <m:sSubPr>
+                  <m:ctrlPr>
+                    <w:rPr>
+                      <w:rFonts w:ascii="Cambria Math" w:hAnsi="Cambria Math"/>
+                      <w:i/>
+                    </w:rPr>
+                  </m:ctrlPr>
+                </m:sSubPr>
+                <m:e>
+                  <m:r>
+                    <w:rPr>
+                      <w:rFonts w:ascii="Cambria Math" w:hAnsi="Cambria Math"/>
+                    </w:rPr>
+                    <m:t>ξ</m:t>
+                  </m:r>
+                </m:e>
+                <m:sub>
+                  <m:r>
+                    <w:rPr>
+                      <w:rFonts w:ascii="Cambria Math" w:hAnsi="Cambria Math"/>
+                    </w:rPr>
+                    <m:t>j</m:t>
+                  </m:r>
+                </m:sub>
+              </m:sSub>
+              <m:r>
+                <w:rPr>
+                  <w:rFonts w:ascii="Cambria Math" w:hAnsi="Cambria Math"/>
+                </w:rPr>
+                <m:t>,…,</m:t>
+              </m:r>
+              <m:sSub>
+                <m:sSubPr>
+                  <m:ctrlPr>
+                    <w:rPr>
+                      <w:rFonts w:ascii="Cambria Math" w:hAnsi="Cambria Math"/>
+                      <w:i/>
+                    </w:rPr>
+                  </m:ctrlPr>
+                </m:sSubPr>
+                <m:e>
+                  <m:r>
+                    <w:rPr>
+                      <w:rFonts w:ascii="Cambria Math" w:hAnsi="Cambria Math"/>
+                    </w:rPr>
+                    <m:t>ξ</m:t>
+                  </m:r>
+                </m:e>
+                <m:sub>
+                  <m:r>
+                    <w:rPr>
+                      <w:rFonts w:ascii="Cambria Math" w:hAnsi="Cambria Math"/>
+                    </w:rPr>
+                    <m:t>i</m:t>
+                  </m:r>
+                </m:sub>
+              </m:sSub>
+              <m:r>
+                <w:rPr>
+                  <w:rFonts w:ascii="Cambria Math" w:hAnsi="Cambria Math"/>
+                </w:rPr>
+                <m:t>,…,</m:t>
+              </m:r>
+              <m:sSub>
+                <m:sSubPr>
+                  <m:ctrlPr>
+                    <w:rPr>
+                      <w:rFonts w:ascii="Cambria Math" w:hAnsi="Cambria Math"/>
+                      <w:i/>
+                    </w:rPr>
+                  </m:ctrlPr>
+                </m:sSubPr>
+                <m:e>
+                  <m:r>
+                    <w:rPr>
+                      <w:rFonts w:ascii="Cambria Math" w:hAnsi="Cambria Math"/>
+                    </w:rPr>
+                    <m:t>ξ</m:t>
+                  </m:r>
+                </m:e>
+                <m:sub>
+                  <m:r>
+                    <w:rPr>
+                      <w:rFonts w:ascii="Cambria Math" w:hAnsi="Cambria Math"/>
+                    </w:rPr>
+                    <m:t>N</m:t>
+                  </m:r>
+                </m:sub>
+              </m:sSub>
+            </m:e>
+          </m:d>
+          <m:r>
+            <w:rPr>
+              <w:rFonts w:ascii="Cambria Math" w:hAnsi="Cambria Math"/>
+            </w:rPr>
+            <m:t>=</m:t>
+          </m:r>
+          <m:sSub>
+            <m:sSubPr>
+              <m:ctrlPr>
+                <w:rPr>
+                  <w:rFonts w:ascii="Cambria Math" w:hAnsi="Cambria Math"/>
+                  <w:i/>
+                </w:rPr>
+              </m:ctrlPr>
+            </m:sSubPr>
+            <m:e>
+              <m:r>
+                <w:rPr>
+                  <w:rFonts w:ascii="Cambria Math" w:hAnsi="Cambria Math"/>
+                </w:rPr>
+                <m:t>ψ</m:t>
+              </m:r>
+            </m:e>
+            <m:sub>
+              <m:r>
+                <w:rPr>
+                  <w:rFonts w:ascii="Cambria Math" w:hAnsi="Cambria Math"/>
+                </w:rPr>
+                <m:t>a</m:t>
+              </m:r>
+            </m:sub>
+          </m:sSub>
+          <m:d>
+            <m:dPr>
+              <m:ctrlPr>
+                <w:rPr>
+                  <w:rFonts w:ascii="Cambria Math" w:hAnsi="Cambria Math"/>
+                  <w:i/>
+                </w:rPr>
+              </m:ctrlPr>
+            </m:dPr>
+            <m:e>
+              <m:sSub>
+                <m:sSubPr>
+                  <m:ctrlPr>
+                    <w:rPr>
+                      <w:rFonts w:ascii="Cambria Math" w:hAnsi="Cambria Math"/>
+                      <w:i/>
+                    </w:rPr>
+                  </m:ctrlPr>
+                </m:sSubPr>
+                <m:e>
+                  <m:r>
+                    <w:rPr>
+                      <w:rFonts w:ascii="Cambria Math" w:hAnsi="Cambria Math"/>
+                    </w:rPr>
+                    <m:t>ξ</m:t>
+                  </m:r>
+                </m:e>
+                <m:sub>
+                  <m:r>
+                    <w:rPr>
+                      <w:rFonts w:ascii="Cambria Math" w:hAnsi="Cambria Math"/>
+                    </w:rPr>
+                    <m:t>1</m:t>
+                  </m:r>
+                </m:sub>
+              </m:sSub>
+              <m:r>
+                <w:rPr>
+                  <w:rFonts w:ascii="Cambria Math" w:hAnsi="Cambria Math"/>
+                </w:rPr>
+                <m:t>,…,</m:t>
+              </m:r>
+              <m:sSub>
+                <m:sSubPr>
+                  <m:ctrlPr>
+                    <w:rPr>
+                      <w:rFonts w:ascii="Cambria Math" w:hAnsi="Cambria Math"/>
+                      <w:i/>
+                    </w:rPr>
+                  </m:ctrlPr>
+                </m:sSubPr>
+                <m:e>
+                  <m:r>
+                    <w:rPr>
+                      <w:rFonts w:ascii="Cambria Math" w:hAnsi="Cambria Math"/>
+                    </w:rPr>
+                    <m:t>ξ</m:t>
+                  </m:r>
+                </m:e>
+                <m:sub>
+                  <m:r>
+                    <w:rPr>
+                      <w:rFonts w:ascii="Cambria Math" w:hAnsi="Cambria Math"/>
+                    </w:rPr>
+                    <m:t>i</m:t>
+                  </m:r>
+                </m:sub>
+              </m:sSub>
+              <m:r>
+                <w:rPr>
+                  <w:rFonts w:ascii="Cambria Math" w:hAnsi="Cambria Math"/>
+                </w:rPr>
+                <m:t>,…,</m:t>
+              </m:r>
+              <m:sSub>
+                <m:sSubPr>
+                  <m:ctrlPr>
+                    <w:rPr>
+                      <w:rFonts w:ascii="Cambria Math" w:hAnsi="Cambria Math"/>
+                      <w:i/>
+                    </w:rPr>
+                  </m:ctrlPr>
+                </m:sSubPr>
+                <m:e>
+                  <m:r>
+                    <w:rPr>
+                      <w:rFonts w:ascii="Cambria Math" w:hAnsi="Cambria Math"/>
+                    </w:rPr>
+                    <m:t>ξ</m:t>
+                  </m:r>
+                </m:e>
+                <m:sub>
+                  <m:r>
+                    <w:rPr>
+                      <w:rFonts w:ascii="Cambria Math" w:hAnsi="Cambria Math"/>
+                    </w:rPr>
+                    <m:t>j</m:t>
+                  </m:r>
+                </m:sub>
+              </m:sSub>
+              <m:r>
+                <w:rPr>
+                  <w:rFonts w:ascii="Cambria Math" w:hAnsi="Cambria Math"/>
+                </w:rPr>
+                <m:t>,…,</m:t>
+              </m:r>
+              <m:sSub>
+                <m:sSubPr>
+                  <m:ctrlPr>
+                    <w:rPr>
+                      <w:rFonts w:ascii="Cambria Math" w:hAnsi="Cambria Math"/>
+                      <w:i/>
+                    </w:rPr>
+                  </m:ctrlPr>
+                </m:sSubPr>
+                <m:e>
+                  <m:r>
+                    <w:rPr>
+                      <w:rFonts w:ascii="Cambria Math" w:hAnsi="Cambria Math"/>
+                    </w:rPr>
+                    <m:t>ξ</m:t>
+                  </m:r>
+                </m:e>
+                <m:sub>
+                  <m:r>
+                    <w:rPr>
+                      <w:rFonts w:ascii="Cambria Math" w:hAnsi="Cambria Math"/>
+                    </w:rPr>
+                    <m:t>N</m:t>
+                  </m:r>
+                </m:sub>
+              </m:sSub>
+            </m:e>
+          </m:d>
+        </m:oMath>
+      </m:oMathPara>
+    </w:p>
+    <w:p/>
+    <w:p>
+      <w:r>
+        <w:t xml:space="preserve">Die mathematische Lösung der Schrödinger-Gleichung eines Vielteilchensystems aus nicht wechselwirkenden Teilchen oder Teilchen in einem selbstkonsistenten Potential ist ein Produkt von Ein-Teilchen-Wellenfunktionen. Daraus lässt sich eine Vielteilchenwellenfunktion konstruieren, die bezüglich der Vertauschung zweier Teilchen für Bosonen </w:t>
+      </w:r>
+      <w:r>
+        <w:t>symmetrisch</w:t>
+      </w:r>
+      <w:r>
+        <w:t xml:space="preserve"> und für Fermionen antisymmetrisch (Slater-Determinante) ist.</w:t>
+      </w:r>
+    </w:p>
+    <w:p/>
+    <w:p>
+      <w:r>
+        <w:t>Gleiche Bosonen bes</w:t>
+      </w:r>
+      <w:r>
+        <w:t>etzen bevorzugt den</w:t>
+      </w:r>
+      <w:r>
+        <w:t>selben Ein-Teilchen-Zustand</w:t>
+      </w:r>
+    </w:p>
+    <w:p/>
+    <w:p>
+      <w:r>
+        <w:t xml:space="preserve">Pauli-Prinzip: Zwei gleiche Fermionen </w:t>
+      </w:r>
+      <w:r>
+        <w:t xml:space="preserve">können nicht denselben Ein-Teilchen-Zustand </w:t>
+      </w:r>
+      <w:bookmarkStart w:id="0" w:name="_GoBack"/>
+      <w:bookmarkEnd w:id="0"/>
+      <w:r>
+        <w:t>besetzen.</w:t>
+      </w:r>
+    </w:p>
+    <w:p>
+      <w:pPr>
+        <w:pStyle w:val="berschrift1"/>
+      </w:pPr>
+      <w:r>
+        <w:t>Vorlesung 17 – Heliumatom</w:t>
+      </w:r>
+    </w:p>
+    <w:p>
+      <w:r>
+        <w:t>Hamilton-Operator für Helium (z=2):</w:t>
+      </w:r>
+    </w:p>
+    <w:p>
+      <m:oMathPara>
+        <m:oMath>
+          <m:acc>
+            <m:accPr>
+              <m:ctrlPr>
+                <w:rPr>
+                  <w:rFonts w:ascii="Cambria Math" w:hAnsi="Cambria Math"/>
+                  <w:i/>
+                </w:rPr>
+              </m:ctrlPr>
+            </m:accPr>
+            <m:e>
+              <m:r>
+                <w:rPr>
+                  <w:rFonts w:ascii="Cambria Math" w:hAnsi="Cambria Math"/>
+                </w:rPr>
+                <m:t>H</m:t>
+              </m:r>
+            </m:e>
+          </m:acc>
+          <m:r>
+            <w:rPr>
+              <w:rFonts w:ascii="Cambria Math" w:hAnsi="Cambria Math"/>
+            </w:rPr>
+            <m:t>=</m:t>
+          </m:r>
+          <m:f>
+            <m:fPr>
+              <m:ctrlPr>
+                <w:rPr>
+                  <w:rFonts w:ascii="Cambria Math" w:hAnsi="Cambria Math"/>
+                  <w:i/>
+                </w:rPr>
+              </m:ctrlPr>
+            </m:fPr>
+            <m:num>
+              <m:sSup>
+                <m:sSupPr>
+                  <m:ctrlPr>
+                    <w:rPr>
+                      <w:rFonts w:ascii="Cambria Math" w:hAnsi="Cambria Math"/>
+                      <w:i/>
+                    </w:rPr>
+                  </m:ctrlPr>
+                </m:sSupPr>
+                <m:e>
+                  <m:sSub>
+                    <m:sSubPr>
+                      <m:ctrlPr>
+                        <w:rPr>
+                          <w:rFonts w:ascii="Cambria Math" w:hAnsi="Cambria Math"/>
+                          <w:i/>
+                        </w:rPr>
+                      </m:ctrlPr>
+                    </m:sSubPr>
+                    <m:e>
+                      <m:acc>
+                        <m:accPr>
+                          <m:ctrlPr>
+                            <w:rPr>
+                              <w:rFonts w:ascii="Cambria Math" w:hAnsi="Cambria Math"/>
+                              <w:i/>
+                            </w:rPr>
+                          </m:ctrlPr>
+                        </m:accPr>
+                        <m:e>
+                          <m:r>
+                            <w:rPr>
+                              <w:rFonts w:ascii="Cambria Math" w:hAnsi="Cambria Math"/>
+                            </w:rPr>
+                            <m:t>p</m:t>
+                          </m:r>
+                        </m:e>
+                      </m:acc>
+                    </m:e>
+                    <m:sub>
+                      <m:r>
+                        <w:rPr>
+                          <w:rFonts w:ascii="Cambria Math" w:hAnsi="Cambria Math"/>
+                        </w:rPr>
+                        <m:t>1</m:t>
+                      </m:r>
+                    </m:sub>
+                  </m:sSub>
+                </m:e>
+                <m:sup>
+                  <m:r>
+                    <w:rPr>
+                      <w:rFonts w:ascii="Cambria Math" w:hAnsi="Cambria Math"/>
+                    </w:rPr>
+                    <m:t>2</m:t>
+                  </m:r>
+                </m:sup>
+              </m:sSup>
+            </m:num>
+            <m:den>
+              <m:r>
+                <w:rPr>
+                  <w:rFonts w:ascii="Cambria Math" w:hAnsi="Cambria Math"/>
+                </w:rPr>
+                <m:t>2</m:t>
+              </m:r>
+              <m:sSub>
+                <m:sSubPr>
+                  <m:ctrlPr>
+                    <w:rPr>
+                      <w:rFonts w:ascii="Cambria Math" w:hAnsi="Cambria Math"/>
+                      <w:i/>
+                    </w:rPr>
+                  </m:ctrlPr>
+                </m:sSubPr>
+                <m:e>
+                  <m:r>
+                    <w:rPr>
+                      <w:rFonts w:ascii="Cambria Math" w:hAnsi="Cambria Math"/>
+                    </w:rPr>
+                    <m:t>m</m:t>
+                  </m:r>
+                </m:e>
+                <m:sub>
+                  <m:r>
+                    <w:rPr>
+                      <w:rFonts w:ascii="Cambria Math" w:hAnsi="Cambria Math"/>
+                    </w:rPr>
+                    <m:t>e</m:t>
+                  </m:r>
+                </m:sub>
+              </m:sSub>
+            </m:den>
+          </m:f>
+          <m:r>
+            <w:rPr>
+              <w:rFonts w:ascii="Cambria Math" w:hAnsi="Cambria Math"/>
+            </w:rPr>
+            <m:t>-</m:t>
+          </m:r>
+          <m:f>
+            <m:fPr>
+              <m:ctrlPr>
+                <w:rPr>
+                  <w:rFonts w:ascii="Cambria Math" w:hAnsi="Cambria Math"/>
+                  <w:i/>
+                </w:rPr>
+              </m:ctrlPr>
+            </m:fPr>
+            <m:num>
+              <m:r>
+                <w:rPr>
+                  <w:rFonts w:ascii="Cambria Math" w:hAnsi="Cambria Math"/>
+                </w:rPr>
+                <m:t>Z</m:t>
+              </m:r>
+              <m:sSup>
+                <m:sSupPr>
+                  <m:ctrlPr>
+                    <w:rPr>
+                      <w:rFonts w:ascii="Cambria Math" w:hAnsi="Cambria Math"/>
+                      <w:i/>
+                    </w:rPr>
+                  </m:ctrlPr>
+                </m:sSupPr>
+                <m:e>
+                  <m:r>
+                    <w:rPr>
+                      <w:rFonts w:ascii="Cambria Math" w:hAnsi="Cambria Math"/>
+                    </w:rPr>
+                    <m:t>e</m:t>
+                  </m:r>
+                </m:e>
+                <m:sup>
+                  <m:r>
+                    <w:rPr>
+                      <w:rFonts w:ascii="Cambria Math" w:hAnsi="Cambria Math"/>
+                    </w:rPr>
+                    <m:t>2</m:t>
+                  </m:r>
+                </m:sup>
+              </m:sSup>
+            </m:num>
+            <m:den>
+              <m:r>
+                <w:rPr>
+                  <w:rFonts w:ascii="Cambria Math" w:hAnsi="Cambria Math"/>
+                </w:rPr>
+                <m:t>4π</m:t>
+              </m:r>
+              <m:sSub>
+                <m:sSubPr>
+                  <m:ctrlPr>
+                    <w:rPr>
+                      <w:rFonts w:ascii="Cambria Math" w:hAnsi="Cambria Math"/>
+                      <w:i/>
+                    </w:rPr>
+                  </m:ctrlPr>
+                </m:sSubPr>
+                <m:e>
+                  <m:r>
+                    <w:rPr>
+                      <w:rFonts w:ascii="Cambria Math" w:hAnsi="Cambria Math"/>
+                    </w:rPr>
+                    <m:t>ε</m:t>
+                  </m:r>
+                </m:e>
+                <m:sub>
+                  <m:r>
+                    <w:rPr>
+                      <w:rFonts w:ascii="Cambria Math" w:hAnsi="Cambria Math"/>
+                    </w:rPr>
+                    <m:t>0</m:t>
+                  </m:r>
+                </m:sub>
+              </m:sSub>
+              <m:sSub>
+                <m:sSubPr>
+                  <m:ctrlPr>
+                    <w:rPr>
+                      <w:rFonts w:ascii="Cambria Math" w:hAnsi="Cambria Math"/>
+                      <w:i/>
+                    </w:rPr>
+                  </m:ctrlPr>
+                </m:sSubPr>
+                <m:e>
+                  <m:r>
+                    <w:rPr>
+                      <w:rFonts w:ascii="Cambria Math" w:hAnsi="Cambria Math"/>
+                    </w:rPr>
+                    <m:t>r</m:t>
+                  </m:r>
+                </m:e>
+                <m:sub>
+                  <m:r>
+                    <w:rPr>
+                      <w:rFonts w:ascii="Cambria Math" w:hAnsi="Cambria Math"/>
+                    </w:rPr>
+                    <m:t>1</m:t>
+                  </m:r>
+                </m:sub>
+              </m:sSub>
+            </m:den>
+          </m:f>
+          <m:r>
+            <w:rPr>
+              <w:rFonts w:ascii="Cambria Math" w:hAnsi="Cambria Math"/>
+            </w:rPr>
+            <m:t>+</m:t>
+          </m:r>
+          <m:f>
+            <m:fPr>
+              <m:ctrlPr>
+                <w:rPr>
+                  <w:rFonts w:ascii="Cambria Math" w:hAnsi="Cambria Math"/>
+                  <w:i/>
+                </w:rPr>
+              </m:ctrlPr>
+            </m:fPr>
+            <m:num>
+              <m:sSup>
+                <m:sSupPr>
+                  <m:ctrlPr>
+                    <w:rPr>
+                      <w:rFonts w:ascii="Cambria Math" w:hAnsi="Cambria Math"/>
+                      <w:i/>
+                    </w:rPr>
+                  </m:ctrlPr>
+                </m:sSupPr>
+                <m:e>
+                  <m:sSub>
+                    <m:sSubPr>
+                      <m:ctrlPr>
+                        <w:rPr>
+                          <w:rFonts w:ascii="Cambria Math" w:hAnsi="Cambria Math"/>
+                          <w:i/>
+                        </w:rPr>
+                      </m:ctrlPr>
+                    </m:sSubPr>
+                    <m:e>
+                      <m:acc>
+                        <m:accPr>
+                          <m:ctrlPr>
+                            <w:rPr>
+                              <w:rFonts w:ascii="Cambria Math" w:hAnsi="Cambria Math"/>
+                              <w:i/>
+                            </w:rPr>
+                          </m:ctrlPr>
+                        </m:accPr>
+                        <m:e>
+                          <m:r>
+                            <w:rPr>
+                              <w:rFonts w:ascii="Cambria Math" w:hAnsi="Cambria Math"/>
+                            </w:rPr>
+                            <m:t>p</m:t>
+                          </m:r>
+                        </m:e>
+                      </m:acc>
+                    </m:e>
+                    <m:sub>
+                      <m:r>
+                        <w:rPr>
+                          <w:rFonts w:ascii="Cambria Math" w:hAnsi="Cambria Math"/>
+                        </w:rPr>
+                        <m:t>2</m:t>
+                      </m:r>
+                    </m:sub>
+                  </m:sSub>
+                </m:e>
+                <m:sup>
+                  <m:r>
+                    <w:rPr>
+                      <w:rFonts w:ascii="Cambria Math" w:hAnsi="Cambria Math"/>
+                    </w:rPr>
+                    <m:t>2</m:t>
+                  </m:r>
+                </m:sup>
+              </m:sSup>
+            </m:num>
+            <m:den>
+              <m:r>
+                <w:rPr>
+                  <w:rFonts w:ascii="Cambria Math" w:hAnsi="Cambria Math"/>
+                </w:rPr>
+                <m:t>2</m:t>
+              </m:r>
+              <m:sSub>
+                <m:sSubPr>
+                  <m:ctrlPr>
+                    <w:rPr>
+                      <w:rFonts w:ascii="Cambria Math" w:hAnsi="Cambria Math"/>
+                      <w:i/>
+                    </w:rPr>
+                  </m:ctrlPr>
+                </m:sSubPr>
+                <m:e>
+                  <m:r>
+                    <w:rPr>
+                      <w:rFonts w:ascii="Cambria Math" w:hAnsi="Cambria Math"/>
+                    </w:rPr>
+                    <m:t>m</m:t>
+                  </m:r>
+                </m:e>
+                <m:sub>
+                  <m:r>
+                    <w:rPr>
+                      <w:rFonts w:ascii="Cambria Math" w:hAnsi="Cambria Math"/>
+                    </w:rPr>
+                    <m:t>e</m:t>
+                  </m:r>
+                </m:sub>
+              </m:sSub>
+            </m:den>
+          </m:f>
+          <m:r>
+            <w:rPr>
+              <w:rFonts w:ascii="Cambria Math" w:hAnsi="Cambria Math"/>
+            </w:rPr>
+            <m:t>-</m:t>
+          </m:r>
+          <m:f>
+            <m:fPr>
+              <m:ctrlPr>
+                <w:rPr>
+                  <w:rFonts w:ascii="Cambria Math" w:hAnsi="Cambria Math"/>
+                  <w:i/>
+                </w:rPr>
+              </m:ctrlPr>
+            </m:fPr>
+            <m:num>
+              <m:r>
+                <w:rPr>
+                  <w:rFonts w:ascii="Cambria Math" w:hAnsi="Cambria Math"/>
+                </w:rPr>
+                <m:t>Z</m:t>
+              </m:r>
+              <m:sSup>
+                <m:sSupPr>
+                  <m:ctrlPr>
+                    <w:rPr>
+                      <w:rFonts w:ascii="Cambria Math" w:hAnsi="Cambria Math"/>
+                      <w:i/>
+                    </w:rPr>
+                  </m:ctrlPr>
+                </m:sSupPr>
+                <m:e>
+                  <m:r>
+                    <w:rPr>
+                      <w:rFonts w:ascii="Cambria Math" w:hAnsi="Cambria Math"/>
+                    </w:rPr>
+                    <m:t>e</m:t>
+                  </m:r>
+                </m:e>
+                <m:sup>
+                  <m:r>
+                    <w:rPr>
+                      <w:rFonts w:ascii="Cambria Math" w:hAnsi="Cambria Math"/>
+                    </w:rPr>
+                    <m:t>2</m:t>
+                  </m:r>
+                </m:sup>
+              </m:sSup>
+            </m:num>
+            <m:den>
+              <m:r>
+                <w:rPr>
+                  <w:rFonts w:ascii="Cambria Math" w:hAnsi="Cambria Math"/>
+                </w:rPr>
+                <m:t>4π</m:t>
+              </m:r>
+              <m:sSub>
+                <m:sSubPr>
+                  <m:ctrlPr>
+                    <w:rPr>
+                      <w:rFonts w:ascii="Cambria Math" w:hAnsi="Cambria Math"/>
+                      <w:i/>
+                    </w:rPr>
+                  </m:ctrlPr>
+                </m:sSubPr>
+                <m:e>
+                  <m:r>
+                    <w:rPr>
+                      <w:rFonts w:ascii="Cambria Math" w:hAnsi="Cambria Math"/>
+                    </w:rPr>
+                    <m:t>ε</m:t>
+                  </m:r>
+                </m:e>
+                <m:sub>
+                  <m:r>
+                    <w:rPr>
+                      <w:rFonts w:ascii="Cambria Math" w:hAnsi="Cambria Math"/>
+                    </w:rPr>
+                    <m:t>0</m:t>
+                  </m:r>
+                </m:sub>
+              </m:sSub>
+              <m:sSub>
+                <m:sSubPr>
+                  <m:ctrlPr>
+                    <w:rPr>
+                      <w:rFonts w:ascii="Cambria Math" w:hAnsi="Cambria Math"/>
+                      <w:i/>
+                    </w:rPr>
+                  </m:ctrlPr>
+                </m:sSubPr>
+                <m:e>
+                  <m:r>
+                    <w:rPr>
+                      <w:rFonts w:ascii="Cambria Math" w:hAnsi="Cambria Math"/>
+                    </w:rPr>
+                    <m:t>r</m:t>
+                  </m:r>
+                </m:e>
+                <m:sub>
+                  <m:r>
+                    <w:rPr>
+                      <w:rFonts w:ascii="Cambria Math" w:hAnsi="Cambria Math"/>
+                    </w:rPr>
+                    <m:t>2</m:t>
+                  </m:r>
+                </m:sub>
+              </m:sSub>
+            </m:den>
+          </m:f>
+          <m:r>
+            <w:rPr>
+              <w:rFonts w:ascii="Cambria Math" w:hAnsi="Cambria Math"/>
+            </w:rPr>
+            <m:t>+</m:t>
+          </m:r>
+          <m:f>
+            <m:fPr>
+              <m:ctrlPr>
+                <w:rPr>
+                  <w:rFonts w:ascii="Cambria Math" w:hAnsi="Cambria Math"/>
+                  <w:i/>
+                </w:rPr>
+              </m:ctrlPr>
+            </m:fPr>
+            <m:num>
+              <m:sSup>
+                <m:sSupPr>
+                  <m:ctrlPr>
+                    <w:rPr>
+                      <w:rFonts w:ascii="Cambria Math" w:hAnsi="Cambria Math"/>
+                      <w:i/>
+                    </w:rPr>
+                  </m:ctrlPr>
+                </m:sSupPr>
+                <m:e>
+                  <m:r>
+                    <w:rPr>
+                      <w:rFonts w:ascii="Cambria Math" w:hAnsi="Cambria Math"/>
+                    </w:rPr>
+                    <m:t>e</m:t>
+                  </m:r>
+                </m:e>
+                <m:sup>
+                  <m:r>
+                    <w:rPr>
+                      <w:rFonts w:ascii="Cambria Math" w:hAnsi="Cambria Math"/>
+                    </w:rPr>
+                    <m:t>2</m:t>
+                  </m:r>
+                </m:sup>
+              </m:sSup>
+            </m:num>
+            <m:den>
+              <m:r>
+                <w:rPr>
+                  <w:rFonts w:ascii="Cambria Math" w:hAnsi="Cambria Math"/>
+                </w:rPr>
+                <m:t>4π</m:t>
+              </m:r>
+              <m:sSub>
+                <m:sSubPr>
+                  <m:ctrlPr>
+                    <w:rPr>
+                      <w:rFonts w:ascii="Cambria Math" w:hAnsi="Cambria Math"/>
+                      <w:i/>
+                    </w:rPr>
+                  </m:ctrlPr>
+                </m:sSubPr>
+                <m:e>
+                  <m:r>
+                    <w:rPr>
+                      <w:rFonts w:ascii="Cambria Math" w:hAnsi="Cambria Math"/>
+                    </w:rPr>
+                    <m:t>ε</m:t>
+                  </m:r>
+                </m:e>
+                <m:sub>
+                  <m:r>
+                    <w:rPr>
+                      <w:rFonts w:ascii="Cambria Math" w:hAnsi="Cambria Math"/>
+                    </w:rPr>
+                    <m:t>0</m:t>
+                  </m:r>
+                </m:sub>
+              </m:sSub>
+              <m:d>
+                <m:dPr>
+                  <m:begChr m:val="|"/>
+                  <m:endChr m:val="|"/>
+                  <m:ctrlPr>
+                    <w:rPr>
+                      <w:rFonts w:ascii="Cambria Math" w:hAnsi="Cambria Math"/>
+                      <w:i/>
+                    </w:rPr>
+                  </m:ctrlPr>
+                </m:dPr>
+                <m:e>
+                  <m:acc>
+                    <m:accPr>
+                      <m:chr m:val="⃗"/>
+                      <m:ctrlPr>
+                        <w:rPr>
+                          <w:rFonts w:ascii="Cambria Math" w:hAnsi="Cambria Math"/>
+                          <w:i/>
+                        </w:rPr>
+                      </m:ctrlPr>
+                    </m:accPr>
+                    <m:e>
+                      <m:sSub>
+                        <m:sSubPr>
+                          <m:ctrlPr>
+                            <w:rPr>
+                              <w:rFonts w:ascii="Cambria Math" w:hAnsi="Cambria Math"/>
+                              <w:i/>
+                            </w:rPr>
+                          </m:ctrlPr>
+                        </m:sSubPr>
+                        <m:e>
+                          <m:r>
+                            <w:rPr>
+                              <w:rFonts w:ascii="Cambria Math" w:hAnsi="Cambria Math"/>
+                            </w:rPr>
+                            <m:t>r</m:t>
+                          </m:r>
+                        </m:e>
+                        <m:sub>
+                          <m:r>
+                            <w:rPr>
+                              <w:rFonts w:ascii="Cambria Math" w:hAnsi="Cambria Math"/>
+                            </w:rPr>
+                            <m:t>1</m:t>
+                          </m:r>
+                        </m:sub>
+                      </m:sSub>
+                    </m:e>
+                  </m:acc>
+                  <m:r>
+                    <w:rPr>
+                      <w:rFonts w:ascii="Cambria Math" w:hAnsi="Cambria Math"/>
+                    </w:rPr>
+                    <m:t>-</m:t>
+                  </m:r>
+                  <m:acc>
+                    <m:accPr>
+                      <m:chr m:val="⃗"/>
+                      <m:ctrlPr>
+                        <w:rPr>
+                          <w:rFonts w:ascii="Cambria Math" w:hAnsi="Cambria Math"/>
+                          <w:i/>
+                        </w:rPr>
+                      </m:ctrlPr>
+                    </m:accPr>
+                    <m:e>
+                      <m:sSub>
+                        <m:sSubPr>
+                          <m:ctrlPr>
+                            <w:rPr>
+                              <w:rFonts w:ascii="Cambria Math" w:hAnsi="Cambria Math"/>
+                              <w:i/>
+                            </w:rPr>
+                          </m:ctrlPr>
+                        </m:sSubPr>
+                        <m:e>
+                          <m:r>
+                            <w:rPr>
+                              <w:rFonts w:ascii="Cambria Math" w:hAnsi="Cambria Math"/>
+                            </w:rPr>
+                            <m:t>r</m:t>
+                          </m:r>
+                        </m:e>
+                        <m:sub>
+                          <m:r>
+                            <w:rPr>
+                              <w:rFonts w:ascii="Cambria Math" w:hAnsi="Cambria Math"/>
+                            </w:rPr>
+                            <m:t>2</m:t>
+                          </m:r>
+                        </m:sub>
+                      </m:sSub>
+                    </m:e>
+                  </m:acc>
+                </m:e>
+              </m:d>
+            </m:den>
+          </m:f>
+        </m:oMath>
+      </m:oMathPara>
+    </w:p>
+    <w:p>
+      <m:oMathPara>
+        <m:oMath>
+          <m:r>
+            <w:rPr>
+              <w:rFonts w:ascii="Cambria Math" w:hAnsi="Cambria Math"/>
+            </w:rPr>
+            <m:t>=</m:t>
+          </m:r>
+          <m:sSub>
+            <m:sSubPr>
+              <m:ctrlPr>
+                <w:rPr>
+                  <w:rFonts w:ascii="Cambria Math" w:hAnsi="Cambria Math"/>
+                  <w:i/>
+                </w:rPr>
+              </m:ctrlPr>
+            </m:sSubPr>
+            <m:e>
+              <m:acc>
+                <m:accPr>
+                  <m:ctrlPr>
+                    <w:rPr>
+                      <w:rFonts w:ascii="Cambria Math" w:hAnsi="Cambria Math"/>
+                      <w:i/>
+                    </w:rPr>
+                  </m:ctrlPr>
+                </m:accPr>
+                <m:e>
+                  <m:r>
+                    <w:rPr>
+                      <w:rFonts w:ascii="Cambria Math" w:hAnsi="Cambria Math"/>
+                    </w:rPr>
+                    <m:t>H</m:t>
+                  </m:r>
+                </m:e>
+              </m:acc>
+            </m:e>
+            <m:sub>
+              <m:r>
+                <w:rPr>
+                  <w:rFonts w:ascii="Cambria Math" w:hAnsi="Cambria Math"/>
+                </w:rPr>
+                <m:t>1</m:t>
+              </m:r>
+            </m:sub>
+          </m:sSub>
+          <m:r>
+            <w:rPr>
+              <w:rFonts w:ascii="Cambria Math" w:hAnsi="Cambria Math"/>
+            </w:rPr>
+            <m:t>+</m:t>
+          </m:r>
+          <m:sSub>
+            <m:sSubPr>
+              <m:ctrlPr>
+                <w:rPr>
+                  <w:rFonts w:ascii="Cambria Math" w:hAnsi="Cambria Math"/>
+                  <w:i/>
+                </w:rPr>
+              </m:ctrlPr>
+            </m:sSubPr>
+            <m:e>
+              <m:acc>
+                <m:accPr>
+                  <m:ctrlPr>
+                    <w:rPr>
+                      <w:rFonts w:ascii="Cambria Math" w:hAnsi="Cambria Math"/>
+                      <w:i/>
+                    </w:rPr>
+                  </m:ctrlPr>
+                </m:accPr>
+                <m:e>
+                  <m:r>
+                    <w:rPr>
+                      <w:rFonts w:ascii="Cambria Math" w:hAnsi="Cambria Math"/>
+                    </w:rPr>
+                    <m:t>H</m:t>
+                  </m:r>
+                </m:e>
+              </m:acc>
+            </m:e>
+            <m:sub>
+              <m:r>
+                <w:rPr>
+                  <w:rFonts w:ascii="Cambria Math" w:hAnsi="Cambria Math"/>
+                </w:rPr>
+                <m:t>2</m:t>
+              </m:r>
+            </m:sub>
+          </m:sSub>
+          <m:r>
+            <w:rPr>
+              <w:rFonts w:ascii="Cambria Math" w:hAnsi="Cambria Math"/>
+            </w:rPr>
+            <m:t>+</m:t>
+          </m:r>
+          <m:sSub>
+            <m:sSubPr>
+              <m:ctrlPr>
+                <w:rPr>
+                  <w:rFonts w:ascii="Cambria Math" w:hAnsi="Cambria Math"/>
+                  <w:i/>
+                </w:rPr>
+              </m:ctrlPr>
+            </m:sSubPr>
+            <m:e>
+              <m:acc>
+                <m:accPr>
+                  <m:ctrlPr>
+                    <w:rPr>
+                      <w:rFonts w:ascii="Cambria Math" w:hAnsi="Cambria Math"/>
+                      <w:i/>
+                    </w:rPr>
+                  </m:ctrlPr>
+                </m:accPr>
+                <m:e>
+                  <m:r>
+                    <w:rPr>
+                      <w:rFonts w:ascii="Cambria Math" w:hAnsi="Cambria Math"/>
+                    </w:rPr>
+                    <m:t>H</m:t>
+                  </m:r>
+                </m:e>
+              </m:acc>
+            </m:e>
+            <m:sub>
+              <m:r>
+                <w:rPr>
+                  <w:rFonts w:ascii="Cambria Math" w:hAnsi="Cambria Math"/>
+                </w:rPr>
+                <m:t>12</m:t>
+              </m:r>
+            </m:sub>
+          </m:sSub>
+          <m:r>
+            <w:rPr>
+              <w:rFonts w:ascii="Cambria Math" w:hAnsi="Cambria Math"/>
+            </w:rPr>
+            <m:t>(Elektron-Elektron-Wechselwirkung)</m:t>
+          </m:r>
+        </m:oMath>
+      </m:oMathPara>
+    </w:p>
+    <w:p>
+      <w:pPr>
+        <w:pStyle w:val="Listenabsatz"/>
+        <w:numPr>
+          <w:ilvl w:val="0"/>
+          <w:numId w:val="2"/>
+        </w:numPr>
+      </w:pPr>
+      <w:r>
+        <w:t xml:space="preserve">Schritt: Lösung der Schrödinger-Gleichung ohne </w:t>
+      </w:r>
+      <w:r>
+        <w:t>Elektron-Elektron-Wechselwirkung</w:t>
+      </w:r>
+    </w:p>
+    <w:p>
+      <w:pPr>
+        <w:pStyle w:val="Listenabsatz"/>
+        <w:numPr>
+          <w:ilvl w:val="0"/>
+          <w:numId w:val="2"/>
+        </w:numPr>
+      </w:pPr>
+      <w:r>
+        <w:t>Schritt: Berechnung des Erwartungswerts der Wechselwirkungsenergie</w:t>
+      </w:r>
+    </w:p>
+    <w:p>
+      <w:pPr>
+        <w:ind w:left="360"/>
+      </w:pPr>
+      <w:r>
+        <w:t xml:space="preserve">Grundzustand </w:t>
+      </w:r>
+      <m:oMath>
+        <m:r>
+          <w:rPr>
+            <w:rFonts w:ascii="Cambria Math" w:hAnsi="Cambria Math"/>
+          </w:rPr>
+          <m:t>1</m:t>
+        </m:r>
+        <m:sSup>
+          <m:sSupPr>
+            <m:ctrlPr>
+              <w:rPr>
+                <w:rFonts w:ascii="Cambria Math" w:hAnsi="Cambria Math"/>
+                <w:i/>
+              </w:rPr>
+            </m:ctrlPr>
+          </m:sSupPr>
+          <m:e>
+            <m:r>
+              <w:rPr>
+                <w:rFonts w:ascii="Cambria Math" w:hAnsi="Cambria Math"/>
+              </w:rPr>
+              <m:t>s</m:t>
+            </m:r>
+          </m:e>
+          <m:sup>
+            <m:r>
+              <w:rPr>
+                <w:rFonts w:ascii="Cambria Math" w:hAnsi="Cambria Math"/>
+              </w:rPr>
+              <m:t>2</m:t>
+            </m:r>
+          </m:sup>
+        </m:sSup>
+      </m:oMath>
+    </w:p>
+    <w:p>
+      <m:oMathPara>
+        <m:oMath>
+          <m:sSub>
+            <m:sSubPr>
+              <m:ctrlPr>
+                <w:rPr>
+                  <w:rFonts w:ascii="Cambria Math" w:hAnsi="Cambria Math"/>
+                  <w:i/>
+                </w:rPr>
+              </m:ctrlPr>
+            </m:sSubPr>
+            <m:e>
+              <m:r>
+                <w:rPr>
+                  <w:rFonts w:ascii="Cambria Math" w:hAnsi="Cambria Math"/>
+                </w:rPr>
+                <m:t>ψ</m:t>
+              </m:r>
+            </m:e>
+            <m:sub>
+              <m:r>
+                <w:rPr>
+                  <w:rFonts w:ascii="Cambria Math" w:hAnsi="Cambria Math"/>
+                </w:rPr>
+                <m:t>1</m:t>
+              </m:r>
+              <m:sSup>
+                <m:sSupPr>
+                  <m:ctrlPr>
+                    <w:rPr>
+                      <w:rFonts w:ascii="Cambria Math" w:hAnsi="Cambria Math"/>
+                      <w:i/>
+                    </w:rPr>
+                  </m:ctrlPr>
+                </m:sSupPr>
+                <m:e>
+                  <m:r>
+                    <w:rPr>
+                      <w:rFonts w:ascii="Cambria Math" w:hAnsi="Cambria Math"/>
+                    </w:rPr>
+                    <m:t>s</m:t>
+                  </m:r>
+                </m:e>
+                <m:sup>
+                  <m:r>
+                    <w:rPr>
+                      <w:rFonts w:ascii="Cambria Math" w:hAnsi="Cambria Math"/>
+                    </w:rPr>
+                    <m:t>2</m:t>
+                  </m:r>
+                </m:sup>
+              </m:sSup>
+            </m:sub>
+          </m:sSub>
+          <m:d>
+            <m:dPr>
+              <m:ctrlPr>
+                <w:rPr>
+                  <w:rFonts w:ascii="Cambria Math" w:hAnsi="Cambria Math"/>
+                  <w:i/>
+                </w:rPr>
+              </m:ctrlPr>
+            </m:dPr>
+            <m:e>
+              <m:sSub>
+                <m:sSubPr>
+                  <m:ctrlPr>
+                    <w:rPr>
+                      <w:rFonts w:ascii="Cambria Math" w:hAnsi="Cambria Math"/>
+                      <w:i/>
+                    </w:rPr>
+                  </m:ctrlPr>
+                </m:sSubPr>
+                <m:e>
+                  <m:r>
+                    <w:rPr>
+                      <w:rFonts w:ascii="Cambria Math" w:hAnsi="Cambria Math"/>
+                    </w:rPr>
+                    <m:t>ξ</m:t>
+                  </m:r>
+                </m:e>
+                <m:sub>
+                  <m:r>
+                    <w:rPr>
+                      <w:rFonts w:ascii="Cambria Math" w:hAnsi="Cambria Math"/>
+                    </w:rPr>
+                    <m:t>1</m:t>
+                  </m:r>
+                </m:sub>
+              </m:sSub>
+              <m:r>
+                <w:rPr>
+                  <w:rFonts w:ascii="Cambria Math" w:hAnsi="Cambria Math"/>
+                </w:rPr>
+                <m:t>,</m:t>
+              </m:r>
+              <m:sSub>
+                <m:sSubPr>
+                  <m:ctrlPr>
+                    <w:rPr>
+                      <w:rFonts w:ascii="Cambria Math" w:hAnsi="Cambria Math"/>
+                      <w:i/>
+                    </w:rPr>
+                  </m:ctrlPr>
+                </m:sSubPr>
+                <m:e>
+                  <m:r>
+                    <w:rPr>
+                      <w:rFonts w:ascii="Cambria Math" w:hAnsi="Cambria Math"/>
+                    </w:rPr>
+                    <m:t>ξ</m:t>
+                  </m:r>
+                </m:e>
+                <m:sub>
+                  <m:r>
+                    <w:rPr>
+                      <w:rFonts w:ascii="Cambria Math" w:hAnsi="Cambria Math"/>
+                    </w:rPr>
+                    <m:t>2</m:t>
+                  </m:r>
+                </m:sub>
+              </m:sSub>
+            </m:e>
+          </m:d>
+          <m:r>
+            <w:rPr>
+              <w:rFonts w:ascii="Cambria Math" w:hAnsi="Cambria Math"/>
+            </w:rPr>
+            <m:t>=</m:t>
+          </m:r>
+          <m:sSub>
+            <m:sSubPr>
+              <m:ctrlPr>
+                <w:rPr>
+                  <w:rFonts w:ascii="Cambria Math" w:hAnsi="Cambria Math"/>
+                  <w:i/>
+                </w:rPr>
+              </m:ctrlPr>
+            </m:sSubPr>
+            <m:e>
+              <m:r>
+                <w:rPr>
+                  <w:rFonts w:ascii="Cambria Math" w:hAnsi="Cambria Math"/>
+                </w:rPr>
+                <m:t>ψ</m:t>
+              </m:r>
+            </m:e>
+            <m:sub>
+              <m:r>
+                <w:rPr>
+                  <w:rFonts w:ascii="Cambria Math" w:hAnsi="Cambria Math"/>
+                </w:rPr>
+                <m:t>1s</m:t>
+              </m:r>
+            </m:sub>
+          </m:sSub>
+          <m:d>
+            <m:dPr>
+              <m:ctrlPr>
+                <w:rPr>
+                  <w:rFonts w:ascii="Cambria Math" w:hAnsi="Cambria Math"/>
+                  <w:i/>
+                </w:rPr>
+              </m:ctrlPr>
+            </m:dPr>
+            <m:e>
+              <m:acc>
+                <m:accPr>
+                  <m:chr m:val="⃗"/>
+                  <m:ctrlPr>
+                    <w:rPr>
+                      <w:rFonts w:ascii="Cambria Math" w:hAnsi="Cambria Math"/>
+                      <w:i/>
+                    </w:rPr>
+                  </m:ctrlPr>
+                </m:accPr>
+                <m:e>
+                  <m:sSub>
+                    <m:sSubPr>
+                      <m:ctrlPr>
+                        <w:rPr>
+                          <w:rFonts w:ascii="Cambria Math" w:hAnsi="Cambria Math"/>
+                          <w:i/>
+                        </w:rPr>
+                      </m:ctrlPr>
+                    </m:sSubPr>
+                    <m:e>
+                      <m:r>
+                        <w:rPr>
+                          <w:rFonts w:ascii="Cambria Math" w:hAnsi="Cambria Math"/>
+                        </w:rPr>
+                        <m:t>r</m:t>
+                      </m:r>
+                    </m:e>
+                    <m:sub>
+                      <m:r>
+                        <w:rPr>
+                          <w:rFonts w:ascii="Cambria Math" w:hAnsi="Cambria Math"/>
+                        </w:rPr>
+                        <m:t>1</m:t>
+                      </m:r>
+                    </m:sub>
+                  </m:sSub>
+                </m:e>
+              </m:acc>
+            </m:e>
+          </m:d>
+          <m:sSub>
+            <m:sSubPr>
+              <m:ctrlPr>
+                <w:rPr>
+                  <w:rFonts w:ascii="Cambria Math" w:hAnsi="Cambria Math"/>
+                  <w:i/>
+                </w:rPr>
+              </m:ctrlPr>
+            </m:sSubPr>
+            <m:e>
+              <m:r>
+                <w:rPr>
+                  <w:rFonts w:ascii="Cambria Math" w:hAnsi="Cambria Math"/>
+                </w:rPr>
+                <m:t>ψ</m:t>
+              </m:r>
+            </m:e>
+            <m:sub>
+              <m:r>
+                <w:rPr>
+                  <w:rFonts w:ascii="Cambria Math" w:hAnsi="Cambria Math"/>
+                </w:rPr>
+                <m:t>1s</m:t>
+              </m:r>
+            </m:sub>
+          </m:sSub>
+          <m:d>
+            <m:dPr>
+              <m:ctrlPr>
+                <w:rPr>
+                  <w:rFonts w:ascii="Cambria Math" w:hAnsi="Cambria Math"/>
+                  <w:i/>
+                </w:rPr>
+              </m:ctrlPr>
+            </m:dPr>
+            <m:e>
+              <m:acc>
+                <m:accPr>
+                  <m:chr m:val="⃗"/>
+                  <m:ctrlPr>
+                    <w:rPr>
+                      <w:rFonts w:ascii="Cambria Math" w:hAnsi="Cambria Math"/>
+                      <w:i/>
+                    </w:rPr>
+                  </m:ctrlPr>
+                </m:accPr>
+                <m:e>
+                  <m:sSub>
+                    <m:sSubPr>
+                      <m:ctrlPr>
+                        <w:rPr>
+                          <w:rFonts w:ascii="Cambria Math" w:hAnsi="Cambria Math"/>
+                          <w:i/>
+                        </w:rPr>
+                      </m:ctrlPr>
+                    </m:sSubPr>
+                    <m:e>
+                      <m:r>
+                        <w:rPr>
+                          <w:rFonts w:ascii="Cambria Math" w:hAnsi="Cambria Math"/>
+                        </w:rPr>
+                        <m:t>r</m:t>
+                      </m:r>
+                    </m:e>
+                    <m:sub>
+                      <m:r>
+                        <w:rPr>
+                          <w:rFonts w:ascii="Cambria Math" w:hAnsi="Cambria Math"/>
+                        </w:rPr>
+                        <m:t>2</m:t>
+                      </m:r>
+                    </m:sub>
+                  </m:sSub>
+                </m:e>
+              </m:acc>
+            </m:e>
+          </m:d>
+          <m:f>
+            <m:fPr>
+              <m:ctrlPr>
+                <w:rPr>
+                  <w:rFonts w:ascii="Cambria Math" w:hAnsi="Cambria Math"/>
+                  <w:i/>
+                </w:rPr>
+              </m:ctrlPr>
+            </m:fPr>
+            <m:num>
+              <m:r>
+                <w:rPr>
+                  <w:rFonts w:ascii="Cambria Math" w:hAnsi="Cambria Math"/>
+                </w:rPr>
+                <m:t>1</m:t>
+              </m:r>
+            </m:num>
+            <m:den>
+              <m:rad>
+                <m:radPr>
+                  <m:degHide m:val="1"/>
+                  <m:ctrlPr>
+                    <w:rPr>
+                      <w:rFonts w:ascii="Cambria Math" w:hAnsi="Cambria Math"/>
+                      <w:i/>
+                    </w:rPr>
+                  </m:ctrlPr>
+                </m:radPr>
+                <m:deg/>
+                <m:e>
+                  <m:r>
+                    <w:rPr>
+                      <w:rFonts w:ascii="Cambria Math" w:hAnsi="Cambria Math"/>
+                    </w:rPr>
+                    <m:t>2</m:t>
+                  </m:r>
+                </m:e>
+              </m:rad>
+            </m:den>
+          </m:f>
+          <m:d>
+            <m:dPr>
+              <m:begChr m:val="["/>
+              <m:endChr m:val="]"/>
+              <m:ctrlPr>
+                <w:rPr>
+                  <w:rFonts w:ascii="Cambria Math" w:hAnsi="Cambria Math"/>
+                  <w:i/>
+                </w:rPr>
+              </m:ctrlPr>
+            </m:dPr>
+            <m:e>
+              <m:sSub>
+                <m:sSubPr>
+                  <m:ctrlPr>
+                    <w:rPr>
+                      <w:rFonts w:ascii="Cambria Math" w:hAnsi="Cambria Math"/>
+                      <w:i/>
+                    </w:rPr>
+                  </m:ctrlPr>
+                </m:sSubPr>
+                <m:e>
+                  <m:r>
+                    <w:rPr>
+                      <w:rFonts w:ascii="Cambria Math" w:hAnsi="Cambria Math"/>
+                    </w:rPr>
+                    <m:t>χ</m:t>
+                  </m:r>
+                </m:e>
+                <m:sub>
+                  <m:r>
+                    <w:rPr>
+                      <w:rFonts w:ascii="Cambria Math" w:hAnsi="Cambria Math"/>
+                    </w:rPr>
+                    <m:t>+</m:t>
+                  </m:r>
+                  <m:f>
+                    <m:fPr>
+                      <m:ctrlPr>
+                        <w:rPr>
+                          <w:rFonts w:ascii="Cambria Math" w:hAnsi="Cambria Math"/>
+                          <w:i/>
+                        </w:rPr>
+                      </m:ctrlPr>
+                    </m:fPr>
+                    <m:num>
+                      <m:r>
+                        <w:rPr>
+                          <w:rFonts w:ascii="Cambria Math" w:hAnsi="Cambria Math"/>
+                        </w:rPr>
+                        <m:t>1</m:t>
+                      </m:r>
+                    </m:num>
+                    <m:den>
+                      <m:r>
+                        <w:rPr>
+                          <w:rFonts w:ascii="Cambria Math" w:hAnsi="Cambria Math"/>
+                        </w:rPr>
+                        <m:t>2</m:t>
+                      </m:r>
+                    </m:den>
+                  </m:f>
+                </m:sub>
+              </m:sSub>
+              <m:d>
+                <m:dPr>
+                  <m:ctrlPr>
+                    <w:rPr>
+                      <w:rFonts w:ascii="Cambria Math" w:hAnsi="Cambria Math"/>
+                      <w:i/>
+                    </w:rPr>
+                  </m:ctrlPr>
+                </m:dPr>
+                <m:e>
+                  <m:r>
+                    <w:rPr>
+                      <w:rFonts w:ascii="Cambria Math" w:hAnsi="Cambria Math"/>
+                    </w:rPr>
+                    <m:t>1</m:t>
+                  </m:r>
+                </m:e>
+              </m:d>
+              <m:sSub>
+                <m:sSubPr>
+                  <m:ctrlPr>
+                    <w:rPr>
+                      <w:rFonts w:ascii="Cambria Math" w:hAnsi="Cambria Math"/>
+                      <w:i/>
+                    </w:rPr>
+                  </m:ctrlPr>
+                </m:sSubPr>
+                <m:e>
+                  <m:r>
+                    <w:rPr>
+                      <w:rFonts w:ascii="Cambria Math" w:hAnsi="Cambria Math"/>
+                    </w:rPr>
+                    <m:t>χ</m:t>
+                  </m:r>
+                </m:e>
+                <m:sub>
+                  <m:r>
+                    <w:rPr>
+                      <w:rFonts w:ascii="Cambria Math" w:hAnsi="Cambria Math"/>
+                    </w:rPr>
+                    <m:t>-</m:t>
+                  </m:r>
+                  <m:f>
+                    <m:fPr>
+                      <m:ctrlPr>
+                        <w:rPr>
+                          <w:rFonts w:ascii="Cambria Math" w:hAnsi="Cambria Math"/>
+                          <w:i/>
+                        </w:rPr>
+                      </m:ctrlPr>
+                    </m:fPr>
+                    <m:num>
+                      <m:r>
+                        <w:rPr>
+                          <w:rFonts w:ascii="Cambria Math" w:hAnsi="Cambria Math"/>
+                        </w:rPr>
+                        <m:t>1</m:t>
+                      </m:r>
+                    </m:num>
+                    <m:den>
+                      <m:r>
+                        <w:rPr>
+                          <w:rFonts w:ascii="Cambria Math" w:hAnsi="Cambria Math"/>
+                        </w:rPr>
+                        <m:t>2</m:t>
+                      </m:r>
+                    </m:den>
+                  </m:f>
+                </m:sub>
+              </m:sSub>
+              <m:d>
+                <m:dPr>
+                  <m:ctrlPr>
+                    <w:rPr>
+                      <w:rFonts w:ascii="Cambria Math" w:hAnsi="Cambria Math"/>
+                      <w:i/>
+                    </w:rPr>
+                  </m:ctrlPr>
+                </m:dPr>
+                <m:e>
+                  <m:r>
+                    <w:rPr>
+                      <w:rFonts w:ascii="Cambria Math" w:hAnsi="Cambria Math"/>
+                    </w:rPr>
+                    <m:t>2</m:t>
+                  </m:r>
+                </m:e>
+              </m:d>
+              <m:r>
+                <w:rPr>
+                  <w:rFonts w:ascii="Cambria Math" w:hAnsi="Cambria Math"/>
+                </w:rPr>
+                <m:t>-</m:t>
+              </m:r>
+              <m:sSub>
+                <m:sSubPr>
+                  <m:ctrlPr>
+                    <w:rPr>
+                      <w:rFonts w:ascii="Cambria Math" w:hAnsi="Cambria Math"/>
+                      <w:i/>
+                    </w:rPr>
+                  </m:ctrlPr>
+                </m:sSubPr>
+                <m:e>
+                  <m:r>
+                    <w:rPr>
+                      <w:rFonts w:ascii="Cambria Math" w:hAnsi="Cambria Math"/>
+                    </w:rPr>
+                    <m:t>χ</m:t>
+                  </m:r>
+                </m:e>
+                <m:sub>
+                  <m:r>
+                    <w:rPr>
+                      <w:rFonts w:ascii="Cambria Math" w:hAnsi="Cambria Math"/>
+                    </w:rPr>
+                    <m:t>+</m:t>
+                  </m:r>
+                  <m:f>
+                    <m:fPr>
+                      <m:ctrlPr>
+                        <w:rPr>
+                          <w:rFonts w:ascii="Cambria Math" w:hAnsi="Cambria Math"/>
+                          <w:i/>
+                        </w:rPr>
+                      </m:ctrlPr>
+                    </m:fPr>
+                    <m:num>
+                      <m:r>
+                        <w:rPr>
+                          <w:rFonts w:ascii="Cambria Math" w:hAnsi="Cambria Math"/>
+                        </w:rPr>
+                        <m:t>1</m:t>
+                      </m:r>
+                    </m:num>
+                    <m:den>
+                      <m:r>
+                        <w:rPr>
+                          <w:rFonts w:ascii="Cambria Math" w:hAnsi="Cambria Math"/>
+                        </w:rPr>
+                        <m:t>2</m:t>
+                      </m:r>
+                    </m:den>
+                  </m:f>
+                </m:sub>
+              </m:sSub>
+              <m:d>
+                <m:dPr>
+                  <m:ctrlPr>
+                    <w:rPr>
+                      <w:rFonts w:ascii="Cambria Math" w:hAnsi="Cambria Math"/>
+                      <w:i/>
+                    </w:rPr>
+                  </m:ctrlPr>
+                </m:dPr>
+                <m:e>
+                  <m:r>
+                    <w:rPr>
+                      <w:rFonts w:ascii="Cambria Math" w:hAnsi="Cambria Math"/>
+                    </w:rPr>
+                    <m:t>1</m:t>
+                  </m:r>
+                </m:e>
+              </m:d>
+              <m:sSub>
+                <m:sSubPr>
+                  <m:ctrlPr>
+                    <w:rPr>
+                      <w:rFonts w:ascii="Cambria Math" w:hAnsi="Cambria Math"/>
+                      <w:i/>
+                    </w:rPr>
+                  </m:ctrlPr>
+                </m:sSubPr>
+                <m:e>
+                  <m:r>
+                    <w:rPr>
+                      <w:rFonts w:ascii="Cambria Math" w:hAnsi="Cambria Math"/>
+                    </w:rPr>
+                    <m:t>χ</m:t>
+                  </m:r>
+                </m:e>
+                <m:sub>
+                  <m:r>
+                    <w:rPr>
+                      <w:rFonts w:ascii="Cambria Math" w:hAnsi="Cambria Math"/>
+                    </w:rPr>
+                    <m:t>-</m:t>
+                  </m:r>
+                  <m:f>
+                    <m:fPr>
+                      <m:ctrlPr>
+                        <w:rPr>
+                          <w:rFonts w:ascii="Cambria Math" w:hAnsi="Cambria Math"/>
+                          <w:i/>
+                        </w:rPr>
+                      </m:ctrlPr>
+                    </m:fPr>
+                    <m:num>
+                      <m:r>
+                        <w:rPr>
+                          <w:rFonts w:ascii="Cambria Math" w:hAnsi="Cambria Math"/>
+                        </w:rPr>
+                        <m:t>1</m:t>
+                      </m:r>
+                    </m:num>
+                    <m:den>
+                      <m:r>
+                        <w:rPr>
+                          <w:rFonts w:ascii="Cambria Math" w:hAnsi="Cambria Math"/>
+                        </w:rPr>
+                        <m:t>2</m:t>
+                      </m:r>
+                    </m:den>
+                  </m:f>
+                </m:sub>
+              </m:sSub>
+              <m:d>
+                <m:dPr>
+                  <m:ctrlPr>
+                    <w:rPr>
+                      <w:rFonts w:ascii="Cambria Math" w:hAnsi="Cambria Math"/>
+                      <w:i/>
+                    </w:rPr>
+                  </m:ctrlPr>
+                </m:dPr>
+                <m:e>
+                  <m:r>
+                    <w:rPr>
+                      <w:rFonts w:ascii="Cambria Math" w:hAnsi="Cambria Math"/>
+                    </w:rPr>
+                    <m:t>2</m:t>
+                  </m:r>
+                </m:e>
+              </m:d>
+            </m:e>
+          </m:d>
+        </m:oMath>
+      </m:oMathPara>
+    </w:p>
+    <w:p>
+      <m:oMathPara>
+        <m:oMath>
+          <m:sSub>
+            <m:sSubPr>
+              <m:ctrlPr>
+                <w:rPr>
+                  <w:rFonts w:ascii="Cambria Math" w:hAnsi="Cambria Math"/>
+                  <w:i/>
+                </w:rPr>
+              </m:ctrlPr>
+            </m:sSubPr>
+            <m:e>
+              <m:r>
+                <w:rPr>
+                  <w:rFonts w:ascii="Cambria Math" w:hAnsi="Cambria Math"/>
+                </w:rPr>
+                <m:t>E</m:t>
+              </m:r>
+            </m:e>
+            <m:sub>
+              <m:r>
+                <w:rPr>
+                  <w:rFonts w:ascii="Cambria Math" w:hAnsi="Cambria Math"/>
+                </w:rPr>
+                <m:t>1</m:t>
+              </m:r>
+              <m:sSup>
+                <m:sSupPr>
+                  <m:ctrlPr>
+                    <w:rPr>
+                      <w:rFonts w:ascii="Cambria Math" w:hAnsi="Cambria Math"/>
+                      <w:i/>
+                    </w:rPr>
+                  </m:ctrlPr>
+                </m:sSupPr>
+                <m:e>
+                  <m:r>
+                    <w:rPr>
+                      <w:rFonts w:ascii="Cambria Math" w:hAnsi="Cambria Math"/>
+                    </w:rPr>
+                    <m:t>s</m:t>
+                  </m:r>
+                </m:e>
+                <m:sup>
+                  <m:r>
+                    <w:rPr>
+                      <w:rFonts w:ascii="Cambria Math" w:hAnsi="Cambria Math"/>
+                    </w:rPr>
+                    <m:t>2</m:t>
+                  </m:r>
+                </m:sup>
+              </m:sSup>
+            </m:sub>
+          </m:sSub>
+          <m:r>
+            <w:rPr>
+              <w:rFonts w:ascii="Cambria Math" w:hAnsi="Cambria Math"/>
+            </w:rPr>
+            <m:t>=-2</m:t>
+          </m:r>
+          <m:sSup>
+            <m:sSupPr>
+              <m:ctrlPr>
+                <w:rPr>
+                  <w:rFonts w:ascii="Cambria Math" w:hAnsi="Cambria Math"/>
+                  <w:i/>
+                </w:rPr>
+              </m:ctrlPr>
+            </m:sSupPr>
+            <m:e>
+              <m:r>
+                <w:rPr>
+                  <w:rFonts w:ascii="Cambria Math" w:hAnsi="Cambria Math"/>
+                </w:rPr>
+                <m:t>Z</m:t>
+              </m:r>
+            </m:e>
+            <m:sup>
+              <m:r>
+                <w:rPr>
+                  <w:rFonts w:ascii="Cambria Math" w:hAnsi="Cambria Math"/>
+                </w:rPr>
+                <m:t>2</m:t>
+              </m:r>
+            </m:sup>
+          </m:sSup>
+          <m:r>
+            <w:rPr>
+              <w:rFonts w:ascii="Cambria Math" w:hAnsi="Cambria Math"/>
+            </w:rPr>
+            <m:t>Ry+</m:t>
+          </m:r>
+          <m:sSub>
+            <m:sSubPr>
+              <m:ctrlPr>
+                <w:rPr>
+                  <w:rFonts w:ascii="Cambria Math" w:hAnsi="Cambria Math"/>
+                  <w:i/>
+                </w:rPr>
+              </m:ctrlPr>
+            </m:sSubPr>
+            <m:e>
+              <m:r>
+                <w:rPr>
+                  <w:rFonts w:ascii="Cambria Math" w:hAnsi="Cambria Math"/>
+                </w:rPr>
+                <m:t>Q</m:t>
+              </m:r>
+            </m:e>
+            <m:sub>
+              <m:r>
+                <w:rPr>
+                  <w:rFonts w:ascii="Cambria Math" w:hAnsi="Cambria Math"/>
+                </w:rPr>
+                <m:t>1</m:t>
+              </m:r>
+              <m:sSup>
+                <m:sSupPr>
+                  <m:ctrlPr>
+                    <w:rPr>
+                      <w:rFonts w:ascii="Cambria Math" w:hAnsi="Cambria Math"/>
+                      <w:i/>
+                    </w:rPr>
+                  </m:ctrlPr>
+                </m:sSupPr>
+                <m:e>
+                  <m:r>
+                    <w:rPr>
+                      <w:rFonts w:ascii="Cambria Math" w:hAnsi="Cambria Math"/>
+                    </w:rPr>
+                    <m:t>s</m:t>
+                  </m:r>
+                </m:e>
+                <m:sup>
+                  <m:r>
+                    <w:rPr>
+                      <w:rFonts w:ascii="Cambria Math" w:hAnsi="Cambria Math"/>
+                    </w:rPr>
+                    <m:t>2</m:t>
+                  </m:r>
+                </m:sup>
+              </m:sSup>
+            </m:sub>
+          </m:sSub>
+        </m:oMath>
+      </m:oMathPara>
+    </w:p>
+    <w:p>
+      <w:r>
+        <w:t>Angeregte Zustände 1s2l</w:t>
+      </w:r>
+    </w:p>
+    <w:p/>
+    <w:p>
+      <m:oMathPara>
+        <m:oMath>
+          <m:sSub>
+            <m:sSubPr>
+              <m:ctrlPr>
+                <w:rPr>
+                  <w:rFonts w:ascii="Cambria Math" w:hAnsi="Cambria Math"/>
+                  <w:i/>
+                </w:rPr>
+              </m:ctrlPr>
+            </m:sSubPr>
+            <m:e>
+              <m:r>
+                <w:rPr>
+                  <w:rFonts w:ascii="Cambria Math" w:hAnsi="Cambria Math"/>
+                </w:rPr>
+                <m:t>ψ</m:t>
+              </m:r>
+            </m:e>
+            <m:sub>
+              <m:r>
+                <w:rPr>
+                  <w:rFonts w:ascii="Cambria Math" w:hAnsi="Cambria Math"/>
+                </w:rPr>
+                <m:t>1s2l</m:t>
+              </m:r>
+            </m:sub>
+          </m:sSub>
+          <m:d>
+            <m:dPr>
+              <m:ctrlPr>
+                <w:rPr>
+                  <w:rFonts w:ascii="Cambria Math" w:hAnsi="Cambria Math"/>
+                  <w:i/>
+                </w:rPr>
+              </m:ctrlPr>
+            </m:dPr>
+            <m:e>
+              <m:sSub>
+                <m:sSubPr>
+                  <m:ctrlPr>
+                    <w:rPr>
+                      <w:rFonts w:ascii="Cambria Math" w:hAnsi="Cambria Math"/>
+                      <w:i/>
+                    </w:rPr>
+                  </m:ctrlPr>
+                </m:sSubPr>
+                <m:e>
+                  <m:r>
+                    <w:rPr>
+                      <w:rFonts w:ascii="Cambria Math" w:hAnsi="Cambria Math"/>
+                    </w:rPr>
+                    <m:t>ξ</m:t>
+                  </m:r>
+                </m:e>
+                <m:sub>
+                  <m:r>
+                    <w:rPr>
+                      <w:rFonts w:ascii="Cambria Math" w:hAnsi="Cambria Math"/>
+                    </w:rPr>
+                    <m:t>1</m:t>
+                  </m:r>
+                </m:sub>
+              </m:sSub>
+              <m:r>
+                <w:rPr>
+                  <w:rFonts w:ascii="Cambria Math" w:hAnsi="Cambria Math"/>
+                </w:rPr>
+                <m:t>,</m:t>
+              </m:r>
+              <m:sSub>
+                <m:sSubPr>
+                  <m:ctrlPr>
+                    <w:rPr>
+                      <w:rFonts w:ascii="Cambria Math" w:hAnsi="Cambria Math"/>
+                      <w:i/>
+                    </w:rPr>
+                  </m:ctrlPr>
+                </m:sSubPr>
+                <m:e>
+                  <m:r>
+                    <w:rPr>
+                      <w:rFonts w:ascii="Cambria Math" w:hAnsi="Cambria Math"/>
+                    </w:rPr>
+                    <m:t>ξ</m:t>
+                  </m:r>
+                </m:e>
+                <m:sub>
+                  <m:r>
+                    <w:rPr>
+                      <w:rFonts w:ascii="Cambria Math" w:hAnsi="Cambria Math"/>
+                    </w:rPr>
+                    <m:t>2</m:t>
+                  </m:r>
+                </m:sub>
+              </m:sSub>
+            </m:e>
+          </m:d>
+          <m:r>
+            <w:rPr>
+              <w:rFonts w:ascii="Cambria Math" w:hAnsi="Cambria Math"/>
+            </w:rPr>
+            <m:t>=</m:t>
+          </m:r>
+          <m:f>
+            <m:fPr>
+              <m:ctrlPr>
+                <w:rPr>
+                  <w:rFonts w:ascii="Cambria Math" w:hAnsi="Cambria Math"/>
+                  <w:i/>
+                </w:rPr>
+              </m:ctrlPr>
+            </m:fPr>
+            <m:num>
+              <m:r>
+                <w:rPr>
+                  <w:rFonts w:ascii="Cambria Math" w:hAnsi="Cambria Math"/>
+                </w:rPr>
+                <m:t>1</m:t>
+              </m:r>
+            </m:num>
+            <m:den>
+              <m:rad>
+                <m:radPr>
+                  <m:degHide m:val="1"/>
+                  <m:ctrlPr>
+                    <w:rPr>
+                      <w:rFonts w:ascii="Cambria Math" w:hAnsi="Cambria Math"/>
+                      <w:i/>
+                    </w:rPr>
+                  </m:ctrlPr>
+                </m:radPr>
+                <m:deg/>
+                <m:e>
+                  <m:r>
+                    <w:rPr>
+                      <w:rFonts w:ascii="Cambria Math" w:hAnsi="Cambria Math"/>
+                    </w:rPr>
+                    <m:t>2</m:t>
+                  </m:r>
+                </m:e>
+              </m:rad>
+            </m:den>
+          </m:f>
+          <m:d>
+            <m:dPr>
+              <m:begChr m:val="["/>
+              <m:endChr m:val="]"/>
+              <m:ctrlPr>
+                <w:rPr>
+                  <w:rFonts w:ascii="Cambria Math" w:hAnsi="Cambria Math"/>
+                  <w:i/>
+                </w:rPr>
+              </m:ctrlPr>
+            </m:dPr>
+            <m:e>
+              <m:sSub>
+                <m:sSubPr>
+                  <m:ctrlPr>
+                    <w:rPr>
+                      <w:rFonts w:ascii="Cambria Math" w:hAnsi="Cambria Math"/>
+                      <w:i/>
+                    </w:rPr>
+                  </m:ctrlPr>
+                </m:sSubPr>
+                <m:e>
+                  <m:r>
+                    <w:rPr>
+                      <w:rFonts w:ascii="Cambria Math" w:hAnsi="Cambria Math"/>
+                    </w:rPr>
+                    <m:t>ψ</m:t>
+                  </m:r>
+                </m:e>
+                <m:sub>
+                  <m:r>
+                    <w:rPr>
+                      <w:rFonts w:ascii="Cambria Math" w:hAnsi="Cambria Math"/>
+                    </w:rPr>
+                    <m:t>1s</m:t>
+                  </m:r>
+                </m:sub>
+              </m:sSub>
+              <m:d>
+                <m:dPr>
+                  <m:ctrlPr>
+                    <w:rPr>
+                      <w:rFonts w:ascii="Cambria Math" w:hAnsi="Cambria Math"/>
+                      <w:i/>
+                    </w:rPr>
+                  </m:ctrlPr>
+                </m:dPr>
+                <m:e>
+                  <m:acc>
+                    <m:accPr>
+                      <m:chr m:val="⃗"/>
+                      <m:ctrlPr>
+                        <w:rPr>
+                          <w:rFonts w:ascii="Cambria Math" w:hAnsi="Cambria Math"/>
+                          <w:i/>
+                        </w:rPr>
+                      </m:ctrlPr>
+                    </m:accPr>
+                    <m:e>
+                      <m:sSub>
+                        <m:sSubPr>
+                          <m:ctrlPr>
+                            <w:rPr>
+                              <w:rFonts w:ascii="Cambria Math" w:hAnsi="Cambria Math"/>
+                              <w:i/>
+                            </w:rPr>
+                          </m:ctrlPr>
+                        </m:sSubPr>
+                        <m:e>
+                          <m:r>
+                            <w:rPr>
+                              <w:rFonts w:ascii="Cambria Math" w:hAnsi="Cambria Math"/>
+                            </w:rPr>
+                            <m:t>r</m:t>
+                          </m:r>
+                        </m:e>
+                        <m:sub>
+                          <m:r>
+                            <w:rPr>
+                              <w:rFonts w:ascii="Cambria Math" w:hAnsi="Cambria Math"/>
+                            </w:rPr>
+                            <m:t>1</m:t>
+                          </m:r>
+                        </m:sub>
+                      </m:sSub>
+                    </m:e>
+                  </m:acc>
+                </m:e>
+              </m:d>
+              <m:sSub>
+                <m:sSubPr>
+                  <m:ctrlPr>
+                    <w:rPr>
+                      <w:rFonts w:ascii="Cambria Math" w:hAnsi="Cambria Math"/>
+                      <w:i/>
+                    </w:rPr>
+                  </m:ctrlPr>
+                </m:sSubPr>
+                <m:e>
+                  <m:r>
+                    <w:rPr>
+                      <w:rFonts w:ascii="Cambria Math" w:hAnsi="Cambria Math"/>
+                    </w:rPr>
+                    <m:t>ψ</m:t>
+                  </m:r>
+                </m:e>
+                <m:sub>
+                  <m:r>
+                    <w:rPr>
+                      <w:rFonts w:ascii="Cambria Math" w:hAnsi="Cambria Math"/>
+                    </w:rPr>
+                    <m:t>2l</m:t>
+                  </m:r>
+                </m:sub>
+              </m:sSub>
+              <m:d>
+                <m:dPr>
+                  <m:ctrlPr>
+                    <w:rPr>
+                      <w:rFonts w:ascii="Cambria Math" w:hAnsi="Cambria Math"/>
+                      <w:i/>
+                    </w:rPr>
+                  </m:ctrlPr>
+                </m:dPr>
+                <m:e>
+                  <m:acc>
+                    <m:accPr>
+                      <m:chr m:val="⃗"/>
+                      <m:ctrlPr>
+                        <w:rPr>
+                          <w:rFonts w:ascii="Cambria Math" w:hAnsi="Cambria Math"/>
+                          <w:i/>
+                        </w:rPr>
+                      </m:ctrlPr>
+                    </m:accPr>
+                    <m:e>
+                      <m:sSub>
+                        <m:sSubPr>
+                          <m:ctrlPr>
+                            <w:rPr>
+                              <w:rFonts w:ascii="Cambria Math" w:hAnsi="Cambria Math"/>
+                              <w:i/>
+                            </w:rPr>
+                          </m:ctrlPr>
+                        </m:sSubPr>
+                        <m:e>
+                          <m:r>
+                            <w:rPr>
+                              <w:rFonts w:ascii="Cambria Math" w:hAnsi="Cambria Math"/>
+                            </w:rPr>
+                            <m:t>r</m:t>
+                          </m:r>
+                        </m:e>
+                        <m:sub>
+                          <m:r>
+                            <w:rPr>
+                              <w:rFonts w:ascii="Cambria Math" w:hAnsi="Cambria Math"/>
+                            </w:rPr>
+                            <m:t>2</m:t>
+                          </m:r>
+                        </m:sub>
+                      </m:sSub>
+                    </m:e>
+                  </m:acc>
+                </m:e>
+              </m:d>
+              <m:r>
+                <w:rPr>
+                  <w:rFonts w:ascii="Cambria Math" w:hAnsi="Cambria Math"/>
+                </w:rPr>
+                <m:t>±</m:t>
+              </m:r>
+              <m:sSub>
+                <m:sSubPr>
+                  <m:ctrlPr>
+                    <w:rPr>
+                      <w:rFonts w:ascii="Cambria Math" w:hAnsi="Cambria Math"/>
+                      <w:i/>
+                    </w:rPr>
+                  </m:ctrlPr>
+                </m:sSubPr>
+                <m:e>
+                  <m:r>
+                    <w:rPr>
+                      <w:rFonts w:ascii="Cambria Math" w:hAnsi="Cambria Math"/>
+                    </w:rPr>
+                    <m:t>ψ</m:t>
+                  </m:r>
+                </m:e>
+                <m:sub>
+                  <m:r>
+                    <w:rPr>
+                      <w:rFonts w:ascii="Cambria Math" w:hAnsi="Cambria Math"/>
+                    </w:rPr>
+                    <m:t>1s</m:t>
+                  </m:r>
+                </m:sub>
+              </m:sSub>
+              <m:d>
+                <m:dPr>
+                  <m:ctrlPr>
+                    <w:rPr>
+                      <w:rFonts w:ascii="Cambria Math" w:hAnsi="Cambria Math"/>
+                      <w:i/>
+                    </w:rPr>
+                  </m:ctrlPr>
+                </m:dPr>
+                <m:e>
+                  <m:acc>
+                    <m:accPr>
+                      <m:chr m:val="⃗"/>
+                      <m:ctrlPr>
+                        <w:rPr>
+                          <w:rFonts w:ascii="Cambria Math" w:hAnsi="Cambria Math"/>
+                          <w:i/>
+                        </w:rPr>
+                      </m:ctrlPr>
+                    </m:accPr>
+                    <m:e>
+                      <m:sSub>
+                        <m:sSubPr>
+                          <m:ctrlPr>
+                            <w:rPr>
+                              <w:rFonts w:ascii="Cambria Math" w:hAnsi="Cambria Math"/>
+                              <w:i/>
+                            </w:rPr>
+                          </m:ctrlPr>
+                        </m:sSubPr>
+                        <m:e>
+                          <m:r>
+                            <w:rPr>
+                              <w:rFonts w:ascii="Cambria Math" w:hAnsi="Cambria Math"/>
+                            </w:rPr>
+                            <m:t>r</m:t>
+                          </m:r>
+                        </m:e>
+                        <m:sub>
+                          <m:r>
+                            <w:rPr>
+                              <w:rFonts w:ascii="Cambria Math" w:hAnsi="Cambria Math"/>
+                            </w:rPr>
+                            <m:t>2</m:t>
+                          </m:r>
+                        </m:sub>
+                      </m:sSub>
+                    </m:e>
+                  </m:acc>
+                </m:e>
+              </m:d>
+              <m:sSub>
+                <m:sSubPr>
+                  <m:ctrlPr>
+                    <w:rPr>
+                      <w:rFonts w:ascii="Cambria Math" w:hAnsi="Cambria Math"/>
+                      <w:i/>
+                    </w:rPr>
+                  </m:ctrlPr>
+                </m:sSubPr>
+                <m:e>
+                  <m:r>
+                    <w:rPr>
+                      <w:rFonts w:ascii="Cambria Math" w:hAnsi="Cambria Math"/>
+                    </w:rPr>
+                    <m:t>ψ</m:t>
+                  </m:r>
+                </m:e>
+                <m:sub>
+                  <m:r>
+                    <w:rPr>
+                      <w:rFonts w:ascii="Cambria Math" w:hAnsi="Cambria Math"/>
+                    </w:rPr>
+                    <m:t>2l</m:t>
+                  </m:r>
+                </m:sub>
+              </m:sSub>
+              <m:d>
+                <m:dPr>
+                  <m:ctrlPr>
+                    <w:rPr>
+                      <w:rFonts w:ascii="Cambria Math" w:hAnsi="Cambria Math"/>
+                      <w:i/>
+                    </w:rPr>
+                  </m:ctrlPr>
+                </m:dPr>
+                <m:e>
+                  <m:acc>
+                    <m:accPr>
+                      <m:chr m:val="⃗"/>
+                      <m:ctrlPr>
+                        <w:rPr>
+                          <w:rFonts w:ascii="Cambria Math" w:hAnsi="Cambria Math"/>
+                          <w:i/>
+                        </w:rPr>
+                      </m:ctrlPr>
+                    </m:accPr>
+                    <m:e>
+                      <m:sSub>
+                        <m:sSubPr>
+                          <m:ctrlPr>
+                            <w:rPr>
+                              <w:rFonts w:ascii="Cambria Math" w:hAnsi="Cambria Math"/>
+                              <w:i/>
+                            </w:rPr>
+                          </m:ctrlPr>
+                        </m:sSubPr>
+                        <m:e>
+                          <m:r>
+                            <w:rPr>
+                              <w:rFonts w:ascii="Cambria Math" w:hAnsi="Cambria Math"/>
+                            </w:rPr>
+                            <m:t>r</m:t>
+                          </m:r>
+                        </m:e>
+                        <m:sub>
+                          <m:r>
+                            <w:rPr>
+                              <w:rFonts w:ascii="Cambria Math" w:hAnsi="Cambria Math"/>
+                            </w:rPr>
+                            <m:t>1</m:t>
+                          </m:r>
+                        </m:sub>
+                      </m:sSub>
+                    </m:e>
+                  </m:acc>
+                </m:e>
+              </m:d>
+            </m:e>
+          </m:d>
+          <m:r>
+            <w:rPr>
+              <w:rFonts w:ascii="Cambria Math" w:hAnsi="Cambria Math"/>
+            </w:rPr>
+            <m:t>*</m:t>
+          </m:r>
+          <m:sSub>
+            <m:sSubPr>
+              <m:ctrlPr>
+                <w:rPr>
+                  <w:rFonts w:ascii="Cambria Math" w:hAnsi="Cambria Math"/>
+                  <w:i/>
+                </w:rPr>
+              </m:ctrlPr>
+            </m:sSubPr>
+            <m:e>
+              <m:r>
+                <w:rPr>
+                  <w:rFonts w:ascii="Cambria Math" w:hAnsi="Cambria Math"/>
+                </w:rPr>
+                <m:t>χ</m:t>
+              </m:r>
+            </m:e>
+            <m:sub>
+              <m:f>
+                <m:fPr>
+                  <m:ctrlPr>
+                    <w:rPr>
+                      <w:rFonts w:ascii="Cambria Math" w:hAnsi="Cambria Math"/>
+                      <w:i/>
+                    </w:rPr>
+                  </m:ctrlPr>
+                </m:fPr>
+                <m:num>
+                  <m:r>
+                    <w:rPr>
+                      <w:rFonts w:ascii="Cambria Math" w:hAnsi="Cambria Math"/>
+                    </w:rPr>
+                    <m:t>a</m:t>
+                  </m:r>
+                </m:num>
+                <m:den>
+                  <m:r>
+                    <w:rPr>
+                      <w:rFonts w:ascii="Cambria Math" w:hAnsi="Cambria Math"/>
+                    </w:rPr>
+                    <m:t>s</m:t>
+                  </m:r>
+                </m:den>
+              </m:f>
+            </m:sub>
+          </m:sSub>
+        </m:oMath>
+      </m:oMathPara>
+    </w:p>
+    <w:p>
+      <w:pPr>
+        <w:ind w:left="708" w:firstLine="708"/>
+      </w:pPr>
+      <w:r>
+        <w:t xml:space="preserve">+ </w:t>
+      </w:r>
+      <w:proofErr w:type="spellStart"/>
+      <w:r>
+        <w:t>Singuletzustand</w:t>
+      </w:r>
+      <w:proofErr w:type="spellEnd"/>
+      <w:r>
+        <w:t xml:space="preserve"> (S=0, Para-Helium, 1 </w:t>
+      </w:r>
+      <w:proofErr w:type="spellStart"/>
+      <w:r>
+        <w:t>Spinfunktion</w:t>
+      </w:r>
+      <w:proofErr w:type="spellEnd"/>
+      <w:r>
+        <w:t xml:space="preserve"> </w:t>
+      </w:r>
+      <m:oMath>
+        <m:sSub>
+          <m:sSubPr>
+            <m:ctrlPr>
+              <w:rPr>
+                <w:rFonts w:ascii="Cambria Math" w:hAnsi="Cambria Math"/>
+                <w:i/>
+              </w:rPr>
+            </m:ctrlPr>
+          </m:sSubPr>
+          <m:e>
+            <m:r>
+              <w:rPr>
+                <w:rFonts w:ascii="Cambria Math" w:hAnsi="Cambria Math"/>
+              </w:rPr>
+              <m:t>χ</m:t>
+            </m:r>
+          </m:e>
+          <m:sub>
+            <m:r>
+              <w:rPr>
+                <w:rFonts w:ascii="Cambria Math" w:hAnsi="Cambria Math"/>
+              </w:rPr>
+              <m:t>a</m:t>
+            </m:r>
+          </m:sub>
+        </m:sSub>
+      </m:oMath>
+      <w:r>
+        <w:t>)</w:t>
+      </w:r>
+    </w:p>
+    <w:p>
+      <w:pPr>
+        <w:ind w:left="708" w:firstLine="708"/>
+      </w:pPr>
+      <w:r>
+        <w:t xml:space="preserve">- </w:t>
+      </w:r>
+      <w:proofErr w:type="spellStart"/>
+      <w:r>
+        <w:t>Tripletzustände</w:t>
+      </w:r>
+      <w:proofErr w:type="spellEnd"/>
+      <w:r>
+        <w:t xml:space="preserve"> (S=1, </w:t>
+      </w:r>
+      <w:proofErr w:type="spellStart"/>
+      <w:r>
+        <w:t>Ortho</w:t>
+      </w:r>
+      <w:proofErr w:type="spellEnd"/>
+      <w:r>
+        <w:t xml:space="preserve">-Helium, 3 </w:t>
+      </w:r>
+      <w:proofErr w:type="spellStart"/>
+      <w:r>
+        <w:t>Spinfinktionen</w:t>
+      </w:r>
+      <w:proofErr w:type="spellEnd"/>
+      <w:r>
+        <w:t xml:space="preserve"> </w:t>
+      </w:r>
+      <m:oMath>
+        <m:sSub>
+          <m:sSubPr>
+            <m:ctrlPr>
+              <w:rPr>
+                <w:rFonts w:ascii="Cambria Math" w:hAnsi="Cambria Math"/>
+                <w:i/>
+              </w:rPr>
+            </m:ctrlPr>
+          </m:sSubPr>
+          <m:e>
+            <m:r>
+              <w:rPr>
+                <w:rFonts w:ascii="Cambria Math" w:hAnsi="Cambria Math"/>
+              </w:rPr>
+              <m:t>χ</m:t>
+            </m:r>
+          </m:e>
+          <m:sub>
+            <m:r>
+              <w:rPr>
+                <w:rFonts w:ascii="Cambria Math" w:hAnsi="Cambria Math"/>
+              </w:rPr>
+              <m:t>s</m:t>
+            </m:r>
+          </m:sub>
+        </m:sSub>
+      </m:oMath>
+      <w:r>
+        <w:t>)</w:t>
+      </w:r>
+    </w:p>
+    <w:p>
+      <w:pPr>
+        <w:ind w:left="708" w:firstLine="708"/>
+      </w:pPr>
+      <m:oMathPara>
+        <m:oMath>
+          <m:sSub>
+            <m:sSubPr>
+              <m:ctrlPr>
+                <w:rPr>
+                  <w:rFonts w:ascii="Cambria Math" w:hAnsi="Cambria Math"/>
+                  <w:i/>
+                </w:rPr>
+              </m:ctrlPr>
+            </m:sSubPr>
+            <m:e>
+              <m:r>
+                <w:rPr>
+                  <w:rFonts w:ascii="Cambria Math" w:hAnsi="Cambria Math"/>
+                </w:rPr>
+                <m:t>E</m:t>
+              </m:r>
+            </m:e>
+            <m:sub>
+              <m:r>
+                <w:rPr>
+                  <w:rFonts w:ascii="Cambria Math" w:hAnsi="Cambria Math"/>
+                </w:rPr>
+                <m:t>1s2l</m:t>
+              </m:r>
+            </m:sub>
+          </m:sSub>
+          <m:r>
+            <w:rPr>
+              <w:rFonts w:ascii="Cambria Math" w:hAnsi="Cambria Math"/>
+            </w:rPr>
+            <m:t>=-</m:t>
+          </m:r>
+          <m:sSup>
+            <m:sSupPr>
+              <m:ctrlPr>
+                <w:rPr>
+                  <w:rFonts w:ascii="Cambria Math" w:hAnsi="Cambria Math"/>
+                  <w:i/>
+                </w:rPr>
+              </m:ctrlPr>
+            </m:sSupPr>
+            <m:e>
+              <m:f>
+                <m:fPr>
+                  <m:ctrlPr>
+                    <w:rPr>
+                      <w:rFonts w:ascii="Cambria Math" w:hAnsi="Cambria Math"/>
+                      <w:i/>
+                    </w:rPr>
+                  </m:ctrlPr>
+                </m:fPr>
+                <m:num>
+                  <m:r>
+                    <w:rPr>
+                      <w:rFonts w:ascii="Cambria Math" w:hAnsi="Cambria Math"/>
+                    </w:rPr>
+                    <m:t>1</m:t>
+                  </m:r>
+                </m:num>
+                <m:den>
+                  <m:r>
+                    <w:rPr>
+                      <w:rFonts w:ascii="Cambria Math" w:hAnsi="Cambria Math"/>
+                    </w:rPr>
+                    <m:t>4</m:t>
+                  </m:r>
+                </m:den>
+              </m:f>
+              <m:r>
+                <w:rPr>
+                  <w:rFonts w:ascii="Cambria Math" w:hAnsi="Cambria Math"/>
+                </w:rPr>
+                <m:t>Z</m:t>
+              </m:r>
+            </m:e>
+            <m:sup>
+              <m:r>
+                <w:rPr>
+                  <w:rFonts w:ascii="Cambria Math" w:hAnsi="Cambria Math"/>
+                </w:rPr>
+                <m:t>2</m:t>
+              </m:r>
+            </m:sup>
+          </m:sSup>
+          <m:r>
+            <w:rPr>
+              <w:rFonts w:ascii="Cambria Math" w:hAnsi="Cambria Math"/>
+            </w:rPr>
+            <m:t>Ry+</m:t>
+          </m:r>
+          <m:sSub>
+            <m:sSubPr>
+              <m:ctrlPr>
+                <w:rPr>
+                  <w:rFonts w:ascii="Cambria Math" w:hAnsi="Cambria Math"/>
+                  <w:i/>
+                </w:rPr>
+              </m:ctrlPr>
+            </m:sSubPr>
+            <m:e>
+              <m:r>
+                <w:rPr>
+                  <w:rFonts w:ascii="Cambria Math" w:hAnsi="Cambria Math"/>
+                </w:rPr>
+                <m:t>Q</m:t>
+              </m:r>
+            </m:e>
+            <m:sub>
+              <m:r>
+                <w:rPr>
+                  <w:rFonts w:ascii="Cambria Math" w:hAnsi="Cambria Math"/>
+                </w:rPr>
+                <m:t>1s2l</m:t>
+              </m:r>
+            </m:sub>
+          </m:sSub>
+          <m:r>
+            <w:rPr>
+              <w:rFonts w:ascii="Cambria Math" w:hAnsi="Cambria Math"/>
+            </w:rPr>
+            <m:t>(Coulomb-Integral)±</m:t>
+          </m:r>
+          <m:sSub>
+            <m:sSubPr>
+              <m:ctrlPr>
+                <w:rPr>
+                  <w:rFonts w:ascii="Cambria Math" w:hAnsi="Cambria Math"/>
+                  <w:i/>
+                </w:rPr>
+              </m:ctrlPr>
+            </m:sSubPr>
+            <m:e>
+              <m:r>
+                <w:rPr>
+                  <w:rFonts w:ascii="Cambria Math" w:hAnsi="Cambria Math"/>
+                </w:rPr>
+                <m:t>A</m:t>
+              </m:r>
+            </m:e>
+            <m:sub>
+              <m:r>
+                <w:rPr>
+                  <w:rFonts w:ascii="Cambria Math" w:hAnsi="Cambria Math"/>
+                </w:rPr>
+                <m:t>1s2l</m:t>
+              </m:r>
+            </m:sub>
+          </m:sSub>
+          <m:r>
+            <w:rPr>
+              <w:rFonts w:ascii="Cambria Math" w:hAnsi="Cambria Math"/>
+            </w:rPr>
+            <m:t>(Austausch-Integral)</m:t>
+          </m:r>
+        </m:oMath>
+      </m:oMathPara>
+    </w:p>
+    <w:p>
+      <w:pPr>
+        <w:ind w:left="708" w:firstLine="708"/>
+      </w:pPr>
+      <m:oMathPara>
+        <m:oMath>
+          <m:r>
+            <w:rPr>
+              <w:rFonts w:ascii="Cambria Math" w:hAnsi="Cambria Math"/>
+            </w:rPr>
+            <m:t xml:space="preserve">mit </m:t>
+          </m:r>
+          <m:sSub>
+            <m:sSubPr>
+              <m:ctrlPr>
+                <w:rPr>
+                  <w:rFonts w:ascii="Cambria Math" w:hAnsi="Cambria Math"/>
+                  <w:i/>
+                </w:rPr>
+              </m:ctrlPr>
+            </m:sSubPr>
+            <m:e>
+              <m:r>
+                <w:rPr>
+                  <w:rFonts w:ascii="Cambria Math" w:hAnsi="Cambria Math"/>
+                </w:rPr>
+                <m:t>Q</m:t>
+              </m:r>
+            </m:e>
+            <m:sub>
+              <m:r>
+                <w:rPr>
+                  <w:rFonts w:ascii="Cambria Math" w:hAnsi="Cambria Math"/>
+                </w:rPr>
+                <m:t>1s2l</m:t>
+              </m:r>
+            </m:sub>
+          </m:sSub>
+          <m:r>
+            <w:rPr>
+              <w:rFonts w:ascii="Cambria Math" w:hAnsi="Cambria Math"/>
+            </w:rPr>
+            <m:t xml:space="preserve">&gt;0; </m:t>
+          </m:r>
+          <m:sSub>
+            <m:sSubPr>
+              <m:ctrlPr>
+                <w:rPr>
+                  <w:rFonts w:ascii="Cambria Math" w:hAnsi="Cambria Math"/>
+                  <w:i/>
+                </w:rPr>
+              </m:ctrlPr>
+            </m:sSubPr>
+            <m:e>
+              <m:r>
+                <w:rPr>
+                  <w:rFonts w:ascii="Cambria Math" w:hAnsi="Cambria Math"/>
+                </w:rPr>
+                <m:t>A</m:t>
+              </m:r>
+            </m:e>
+            <m:sub>
+              <m:r>
+                <w:rPr>
+                  <w:rFonts w:ascii="Cambria Math" w:hAnsi="Cambria Math"/>
+                </w:rPr>
+                <m:t>1s2l</m:t>
+              </m:r>
+            </m:sub>
+          </m:sSub>
+          <m:r>
+            <w:rPr>
+              <w:rFonts w:ascii="Cambria Math" w:hAnsi="Cambria Math"/>
+            </w:rPr>
+            <m:t>&gt;0</m:t>
+          </m:r>
+        </m:oMath>
+      </m:oMathPara>
+    </w:p>
+    <w:p>
+      <w:r>
+        <w:t xml:space="preserve">Es gilt: </w:t>
+      </w:r>
+      <m:oMath>
+        <m:sSub>
+          <m:sSubPr>
+            <m:ctrlPr>
+              <w:rPr>
+                <w:rFonts w:ascii="Cambria Math" w:hAnsi="Cambria Math"/>
+                <w:i/>
+              </w:rPr>
+            </m:ctrlPr>
+          </m:sSubPr>
+          <m:e>
+            <m:r>
+              <w:rPr>
+                <w:rFonts w:ascii="Cambria Math" w:hAnsi="Cambria Math"/>
+              </w:rPr>
+              <m:t>E</m:t>
+            </m:r>
+          </m:e>
+          <m:sub>
+            <m:r>
+              <w:rPr>
+                <w:rFonts w:ascii="Cambria Math" w:hAnsi="Cambria Math"/>
+              </w:rPr>
+              <m:t>trip</m:t>
+            </m:r>
+          </m:sub>
+        </m:sSub>
+        <m:r>
+          <w:rPr>
+            <w:rFonts w:ascii="Cambria Math" w:hAnsi="Cambria Math"/>
+          </w:rPr>
+          <m:t>&lt;</m:t>
+        </m:r>
+        <m:sSub>
+          <m:sSubPr>
+            <m:ctrlPr>
+              <w:rPr>
+                <w:rFonts w:ascii="Cambria Math" w:hAnsi="Cambria Math"/>
+                <w:i/>
+              </w:rPr>
+            </m:ctrlPr>
+          </m:sSubPr>
+          <m:e>
+            <m:r>
+              <w:rPr>
+                <w:rFonts w:ascii="Cambria Math" w:hAnsi="Cambria Math"/>
+              </w:rPr>
+              <m:t>E</m:t>
+            </m:r>
+          </m:e>
+          <m:sub>
+            <m:r>
+              <w:rPr>
+                <w:rFonts w:ascii="Cambria Math" w:hAnsi="Cambria Math"/>
+              </w:rPr>
+              <m:t>sing</m:t>
+            </m:r>
+          </m:sub>
+        </m:sSub>
+      </m:oMath>
+    </w:p>
+    <w:p>
+      <w:r>
+        <w:t xml:space="preserve">Begründung: </w:t>
+      </w:r>
+      <m:oMath>
+        <m:r>
+          <w:rPr>
+            <w:rFonts w:ascii="Cambria Math" w:hAnsi="Cambria Math"/>
+          </w:rPr>
+          <m:t xml:space="preserve">S=1 ⇒ </m:t>
+        </m:r>
+        <m:sSub>
+          <m:sSubPr>
+            <m:ctrlPr>
+              <w:rPr>
+                <w:rFonts w:ascii="Cambria Math" w:hAnsi="Cambria Math"/>
+                <w:i/>
+              </w:rPr>
+            </m:ctrlPr>
+          </m:sSubPr>
+          <m:e>
+            <m:r>
+              <w:rPr>
+                <w:rFonts w:ascii="Cambria Math" w:hAnsi="Cambria Math"/>
+              </w:rPr>
+              <m:t>χ</m:t>
+            </m:r>
+          </m:e>
+          <m:sub>
+            <m:r>
+              <w:rPr>
+                <w:rFonts w:ascii="Cambria Math" w:hAnsi="Cambria Math"/>
+              </w:rPr>
+              <m:t>s</m:t>
+            </m:r>
+          </m:sub>
+        </m:sSub>
+        <m:d>
+          <m:dPr>
+            <m:ctrlPr>
+              <w:rPr>
+                <w:rFonts w:ascii="Cambria Math" w:hAnsi="Cambria Math"/>
+                <w:i/>
+              </w:rPr>
+            </m:ctrlPr>
+          </m:dPr>
+          <m:e>
+            <m:r>
+              <w:rPr>
+                <w:rFonts w:ascii="Cambria Math" w:hAnsi="Cambria Math"/>
+              </w:rPr>
+              <m:t>1, 2</m:t>
+            </m:r>
+          </m:e>
+        </m:d>
+        <m:r>
+          <w:rPr>
+            <w:rFonts w:ascii="Cambria Math" w:hAnsi="Cambria Math"/>
+          </w:rPr>
+          <m:t xml:space="preserve"> ⇒ </m:t>
+        </m:r>
+        <m:sSub>
+          <m:sSubPr>
+            <m:ctrlPr>
+              <w:rPr>
+                <w:rFonts w:ascii="Cambria Math" w:hAnsi="Cambria Math"/>
+                <w:i/>
+              </w:rPr>
+            </m:ctrlPr>
+          </m:sSubPr>
+          <m:e>
+            <m:r>
+              <w:rPr>
+                <w:rFonts w:ascii="Cambria Math" w:hAnsi="Cambria Math"/>
+              </w:rPr>
+              <m:t>ψ</m:t>
+            </m:r>
+          </m:e>
+          <m:sub>
+            <m:r>
+              <w:rPr>
+                <w:rFonts w:ascii="Cambria Math" w:hAnsi="Cambria Math"/>
+              </w:rPr>
+              <m:t>a</m:t>
+            </m:r>
+          </m:sub>
+        </m:sSub>
+        <m:d>
+          <m:dPr>
+            <m:ctrlPr>
+              <w:rPr>
+                <w:rFonts w:ascii="Cambria Math" w:hAnsi="Cambria Math"/>
+                <w:i/>
+              </w:rPr>
+            </m:ctrlPr>
+          </m:dPr>
+          <m:e>
+            <m:acc>
+              <m:accPr>
+                <m:chr m:val="⃗"/>
+                <m:ctrlPr>
+                  <w:rPr>
+                    <w:rFonts w:ascii="Cambria Math" w:hAnsi="Cambria Math"/>
+                    <w:i/>
+                  </w:rPr>
+                </m:ctrlPr>
+              </m:accPr>
+              <m:e>
+                <m:sSub>
+                  <m:sSubPr>
+                    <m:ctrlPr>
+                      <w:rPr>
+                        <w:rFonts w:ascii="Cambria Math" w:hAnsi="Cambria Math"/>
+                        <w:i/>
+                      </w:rPr>
+                    </m:ctrlPr>
+                  </m:sSubPr>
+                  <m:e>
+                    <m:r>
+                      <w:rPr>
+                        <w:rFonts w:ascii="Cambria Math" w:hAnsi="Cambria Math"/>
+                      </w:rPr>
+                      <m:t>r</m:t>
+                    </m:r>
+                  </m:e>
+                  <m:sub>
+                    <m:r>
+                      <w:rPr>
+                        <w:rFonts w:ascii="Cambria Math" w:hAnsi="Cambria Math"/>
+                      </w:rPr>
+                      <m:t>1</m:t>
+                    </m:r>
+                  </m:sub>
+                </m:sSub>
+              </m:e>
+            </m:acc>
+            <m:r>
+              <w:rPr>
+                <w:rFonts w:ascii="Cambria Math" w:hAnsi="Cambria Math"/>
+              </w:rPr>
+              <m:t xml:space="preserve">, </m:t>
+            </m:r>
+            <m:acc>
+              <m:accPr>
+                <m:chr m:val="⃗"/>
+                <m:ctrlPr>
+                  <w:rPr>
+                    <w:rFonts w:ascii="Cambria Math" w:hAnsi="Cambria Math"/>
+                    <w:i/>
+                  </w:rPr>
+                </m:ctrlPr>
+              </m:accPr>
+              <m:e>
+                <m:sSub>
+                  <m:sSubPr>
+                    <m:ctrlPr>
+                      <w:rPr>
+                        <w:rFonts w:ascii="Cambria Math" w:hAnsi="Cambria Math"/>
+                        <w:i/>
+                      </w:rPr>
+                    </m:ctrlPr>
+                  </m:sSubPr>
+                  <m:e>
+                    <m:r>
+                      <w:rPr>
+                        <w:rFonts w:ascii="Cambria Math" w:hAnsi="Cambria Math"/>
+                      </w:rPr>
+                      <m:t>r</m:t>
+                    </m:r>
+                  </m:e>
+                  <m:sub>
+                    <m:r>
+                      <w:rPr>
+                        <w:rFonts w:ascii="Cambria Math" w:hAnsi="Cambria Math"/>
+                      </w:rPr>
+                      <m:t>2</m:t>
+                    </m:r>
+                  </m:sub>
+                </m:sSub>
+              </m:e>
+            </m:acc>
+          </m:e>
+        </m:d>
+        <m:r>
+          <w:rPr>
+            <w:rFonts w:ascii="Cambria Math" w:hAnsi="Cambria Math"/>
+          </w:rPr>
+          <m:t xml:space="preserve">; </m:t>
+        </m:r>
+        <m:acc>
+          <m:accPr>
+            <m:chr m:val="⃗"/>
+            <m:ctrlPr>
+              <w:rPr>
+                <w:rFonts w:ascii="Cambria Math" w:hAnsi="Cambria Math"/>
+                <w:i/>
+              </w:rPr>
+            </m:ctrlPr>
+          </m:accPr>
+          <m:e>
+            <m:sSub>
+              <m:sSubPr>
+                <m:ctrlPr>
+                  <w:rPr>
+                    <w:rFonts w:ascii="Cambria Math" w:hAnsi="Cambria Math"/>
+                    <w:i/>
+                  </w:rPr>
+                </m:ctrlPr>
+              </m:sSubPr>
+              <m:e>
+                <m:r>
+                  <w:rPr>
+                    <w:rFonts w:ascii="Cambria Math" w:hAnsi="Cambria Math"/>
+                  </w:rPr>
+                  <m:t>r</m:t>
+                </m:r>
+              </m:e>
+              <m:sub>
+                <m:r>
+                  <w:rPr>
+                    <w:rFonts w:ascii="Cambria Math" w:hAnsi="Cambria Math"/>
+                  </w:rPr>
+                  <m:t>1</m:t>
+                </m:r>
+              </m:sub>
+            </m:sSub>
+          </m:e>
+        </m:acc>
+        <m:r>
+          <w:rPr>
+            <w:rFonts w:ascii="Cambria Math" w:hAnsi="Cambria Math"/>
+          </w:rPr>
+          <m:t>=</m:t>
+        </m:r>
+        <m:acc>
+          <m:accPr>
+            <m:chr m:val="⃗"/>
+            <m:ctrlPr>
+              <w:rPr>
+                <w:rFonts w:ascii="Cambria Math" w:hAnsi="Cambria Math"/>
+                <w:i/>
+              </w:rPr>
+            </m:ctrlPr>
+          </m:accPr>
+          <m:e>
+            <m:sSub>
+              <m:sSubPr>
+                <m:ctrlPr>
+                  <w:rPr>
+                    <w:rFonts w:ascii="Cambria Math" w:hAnsi="Cambria Math"/>
+                    <w:i/>
+                  </w:rPr>
+                </m:ctrlPr>
+              </m:sSubPr>
+              <m:e>
+                <m:r>
+                  <w:rPr>
+                    <w:rFonts w:ascii="Cambria Math" w:hAnsi="Cambria Math"/>
+                  </w:rPr>
+                  <m:t>r</m:t>
+                </m:r>
+              </m:e>
+              <m:sub>
+                <m:r>
+                  <w:rPr>
+                    <w:rFonts w:ascii="Cambria Math" w:hAnsi="Cambria Math"/>
+                  </w:rPr>
+                  <m:t>2</m:t>
+                </m:r>
+              </m:sub>
+            </m:sSub>
+          </m:e>
+        </m:acc>
+        <m:r>
+          <w:rPr>
+            <w:rFonts w:ascii="Cambria Math" w:hAnsi="Cambria Math"/>
+          </w:rPr>
+          <m:t xml:space="preserve"> ⇒ </m:t>
+        </m:r>
+        <m:sSub>
+          <m:sSubPr>
+            <m:ctrlPr>
+              <w:rPr>
+                <w:rFonts w:ascii="Cambria Math" w:hAnsi="Cambria Math"/>
+                <w:i/>
+              </w:rPr>
+            </m:ctrlPr>
+          </m:sSubPr>
+          <m:e>
+            <m:r>
+              <w:rPr>
+                <w:rFonts w:ascii="Cambria Math" w:hAnsi="Cambria Math"/>
+              </w:rPr>
+              <m:t>ψ</m:t>
+            </m:r>
+          </m:e>
+          <m:sub>
+            <m:r>
+              <w:rPr>
+                <w:rFonts w:ascii="Cambria Math" w:hAnsi="Cambria Math"/>
+              </w:rPr>
+              <m:t>a</m:t>
+            </m:r>
+          </m:sub>
+        </m:sSub>
+        <m:d>
+          <m:dPr>
+            <m:ctrlPr>
+              <w:rPr>
+                <w:rFonts w:ascii="Cambria Math" w:hAnsi="Cambria Math"/>
+                <w:i/>
+              </w:rPr>
+            </m:ctrlPr>
+          </m:dPr>
+          <m:e>
+            <m:acc>
+              <m:accPr>
+                <m:chr m:val="⃗"/>
+                <m:ctrlPr>
+                  <w:rPr>
+                    <w:rFonts w:ascii="Cambria Math" w:hAnsi="Cambria Math"/>
+                    <w:i/>
+                  </w:rPr>
+                </m:ctrlPr>
+              </m:accPr>
+              <m:e>
+                <m:sSub>
+                  <m:sSubPr>
+                    <m:ctrlPr>
+                      <w:rPr>
+                        <w:rFonts w:ascii="Cambria Math" w:hAnsi="Cambria Math"/>
+                        <w:i/>
+                      </w:rPr>
+                    </m:ctrlPr>
+                  </m:sSubPr>
+                  <m:e>
+                    <m:r>
+                      <w:rPr>
+                        <w:rFonts w:ascii="Cambria Math" w:hAnsi="Cambria Math"/>
+                      </w:rPr>
+                      <m:t>r</m:t>
+                    </m:r>
+                  </m:e>
+                  <m:sub>
+                    <m:r>
+                      <w:rPr>
+                        <w:rFonts w:ascii="Cambria Math" w:hAnsi="Cambria Math"/>
+                      </w:rPr>
+                      <m:t>1</m:t>
+                    </m:r>
+                  </m:sub>
+                </m:sSub>
+              </m:e>
+            </m:acc>
+            <m:r>
+              <w:rPr>
+                <w:rFonts w:ascii="Cambria Math" w:hAnsi="Cambria Math"/>
+              </w:rPr>
+              <m:t xml:space="preserve">, </m:t>
+            </m:r>
+            <m:acc>
+              <m:accPr>
+                <m:chr m:val="⃗"/>
+                <m:ctrlPr>
+                  <w:rPr>
+                    <w:rFonts w:ascii="Cambria Math" w:hAnsi="Cambria Math"/>
+                    <w:i/>
+                  </w:rPr>
+                </m:ctrlPr>
+              </m:accPr>
+              <m:e>
+                <m:sSub>
+                  <m:sSubPr>
+                    <m:ctrlPr>
+                      <w:rPr>
+                        <w:rFonts w:ascii="Cambria Math" w:hAnsi="Cambria Math"/>
+                        <w:i/>
+                      </w:rPr>
+                    </m:ctrlPr>
+                  </m:sSubPr>
+                  <m:e>
+                    <m:r>
+                      <w:rPr>
+                        <w:rFonts w:ascii="Cambria Math" w:hAnsi="Cambria Math"/>
+                      </w:rPr>
+                      <m:t>r</m:t>
+                    </m:r>
+                  </m:e>
+                  <m:sub>
+                    <m:r>
+                      <w:rPr>
+                        <w:rFonts w:ascii="Cambria Math" w:hAnsi="Cambria Math"/>
+                      </w:rPr>
+                      <m:t>1</m:t>
+                    </m:r>
+                  </m:sub>
+                </m:sSub>
+              </m:e>
+            </m:acc>
+          </m:e>
+        </m:d>
+        <m:r>
+          <w:rPr>
+            <w:rFonts w:ascii="Cambria Math" w:hAnsi="Cambria Math"/>
+          </w:rPr>
+          <m:t>=0</m:t>
+        </m:r>
+      </m:oMath>
+    </w:p>
+    <w:p/>
+    <w:p>
+      <w:r>
+        <w:t xml:space="preserve">Teilchen mit einer antisymmetrischen Ortsfunktion </w:t>
+      </w:r>
+      <m:oMath>
+        <m:sSub>
+          <m:sSubPr>
+            <m:ctrlPr>
+              <w:rPr>
+                <w:rFonts w:ascii="Cambria Math" w:hAnsi="Cambria Math"/>
+                <w:i/>
+              </w:rPr>
+            </m:ctrlPr>
+          </m:sSubPr>
+          <m:e>
+            <m:r>
+              <w:rPr>
+                <w:rFonts w:ascii="Cambria Math" w:hAnsi="Cambria Math"/>
+              </w:rPr>
+              <m:t>ψ</m:t>
+            </m:r>
+          </m:e>
+          <m:sub>
+            <m:r>
+              <w:rPr>
+                <w:rFonts w:ascii="Cambria Math" w:hAnsi="Cambria Math"/>
+              </w:rPr>
+              <m:t>a</m:t>
+            </m:r>
+          </m:sub>
+        </m:sSub>
+        <m:d>
+          <m:dPr>
+            <m:ctrlPr>
+              <w:rPr>
+                <w:rFonts w:ascii="Cambria Math" w:hAnsi="Cambria Math"/>
+                <w:i/>
+              </w:rPr>
+            </m:ctrlPr>
+          </m:dPr>
+          <m:e>
+            <m:acc>
+              <m:accPr>
+                <m:chr m:val="⃗"/>
+                <m:ctrlPr>
+                  <w:rPr>
+                    <w:rFonts w:ascii="Cambria Math" w:hAnsi="Cambria Math"/>
+                    <w:i/>
+                  </w:rPr>
+                </m:ctrlPr>
+              </m:accPr>
+              <m:e>
+                <m:sSub>
+                  <m:sSubPr>
+                    <m:ctrlPr>
+                      <w:rPr>
+                        <w:rFonts w:ascii="Cambria Math" w:hAnsi="Cambria Math"/>
+                        <w:i/>
+                      </w:rPr>
+                    </m:ctrlPr>
+                  </m:sSubPr>
+                  <m:e>
+                    <m:r>
+                      <w:rPr>
+                        <w:rFonts w:ascii="Cambria Math" w:hAnsi="Cambria Math"/>
+                      </w:rPr>
+                      <m:t>r</m:t>
+                    </m:r>
+                  </m:e>
+                  <m:sub>
+                    <m:r>
+                      <w:rPr>
+                        <w:rFonts w:ascii="Cambria Math" w:hAnsi="Cambria Math"/>
+                      </w:rPr>
+                      <m:t>1</m:t>
+                    </m:r>
+                  </m:sub>
+                </m:sSub>
+              </m:e>
+            </m:acc>
+            <m:r>
+              <w:rPr>
+                <w:rFonts w:ascii="Cambria Math" w:hAnsi="Cambria Math"/>
+              </w:rPr>
+              <m:t xml:space="preserve">, </m:t>
+            </m:r>
+            <m:acc>
+              <m:accPr>
+                <m:chr m:val="⃗"/>
+                <m:ctrlPr>
+                  <w:rPr>
+                    <w:rFonts w:ascii="Cambria Math" w:hAnsi="Cambria Math"/>
+                    <w:i/>
+                  </w:rPr>
+                </m:ctrlPr>
+              </m:accPr>
+              <m:e>
+                <m:sSub>
+                  <m:sSubPr>
+                    <m:ctrlPr>
+                      <w:rPr>
+                        <w:rFonts w:ascii="Cambria Math" w:hAnsi="Cambria Math"/>
+                        <w:i/>
+                      </w:rPr>
+                    </m:ctrlPr>
+                  </m:sSubPr>
+                  <m:e>
+                    <m:r>
+                      <w:rPr>
+                        <w:rFonts w:ascii="Cambria Math" w:hAnsi="Cambria Math"/>
+                      </w:rPr>
+                      <m:t>r</m:t>
+                    </m:r>
+                  </m:e>
+                  <m:sub>
+                    <m:r>
+                      <w:rPr>
+                        <w:rFonts w:ascii="Cambria Math" w:hAnsi="Cambria Math"/>
+                      </w:rPr>
+                      <m:t>2</m:t>
+                    </m:r>
+                  </m:sub>
+                </m:sSub>
+              </m:e>
+            </m:acc>
+          </m:e>
+        </m:d>
+      </m:oMath>
+      <w:r>
+        <w:t xml:space="preserve"> sind im Mittel weiter voneinander entfernt als Teilch</w:t>
+      </w:r>
+      <w:r>
+        <w:t>en</w:t>
+      </w:r>
+      <w:r>
+        <w:t xml:space="preserve"> mit einer symmetrischen Ortsfunktion </w:t>
+      </w:r>
+      <m:oMath>
+        <m:sSub>
+          <m:sSubPr>
+            <m:ctrlPr>
+              <w:rPr>
+                <w:rFonts w:ascii="Cambria Math" w:hAnsi="Cambria Math"/>
+                <w:i/>
+              </w:rPr>
+            </m:ctrlPr>
+          </m:sSubPr>
+          <m:e>
+            <m:r>
+              <w:rPr>
+                <w:rFonts w:ascii="Cambria Math" w:hAnsi="Cambria Math"/>
+              </w:rPr>
+              <m:t>ψ</m:t>
+            </m:r>
+          </m:e>
+          <m:sub>
+            <m:r>
+              <w:rPr>
+                <w:rFonts w:ascii="Cambria Math" w:hAnsi="Cambria Math"/>
+              </w:rPr>
+              <m:t>s</m:t>
+            </m:r>
+          </m:sub>
+        </m:sSub>
+        <m:d>
+          <m:dPr>
+            <m:ctrlPr>
+              <w:rPr>
+                <w:rFonts w:ascii="Cambria Math" w:hAnsi="Cambria Math"/>
+                <w:i/>
+              </w:rPr>
+            </m:ctrlPr>
+          </m:dPr>
+          <m:e>
+            <m:acc>
+              <m:accPr>
+                <m:chr m:val="⃗"/>
+                <m:ctrlPr>
+                  <w:rPr>
+                    <w:rFonts w:ascii="Cambria Math" w:hAnsi="Cambria Math"/>
+                    <w:i/>
+                  </w:rPr>
+                </m:ctrlPr>
+              </m:accPr>
+              <m:e>
+                <m:sSub>
+                  <m:sSubPr>
+                    <m:ctrlPr>
+                      <w:rPr>
+                        <w:rFonts w:ascii="Cambria Math" w:hAnsi="Cambria Math"/>
+                        <w:i/>
+                      </w:rPr>
+                    </m:ctrlPr>
+                  </m:sSubPr>
+                  <m:e>
+                    <m:r>
+                      <w:rPr>
+                        <w:rFonts w:ascii="Cambria Math" w:hAnsi="Cambria Math"/>
+                      </w:rPr>
+                      <m:t>r</m:t>
+                    </m:r>
+                  </m:e>
+                  <m:sub>
+                    <m:r>
+                      <w:rPr>
+                        <w:rFonts w:ascii="Cambria Math" w:hAnsi="Cambria Math"/>
+                      </w:rPr>
+                      <m:t>1</m:t>
+                    </m:r>
+                  </m:sub>
+                </m:sSub>
+              </m:e>
+            </m:acc>
+            <m:r>
+              <w:rPr>
+                <w:rFonts w:ascii="Cambria Math" w:hAnsi="Cambria Math"/>
+              </w:rPr>
+              <m:t xml:space="preserve">, </m:t>
+            </m:r>
+            <m:acc>
+              <m:accPr>
+                <m:chr m:val="⃗"/>
+                <m:ctrlPr>
+                  <w:rPr>
+                    <w:rFonts w:ascii="Cambria Math" w:hAnsi="Cambria Math"/>
+                    <w:i/>
+                  </w:rPr>
+                </m:ctrlPr>
+              </m:accPr>
+              <m:e>
+                <m:sSub>
+                  <m:sSubPr>
+                    <m:ctrlPr>
+                      <w:rPr>
+                        <w:rFonts w:ascii="Cambria Math" w:hAnsi="Cambria Math"/>
+                        <w:i/>
+                      </w:rPr>
+                    </m:ctrlPr>
+                  </m:sSubPr>
+                  <m:e>
+                    <m:r>
+                      <w:rPr>
+                        <w:rFonts w:ascii="Cambria Math" w:hAnsi="Cambria Math"/>
+                      </w:rPr>
+                      <m:t>r</m:t>
+                    </m:r>
+                  </m:e>
+                  <m:sub>
+                    <m:r>
+                      <w:rPr>
+                        <w:rFonts w:ascii="Cambria Math" w:hAnsi="Cambria Math"/>
+                      </w:rPr>
+                      <m:t>2</m:t>
+                    </m:r>
+                  </m:sub>
+                </m:sSub>
+              </m:e>
+            </m:acc>
+          </m:e>
+        </m:d>
+      </m:oMath>
+      <w:r>
+        <w:t xml:space="preserve"> ⇒ geringere Coulomb-Abstoßung</w:t>
+      </w:r>
+    </w:p>
     <w:sectPr>
       <w:type w:val="continuous"/>
       <w:pgSz w:w="11900" w:h="16840"/>
@@ -14637,6 +20456,95 @@
 <file path=word/numbering.xml><?xml version="1.0" encoding="utf-8"?>
 <w:numbering xmlns:wpc="http://schemas.microsoft.com/office/word/2010/wordprocessingCanvas" xmlns:mo="http://schemas.microsoft.com/office/mac/office/2008/main" xmlns:mc="http://schemas.openxmlformats.org/markup-compatibility/2006" xmlns:mv="urn:schemas-microsoft-com:mac:vml" xmlns:o="urn:schemas-microsoft-com:office:office" xmlns:r="http://schemas.openxmlformats.org/officeDocument/2006/relationships" xmlns:m="http://schemas.openxmlformats.org/officeDocument/2006/math" xmlns:v="urn:schemas-microsoft-com:vml" xmlns:wp14="http://schemas.microsoft.com/office/word/2010/wordprocessingDrawing" xmlns:wp="http://schemas.openxmlformats.org/drawingml/2006/wordprocessingDrawing" xmlns:w10="urn:schemas-microsoft-com:office:word" xmlns:w="http://schemas.openxmlformats.org/wordprocessingml/2006/main" xmlns:w14="http://schemas.microsoft.com/office/word/2010/wordml" xmlns:wpg="http://schemas.microsoft.com/office/word/2010/wordprocessingGroup" xmlns:wpi="http://schemas.microsoft.com/office/word/2010/wordprocessingInk" xmlns:wne="http://schemas.microsoft.com/office/word/2006/wordml" xmlns:wps="http://schemas.microsoft.com/office/word/2010/wordprocessingShape" mc:Ignorable="w14 wp14">
   <w:abstractNum w:abstractNumId="0">
+    <w:nsid w:val="162F2C65"/>
+    <w:multiLevelType w:val="hybridMultilevel"/>
+    <w:tmpl w:val="EE70F24A"/>
+    <w:lvl w:ilvl="0" w:tplc="0407000F">
+      <w:start w:val="1"/>
+      <w:numFmt w:val="decimal"/>
+      <w:lvlText w:val="%1."/>
+      <w:lvlJc w:val="left"/>
+      <w:pPr>
+        <w:ind w:left="720" w:hanging="360"/>
+      </w:pPr>
+      <w:rPr>
+        <w:rFonts w:hint="default"/>
+      </w:rPr>
+    </w:lvl>
+    <w:lvl w:ilvl="1" w:tplc="04070019" w:tentative="1">
+      <w:start w:val="1"/>
+      <w:numFmt w:val="lowerLetter"/>
+      <w:lvlText w:val="%2."/>
+      <w:lvlJc w:val="left"/>
+      <w:pPr>
+        <w:ind w:left="1440" w:hanging="360"/>
+      </w:pPr>
+    </w:lvl>
+    <w:lvl w:ilvl="2" w:tplc="0407001B" w:tentative="1">
+      <w:start w:val="1"/>
+      <w:numFmt w:val="lowerRoman"/>
+      <w:lvlText w:val="%3."/>
+      <w:lvlJc w:val="right"/>
+      <w:pPr>
+        <w:ind w:left="2160" w:hanging="180"/>
+      </w:pPr>
+    </w:lvl>
+    <w:lvl w:ilvl="3" w:tplc="0407000F" w:tentative="1">
+      <w:start w:val="1"/>
+      <w:numFmt w:val="decimal"/>
+      <w:lvlText w:val="%4."/>
+      <w:lvlJc w:val="left"/>
+      <w:pPr>
+        <w:ind w:left="2880" w:hanging="360"/>
+      </w:pPr>
+    </w:lvl>
+    <w:lvl w:ilvl="4" w:tplc="04070019" w:tentative="1">
+      <w:start w:val="1"/>
+      <w:numFmt w:val="lowerLetter"/>
+      <w:lvlText w:val="%5."/>
+      <w:lvlJc w:val="left"/>
+      <w:pPr>
+        <w:ind w:left="3600" w:hanging="360"/>
+      </w:pPr>
+    </w:lvl>
+    <w:lvl w:ilvl="5" w:tplc="0407001B" w:tentative="1">
+      <w:start w:val="1"/>
+      <w:numFmt w:val="lowerRoman"/>
+      <w:lvlText w:val="%6."/>
+      <w:lvlJc w:val="right"/>
+      <w:pPr>
+        <w:ind w:left="4320" w:hanging="180"/>
+      </w:pPr>
+    </w:lvl>
+    <w:lvl w:ilvl="6" w:tplc="0407000F" w:tentative="1">
+      <w:start w:val="1"/>
+      <w:numFmt w:val="decimal"/>
+      <w:lvlText w:val="%7."/>
+      <w:lvlJc w:val="left"/>
+      <w:pPr>
+        <w:ind w:left="5040" w:hanging="360"/>
+      </w:pPr>
+    </w:lvl>
+    <w:lvl w:ilvl="7" w:tplc="04070019" w:tentative="1">
+      <w:start w:val="1"/>
+      <w:numFmt w:val="lowerLetter"/>
+      <w:lvlText w:val="%8."/>
+      <w:lvlJc w:val="left"/>
+      <w:pPr>
+        <w:ind w:left="5760" w:hanging="360"/>
+      </w:pPr>
+    </w:lvl>
+    <w:lvl w:ilvl="8" w:tplc="0407001B" w:tentative="1">
+      <w:start w:val="1"/>
+      <w:numFmt w:val="lowerRoman"/>
+      <w:lvlText w:val="%9."/>
+      <w:lvlJc w:val="right"/>
+      <w:pPr>
+        <w:ind w:left="6480" w:hanging="180"/>
+      </w:pPr>
+    </w:lvl>
+  </w:abstractNum>
+  <w:abstractNum w:abstractNumId="1">
     <w:nsid w:val="6F75329F"/>
     <w:multiLevelType w:val="hybridMultilevel"/>
     <w:tmpl w:val="8354B016"/>
@@ -14726,6 +20634,9 @@
     </w:lvl>
   </w:abstractNum>
   <w:num w:numId="1">
+    <w:abstractNumId w:val="1"/>
+  </w:num>
+  <w:num w:numId="2">
     <w:abstractNumId w:val="0"/>
   </w:num>
 </w:numbering>

--- a/Physik 3 Wiederholungen.docx
+++ b/Physik 3 Wiederholungen.docx
@@ -9941,13 +9941,7 @@
             <w:rPr>
               <w:rFonts w:ascii="Cambria Math" w:hAnsi="Cambria Math"/>
             </w:rPr>
-            <m:t>;klass</m:t>
-          </m:r>
-          <m:r>
-            <w:rPr>
-              <w:rFonts w:ascii="Cambria Math" w:hAnsi="Cambria Math"/>
-            </w:rPr>
-            <m:t>isch:R=0, T=1;QM:R&gt;0, T&lt;1 Streueffekt</m:t>
+            <m:t>;klassisch:R=0, T=1;QM:R&gt;0, T&lt;1 Streueffekt</m:t>
           </m:r>
         </m:oMath>
       </m:oMathPara>
@@ -12995,7 +12989,13 @@
             <w:rPr>
               <w:rFonts w:ascii="Cambria Math" w:hAnsi="Cambria Math"/>
             </w:rPr>
-            <m:t xml:space="preserve"> mit l=0,1,2,…</m:t>
+            <m:t xml:space="preserve"> mi</m:t>
+          </m:r>
+          <m:r>
+            <w:rPr>
+              <w:rFonts w:ascii="Cambria Math" w:hAnsi="Cambria Math"/>
+            </w:rPr>
+            <m:t>t l=0,1,2,…</m:t>
           </m:r>
         </m:oMath>
       </m:oMathPara>
@@ -17158,12 +17158,7 @@
         <w:t xml:space="preserve">Pauli-Prinzip: Zwei gleiche Fermionen </w:t>
       </w:r>
       <w:r>
-        <w:t xml:space="preserve">können nicht denselben Ein-Teilchen-Zustand </w:t>
-      </w:r>
-      <w:bookmarkStart w:id="0" w:name="_GoBack"/>
-      <w:bookmarkEnd w:id="0"/>
-      <w:r>
-        <w:t>besetzen.</w:t>
+        <w:t>können nicht denselben Ein-Teilchen-Zustand besetzen.</w:t>
       </w:r>
     </w:p>
     <w:p>
@@ -20440,6 +20435,423 @@
       </m:oMath>
       <w:r>
         <w:t xml:space="preserve"> ⇒ geringere Coulomb-Abstoßung</w:t>
+      </w:r>
+    </w:p>
+    <w:p>
+      <w:pPr>
+        <w:pStyle w:val="berschrift1"/>
+      </w:pPr>
+      <w:r>
+        <w:t xml:space="preserve">Vorlesung 18 - </w:t>
+      </w:r>
+      <w:r>
+        <w:t>Periodensystem der Elemente</w:t>
+      </w:r>
+    </w:p>
+    <w:p/>
+    <w:p>
+      <w:r>
+        <w:t xml:space="preserve">Gruppe 1: Alkalimetalle (H), Li, Na, K, </w:t>
+      </w:r>
+      <w:proofErr w:type="spellStart"/>
+      <w:r>
+        <w:t>Rb</w:t>
+      </w:r>
+      <w:proofErr w:type="spellEnd"/>
+      <w:r>
+        <w:t xml:space="preserve">, </w:t>
+      </w:r>
+      <w:proofErr w:type="spellStart"/>
+      <w:r>
+        <w:t>Cs</w:t>
+      </w:r>
+      <w:proofErr w:type="spellEnd"/>
+      <w:r>
+        <w:t>, Fr</w:t>
+      </w:r>
+    </w:p>
+    <w:p>
+      <w:r>
+        <w:t>Gruppe 2: Erdalkalimetalle</w:t>
+      </w:r>
+    </w:p>
+    <w:p>
+      <w:r>
+        <w:t>...</w:t>
+      </w:r>
+    </w:p>
+    <w:p>
+      <w:r>
+        <w:t>Gruppe 17: Halogene</w:t>
+      </w:r>
+    </w:p>
+    <w:p>
+      <w:r>
+        <w:t xml:space="preserve">Gruppe 18: Edelgase He, Ne, Ar, </w:t>
+      </w:r>
+      <w:proofErr w:type="spellStart"/>
+      <w:r>
+        <w:t>Kr</w:t>
+      </w:r>
+      <w:proofErr w:type="spellEnd"/>
+      <w:r>
+        <w:t xml:space="preserve">, </w:t>
+      </w:r>
+      <w:proofErr w:type="spellStart"/>
+      <w:r>
+        <w:t>Xe</w:t>
+      </w:r>
+      <w:proofErr w:type="spellEnd"/>
+      <w:r>
+        <w:t xml:space="preserve">, </w:t>
+      </w:r>
+      <w:proofErr w:type="spellStart"/>
+      <w:r>
+        <w:t>Rn</w:t>
+      </w:r>
+      <w:proofErr w:type="spellEnd"/>
+    </w:p>
+    <w:p/>
+    <w:p>
+      <w:r>
+        <w:t>Periodische Eigenschaften</w:t>
+      </w:r>
+    </w:p>
+    <w:p/>
+    <w:p>
+      <w:r>
+        <w:t>Chemisches Verhalten</w:t>
+      </w:r>
+    </w:p>
+    <w:p>
+      <w:r>
+        <w:t>Ionisierungsenergie</w:t>
+      </w:r>
+    </w:p>
+    <w:p>
+      <w:r>
+        <w:t>Atomvolumen</w:t>
+      </w:r>
+    </w:p>
+    <w:p/>
+    <w:p>
+      <w:r>
+        <w:t>Vollständige Elektronenkonfiguration</w:t>
+      </w:r>
+    </w:p>
+    <w:p/>
+    <w:p>
+      <w:r>
+        <w:t>Na: 1s</w:t>
+      </w:r>
+      <w:r>
+        <w:rPr>
+          <w:vertAlign w:val="superscript"/>
+        </w:rPr>
+        <w:t>2</w:t>
+      </w:r>
+      <w:r>
+        <w:t>2s</w:t>
+      </w:r>
+      <w:r>
+        <w:rPr>
+          <w:vertAlign w:val="superscript"/>
+        </w:rPr>
+        <w:t>2</w:t>
+      </w:r>
+      <w:r>
+        <w:t>2p</w:t>
+      </w:r>
+      <w:r>
+        <w:rPr>
+          <w:vertAlign w:val="superscript"/>
+        </w:rPr>
+        <w:t>6</w:t>
+      </w:r>
+      <w:r>
+        <w:t>3s</w:t>
+      </w:r>
+    </w:p>
+    <w:p>
+      <w:r>
+        <w:t xml:space="preserve">Cl: </w:t>
+      </w:r>
+      <w:r>
+        <w:t>1s</w:t>
+      </w:r>
+      <w:r>
+        <w:rPr>
+          <w:vertAlign w:val="superscript"/>
+        </w:rPr>
+        <w:t>2</w:t>
+      </w:r>
+      <w:r>
+        <w:t>2s</w:t>
+      </w:r>
+      <w:r>
+        <w:rPr>
+          <w:vertAlign w:val="superscript"/>
+        </w:rPr>
+        <w:t>2</w:t>
+      </w:r>
+      <w:r>
+        <w:t>2p</w:t>
+      </w:r>
+      <w:r>
+        <w:rPr>
+          <w:vertAlign w:val="superscript"/>
+        </w:rPr>
+        <w:t>6</w:t>
+      </w:r>
+      <w:r>
+        <w:t>3s</w:t>
+      </w:r>
+      <w:r>
+        <w:rPr>
+          <w:vertAlign w:val="superscript"/>
+        </w:rPr>
+        <w:t>2</w:t>
+      </w:r>
+      <w:r>
+        <w:t>3p</w:t>
+      </w:r>
+      <w:r>
+        <w:rPr>
+          <w:vertAlign w:val="superscript"/>
+        </w:rPr>
+        <w:t>5</w:t>
+      </w:r>
+    </w:p>
+    <w:p>
+      <w:r>
+        <w:t xml:space="preserve">Ar: </w:t>
+      </w:r>
+      <w:r>
+        <w:t>1s</w:t>
+      </w:r>
+      <w:r>
+        <w:rPr>
+          <w:vertAlign w:val="superscript"/>
+        </w:rPr>
+        <w:t>2</w:t>
+      </w:r>
+      <w:r>
+        <w:t>2s</w:t>
+      </w:r>
+      <w:r>
+        <w:rPr>
+          <w:vertAlign w:val="superscript"/>
+        </w:rPr>
+        <w:t>2</w:t>
+      </w:r>
+      <w:r>
+        <w:t>2p</w:t>
+      </w:r>
+      <w:r>
+        <w:rPr>
+          <w:vertAlign w:val="superscript"/>
+        </w:rPr>
+        <w:t>6</w:t>
+      </w:r>
+      <w:r>
+        <w:t>3s</w:t>
+      </w:r>
+      <w:r>
+        <w:rPr>
+          <w:vertAlign w:val="superscript"/>
+        </w:rPr>
+        <w:t>2</w:t>
+      </w:r>
+      <w:r>
+        <w:t>3p</w:t>
+      </w:r>
+      <w:r>
+        <w:rPr>
+          <w:vertAlign w:val="superscript"/>
+        </w:rPr>
+        <w:t>6</w:t>
+      </w:r>
+    </w:p>
+    <w:p>
+      <w:pPr>
+        <w:rPr>
+          <w:vertAlign w:val="superscript"/>
+        </w:rPr>
+      </w:pPr>
+      <w:r>
+        <w:t xml:space="preserve">Co: </w:t>
+      </w:r>
+      <w:r>
+        <w:t>1s</w:t>
+      </w:r>
+      <w:r>
+        <w:rPr>
+          <w:vertAlign w:val="superscript"/>
+        </w:rPr>
+        <w:t>2</w:t>
+      </w:r>
+      <w:r>
+        <w:t>2s</w:t>
+      </w:r>
+      <w:r>
+        <w:rPr>
+          <w:vertAlign w:val="superscript"/>
+        </w:rPr>
+        <w:t>2</w:t>
+      </w:r>
+      <w:r>
+        <w:t>2p</w:t>
+      </w:r>
+      <w:r>
+        <w:rPr>
+          <w:vertAlign w:val="superscript"/>
+        </w:rPr>
+        <w:t>6</w:t>
+      </w:r>
+      <w:r>
+        <w:t>3s</w:t>
+      </w:r>
+      <w:r>
+        <w:rPr>
+          <w:vertAlign w:val="superscript"/>
+        </w:rPr>
+        <w:t>2</w:t>
+      </w:r>
+      <w:r>
+        <w:t>3p</w:t>
+      </w:r>
+      <w:r>
+        <w:rPr>
+          <w:vertAlign w:val="superscript"/>
+        </w:rPr>
+        <w:t>6</w:t>
+      </w:r>
+      <w:r>
+        <w:t>4s</w:t>
+      </w:r>
+      <w:r>
+        <w:rPr>
+          <w:vertAlign w:val="superscript"/>
+        </w:rPr>
+        <w:t>2</w:t>
+      </w:r>
+      <w:r>
+        <w:t>3d</w:t>
+      </w:r>
+      <w:r>
+        <w:rPr>
+          <w:vertAlign w:val="superscript"/>
+        </w:rPr>
+        <w:t>7</w:t>
+      </w:r>
+    </w:p>
+    <w:p>
+      <w:pPr>
+        <w:rPr>
+          <w:vertAlign w:val="superscript"/>
+        </w:rPr>
+      </w:pPr>
+    </w:p>
+    <w:p>
+      <w:proofErr w:type="spellStart"/>
+      <w:r>
+        <w:t>Hundsche</w:t>
+      </w:r>
+      <w:proofErr w:type="spellEnd"/>
+      <w:r>
+        <w:t xml:space="preserve"> Regeln (Pauli-Prinzip beachten!)</w:t>
+      </w:r>
+    </w:p>
+    <w:p>
+      <w:pPr>
+        <w:pStyle w:val="Listenabsatz"/>
+        <w:numPr>
+          <w:ilvl w:val="0"/>
+          <w:numId w:val="3"/>
+        </w:numPr>
+      </w:pPr>
+      <w:r>
+        <w:t>S maximal</w:t>
+      </w:r>
+    </w:p>
+    <w:p>
+      <w:pPr>
+        <w:pStyle w:val="Listenabsatz"/>
+        <w:numPr>
+          <w:ilvl w:val="0"/>
+          <w:numId w:val="3"/>
+        </w:numPr>
+      </w:pPr>
+      <w:r>
+        <w:t>L maximal</w:t>
+      </w:r>
+    </w:p>
+    <w:p>
+      <w:pPr>
+        <w:pStyle w:val="Listenabsatz"/>
+        <w:numPr>
+          <w:ilvl w:val="0"/>
+          <w:numId w:val="3"/>
+        </w:numPr>
+      </w:pPr>
+      <m:oMath>
+        <m:r>
+          <w:rPr>
+            <w:rFonts w:ascii="Cambria Math" w:hAnsi="Cambria Math"/>
+          </w:rPr>
+          <m:t>J=</m:t>
+        </m:r>
+        <m:d>
+          <m:dPr>
+            <m:begChr m:val="|"/>
+            <m:endChr m:val="|"/>
+            <m:ctrlPr>
+              <w:rPr>
+                <w:rFonts w:ascii="Cambria Math" w:hAnsi="Cambria Math"/>
+                <w:i/>
+              </w:rPr>
+            </m:ctrlPr>
+          </m:dPr>
+          <m:e>
+            <m:r>
+              <w:rPr>
+                <w:rFonts w:ascii="Cambria Math" w:hAnsi="Cambria Math"/>
+              </w:rPr>
+              <m:t>L-S</m:t>
+            </m:r>
+          </m:e>
+        </m:d>
+      </m:oMath>
+      <w:r>
+        <w:t>, wenn die Unterschale weniger als halb gefüllt ist</w:t>
+      </w:r>
+      <w:bookmarkStart w:id="0" w:name="_GoBack"/>
+      <w:bookmarkEnd w:id="0"/>
+    </w:p>
+    <w:p>
+      <w:pPr>
+        <w:pStyle w:val="Listenabsatz"/>
+        <w:numPr>
+          <w:ilvl w:val="0"/>
+          <w:numId w:val="3"/>
+        </w:numPr>
+      </w:pPr>
+      <m:oMath>
+        <m:r>
+          <w:rPr>
+            <w:rFonts w:ascii="Cambria Math" w:hAnsi="Cambria Math"/>
+          </w:rPr>
+          <m:t>J=</m:t>
+        </m:r>
+        <m:r>
+          <w:rPr>
+            <w:rFonts w:ascii="Cambria Math" w:hAnsi="Cambria Math"/>
+          </w:rPr>
+          <m:t>L+S</m:t>
+        </m:r>
+      </m:oMath>
+      <w:r>
+        <w:t>, wenn die Unterschale mehr als halb gefüllt ist</w:t>
       </w:r>
     </w:p>
     <w:sectPr>
@@ -20545,6 +20957,95 @@
     </w:lvl>
   </w:abstractNum>
   <w:abstractNum w:abstractNumId="1">
+    <w:nsid w:val="240F1EED"/>
+    <w:multiLevelType w:val="hybridMultilevel"/>
+    <w:tmpl w:val="7D50C95E"/>
+    <w:lvl w:ilvl="0" w:tplc="0407000F">
+      <w:start w:val="1"/>
+      <w:numFmt w:val="decimal"/>
+      <w:lvlText w:val="%1."/>
+      <w:lvlJc w:val="left"/>
+      <w:pPr>
+        <w:ind w:left="720" w:hanging="360"/>
+      </w:pPr>
+      <w:rPr>
+        <w:rFonts w:hint="default"/>
+      </w:rPr>
+    </w:lvl>
+    <w:lvl w:ilvl="1" w:tplc="04070019" w:tentative="1">
+      <w:start w:val="1"/>
+      <w:numFmt w:val="lowerLetter"/>
+      <w:lvlText w:val="%2."/>
+      <w:lvlJc w:val="left"/>
+      <w:pPr>
+        <w:ind w:left="1440" w:hanging="360"/>
+      </w:pPr>
+    </w:lvl>
+    <w:lvl w:ilvl="2" w:tplc="0407001B" w:tentative="1">
+      <w:start w:val="1"/>
+      <w:numFmt w:val="lowerRoman"/>
+      <w:lvlText w:val="%3."/>
+      <w:lvlJc w:val="right"/>
+      <w:pPr>
+        <w:ind w:left="2160" w:hanging="180"/>
+      </w:pPr>
+    </w:lvl>
+    <w:lvl w:ilvl="3" w:tplc="0407000F" w:tentative="1">
+      <w:start w:val="1"/>
+      <w:numFmt w:val="decimal"/>
+      <w:lvlText w:val="%4."/>
+      <w:lvlJc w:val="left"/>
+      <w:pPr>
+        <w:ind w:left="2880" w:hanging="360"/>
+      </w:pPr>
+    </w:lvl>
+    <w:lvl w:ilvl="4" w:tplc="04070019" w:tentative="1">
+      <w:start w:val="1"/>
+      <w:numFmt w:val="lowerLetter"/>
+      <w:lvlText w:val="%5."/>
+      <w:lvlJc w:val="left"/>
+      <w:pPr>
+        <w:ind w:left="3600" w:hanging="360"/>
+      </w:pPr>
+    </w:lvl>
+    <w:lvl w:ilvl="5" w:tplc="0407001B" w:tentative="1">
+      <w:start w:val="1"/>
+      <w:numFmt w:val="lowerRoman"/>
+      <w:lvlText w:val="%6."/>
+      <w:lvlJc w:val="right"/>
+      <w:pPr>
+        <w:ind w:left="4320" w:hanging="180"/>
+      </w:pPr>
+    </w:lvl>
+    <w:lvl w:ilvl="6" w:tplc="0407000F" w:tentative="1">
+      <w:start w:val="1"/>
+      <w:numFmt w:val="decimal"/>
+      <w:lvlText w:val="%7."/>
+      <w:lvlJc w:val="left"/>
+      <w:pPr>
+        <w:ind w:left="5040" w:hanging="360"/>
+      </w:pPr>
+    </w:lvl>
+    <w:lvl w:ilvl="7" w:tplc="04070019" w:tentative="1">
+      <w:start w:val="1"/>
+      <w:numFmt w:val="lowerLetter"/>
+      <w:lvlText w:val="%8."/>
+      <w:lvlJc w:val="left"/>
+      <w:pPr>
+        <w:ind w:left="5760" w:hanging="360"/>
+      </w:pPr>
+    </w:lvl>
+    <w:lvl w:ilvl="8" w:tplc="0407001B" w:tentative="1">
+      <w:start w:val="1"/>
+      <w:numFmt w:val="lowerRoman"/>
+      <w:lvlText w:val="%9."/>
+      <w:lvlJc w:val="right"/>
+      <w:pPr>
+        <w:ind w:left="6480" w:hanging="180"/>
+      </w:pPr>
+    </w:lvl>
+  </w:abstractNum>
+  <w:abstractNum w:abstractNumId="2">
     <w:nsid w:val="6F75329F"/>
     <w:multiLevelType w:val="hybridMultilevel"/>
     <w:tmpl w:val="8354B016"/>
@@ -20634,10 +21135,13 @@
     </w:lvl>
   </w:abstractNum>
   <w:num w:numId="1">
-    <w:abstractNumId w:val="1"/>
+    <w:abstractNumId w:val="2"/>
   </w:num>
   <w:num w:numId="2">
     <w:abstractNumId w:val="0"/>
+  </w:num>
+  <w:num w:numId="3">
+    <w:abstractNumId w:val="1"/>
   </w:num>
 </w:numbering>
 </file>

--- a/Physik 3 Wiederholungen.docx
+++ b/Physik 3 Wiederholungen.docx
@@ -20574,10 +20574,7 @@
     </w:p>
     <w:p>
       <w:r>
-        <w:t xml:space="preserve">Cl: </w:t>
-      </w:r>
-      <w:r>
-        <w:t>1s</w:t>
+        <w:t>Cl: 1s</w:t>
       </w:r>
       <w:r>
         <w:rPr>
@@ -20624,10 +20621,7 @@
     </w:p>
     <w:p>
       <w:r>
-        <w:t xml:space="preserve">Ar: </w:t>
-      </w:r>
-      <w:r>
-        <w:t>1s</w:t>
+        <w:t>Ar: 1s</w:t>
       </w:r>
       <w:r>
         <w:rPr>
@@ -20679,10 +20673,7 @@
         </w:rPr>
       </w:pPr>
       <w:r>
-        <w:t xml:space="preserve">Co: </w:t>
-      </w:r>
-      <w:r>
-        <w:t>1s</w:t>
+        <w:t>Co: 1s</w:t>
       </w:r>
       <w:r>
         <w:rPr>
@@ -20825,8 +20816,6 @@
       <w:r>
         <w:t>, wenn die Unterschale weniger als halb gefüllt ist</w:t>
       </w:r>
-      <w:bookmarkStart w:id="0" w:name="_GoBack"/>
-      <w:bookmarkEnd w:id="0"/>
     </w:p>
     <w:p>
       <w:pPr>
@@ -20841,17 +20830,1967 @@
           <w:rPr>
             <w:rFonts w:ascii="Cambria Math" w:hAnsi="Cambria Math"/>
           </w:rPr>
-          <m:t>J=</m:t>
+          <m:t>J=L+S</m:t>
         </m:r>
+      </m:oMath>
+      <w:r>
+        <w:t>, wenn die Unterschale mehr als halb gefüllt ist</w:t>
+      </w:r>
+    </w:p>
+    <w:p>
+      <w:pPr>
+        <w:pStyle w:val="berschrift1"/>
+      </w:pPr>
+      <w:r>
+        <w:t>Vorlesung 19 – Kovalente Bindung</w:t>
+      </w:r>
+    </w:p>
+    <w:p/>
+    <w:p>
+      <w:r>
+        <w:t>Molekül = mehrere Atomkerne + Elektronen</w:t>
+      </w:r>
+    </w:p>
+    <w:p/>
+    <w:p>
+      <w:r>
+        <w:t>Hamilton-Operator enthält fünf Summen:</w:t>
+      </w:r>
+    </w:p>
+    <w:p>
+      <w:pPr>
+        <w:pStyle w:val="Listenabsatz"/>
+        <w:numPr>
+          <w:ilvl w:val="0"/>
+          <w:numId w:val="4"/>
+        </w:numPr>
+      </w:pPr>
+      <w:r>
+        <w:t>Bewegung der Kerne (kinetische Energie)</w:t>
+      </w:r>
+    </w:p>
+    <w:p>
+      <w:pPr>
+        <w:pStyle w:val="Listenabsatz"/>
+        <w:numPr>
+          <w:ilvl w:val="0"/>
+          <w:numId w:val="4"/>
+        </w:numPr>
+      </w:pPr>
+      <w:r>
+        <w:t>Bewegung der Elektronen (kinetische Energie)</w:t>
+      </w:r>
+    </w:p>
+    <w:p>
+      <w:pPr>
+        <w:pStyle w:val="Listenabsatz"/>
+        <w:numPr>
+          <w:ilvl w:val="0"/>
+          <w:numId w:val="4"/>
+        </w:numPr>
+      </w:pPr>
+      <w:r>
+        <w:t>Kern-Kern-Wechselwirkung (potentielle Energie)</w:t>
+      </w:r>
+    </w:p>
+    <w:p>
+      <w:pPr>
+        <w:pStyle w:val="Listenabsatz"/>
+        <w:numPr>
+          <w:ilvl w:val="0"/>
+          <w:numId w:val="4"/>
+        </w:numPr>
+      </w:pPr>
+      <w:r>
+        <w:t>Elektron-Elektron-Wechselwirkung (potentielle Energie)</w:t>
+      </w:r>
+    </w:p>
+    <w:p>
+      <w:pPr>
+        <w:pStyle w:val="Listenabsatz"/>
+        <w:numPr>
+          <w:ilvl w:val="0"/>
+          <w:numId w:val="4"/>
+        </w:numPr>
+      </w:pPr>
+      <w:r>
+        <w:t>Elektron-Kern-Wechselwirkung (potentielle Energie)</w:t>
+      </w:r>
+    </w:p>
+    <w:p/>
+    <w:p>
+      <w:r>
+        <w:t>Born-Oppenheimer-Näherung:</w:t>
+      </w:r>
+    </w:p>
+    <w:p>
+      <w:pPr>
+        <w:rPr>
+          <w:vertAlign w:val="subscript"/>
+        </w:rPr>
+      </w:pPr>
+      <w:proofErr w:type="spellStart"/>
+      <w:r>
+        <w:t>Kernmassen</w:t>
+      </w:r>
+      <w:proofErr w:type="spellEnd"/>
+      <w:r>
+        <w:t xml:space="preserve"> </w:t>
+      </w:r>
+      <w:proofErr w:type="spellStart"/>
+      <w:r>
+        <w:t>M</w:t>
+      </w:r>
+      <w:r>
+        <w:rPr>
+          <w:vertAlign w:val="subscript"/>
+        </w:rPr>
+        <w:t>j</w:t>
+      </w:r>
+      <w:proofErr w:type="spellEnd"/>
+      <w:r>
+        <w:t xml:space="preserve"> &gt;&gt; Elektronenmasse </w:t>
+      </w:r>
+      <w:proofErr w:type="spellStart"/>
+      <w:r>
+        <w:t>m</w:t>
+      </w:r>
+      <w:r>
+        <w:rPr>
+          <w:vertAlign w:val="subscript"/>
+        </w:rPr>
+        <w:t>e</w:t>
+      </w:r>
+      <w:proofErr w:type="spellEnd"/>
+    </w:p>
+    <w:p>
+      <w:r>
+        <w:t>⇒ Die Schrödinger-Gleichung</w:t>
+      </w:r>
+      <w:r>
+        <w:t xml:space="preserve"> wird für ruhende Kerne gelöst.</w:t>
+      </w:r>
+    </w:p>
+    <w:p>
+      <w:pPr>
+        <w:pStyle w:val="Listenabsatz"/>
+        <w:numPr>
+          <w:ilvl w:val="0"/>
+          <w:numId w:val="5"/>
+        </w:numPr>
+      </w:pPr>
+      <w:r>
+        <w:t>Terme für die kinetische Energie der kerne fallen weg</w:t>
+      </w:r>
+    </w:p>
+    <w:p>
+      <w:pPr>
+        <w:pStyle w:val="Listenabsatz"/>
+        <w:numPr>
+          <w:ilvl w:val="0"/>
+          <w:numId w:val="5"/>
+        </w:numPr>
+      </w:pPr>
+      <w:r>
+        <w:t>Kernabstände sind konstante Parameter</w:t>
+      </w:r>
+    </w:p>
+    <w:p>
+      <w:pPr>
+        <w:pStyle w:val="Listenabsatz"/>
+        <w:ind w:left="1060"/>
+      </w:pPr>
+    </w:p>
+    <w:p>
+      <w:r>
+        <w:t>Molekülorbital: Wellenfunktion für ein Elektron in einem Molekül</w:t>
+      </w:r>
+    </w:p>
+    <w:p>
+      <w:r>
+        <w:t xml:space="preserve">LCAO-Methode (linear </w:t>
+      </w:r>
+      <w:proofErr w:type="spellStart"/>
+      <w:r>
+        <w:t>combination</w:t>
+      </w:r>
+      <w:proofErr w:type="spellEnd"/>
+      <w:r>
+        <w:t xml:space="preserve"> </w:t>
+      </w:r>
+      <w:proofErr w:type="spellStart"/>
+      <w:r>
+        <w:t>of</w:t>
+      </w:r>
+      <w:proofErr w:type="spellEnd"/>
+      <w:r>
+        <w:t xml:space="preserve"> </w:t>
+      </w:r>
+      <w:proofErr w:type="spellStart"/>
+      <w:r>
+        <w:t>atomic</w:t>
+      </w:r>
+      <w:proofErr w:type="spellEnd"/>
+      <w:r>
+        <w:t xml:space="preserve"> </w:t>
+      </w:r>
+      <w:proofErr w:type="spellStart"/>
+      <w:r>
+        <w:t>orbitals</w:t>
+      </w:r>
+      <w:proofErr w:type="spellEnd"/>
+      <w:r>
+        <w:t>)</w:t>
+      </w:r>
+    </w:p>
+    <w:p/>
+    <w:p>
+      <w:r>
+        <w:t xml:space="preserve">Beispiel: </w:t>
+      </w:r>
+      <w:proofErr w:type="spellStart"/>
+      <w:r>
+        <w:t>Wasserstoffmolekülion</w:t>
+      </w:r>
+      <w:proofErr w:type="spellEnd"/>
+      <w:r>
+        <w:t xml:space="preserve"> </w:t>
+      </w:r>
+      <m:oMath>
+        <m:sSup>
+          <m:sSupPr>
+            <m:ctrlPr>
+              <w:rPr>
+                <w:rFonts w:ascii="Cambria Math" w:hAnsi="Cambria Math"/>
+                <w:i/>
+              </w:rPr>
+            </m:ctrlPr>
+          </m:sSupPr>
+          <m:e>
+            <m:sSub>
+              <m:sSubPr>
+                <m:ctrlPr>
+                  <w:rPr>
+                    <w:rFonts w:ascii="Cambria Math" w:hAnsi="Cambria Math"/>
+                    <w:i/>
+                  </w:rPr>
+                </m:ctrlPr>
+              </m:sSubPr>
+              <m:e>
+                <m:r>
+                  <w:rPr>
+                    <w:rFonts w:ascii="Cambria Math" w:hAnsi="Cambria Math"/>
+                  </w:rPr>
+                  <m:t>H</m:t>
+                </m:r>
+              </m:e>
+              <m:sub>
+                <m:r>
+                  <w:rPr>
+                    <w:rFonts w:ascii="Cambria Math" w:hAnsi="Cambria Math"/>
+                  </w:rPr>
+                  <m:t>2</m:t>
+                </m:r>
+              </m:sub>
+            </m:sSub>
+          </m:e>
+          <m:sup>
+            <m:r>
+              <w:rPr>
+                <w:rFonts w:ascii="Cambria Math" w:hAnsi="Cambria Math"/>
+              </w:rPr>
+              <m:t>+</m:t>
+            </m:r>
+          </m:sup>
+        </m:sSup>
+      </m:oMath>
+    </w:p>
+    <w:p/>
+    <w:p>
+      <w:r>
+        <w:t>Atomorbitale</w:t>
+      </w:r>
+    </w:p>
+    <w:p>
+      <w:r>
+        <w:rPr>
+          <w:noProof/>
+        </w:rPr>
+        <w:drawing>
+          <wp:inline distT="0" distB="0" distL="0" distR="0" wp14:anchorId="0DFE4642" wp14:editId="6EDA11D0">
+            <wp:extent cx="3391821" cy="1392164"/>
+            <wp:effectExtent l="0" t="0" r="12065" b="5080"/>
+            <wp:docPr id="6" name="Bild 1"/>
+            <wp:cNvGraphicFramePr>
+              <a:graphicFrameLocks xmlns:a="http://schemas.openxmlformats.org/drawingml/2006/main" noChangeAspect="1"/>
+            </wp:cNvGraphicFramePr>
+            <a:graphic xmlns:a="http://schemas.openxmlformats.org/drawingml/2006/main">
+              <a:graphicData uri="http://schemas.openxmlformats.org/drawingml/2006/picture">
+                <pic:pic xmlns:pic="http://schemas.openxmlformats.org/drawingml/2006/picture">
+                  <pic:nvPicPr>
+                    <pic:cNvPr id="0" name="Picture 1"/>
+                    <pic:cNvPicPr>
+                      <a:picLocks noChangeAspect="1" noChangeArrowheads="1"/>
+                    </pic:cNvPicPr>
+                  </pic:nvPicPr>
+                  <pic:blipFill>
+                    <a:blip r:embed="rId8">
+                      <a:extLst>
+                        <a:ext uri="{28A0092B-C50C-407E-A947-70E740481C1C}">
+                          <a14:useLocalDpi xmlns:a14="http://schemas.microsoft.com/office/drawing/2010/main" val="0"/>
+                        </a:ext>
+                      </a:extLst>
+                    </a:blip>
+                    <a:srcRect/>
+                    <a:stretch>
+                      <a:fillRect/>
+                    </a:stretch>
+                  </pic:blipFill>
+                  <pic:spPr bwMode="auto">
+                    <a:xfrm>
+                      <a:off x="0" y="0"/>
+                      <a:ext cx="3394448" cy="1393242"/>
+                    </a:xfrm>
+                    <a:prstGeom prst="rect">
+                      <a:avLst/>
+                    </a:prstGeom>
+                    <a:noFill/>
+                    <a:ln>
+                      <a:noFill/>
+                    </a:ln>
+                  </pic:spPr>
+                </pic:pic>
+              </a:graphicData>
+            </a:graphic>
+          </wp:inline>
+        </w:drawing>
+      </w:r>
+    </w:p>
+    <w:p>
+      <m:oMathPara>
+        <m:oMath>
+          <m:sSub>
+            <m:sSubPr>
+              <m:ctrlPr>
+                <w:rPr>
+                  <w:rFonts w:ascii="Cambria Math" w:hAnsi="Cambria Math"/>
+                  <w:i/>
+                </w:rPr>
+              </m:ctrlPr>
+            </m:sSubPr>
+            <m:e>
+              <m:r>
+                <w:rPr>
+                  <w:rFonts w:ascii="Cambria Math" w:hAnsi="Cambria Math"/>
+                </w:rPr>
+                <m:t>ψ</m:t>
+              </m:r>
+            </m:e>
+            <m:sub>
+              <m:r>
+                <w:rPr>
+                  <w:rFonts w:ascii="Cambria Math" w:hAnsi="Cambria Math"/>
+                </w:rPr>
+                <m:t>1s</m:t>
+              </m:r>
+            </m:sub>
+          </m:sSub>
+          <m:d>
+            <m:dPr>
+              <m:ctrlPr>
+                <w:rPr>
+                  <w:rFonts w:ascii="Cambria Math" w:hAnsi="Cambria Math"/>
+                  <w:i/>
+                </w:rPr>
+              </m:ctrlPr>
+            </m:dPr>
+            <m:e>
+              <m:acc>
+                <m:accPr>
+                  <m:chr m:val="⃗"/>
+                  <m:ctrlPr>
+                    <w:rPr>
+                      <w:rFonts w:ascii="Cambria Math" w:hAnsi="Cambria Math"/>
+                      <w:i/>
+                    </w:rPr>
+                  </m:ctrlPr>
+                </m:accPr>
+                <m:e>
+                  <m:sSub>
+                    <m:sSubPr>
+                      <m:ctrlPr>
+                        <w:rPr>
+                          <w:rFonts w:ascii="Cambria Math" w:hAnsi="Cambria Math"/>
+                          <w:i/>
+                        </w:rPr>
+                      </m:ctrlPr>
+                    </m:sSubPr>
+                    <m:e>
+                      <m:r>
+                        <w:rPr>
+                          <w:rFonts w:ascii="Cambria Math" w:hAnsi="Cambria Math"/>
+                        </w:rPr>
+                        <m:t>r</m:t>
+                      </m:r>
+                    </m:e>
+                    <m:sub>
+                      <m:r>
+                        <w:rPr>
+                          <w:rFonts w:ascii="Cambria Math" w:hAnsi="Cambria Math"/>
+                        </w:rPr>
+                        <m:t>i</m:t>
+                      </m:r>
+                    </m:sub>
+                  </m:sSub>
+                </m:e>
+              </m:acc>
+            </m:e>
+          </m:d>
+          <m:r>
+            <w:rPr>
+              <w:rFonts w:ascii="Cambria Math" w:hAnsi="Cambria Math"/>
+            </w:rPr>
+            <m:t>=</m:t>
+          </m:r>
+          <m:f>
+            <m:fPr>
+              <m:ctrlPr>
+                <w:rPr>
+                  <w:rFonts w:ascii="Cambria Math" w:hAnsi="Cambria Math"/>
+                  <w:i/>
+                </w:rPr>
+              </m:ctrlPr>
+            </m:fPr>
+            <m:num>
+              <m:r>
+                <w:rPr>
+                  <w:rFonts w:ascii="Cambria Math" w:hAnsi="Cambria Math"/>
+                </w:rPr>
+                <m:t>1</m:t>
+              </m:r>
+            </m:num>
+            <m:den>
+              <m:rad>
+                <m:radPr>
+                  <m:degHide m:val="1"/>
+                  <m:ctrlPr>
+                    <w:rPr>
+                      <w:rFonts w:ascii="Cambria Math" w:hAnsi="Cambria Math"/>
+                      <w:i/>
+                    </w:rPr>
+                  </m:ctrlPr>
+                </m:radPr>
+                <m:deg/>
+                <m:e>
+                  <m:r>
+                    <w:rPr>
+                      <w:rFonts w:ascii="Cambria Math" w:hAnsi="Cambria Math"/>
+                    </w:rPr>
+                    <m:t>π</m:t>
+                  </m:r>
+                  <m:sSup>
+                    <m:sSupPr>
+                      <m:ctrlPr>
+                        <w:rPr>
+                          <w:rFonts w:ascii="Cambria Math" w:hAnsi="Cambria Math"/>
+                          <w:i/>
+                        </w:rPr>
+                      </m:ctrlPr>
+                    </m:sSupPr>
+                    <m:e>
+                      <m:sSub>
+                        <m:sSubPr>
+                          <m:ctrlPr>
+                            <w:rPr>
+                              <w:rFonts w:ascii="Cambria Math" w:hAnsi="Cambria Math"/>
+                              <w:i/>
+                            </w:rPr>
+                          </m:ctrlPr>
+                        </m:sSubPr>
+                        <m:e>
+                          <m:r>
+                            <w:rPr>
+                              <w:rFonts w:ascii="Cambria Math" w:hAnsi="Cambria Math"/>
+                            </w:rPr>
+                            <m:t>a</m:t>
+                          </m:r>
+                        </m:e>
+                        <m:sub>
+                          <m:r>
+                            <w:rPr>
+                              <w:rFonts w:ascii="Cambria Math" w:hAnsi="Cambria Math"/>
+                            </w:rPr>
+                            <m:t>0</m:t>
+                          </m:r>
+                        </m:sub>
+                      </m:sSub>
+                    </m:e>
+                    <m:sup>
+                      <m:r>
+                        <w:rPr>
+                          <w:rFonts w:ascii="Cambria Math" w:hAnsi="Cambria Math"/>
+                        </w:rPr>
+                        <m:t>3</m:t>
+                      </m:r>
+                    </m:sup>
+                  </m:sSup>
+                </m:e>
+              </m:rad>
+            </m:den>
+          </m:f>
+          <m:sSup>
+            <m:sSupPr>
+              <m:ctrlPr>
+                <w:rPr>
+                  <w:rFonts w:ascii="Cambria Math" w:hAnsi="Cambria Math"/>
+                  <w:i/>
+                </w:rPr>
+              </m:ctrlPr>
+            </m:sSupPr>
+            <m:e>
+              <m:r>
+                <w:rPr>
+                  <w:rFonts w:ascii="Cambria Math" w:hAnsi="Cambria Math"/>
+                </w:rPr>
+                <m:t>e</m:t>
+              </m:r>
+            </m:e>
+            <m:sup>
+              <m:r>
+                <w:rPr>
+                  <w:rFonts w:ascii="Cambria Math" w:hAnsi="Cambria Math"/>
+                </w:rPr>
+                <m:t>-</m:t>
+              </m:r>
+              <m:f>
+                <m:fPr>
+                  <m:ctrlPr>
+                    <w:rPr>
+                      <w:rFonts w:ascii="Cambria Math" w:hAnsi="Cambria Math"/>
+                      <w:i/>
+                    </w:rPr>
+                  </m:ctrlPr>
+                </m:fPr>
+                <m:num>
+                  <m:sSub>
+                    <m:sSubPr>
+                      <m:ctrlPr>
+                        <w:rPr>
+                          <w:rFonts w:ascii="Cambria Math" w:hAnsi="Cambria Math"/>
+                          <w:i/>
+                        </w:rPr>
+                      </m:ctrlPr>
+                    </m:sSubPr>
+                    <m:e>
+                      <m:r>
+                        <w:rPr>
+                          <w:rFonts w:ascii="Cambria Math" w:hAnsi="Cambria Math"/>
+                        </w:rPr>
+                        <m:t>r</m:t>
+                      </m:r>
+                    </m:e>
+                    <m:sub>
+                      <m:r>
+                        <w:rPr>
+                          <w:rFonts w:ascii="Cambria Math" w:hAnsi="Cambria Math"/>
+                        </w:rPr>
+                        <m:t>i</m:t>
+                      </m:r>
+                    </m:sub>
+                  </m:sSub>
+                </m:num>
+                <m:den>
+                  <m:sSub>
+                    <m:sSubPr>
+                      <m:ctrlPr>
+                        <w:rPr>
+                          <w:rFonts w:ascii="Cambria Math" w:hAnsi="Cambria Math"/>
+                          <w:i/>
+                        </w:rPr>
+                      </m:ctrlPr>
+                    </m:sSubPr>
+                    <m:e>
+                      <m:r>
+                        <w:rPr>
+                          <w:rFonts w:ascii="Cambria Math" w:hAnsi="Cambria Math"/>
+                        </w:rPr>
+                        <m:t>a</m:t>
+                      </m:r>
+                    </m:e>
+                    <m:sub>
+                      <m:r>
+                        <w:rPr>
+                          <w:rFonts w:ascii="Cambria Math" w:hAnsi="Cambria Math"/>
+                        </w:rPr>
+                        <m:t>0</m:t>
+                      </m:r>
+                    </m:sub>
+                  </m:sSub>
+                </m:den>
+              </m:f>
+            </m:sup>
+          </m:sSup>
+        </m:oMath>
+      </m:oMathPara>
+    </w:p>
+    <w:p>
+      <w:r>
+        <w:t>Molekülorbitale</w:t>
+      </w:r>
+    </w:p>
+    <w:p>
+      <m:oMathPara>
+        <m:oMath>
+          <m:sSub>
+            <m:sSubPr>
+              <m:ctrlPr>
+                <w:rPr>
+                  <w:rFonts w:ascii="Cambria Math" w:hAnsi="Cambria Math"/>
+                  <w:i/>
+                </w:rPr>
+              </m:ctrlPr>
+            </m:sSubPr>
+            <m:e>
+              <m:r>
+                <w:rPr>
+                  <w:rFonts w:ascii="Cambria Math" w:hAnsi="Cambria Math"/>
+                </w:rPr>
+                <m:t>ψ</m:t>
+              </m:r>
+            </m:e>
+            <m:sub>
+              <m:sSub>
+                <m:sSubPr>
+                  <m:ctrlPr>
+                    <w:rPr>
+                      <w:rFonts w:ascii="Cambria Math" w:hAnsi="Cambria Math"/>
+                      <w:i/>
+                    </w:rPr>
+                  </m:ctrlPr>
+                </m:sSubPr>
+                <m:e>
+                  <m:r>
+                    <w:rPr>
+                      <w:rFonts w:ascii="Cambria Math" w:hAnsi="Cambria Math"/>
+                    </w:rPr>
+                    <m:t>σ</m:t>
+                  </m:r>
+                </m:e>
+                <m:sub>
+                  <m:r>
+                    <w:rPr>
+                      <w:rFonts w:ascii="Cambria Math" w:hAnsi="Cambria Math"/>
+                    </w:rPr>
+                    <m:t>g</m:t>
+                  </m:r>
+                </m:sub>
+              </m:sSub>
+              <m:d>
+                <m:dPr>
+                  <m:ctrlPr>
+                    <w:rPr>
+                      <w:rFonts w:ascii="Cambria Math" w:hAnsi="Cambria Math"/>
+                      <w:i/>
+                    </w:rPr>
+                  </m:ctrlPr>
+                </m:dPr>
+                <m:e>
+                  <m:r>
+                    <w:rPr>
+                      <w:rFonts w:ascii="Cambria Math" w:hAnsi="Cambria Math"/>
+                    </w:rPr>
+                    <m:t>1s</m:t>
+                  </m:r>
+                </m:e>
+              </m:d>
+            </m:sub>
+          </m:sSub>
+          <m:r>
+            <w:rPr>
+              <w:rFonts w:ascii="Cambria Math" w:hAnsi="Cambria Math"/>
+            </w:rPr>
+            <m:t>=</m:t>
+          </m:r>
+          <m:f>
+            <m:fPr>
+              <m:ctrlPr>
+                <w:rPr>
+                  <w:rFonts w:ascii="Cambria Math" w:hAnsi="Cambria Math"/>
+                  <w:i/>
+                </w:rPr>
+              </m:ctrlPr>
+            </m:fPr>
+            <m:num>
+              <m:r>
+                <w:rPr>
+                  <w:rFonts w:ascii="Cambria Math" w:hAnsi="Cambria Math"/>
+                </w:rPr>
+                <m:t>1</m:t>
+              </m:r>
+            </m:num>
+            <m:den>
+              <m:rad>
+                <m:radPr>
+                  <m:degHide m:val="1"/>
+                  <m:ctrlPr>
+                    <w:rPr>
+                      <w:rFonts w:ascii="Cambria Math" w:hAnsi="Cambria Math"/>
+                      <w:i/>
+                    </w:rPr>
+                  </m:ctrlPr>
+                </m:radPr>
+                <m:deg/>
+                <m:e>
+                  <m:r>
+                    <w:rPr>
+                      <w:rFonts w:ascii="Cambria Math" w:hAnsi="Cambria Math"/>
+                    </w:rPr>
+                    <m:t>2</m:t>
+                  </m:r>
+                  <m:d>
+                    <m:dPr>
+                      <m:ctrlPr>
+                        <w:rPr>
+                          <w:rFonts w:ascii="Cambria Math" w:hAnsi="Cambria Math"/>
+                          <w:i/>
+                        </w:rPr>
+                      </m:ctrlPr>
+                    </m:dPr>
+                    <m:e>
+                      <m:r>
+                        <w:rPr>
+                          <w:rFonts w:ascii="Cambria Math" w:hAnsi="Cambria Math"/>
+                        </w:rPr>
+                        <m:t>1+s</m:t>
+                      </m:r>
+                    </m:e>
+                  </m:d>
+                </m:e>
+              </m:rad>
+            </m:den>
+          </m:f>
+          <m:d>
+            <m:dPr>
+              <m:begChr m:val="["/>
+              <m:endChr m:val="]"/>
+              <m:ctrlPr>
+                <w:rPr>
+                  <w:rFonts w:ascii="Cambria Math" w:hAnsi="Cambria Math"/>
+                  <w:i/>
+                </w:rPr>
+              </m:ctrlPr>
+            </m:dPr>
+            <m:e>
+              <m:sSub>
+                <m:sSubPr>
+                  <m:ctrlPr>
+                    <w:rPr>
+                      <w:rFonts w:ascii="Cambria Math" w:hAnsi="Cambria Math"/>
+                      <w:i/>
+                    </w:rPr>
+                  </m:ctrlPr>
+                </m:sSubPr>
+                <m:e>
+                  <m:r>
+                    <w:rPr>
+                      <w:rFonts w:ascii="Cambria Math" w:hAnsi="Cambria Math"/>
+                    </w:rPr>
+                    <m:t>ψ</m:t>
+                  </m:r>
+                </m:e>
+                <m:sub>
+                  <m:r>
+                    <w:rPr>
+                      <w:rFonts w:ascii="Cambria Math" w:hAnsi="Cambria Math"/>
+                    </w:rPr>
+                    <m:t>1s</m:t>
+                  </m:r>
+                </m:sub>
+              </m:sSub>
+              <m:d>
+                <m:dPr>
+                  <m:ctrlPr>
+                    <w:rPr>
+                      <w:rFonts w:ascii="Cambria Math" w:hAnsi="Cambria Math"/>
+                      <w:i/>
+                    </w:rPr>
+                  </m:ctrlPr>
+                </m:dPr>
+                <m:e>
+                  <m:acc>
+                    <m:accPr>
+                      <m:chr m:val="⃗"/>
+                      <m:ctrlPr>
+                        <w:rPr>
+                          <w:rFonts w:ascii="Cambria Math" w:hAnsi="Cambria Math"/>
+                          <w:i/>
+                        </w:rPr>
+                      </m:ctrlPr>
+                    </m:accPr>
+                    <m:e>
+                      <m:sSub>
+                        <m:sSubPr>
+                          <m:ctrlPr>
+                            <w:rPr>
+                              <w:rFonts w:ascii="Cambria Math" w:hAnsi="Cambria Math"/>
+                              <w:i/>
+                            </w:rPr>
+                          </m:ctrlPr>
+                        </m:sSubPr>
+                        <m:e>
+                          <m:r>
+                            <w:rPr>
+                              <w:rFonts w:ascii="Cambria Math" w:hAnsi="Cambria Math"/>
+                            </w:rPr>
+                            <m:t>r</m:t>
+                          </m:r>
+                        </m:e>
+                        <m:sub>
+                          <m:r>
+                            <w:rPr>
+                              <w:rFonts w:ascii="Cambria Math" w:hAnsi="Cambria Math"/>
+                            </w:rPr>
+                            <m:t>1</m:t>
+                          </m:r>
+                        </m:sub>
+                      </m:sSub>
+                    </m:e>
+                  </m:acc>
+                </m:e>
+              </m:d>
+              <m:r>
+                <w:rPr>
+                  <w:rFonts w:ascii="Cambria Math" w:hAnsi="Cambria Math"/>
+                </w:rPr>
+                <m:t>+</m:t>
+              </m:r>
+              <m:sSub>
+                <m:sSubPr>
+                  <m:ctrlPr>
+                    <w:rPr>
+                      <w:rFonts w:ascii="Cambria Math" w:hAnsi="Cambria Math"/>
+                      <w:i/>
+                    </w:rPr>
+                  </m:ctrlPr>
+                </m:sSubPr>
+                <m:e>
+                  <m:r>
+                    <w:rPr>
+                      <w:rFonts w:ascii="Cambria Math" w:hAnsi="Cambria Math"/>
+                    </w:rPr>
+                    <m:t>ψ</m:t>
+                  </m:r>
+                </m:e>
+                <m:sub>
+                  <m:r>
+                    <w:rPr>
+                      <w:rFonts w:ascii="Cambria Math" w:hAnsi="Cambria Math"/>
+                    </w:rPr>
+                    <m:t>1s</m:t>
+                  </m:r>
+                </m:sub>
+              </m:sSub>
+              <m:d>
+                <m:dPr>
+                  <m:ctrlPr>
+                    <w:rPr>
+                      <w:rFonts w:ascii="Cambria Math" w:hAnsi="Cambria Math"/>
+                      <w:i/>
+                    </w:rPr>
+                  </m:ctrlPr>
+                </m:dPr>
+                <m:e>
+                  <m:acc>
+                    <m:accPr>
+                      <m:chr m:val="⃗"/>
+                      <m:ctrlPr>
+                        <w:rPr>
+                          <w:rFonts w:ascii="Cambria Math" w:hAnsi="Cambria Math"/>
+                          <w:i/>
+                        </w:rPr>
+                      </m:ctrlPr>
+                    </m:accPr>
+                    <m:e>
+                      <m:sSub>
+                        <m:sSubPr>
+                          <m:ctrlPr>
+                            <w:rPr>
+                              <w:rFonts w:ascii="Cambria Math" w:hAnsi="Cambria Math"/>
+                              <w:i/>
+                            </w:rPr>
+                          </m:ctrlPr>
+                        </m:sSubPr>
+                        <m:e>
+                          <m:r>
+                            <w:rPr>
+                              <w:rFonts w:ascii="Cambria Math" w:hAnsi="Cambria Math"/>
+                            </w:rPr>
+                            <m:t>r</m:t>
+                          </m:r>
+                        </m:e>
+                        <m:sub>
+                          <m:r>
+                            <w:rPr>
+                              <w:rFonts w:ascii="Cambria Math" w:hAnsi="Cambria Math"/>
+                            </w:rPr>
+                            <m:t>2</m:t>
+                          </m:r>
+                        </m:sub>
+                      </m:sSub>
+                    </m:e>
+                  </m:acc>
+                </m:e>
+              </m:d>
+            </m:e>
+          </m:d>
+        </m:oMath>
+      </m:oMathPara>
+    </w:p>
+    <w:p>
+      <m:oMathPara>
+        <m:oMath>
+          <m:sSub>
+            <m:sSubPr>
+              <m:ctrlPr>
+                <w:rPr>
+                  <w:rFonts w:ascii="Cambria Math" w:hAnsi="Cambria Math"/>
+                  <w:i/>
+                </w:rPr>
+              </m:ctrlPr>
+            </m:sSubPr>
+            <m:e>
+              <m:r>
+                <w:rPr>
+                  <w:rFonts w:ascii="Cambria Math" w:hAnsi="Cambria Math"/>
+                </w:rPr>
+                <m:t>ψ</m:t>
+              </m:r>
+            </m:e>
+            <m:sub>
+              <m:sSup>
+                <m:sSupPr>
+                  <m:ctrlPr>
+                    <w:rPr>
+                      <w:rFonts w:ascii="Cambria Math" w:hAnsi="Cambria Math"/>
+                      <w:i/>
+                    </w:rPr>
+                  </m:ctrlPr>
+                </m:sSupPr>
+                <m:e>
+                  <m:sSub>
+                    <m:sSubPr>
+                      <m:ctrlPr>
+                        <w:rPr>
+                          <w:rFonts w:ascii="Cambria Math" w:hAnsi="Cambria Math"/>
+                          <w:i/>
+                        </w:rPr>
+                      </m:ctrlPr>
+                    </m:sSubPr>
+                    <m:e>
+                      <m:r>
+                        <w:rPr>
+                          <w:rFonts w:ascii="Cambria Math" w:hAnsi="Cambria Math"/>
+                        </w:rPr>
+                        <m:t>σ</m:t>
+                      </m:r>
+                    </m:e>
+                    <m:sub>
+                      <m:r>
+                        <w:rPr>
+                          <w:rFonts w:ascii="Cambria Math" w:hAnsi="Cambria Math"/>
+                        </w:rPr>
+                        <m:t>u</m:t>
+                      </m:r>
+                    </m:sub>
+                  </m:sSub>
+                </m:e>
+                <m:sup>
+                  <m:r>
+                    <w:rPr>
+                      <w:rFonts w:ascii="Cambria Math" w:hAnsi="Cambria Math"/>
+                    </w:rPr>
+                    <m:t>*</m:t>
+                  </m:r>
+                </m:sup>
+              </m:sSup>
+              <m:d>
+                <m:dPr>
+                  <m:ctrlPr>
+                    <w:rPr>
+                      <w:rFonts w:ascii="Cambria Math" w:hAnsi="Cambria Math"/>
+                      <w:i/>
+                    </w:rPr>
+                  </m:ctrlPr>
+                </m:dPr>
+                <m:e>
+                  <m:r>
+                    <w:rPr>
+                      <w:rFonts w:ascii="Cambria Math" w:hAnsi="Cambria Math"/>
+                    </w:rPr>
+                    <m:t>1s</m:t>
+                  </m:r>
+                </m:e>
+              </m:d>
+            </m:sub>
+          </m:sSub>
+          <m:r>
+            <w:rPr>
+              <w:rFonts w:ascii="Cambria Math" w:hAnsi="Cambria Math"/>
+            </w:rPr>
+            <m:t>=</m:t>
+          </m:r>
+          <m:f>
+            <m:fPr>
+              <m:ctrlPr>
+                <w:rPr>
+                  <w:rFonts w:ascii="Cambria Math" w:hAnsi="Cambria Math"/>
+                  <w:i/>
+                </w:rPr>
+              </m:ctrlPr>
+            </m:fPr>
+            <m:num>
+              <m:r>
+                <w:rPr>
+                  <w:rFonts w:ascii="Cambria Math" w:hAnsi="Cambria Math"/>
+                </w:rPr>
+                <m:t>1</m:t>
+              </m:r>
+            </m:num>
+            <m:den>
+              <m:rad>
+                <m:radPr>
+                  <m:degHide m:val="1"/>
+                  <m:ctrlPr>
+                    <w:rPr>
+                      <w:rFonts w:ascii="Cambria Math" w:hAnsi="Cambria Math"/>
+                      <w:i/>
+                    </w:rPr>
+                  </m:ctrlPr>
+                </m:radPr>
+                <m:deg/>
+                <m:e>
+                  <m:r>
+                    <w:rPr>
+                      <w:rFonts w:ascii="Cambria Math" w:hAnsi="Cambria Math"/>
+                    </w:rPr>
+                    <m:t>2</m:t>
+                  </m:r>
+                  <m:d>
+                    <m:dPr>
+                      <m:ctrlPr>
+                        <w:rPr>
+                          <w:rFonts w:ascii="Cambria Math" w:hAnsi="Cambria Math"/>
+                          <w:i/>
+                        </w:rPr>
+                      </m:ctrlPr>
+                    </m:dPr>
+                    <m:e>
+                      <m:r>
+                        <w:rPr>
+                          <w:rFonts w:ascii="Cambria Math" w:hAnsi="Cambria Math"/>
+                        </w:rPr>
+                        <m:t>1-s</m:t>
+                      </m:r>
+                    </m:e>
+                  </m:d>
+                </m:e>
+              </m:rad>
+            </m:den>
+          </m:f>
+          <m:d>
+            <m:dPr>
+              <m:begChr m:val="["/>
+              <m:endChr m:val="]"/>
+              <m:ctrlPr>
+                <w:rPr>
+                  <w:rFonts w:ascii="Cambria Math" w:hAnsi="Cambria Math"/>
+                  <w:i/>
+                </w:rPr>
+              </m:ctrlPr>
+            </m:dPr>
+            <m:e>
+              <m:sSub>
+                <m:sSubPr>
+                  <m:ctrlPr>
+                    <w:rPr>
+                      <w:rFonts w:ascii="Cambria Math" w:hAnsi="Cambria Math"/>
+                      <w:i/>
+                    </w:rPr>
+                  </m:ctrlPr>
+                </m:sSubPr>
+                <m:e>
+                  <m:r>
+                    <w:rPr>
+                      <w:rFonts w:ascii="Cambria Math" w:hAnsi="Cambria Math"/>
+                    </w:rPr>
+                    <m:t>ψ</m:t>
+                  </m:r>
+                </m:e>
+                <m:sub>
+                  <m:r>
+                    <w:rPr>
+                      <w:rFonts w:ascii="Cambria Math" w:hAnsi="Cambria Math"/>
+                    </w:rPr>
+                    <m:t>1s</m:t>
+                  </m:r>
+                </m:sub>
+              </m:sSub>
+              <m:d>
+                <m:dPr>
+                  <m:ctrlPr>
+                    <w:rPr>
+                      <w:rFonts w:ascii="Cambria Math" w:hAnsi="Cambria Math"/>
+                      <w:i/>
+                    </w:rPr>
+                  </m:ctrlPr>
+                </m:dPr>
+                <m:e>
+                  <m:acc>
+                    <m:accPr>
+                      <m:chr m:val="⃗"/>
+                      <m:ctrlPr>
+                        <w:rPr>
+                          <w:rFonts w:ascii="Cambria Math" w:hAnsi="Cambria Math"/>
+                          <w:i/>
+                        </w:rPr>
+                      </m:ctrlPr>
+                    </m:accPr>
+                    <m:e>
+                      <m:sSub>
+                        <m:sSubPr>
+                          <m:ctrlPr>
+                            <w:rPr>
+                              <w:rFonts w:ascii="Cambria Math" w:hAnsi="Cambria Math"/>
+                              <w:i/>
+                            </w:rPr>
+                          </m:ctrlPr>
+                        </m:sSubPr>
+                        <m:e>
+                          <m:r>
+                            <w:rPr>
+                              <w:rFonts w:ascii="Cambria Math" w:hAnsi="Cambria Math"/>
+                            </w:rPr>
+                            <m:t>r</m:t>
+                          </m:r>
+                        </m:e>
+                        <m:sub>
+                          <m:r>
+                            <w:rPr>
+                              <w:rFonts w:ascii="Cambria Math" w:hAnsi="Cambria Math"/>
+                            </w:rPr>
+                            <m:t>1</m:t>
+                          </m:r>
+                        </m:sub>
+                      </m:sSub>
+                    </m:e>
+                  </m:acc>
+                </m:e>
+              </m:d>
+              <m:r>
+                <w:rPr>
+                  <w:rFonts w:ascii="Cambria Math" w:hAnsi="Cambria Math"/>
+                </w:rPr>
+                <m:t>-</m:t>
+              </m:r>
+              <m:sSub>
+                <m:sSubPr>
+                  <m:ctrlPr>
+                    <w:rPr>
+                      <w:rFonts w:ascii="Cambria Math" w:hAnsi="Cambria Math"/>
+                      <w:i/>
+                    </w:rPr>
+                  </m:ctrlPr>
+                </m:sSubPr>
+                <m:e>
+                  <m:r>
+                    <w:rPr>
+                      <w:rFonts w:ascii="Cambria Math" w:hAnsi="Cambria Math"/>
+                    </w:rPr>
+                    <m:t>ψ</m:t>
+                  </m:r>
+                </m:e>
+                <m:sub>
+                  <m:r>
+                    <w:rPr>
+                      <w:rFonts w:ascii="Cambria Math" w:hAnsi="Cambria Math"/>
+                    </w:rPr>
+                    <m:t>1s</m:t>
+                  </m:r>
+                </m:sub>
+              </m:sSub>
+              <m:d>
+                <m:dPr>
+                  <m:ctrlPr>
+                    <w:rPr>
+                      <w:rFonts w:ascii="Cambria Math" w:hAnsi="Cambria Math"/>
+                      <w:i/>
+                    </w:rPr>
+                  </m:ctrlPr>
+                </m:dPr>
+                <m:e>
+                  <m:acc>
+                    <m:accPr>
+                      <m:chr m:val="⃗"/>
+                      <m:ctrlPr>
+                        <w:rPr>
+                          <w:rFonts w:ascii="Cambria Math" w:hAnsi="Cambria Math"/>
+                          <w:i/>
+                        </w:rPr>
+                      </m:ctrlPr>
+                    </m:accPr>
+                    <m:e>
+                      <m:sSub>
+                        <m:sSubPr>
+                          <m:ctrlPr>
+                            <w:rPr>
+                              <w:rFonts w:ascii="Cambria Math" w:hAnsi="Cambria Math"/>
+                              <w:i/>
+                            </w:rPr>
+                          </m:ctrlPr>
+                        </m:sSubPr>
+                        <m:e>
+                          <m:r>
+                            <w:rPr>
+                              <w:rFonts w:ascii="Cambria Math" w:hAnsi="Cambria Math"/>
+                            </w:rPr>
+                            <m:t>r</m:t>
+                          </m:r>
+                        </m:e>
+                        <m:sub>
+                          <m:r>
+                            <w:rPr>
+                              <w:rFonts w:ascii="Cambria Math" w:hAnsi="Cambria Math"/>
+                            </w:rPr>
+                            <m:t>2</m:t>
+                          </m:r>
+                        </m:sub>
+                      </m:sSub>
+                    </m:e>
+                  </m:acc>
+                </m:e>
+              </m:d>
+            </m:e>
+          </m:d>
+        </m:oMath>
+      </m:oMathPara>
+    </w:p>
+    <w:p>
+      <w:pPr>
+        <w:rPr>
+          <w:vertAlign w:val="subscript"/>
+        </w:rPr>
+      </w:pPr>
+      <w:r>
+        <w:t>Kernabstand R=2a</w:t>
+      </w:r>
+      <w:r>
+        <w:rPr>
+          <w:vertAlign w:val="subscript"/>
+        </w:rPr>
+        <w:t>0</w:t>
+      </w:r>
+    </w:p>
+    <w:p/>
+    <w:p/>
+    <w:p>
+      <w:r>
+        <w:rPr>
+          <w:noProof/>
+        </w:rPr>
+        <w:drawing>
+          <wp:anchor distT="0" distB="0" distL="114300" distR="114300" simplePos="0" relativeHeight="251662336" behindDoc="0" locked="0" layoutInCell="1" allowOverlap="1" wp14:anchorId="2B22A208" wp14:editId="1D575A79">
+            <wp:simplePos x="0" y="0"/>
+            <wp:positionH relativeFrom="column">
+              <wp:posOffset>228600</wp:posOffset>
+            </wp:positionH>
+            <wp:positionV relativeFrom="paragraph">
+              <wp:posOffset>50165</wp:posOffset>
+            </wp:positionV>
+            <wp:extent cx="1336675" cy="3676650"/>
+            <wp:effectExtent l="0" t="0" r="9525" b="6350"/>
+            <wp:wrapTight wrapText="bothSides">
+              <wp:wrapPolygon edited="0">
+                <wp:start x="0" y="0"/>
+                <wp:lineTo x="0" y="21488"/>
+                <wp:lineTo x="21343" y="21488"/>
+                <wp:lineTo x="21343" y="0"/>
+                <wp:lineTo x="0" y="0"/>
+              </wp:wrapPolygon>
+            </wp:wrapTight>
+            <wp:docPr id="8" name="Bild 3"/>
+            <wp:cNvGraphicFramePr>
+              <a:graphicFrameLocks xmlns:a="http://schemas.openxmlformats.org/drawingml/2006/main" noChangeAspect="1"/>
+            </wp:cNvGraphicFramePr>
+            <a:graphic xmlns:a="http://schemas.openxmlformats.org/drawingml/2006/main">
+              <a:graphicData uri="http://schemas.openxmlformats.org/drawingml/2006/picture">
+                <pic:pic xmlns:pic="http://schemas.openxmlformats.org/drawingml/2006/picture">
+                  <pic:nvPicPr>
+                    <pic:cNvPr id="0" name="Picture 3"/>
+                    <pic:cNvPicPr>
+                      <a:picLocks noChangeAspect="1" noChangeArrowheads="1"/>
+                    </pic:cNvPicPr>
+                  </pic:nvPicPr>
+                  <pic:blipFill>
+                    <a:blip r:embed="rId9">
+                      <a:extLst>
+                        <a:ext uri="{28A0092B-C50C-407E-A947-70E740481C1C}">
+                          <a14:useLocalDpi xmlns:a14="http://schemas.microsoft.com/office/drawing/2010/main" val="0"/>
+                        </a:ext>
+                      </a:extLst>
+                    </a:blip>
+                    <a:srcRect/>
+                    <a:stretch>
+                      <a:fillRect/>
+                    </a:stretch>
+                  </pic:blipFill>
+                  <pic:spPr bwMode="auto">
+                    <a:xfrm>
+                      <a:off x="0" y="0"/>
+                      <a:ext cx="1336675" cy="3676650"/>
+                    </a:xfrm>
+                    <a:prstGeom prst="rect">
+                      <a:avLst/>
+                    </a:prstGeom>
+                    <a:noFill/>
+                    <a:ln>
+                      <a:noFill/>
+                    </a:ln>
+                  </pic:spPr>
+                </pic:pic>
+              </a:graphicData>
+            </a:graphic>
+            <wp14:sizeRelH relativeFrom="page">
+              <wp14:pctWidth>0</wp14:pctWidth>
+            </wp14:sizeRelH>
+            <wp14:sizeRelV relativeFrom="page">
+              <wp14:pctHeight>0</wp14:pctHeight>
+            </wp14:sizeRelV>
+          </wp:anchor>
+        </w:drawing>
+      </w:r>
+    </w:p>
+    <w:p/>
+    <w:p/>
+    <w:p/>
+    <w:p>
+      <w:r>
+        <w:t xml:space="preserve">bindend </w:t>
+      </w:r>
+    </w:p>
+    <w:p/>
+    <w:p/>
+    <w:p/>
+    <w:p/>
+    <w:p/>
+    <w:p/>
+    <w:p/>
+    <w:p/>
+    <w:p>
+      <w:r>
+        <w:t>antibindend</w:t>
+      </w:r>
+    </w:p>
+    <w:p/>
+    <w:p/>
+    <w:p/>
+    <w:p/>
+    <w:p/>
+    <w:p/>
+    <w:p/>
+    <w:p>
+      <w:r>
+        <w:t>Potentialkurve</w:t>
+      </w:r>
+    </w:p>
+    <w:p>
+      <w:r>
+        <w:rPr>
+          <w:noProof/>
+        </w:rPr>
+        <w:drawing>
+          <wp:anchor distT="0" distB="0" distL="114300" distR="114300" simplePos="0" relativeHeight="251663360" behindDoc="0" locked="0" layoutInCell="1" allowOverlap="1" wp14:anchorId="374F9C19" wp14:editId="20C553F8">
+            <wp:simplePos x="0" y="0"/>
+            <wp:positionH relativeFrom="column">
+              <wp:posOffset>0</wp:posOffset>
+            </wp:positionH>
+            <wp:positionV relativeFrom="paragraph">
+              <wp:posOffset>120015</wp:posOffset>
+            </wp:positionV>
+            <wp:extent cx="3314700" cy="4143375"/>
+            <wp:effectExtent l="0" t="0" r="12700" b="0"/>
+            <wp:wrapTight wrapText="bothSides">
+              <wp:wrapPolygon edited="0">
+                <wp:start x="0" y="0"/>
+                <wp:lineTo x="0" y="21451"/>
+                <wp:lineTo x="21517" y="21451"/>
+                <wp:lineTo x="21517" y="0"/>
+                <wp:lineTo x="0" y="0"/>
+              </wp:wrapPolygon>
+            </wp:wrapTight>
+            <wp:docPr id="9" name="Bild 4"/>
+            <wp:cNvGraphicFramePr>
+              <a:graphicFrameLocks xmlns:a="http://schemas.openxmlformats.org/drawingml/2006/main" noChangeAspect="1"/>
+            </wp:cNvGraphicFramePr>
+            <a:graphic xmlns:a="http://schemas.openxmlformats.org/drawingml/2006/main">
+              <a:graphicData uri="http://schemas.openxmlformats.org/drawingml/2006/picture">
+                <pic:pic xmlns:pic="http://schemas.openxmlformats.org/drawingml/2006/picture">
+                  <pic:nvPicPr>
+                    <pic:cNvPr id="0" name="Picture 4"/>
+                    <pic:cNvPicPr>
+                      <a:picLocks noChangeAspect="1" noChangeArrowheads="1"/>
+                    </pic:cNvPicPr>
+                  </pic:nvPicPr>
+                  <pic:blipFill>
+                    <a:blip r:embed="rId10">
+                      <a:extLst>
+                        <a:ext uri="{28A0092B-C50C-407E-A947-70E740481C1C}">
+                          <a14:useLocalDpi xmlns:a14="http://schemas.microsoft.com/office/drawing/2010/main" val="0"/>
+                        </a:ext>
+                      </a:extLst>
+                    </a:blip>
+                    <a:srcRect/>
+                    <a:stretch>
+                      <a:fillRect/>
+                    </a:stretch>
+                  </pic:blipFill>
+                  <pic:spPr bwMode="auto">
+                    <a:xfrm>
+                      <a:off x="0" y="0"/>
+                      <a:ext cx="3314700" cy="4143375"/>
+                    </a:xfrm>
+                    <a:prstGeom prst="rect">
+                      <a:avLst/>
+                    </a:prstGeom>
+                    <a:noFill/>
+                    <a:ln>
+                      <a:noFill/>
+                    </a:ln>
+                  </pic:spPr>
+                </pic:pic>
+              </a:graphicData>
+            </a:graphic>
+            <wp14:sizeRelH relativeFrom="page">
+              <wp14:pctWidth>0</wp14:pctWidth>
+            </wp14:sizeRelH>
+            <wp14:sizeRelV relativeFrom="page">
+              <wp14:pctHeight>0</wp14:pctHeight>
+            </wp14:sizeRelV>
+          </wp:anchor>
+        </w:drawing>
+      </w:r>
+    </w:p>
+    <w:p/>
+    <w:p/>
+    <w:p/>
+    <w:p/>
+    <w:p/>
+    <w:p/>
+    <w:p/>
+    <w:p/>
+    <w:p/>
+    <w:p/>
+    <w:p/>
+    <w:p/>
+    <w:p>
+      <w:r>
+        <w:t>Dissoziationsenergie D</w:t>
+      </w:r>
+      <w:r>
+        <w:rPr>
+          <w:vertAlign w:val="subscript"/>
+        </w:rPr>
+        <w:t>0</w:t>
+      </w:r>
+      <w:r>
+        <w:t xml:space="preserve"> ~ einige eV</w:t>
+      </w:r>
+    </w:p>
+    <w:p/>
+    <w:p>
+      <w:r>
+        <w:t xml:space="preserve">Nullpunktsenergie </w:t>
+      </w:r>
+      <m:oMath>
         <m:r>
           <w:rPr>
             <w:rFonts w:ascii="Cambria Math" w:hAnsi="Cambria Math"/>
           </w:rPr>
-          <m:t>L+S</m:t>
+          <m:t>≈</m:t>
+        </m:r>
+        <m:f>
+          <m:fPr>
+            <m:ctrlPr>
+              <w:rPr>
+                <w:rFonts w:ascii="Cambria Math" w:hAnsi="Cambria Math"/>
+                <w:i/>
+              </w:rPr>
+            </m:ctrlPr>
+          </m:fPr>
+          <m:num>
+            <m:r>
+              <w:rPr>
+                <w:rFonts w:ascii="Cambria Math" w:hAnsi="Cambria Math"/>
+              </w:rPr>
+              <m:t>1</m:t>
+            </m:r>
+          </m:num>
+          <m:den>
+            <m:r>
+              <w:rPr>
+                <w:rFonts w:ascii="Cambria Math" w:hAnsi="Cambria Math"/>
+              </w:rPr>
+              <m:t>2</m:t>
+            </m:r>
+          </m:den>
+        </m:f>
+        <m:r>
+          <w:rPr>
+            <w:rFonts w:ascii="Cambria Math" w:hAnsi="Cambria Math"/>
+          </w:rPr>
+          <m:t>ℏω</m:t>
         </m:r>
       </m:oMath>
-      <w:r>
-        <w:t>, wenn die Unterschale mehr als halb gefüllt ist</w:t>
+    </w:p>
+    <w:p/>
+    <w:p>
+      <w:r>
+        <w:t>Gleichgewichtszustand R</w:t>
+      </w:r>
+      <w:r>
+        <w:rPr>
+          <w:vertAlign w:val="subscript"/>
+        </w:rPr>
+        <w:t>0</w:t>
+      </w:r>
+      <w:r>
+        <w:t xml:space="preserve"> (Bindungslänge):</w:t>
+      </w:r>
+    </w:p>
+    <w:p>
+      <w:r>
+        <w:t>1 bis 2 Å</w:t>
+      </w:r>
+    </w:p>
+    <w:p/>
+    <w:p/>
+    <w:p>
+      <w:pPr>
+        <w:pStyle w:val="berschrift1"/>
+      </w:pPr>
+      <w:r>
+        <w:t>Vorlesung 20 – Moleküle: Hybridisierung</w:t>
+      </w:r>
+    </w:p>
+    <w:p>
+      <w:r>
+        <w:t>Hybridisierung: Methode zur Beschreibung von Bindungen in Molekülen</w:t>
+      </w:r>
+    </w:p>
+    <w:p/>
+    <w:p>
+      <w:r>
+        <w:t>Hybridorbital: Linearkombination von Atomorbitalen eines Atoms, deren Energie relativ nahe beieinander liegen.</w:t>
+      </w:r>
+    </w:p>
+    <w:p/>
+    <w:p>
+      <w:r>
+        <w:t>Hybridisierungsarten beim Kohlenstoff (C:1s</w:t>
+      </w:r>
+      <w:r>
+        <w:rPr>
+          <w:vertAlign w:val="superscript"/>
+        </w:rPr>
+        <w:t>2</w:t>
+      </w:r>
+      <w:r>
+        <w:t>2s</w:t>
+      </w:r>
+      <w:r>
+        <w:rPr>
+          <w:vertAlign w:val="superscript"/>
+        </w:rPr>
+        <w:t>2</w:t>
+      </w:r>
+      <w:r>
+        <w:t>2p</w:t>
+      </w:r>
+      <w:r>
+        <w:rPr>
+          <w:vertAlign w:val="subscript"/>
+        </w:rPr>
+        <w:t>x</w:t>
+      </w:r>
+      <w:r>
+        <w:t>2p</w:t>
+      </w:r>
+      <w:r>
+        <w:rPr>
+          <w:vertAlign w:val="subscript"/>
+        </w:rPr>
+        <w:t>y</w:t>
+      </w:r>
+      <w:r>
+        <w:t>)</w:t>
+      </w:r>
+    </w:p>
+    <w:p/>
+    <w:p>
+      <w:r>
+        <w:t>sp</w:t>
+      </w:r>
+      <w:r>
+        <w:rPr>
+          <w:vertAlign w:val="superscript"/>
+        </w:rPr>
+        <w:t>3</w:t>
+      </w:r>
+      <w:r>
+        <w:t>-Hybridisierung (Tetraeder, Φ=109,47°):</w:t>
+      </w:r>
+    </w:p>
+    <w:p>
+      <w:r>
+        <w:t>Diamant, Methan(CH</w:t>
+      </w:r>
+      <w:r>
+        <w:rPr>
+          <w:vertAlign w:val="subscript"/>
+        </w:rPr>
+        <w:t>4</w:t>
+      </w:r>
+      <w:r>
+        <w:t>), Ethan(C</w:t>
+      </w:r>
+      <w:r>
+        <w:rPr>
+          <w:vertAlign w:val="subscript"/>
+        </w:rPr>
+        <w:t>6</w:t>
+      </w:r>
+      <w:r>
+        <w:t>H</w:t>
+      </w:r>
+      <w:r>
+        <w:rPr>
+          <w:vertAlign w:val="subscript"/>
+        </w:rPr>
+        <w:t>6</w:t>
+      </w:r>
+      <w:r>
+        <w:t>), ...</w:t>
+      </w:r>
+    </w:p>
+    <w:p>
+      <w:r>
+        <w:t>Diamantstruktur: Silizium, Germanium, ...</w:t>
+      </w:r>
+    </w:p>
+    <w:p>
+      <w:r>
+        <w:t>sp</w:t>
+      </w:r>
+      <w:r>
+        <w:rPr>
+          <w:vertAlign w:val="superscript"/>
+        </w:rPr>
+        <w:t>2</w:t>
+      </w:r>
+      <w:r>
+        <w:t>-Hybridisierung (</w:t>
+      </w:r>
+      <w:r>
+        <w:t>Φ</w:t>
+      </w:r>
+      <w:r>
+        <w:t>=120°):</w:t>
+      </w:r>
+      <w:bookmarkStart w:id="0" w:name="_GoBack"/>
+      <w:bookmarkEnd w:id="0"/>
+    </w:p>
+    <w:p>
+      <w:proofErr w:type="spellStart"/>
+      <w:r>
+        <w:t>Ethen</w:t>
+      </w:r>
+      <w:proofErr w:type="spellEnd"/>
+      <w:r>
+        <w:t xml:space="preserve"> (C</w:t>
+      </w:r>
+      <w:r>
+        <w:rPr>
+          <w:vertAlign w:val="subscript"/>
+        </w:rPr>
+        <w:t>2</w:t>
+      </w:r>
+      <w:r>
+        <w:t>H</w:t>
+      </w:r>
+      <w:r>
+        <w:rPr>
+          <w:vertAlign w:val="subscript"/>
+        </w:rPr>
+        <w:t>4</w:t>
+      </w:r>
+      <w:r>
+        <w:t>), Benzol (C</w:t>
+      </w:r>
+      <w:r>
+        <w:rPr>
+          <w:vertAlign w:val="subscript"/>
+        </w:rPr>
+        <w:t>6</w:t>
+      </w:r>
+      <w:r>
+        <w:t>H</w:t>
+      </w:r>
+      <w:r>
+        <w:rPr>
+          <w:vertAlign w:val="subscript"/>
+        </w:rPr>
+        <w:t>6</w:t>
+      </w:r>
+      <w:r>
+        <w:t xml:space="preserve">), Graphit/Graphen, </w:t>
+      </w:r>
+      <w:proofErr w:type="spellStart"/>
+      <w:r>
+        <w:t>Fullerene</w:t>
+      </w:r>
+      <w:proofErr w:type="spellEnd"/>
+      <w:r>
+        <w:t>, ...</w:t>
+      </w:r>
+    </w:p>
+    <w:p>
+      <w:r>
+        <w:t xml:space="preserve">         π, σ</w:t>
+      </w:r>
+    </w:p>
+    <w:p>
+      <w:r>
+        <w:rPr>
+          <w:noProof/>
+        </w:rPr>
+        <w:drawing>
+          <wp:inline distT="0" distB="0" distL="0" distR="0" wp14:anchorId="2FD18E2D" wp14:editId="52A976B9">
+            <wp:extent cx="799160" cy="742333"/>
+            <wp:effectExtent l="0" t="0" r="0" b="0"/>
+            <wp:docPr id="7" name="Bild 7" descr="Macintosh Fusion:Users:Yannik:Desktop:Ethene_structural.png"/>
+            <wp:cNvGraphicFramePr>
+              <a:graphicFrameLocks xmlns:a="http://schemas.openxmlformats.org/drawingml/2006/main" noChangeAspect="1"/>
+            </wp:cNvGraphicFramePr>
+            <a:graphic xmlns:a="http://schemas.openxmlformats.org/drawingml/2006/main">
+              <a:graphicData uri="http://schemas.openxmlformats.org/drawingml/2006/picture">
+                <pic:pic xmlns:pic="http://schemas.openxmlformats.org/drawingml/2006/picture">
+                  <pic:nvPicPr>
+                    <pic:cNvPr id="0" name="Picture 1" descr="Macintosh Fusion:Users:Yannik:Desktop:Ethene_structural.png"/>
+                    <pic:cNvPicPr>
+                      <a:picLocks noChangeAspect="1" noChangeArrowheads="1"/>
+                    </pic:cNvPicPr>
+                  </pic:nvPicPr>
+                  <pic:blipFill>
+                    <a:blip r:embed="rId11">
+                      <a:extLst>
+                        <a:ext uri="{28A0092B-C50C-407E-A947-70E740481C1C}">
+                          <a14:useLocalDpi xmlns:a14="http://schemas.microsoft.com/office/drawing/2010/main" val="0"/>
+                        </a:ext>
+                      </a:extLst>
+                    </a:blip>
+                    <a:srcRect/>
+                    <a:stretch>
+                      <a:fillRect/>
+                    </a:stretch>
+                  </pic:blipFill>
+                  <pic:spPr bwMode="auto">
+                    <a:xfrm>
+                      <a:off x="0" y="0"/>
+                      <a:ext cx="799160" cy="742333"/>
+                    </a:xfrm>
+                    <a:prstGeom prst="rect">
+                      <a:avLst/>
+                    </a:prstGeom>
+                    <a:noFill/>
+                    <a:ln>
+                      <a:noFill/>
+                    </a:ln>
+                  </pic:spPr>
+                </pic:pic>
+              </a:graphicData>
+            </a:graphic>
+          </wp:inline>
+        </w:drawing>
+      </w:r>
+      <w:r>
+        <w:t xml:space="preserve">       </w:t>
+      </w:r>
+      <w:r>
+        <w:rPr>
+          <w:noProof/>
+        </w:rPr>
+        <w:drawing>
+          <wp:inline distT="0" distB="0" distL="0" distR="0" wp14:anchorId="0C4B0537" wp14:editId="7239A8DF">
+            <wp:extent cx="684783" cy="810509"/>
+            <wp:effectExtent l="0" t="0" r="1270" b="2540"/>
+            <wp:docPr id="10" name="Bild 10" descr="Macintosh Fusion:Users:Yannik:Desktop:Benzene_circle.png"/>
+            <wp:cNvGraphicFramePr>
+              <a:graphicFrameLocks xmlns:a="http://schemas.openxmlformats.org/drawingml/2006/main" noChangeAspect="1"/>
+            </wp:cNvGraphicFramePr>
+            <a:graphic xmlns:a="http://schemas.openxmlformats.org/drawingml/2006/main">
+              <a:graphicData uri="http://schemas.openxmlformats.org/drawingml/2006/picture">
+                <pic:pic xmlns:pic="http://schemas.openxmlformats.org/drawingml/2006/picture">
+                  <pic:nvPicPr>
+                    <pic:cNvPr id="0" name="Picture 2" descr="Macintosh Fusion:Users:Yannik:Desktop:Benzene_circle.png"/>
+                    <pic:cNvPicPr>
+                      <a:picLocks noChangeAspect="1" noChangeArrowheads="1"/>
+                    </pic:cNvPicPr>
+                  </pic:nvPicPr>
+                  <pic:blipFill>
+                    <a:blip r:embed="rId12">
+                      <a:extLst>
+                        <a:ext uri="{28A0092B-C50C-407E-A947-70E740481C1C}">
+                          <a14:useLocalDpi xmlns:a14="http://schemas.microsoft.com/office/drawing/2010/main" val="0"/>
+                        </a:ext>
+                      </a:extLst>
+                    </a:blip>
+                    <a:srcRect/>
+                    <a:stretch>
+                      <a:fillRect/>
+                    </a:stretch>
+                  </pic:blipFill>
+                  <pic:spPr bwMode="auto">
+                    <a:xfrm>
+                      <a:off x="0" y="0"/>
+                      <a:ext cx="684783" cy="810509"/>
+                    </a:xfrm>
+                    <a:prstGeom prst="rect">
+                      <a:avLst/>
+                    </a:prstGeom>
+                    <a:noFill/>
+                    <a:ln>
+                      <a:noFill/>
+                    </a:ln>
+                  </pic:spPr>
+                </pic:pic>
+              </a:graphicData>
+            </a:graphic>
+          </wp:inline>
+        </w:drawing>
+      </w:r>
+    </w:p>
+    <w:p/>
+    <w:p>
+      <w:proofErr w:type="spellStart"/>
+      <w:r>
+        <w:t>sp</w:t>
+      </w:r>
+      <w:proofErr w:type="spellEnd"/>
+      <w:r>
+        <w:t>-Hybridisierung (</w:t>
+      </w:r>
+      <w:r>
+        <w:t>Φ</w:t>
+      </w:r>
+      <w:r>
+        <w:t>=180°)</w:t>
+      </w:r>
+    </w:p>
+    <w:p/>
+    <w:p>
+      <w:proofErr w:type="spellStart"/>
+      <w:r>
+        <w:t>Ethin</w:t>
+      </w:r>
+      <w:proofErr w:type="spellEnd"/>
+      <w:r>
+        <w:t>(C</w:t>
+      </w:r>
+      <w:r>
+        <w:rPr>
+          <w:vertAlign w:val="subscript"/>
+        </w:rPr>
+        <w:t>2</w:t>
+      </w:r>
+      <w:r>
+        <w:t>H</w:t>
+      </w:r>
+      <w:r>
+        <w:rPr>
+          <w:vertAlign w:val="subscript"/>
+        </w:rPr>
+        <w:t>2</w:t>
+      </w:r>
+      <w:r>
+        <w:t>), ...</w:t>
+      </w:r>
+    </w:p>
+    <w:p>
+      <w:r>
+        <w:t xml:space="preserve">                2</w:t>
+      </w:r>
+      <w:r>
+        <w:t>π</w:t>
+      </w:r>
+      <w:r>
+        <w:t xml:space="preserve">, </w:t>
+      </w:r>
+      <w:r>
+        <w:t>σ</w:t>
+      </w:r>
+    </w:p>
+    <w:p>
+      <w:r>
+        <w:rPr>
+          <w:noProof/>
+        </w:rPr>
+        <w:drawing>
+          <wp:inline distT="0" distB="0" distL="0" distR="0" wp14:anchorId="6EC10E87" wp14:editId="31C4E65A">
+            <wp:extent cx="1371063" cy="296728"/>
+            <wp:effectExtent l="0" t="0" r="635" b="8255"/>
+            <wp:docPr id="12" name="Bild 12" descr="Macintosh Fusion:Users:Yannik:Desktop:Ethyne-2D-flat.png"/>
+            <wp:cNvGraphicFramePr>
+              <a:graphicFrameLocks xmlns:a="http://schemas.openxmlformats.org/drawingml/2006/main" noChangeAspect="1"/>
+            </wp:cNvGraphicFramePr>
+            <a:graphic xmlns:a="http://schemas.openxmlformats.org/drawingml/2006/main">
+              <a:graphicData uri="http://schemas.openxmlformats.org/drawingml/2006/picture">
+                <pic:pic xmlns:pic="http://schemas.openxmlformats.org/drawingml/2006/picture">
+                  <pic:nvPicPr>
+                    <pic:cNvPr id="0" name="Picture 4" descr="Macintosh Fusion:Users:Yannik:Desktop:Ethyne-2D-flat.png"/>
+                    <pic:cNvPicPr>
+                      <a:picLocks noChangeAspect="1" noChangeArrowheads="1"/>
+                    </pic:cNvPicPr>
+                  </pic:nvPicPr>
+                  <pic:blipFill>
+                    <a:blip r:embed="rId13">
+                      <a:extLst>
+                        <a:ext uri="{28A0092B-C50C-407E-A947-70E740481C1C}">
+                          <a14:useLocalDpi xmlns:a14="http://schemas.microsoft.com/office/drawing/2010/main" val="0"/>
+                        </a:ext>
+                      </a:extLst>
+                    </a:blip>
+                    <a:srcRect/>
+                    <a:stretch>
+                      <a:fillRect/>
+                    </a:stretch>
+                  </pic:blipFill>
+                  <pic:spPr bwMode="auto">
+                    <a:xfrm>
+                      <a:off x="0" y="0"/>
+                      <a:ext cx="1371429" cy="296807"/>
+                    </a:xfrm>
+                    <a:prstGeom prst="rect">
+                      <a:avLst/>
+                    </a:prstGeom>
+                    <a:noFill/>
+                    <a:ln>
+                      <a:noFill/>
+                    </a:ln>
+                  </pic:spPr>
+                </pic:pic>
+              </a:graphicData>
+            </a:graphic>
+          </wp:inline>
+        </w:drawing>
       </w:r>
     </w:p>
     <w:sectPr>
@@ -21046,6 +22985,208 @@
     </w:lvl>
   </w:abstractNum>
   <w:abstractNum w:abstractNumId="2">
+    <w:nsid w:val="5FAA3E06"/>
+    <w:multiLevelType w:val="hybridMultilevel"/>
+    <w:tmpl w:val="E2DCC5A0"/>
+    <w:lvl w:ilvl="0" w:tplc="15AAA16A">
+      <w:start w:val="2"/>
+      <w:numFmt w:val="bullet"/>
+      <w:lvlText w:val="-"/>
+      <w:lvlJc w:val="left"/>
+      <w:pPr>
+        <w:ind w:left="1060" w:hanging="360"/>
+      </w:pPr>
+      <w:rPr>
+        <w:rFonts w:ascii="Cambria" w:eastAsiaTheme="minorEastAsia" w:hAnsi="Cambria" w:cstheme="minorBidi" w:hint="default"/>
+      </w:rPr>
+    </w:lvl>
+    <w:lvl w:ilvl="1" w:tplc="04070003" w:tentative="1">
+      <w:start w:val="1"/>
+      <w:numFmt w:val="bullet"/>
+      <w:lvlText w:val="o"/>
+      <w:lvlJc w:val="left"/>
+      <w:pPr>
+        <w:ind w:left="1780" w:hanging="360"/>
+      </w:pPr>
+      <w:rPr>
+        <w:rFonts w:ascii="Courier New" w:hAnsi="Courier New" w:hint="default"/>
+      </w:rPr>
+    </w:lvl>
+    <w:lvl w:ilvl="2" w:tplc="04070005" w:tentative="1">
+      <w:start w:val="1"/>
+      <w:numFmt w:val="bullet"/>
+      <w:lvlText w:val=""/>
+      <w:lvlJc w:val="left"/>
+      <w:pPr>
+        <w:ind w:left="2500" w:hanging="360"/>
+      </w:pPr>
+      <w:rPr>
+        <w:rFonts w:ascii="Wingdings" w:hAnsi="Wingdings" w:hint="default"/>
+      </w:rPr>
+    </w:lvl>
+    <w:lvl w:ilvl="3" w:tplc="04070001" w:tentative="1">
+      <w:start w:val="1"/>
+      <w:numFmt w:val="bullet"/>
+      <w:lvlText w:val=""/>
+      <w:lvlJc w:val="left"/>
+      <w:pPr>
+        <w:ind w:left="3220" w:hanging="360"/>
+      </w:pPr>
+      <w:rPr>
+        <w:rFonts w:ascii="Symbol" w:hAnsi="Symbol" w:hint="default"/>
+      </w:rPr>
+    </w:lvl>
+    <w:lvl w:ilvl="4" w:tplc="04070003" w:tentative="1">
+      <w:start w:val="1"/>
+      <w:numFmt w:val="bullet"/>
+      <w:lvlText w:val="o"/>
+      <w:lvlJc w:val="left"/>
+      <w:pPr>
+        <w:ind w:left="3940" w:hanging="360"/>
+      </w:pPr>
+      <w:rPr>
+        <w:rFonts w:ascii="Courier New" w:hAnsi="Courier New" w:hint="default"/>
+      </w:rPr>
+    </w:lvl>
+    <w:lvl w:ilvl="5" w:tplc="04070005" w:tentative="1">
+      <w:start w:val="1"/>
+      <w:numFmt w:val="bullet"/>
+      <w:lvlText w:val=""/>
+      <w:lvlJc w:val="left"/>
+      <w:pPr>
+        <w:ind w:left="4660" w:hanging="360"/>
+      </w:pPr>
+      <w:rPr>
+        <w:rFonts w:ascii="Wingdings" w:hAnsi="Wingdings" w:hint="default"/>
+      </w:rPr>
+    </w:lvl>
+    <w:lvl w:ilvl="6" w:tplc="04070001" w:tentative="1">
+      <w:start w:val="1"/>
+      <w:numFmt w:val="bullet"/>
+      <w:lvlText w:val=""/>
+      <w:lvlJc w:val="left"/>
+      <w:pPr>
+        <w:ind w:left="5380" w:hanging="360"/>
+      </w:pPr>
+      <w:rPr>
+        <w:rFonts w:ascii="Symbol" w:hAnsi="Symbol" w:hint="default"/>
+      </w:rPr>
+    </w:lvl>
+    <w:lvl w:ilvl="7" w:tplc="04070003" w:tentative="1">
+      <w:start w:val="1"/>
+      <w:numFmt w:val="bullet"/>
+      <w:lvlText w:val="o"/>
+      <w:lvlJc w:val="left"/>
+      <w:pPr>
+        <w:ind w:left="6100" w:hanging="360"/>
+      </w:pPr>
+      <w:rPr>
+        <w:rFonts w:ascii="Courier New" w:hAnsi="Courier New" w:hint="default"/>
+      </w:rPr>
+    </w:lvl>
+    <w:lvl w:ilvl="8" w:tplc="04070005" w:tentative="1">
+      <w:start w:val="1"/>
+      <w:numFmt w:val="bullet"/>
+      <w:lvlText w:val=""/>
+      <w:lvlJc w:val="left"/>
+      <w:pPr>
+        <w:ind w:left="6820" w:hanging="360"/>
+      </w:pPr>
+      <w:rPr>
+        <w:rFonts w:ascii="Wingdings" w:hAnsi="Wingdings" w:hint="default"/>
+      </w:rPr>
+    </w:lvl>
+  </w:abstractNum>
+  <w:abstractNum w:abstractNumId="3">
+    <w:nsid w:val="6E1612E4"/>
+    <w:multiLevelType w:val="hybridMultilevel"/>
+    <w:tmpl w:val="7D50C95E"/>
+    <w:lvl w:ilvl="0" w:tplc="0407000F">
+      <w:start w:val="1"/>
+      <w:numFmt w:val="decimal"/>
+      <w:lvlText w:val="%1."/>
+      <w:lvlJc w:val="left"/>
+      <w:pPr>
+        <w:ind w:left="720" w:hanging="360"/>
+      </w:pPr>
+      <w:rPr>
+        <w:rFonts w:hint="default"/>
+      </w:rPr>
+    </w:lvl>
+    <w:lvl w:ilvl="1" w:tplc="04070019" w:tentative="1">
+      <w:start w:val="1"/>
+      <w:numFmt w:val="lowerLetter"/>
+      <w:lvlText w:val="%2."/>
+      <w:lvlJc w:val="left"/>
+      <w:pPr>
+        <w:ind w:left="1440" w:hanging="360"/>
+      </w:pPr>
+    </w:lvl>
+    <w:lvl w:ilvl="2" w:tplc="0407001B" w:tentative="1">
+      <w:start w:val="1"/>
+      <w:numFmt w:val="lowerRoman"/>
+      <w:lvlText w:val="%3."/>
+      <w:lvlJc w:val="right"/>
+      <w:pPr>
+        <w:ind w:left="2160" w:hanging="180"/>
+      </w:pPr>
+    </w:lvl>
+    <w:lvl w:ilvl="3" w:tplc="0407000F" w:tentative="1">
+      <w:start w:val="1"/>
+      <w:numFmt w:val="decimal"/>
+      <w:lvlText w:val="%4."/>
+      <w:lvlJc w:val="left"/>
+      <w:pPr>
+        <w:ind w:left="2880" w:hanging="360"/>
+      </w:pPr>
+    </w:lvl>
+    <w:lvl w:ilvl="4" w:tplc="04070019" w:tentative="1">
+      <w:start w:val="1"/>
+      <w:numFmt w:val="lowerLetter"/>
+      <w:lvlText w:val="%5."/>
+      <w:lvlJc w:val="left"/>
+      <w:pPr>
+        <w:ind w:left="3600" w:hanging="360"/>
+      </w:pPr>
+    </w:lvl>
+    <w:lvl w:ilvl="5" w:tplc="0407001B" w:tentative="1">
+      <w:start w:val="1"/>
+      <w:numFmt w:val="lowerRoman"/>
+      <w:lvlText w:val="%6."/>
+      <w:lvlJc w:val="right"/>
+      <w:pPr>
+        <w:ind w:left="4320" w:hanging="180"/>
+      </w:pPr>
+    </w:lvl>
+    <w:lvl w:ilvl="6" w:tplc="0407000F" w:tentative="1">
+      <w:start w:val="1"/>
+      <w:numFmt w:val="decimal"/>
+      <w:lvlText w:val="%7."/>
+      <w:lvlJc w:val="left"/>
+      <w:pPr>
+        <w:ind w:left="5040" w:hanging="360"/>
+      </w:pPr>
+    </w:lvl>
+    <w:lvl w:ilvl="7" w:tplc="04070019" w:tentative="1">
+      <w:start w:val="1"/>
+      <w:numFmt w:val="lowerLetter"/>
+      <w:lvlText w:val="%8."/>
+      <w:lvlJc w:val="left"/>
+      <w:pPr>
+        <w:ind w:left="5760" w:hanging="360"/>
+      </w:pPr>
+    </w:lvl>
+    <w:lvl w:ilvl="8" w:tplc="0407001B" w:tentative="1">
+      <w:start w:val="1"/>
+      <w:numFmt w:val="lowerRoman"/>
+      <w:lvlText w:val="%9."/>
+      <w:lvlJc w:val="right"/>
+      <w:pPr>
+        <w:ind w:left="6480" w:hanging="180"/>
+      </w:pPr>
+    </w:lvl>
+  </w:abstractNum>
+  <w:abstractNum w:abstractNumId="4">
     <w:nsid w:val="6F75329F"/>
     <w:multiLevelType w:val="hybridMultilevel"/>
     <w:tmpl w:val="8354B016"/>
@@ -21135,13 +23276,19 @@
     </w:lvl>
   </w:abstractNum>
   <w:num w:numId="1">
-    <w:abstractNumId w:val="2"/>
+    <w:abstractNumId w:val="4"/>
   </w:num>
   <w:num w:numId="2">
     <w:abstractNumId w:val="0"/>
   </w:num>
   <w:num w:numId="3">
     <w:abstractNumId w:val="1"/>
+  </w:num>
+  <w:num w:numId="4">
+    <w:abstractNumId w:val="3"/>
+  </w:num>
+  <w:num w:numId="5">
+    <w:abstractNumId w:val="2"/>
   </w:num>
 </w:numbering>
 </file>

--- a/Physik 3 Wiederholungen.docx
+++ b/Physik 3 Wiederholungen.docx
@@ -22497,16 +22497,8 @@
         <w:t>2</w:t>
       </w:r>
       <w:r>
-        <w:t>-Hybridisierung (</w:t>
-      </w:r>
-      <w:r>
-        <w:t>Φ</w:t>
-      </w:r>
-      <w:r>
-        <w:t>=120°):</w:t>
-      </w:r>
-      <w:bookmarkStart w:id="0" w:name="_GoBack"/>
-      <w:bookmarkEnd w:id="0"/>
+        <w:t>-Hybridisierung (Φ=120°):</w:t>
+      </w:r>
     </w:p>
     <w:p>
       <w:proofErr w:type="spellStart"/>
@@ -22686,13 +22678,7 @@
       </w:r>
       <w:proofErr w:type="spellEnd"/>
       <w:r>
-        <w:t>-Hybridisierung (</w:t>
-      </w:r>
-      <w:r>
-        <w:t>Φ</w:t>
-      </w:r>
-      <w:r>
-        <w:t>=180°)</w:t>
+        <w:t>-Hybridisierung (Φ=180°)</w:t>
       </w:r>
     </w:p>
     <w:p/>
@@ -22726,16 +22712,7 @@
     </w:p>
     <w:p>
       <w:r>
-        <w:t xml:space="preserve">                2</w:t>
-      </w:r>
-      <w:r>
-        <w:t>π</w:t>
-      </w:r>
-      <w:r>
-        <w:t xml:space="preserve">, </w:t>
-      </w:r>
-      <w:r>
-        <w:t>σ</w:t>
+        <w:t xml:space="preserve">                2π, σ</w:t>
       </w:r>
     </w:p>
     <w:p>
@@ -22793,6 +22770,403 @@
         </w:drawing>
       </w:r>
     </w:p>
+    <w:p>
+      <w:pPr>
+        <w:pStyle w:val="berschrift1"/>
+      </w:pPr>
+      <w:r>
+        <w:t>Vorlesung 21</w:t>
+      </w:r>
+      <w:r>
+        <w:t xml:space="preserve"> – </w:t>
+      </w:r>
+      <w:r>
+        <w:t>Entropie und Temperatur</w:t>
+      </w:r>
+    </w:p>
+    <w:p/>
+    <w:p>
+      <w:r>
+        <w:t>Makrozustand, Mikrozustand, Ensemble, grundlegende Annahme der statistischen Physik</w:t>
+      </w:r>
+    </w:p>
+    <w:p/>
+    <w:p>
+      <w:r>
+        <w:t>Entropie</w:t>
+      </w:r>
+    </w:p>
+    <w:p>
+      <m:oMathPara>
+        <m:oMath>
+          <m:r>
+            <w:rPr>
+              <w:rFonts w:ascii="Cambria Math" w:hAnsi="Cambria Math"/>
+            </w:rPr>
+            <m:t>S=</m:t>
+          </m:r>
+          <m:sSub>
+            <m:sSubPr>
+              <m:ctrlPr>
+                <w:rPr>
+                  <w:rFonts w:ascii="Cambria Math" w:hAnsi="Cambria Math"/>
+                  <w:i/>
+                </w:rPr>
+              </m:ctrlPr>
+            </m:sSubPr>
+            <m:e>
+              <m:r>
+                <w:rPr>
+                  <w:rFonts w:ascii="Cambria Math" w:hAnsi="Cambria Math"/>
+                </w:rPr>
+                <m:t>k</m:t>
+              </m:r>
+            </m:e>
+            <m:sub>
+              <m:r>
+                <w:rPr>
+                  <w:rFonts w:ascii="Cambria Math" w:hAnsi="Cambria Math"/>
+                </w:rPr>
+                <m:t>B</m:t>
+              </m:r>
+            </m:sub>
+          </m:sSub>
+          <m:func>
+            <m:funcPr>
+              <m:ctrlPr>
+                <w:rPr>
+                  <w:rFonts w:ascii="Cambria Math" w:hAnsi="Cambria Math"/>
+                  <w:i/>
+                </w:rPr>
+              </m:ctrlPr>
+            </m:funcPr>
+            <m:fName>
+              <m:r>
+                <m:rPr>
+                  <m:sty m:val="p"/>
+                </m:rPr>
+                <w:rPr>
+                  <w:rFonts w:ascii="Cambria Math" w:hAnsi="Cambria Math"/>
+                </w:rPr>
+                <m:t>ln</m:t>
+              </m:r>
+            </m:fName>
+            <m:e>
+              <m:r>
+                <m:rPr>
+                  <m:sty m:val="p"/>
+                </m:rPr>
+                <w:rPr>
+                  <w:rFonts w:ascii="Cambria Math" w:hAnsi="Cambria Math"/>
+                </w:rPr>
+                <m:t>Ω</m:t>
+              </m:r>
+            </m:e>
+          </m:func>
+          <m:r>
+            <w:rPr>
+              <w:rFonts w:ascii="Cambria Math" w:hAnsi="Cambria Math"/>
+            </w:rPr>
+            <m:t xml:space="preserve"> mit </m:t>
+          </m:r>
+          <m:sSub>
+            <m:sSubPr>
+              <m:ctrlPr>
+                <w:rPr>
+                  <w:rFonts w:ascii="Cambria Math" w:hAnsi="Cambria Math"/>
+                  <w:i/>
+                </w:rPr>
+              </m:ctrlPr>
+            </m:sSubPr>
+            <m:e>
+              <m:r>
+                <w:rPr>
+                  <w:rFonts w:ascii="Cambria Math" w:hAnsi="Cambria Math"/>
+                </w:rPr>
+                <m:t>k</m:t>
+              </m:r>
+            </m:e>
+            <m:sub>
+              <m:r>
+                <w:rPr>
+                  <w:rFonts w:ascii="Cambria Math" w:hAnsi="Cambria Math"/>
+                </w:rPr>
+                <m:t>B</m:t>
+              </m:r>
+            </m:sub>
+          </m:sSub>
+          <m:r>
+            <w:rPr>
+              <w:rFonts w:ascii="Cambria Math" w:hAnsi="Cambria Math"/>
+            </w:rPr>
+            <m:t>=</m:t>
+          </m:r>
+          <m:f>
+            <m:fPr>
+              <m:ctrlPr>
+                <w:rPr>
+                  <w:rFonts w:ascii="Cambria Math" w:hAnsi="Cambria Math"/>
+                  <w:i/>
+                </w:rPr>
+              </m:ctrlPr>
+            </m:fPr>
+            <m:num>
+              <m:r>
+                <w:rPr>
+                  <w:rFonts w:ascii="Cambria Math" w:hAnsi="Cambria Math"/>
+                </w:rPr>
+                <m:t>R</m:t>
+              </m:r>
+            </m:num>
+            <m:den>
+              <m:sSub>
+                <m:sSubPr>
+                  <m:ctrlPr>
+                    <w:rPr>
+                      <w:rFonts w:ascii="Cambria Math" w:hAnsi="Cambria Math"/>
+                      <w:i/>
+                    </w:rPr>
+                  </m:ctrlPr>
+                </m:sSubPr>
+                <m:e>
+                  <m:r>
+                    <w:rPr>
+                      <w:rFonts w:ascii="Cambria Math" w:hAnsi="Cambria Math"/>
+                    </w:rPr>
+                    <m:t>N</m:t>
+                  </m:r>
+                </m:e>
+                <m:sub>
+                  <m:r>
+                    <w:rPr>
+                      <w:rFonts w:ascii="Cambria Math" w:hAnsi="Cambria Math"/>
+                    </w:rPr>
+                    <m:t>A</m:t>
+                  </m:r>
+                </m:sub>
+              </m:sSub>
+            </m:den>
+          </m:f>
+        </m:oMath>
+      </m:oMathPara>
+    </w:p>
+    <w:p>
+      <w:pPr>
+        <w:ind w:firstLine="708"/>
+      </w:pPr>
+      <w:r>
+        <w:t>Ω: Anzahl erreichbarer Mikrozustände</w:t>
+      </w:r>
+    </w:p>
+    <w:p>
+      <w:r>
+        <w:t>Absolute Temperatur</w:t>
+      </w:r>
+    </w:p>
+    <w:p>
+      <w:pPr>
+        <w:rPr>
+          <w:color w:val="008000"/>
+        </w:rPr>
+      </w:pPr>
+      <m:oMathPara>
+        <m:oMath>
+          <m:f>
+            <m:fPr>
+              <m:ctrlPr>
+                <w:rPr>
+                  <w:rFonts w:ascii="Cambria Math" w:hAnsi="Cambria Math"/>
+                  <w:i/>
+                  <w:color w:val="008000"/>
+                </w:rPr>
+              </m:ctrlPr>
+            </m:fPr>
+            <m:num>
+              <m:r>
+                <w:rPr>
+                  <w:rFonts w:ascii="Cambria Math" w:hAnsi="Cambria Math"/>
+                  <w:color w:val="008000"/>
+                </w:rPr>
+                <m:t>1</m:t>
+              </m:r>
+            </m:num>
+            <m:den>
+              <m:r>
+                <w:rPr>
+                  <w:rFonts w:ascii="Cambria Math" w:hAnsi="Cambria Math"/>
+                  <w:color w:val="008000"/>
+                </w:rPr>
+                <m:t>T</m:t>
+              </m:r>
+            </m:den>
+          </m:f>
+          <m:r>
+            <w:rPr>
+              <w:rFonts w:ascii="Cambria Math" w:hAnsi="Cambria Math"/>
+              <w:color w:val="008000"/>
+            </w:rPr>
+            <m:t>=</m:t>
+          </m:r>
+          <m:sSub>
+            <m:sSubPr>
+              <m:ctrlPr>
+                <w:rPr>
+                  <w:rFonts w:ascii="Cambria Math" w:hAnsi="Cambria Math"/>
+                  <w:i/>
+                  <w:color w:val="008000"/>
+                </w:rPr>
+              </m:ctrlPr>
+            </m:sSubPr>
+            <m:e>
+              <m:d>
+                <m:dPr>
+                  <m:ctrlPr>
+                    <w:rPr>
+                      <w:rFonts w:ascii="Cambria Math" w:hAnsi="Cambria Math"/>
+                      <w:i/>
+                      <w:color w:val="008000"/>
+                    </w:rPr>
+                  </m:ctrlPr>
+                </m:dPr>
+                <m:e>
+                  <m:f>
+                    <m:fPr>
+                      <m:ctrlPr>
+                        <w:rPr>
+                          <w:rFonts w:ascii="Cambria Math" w:hAnsi="Cambria Math"/>
+                          <w:i/>
+                          <w:color w:val="008000"/>
+                        </w:rPr>
+                      </m:ctrlPr>
+                    </m:fPr>
+                    <m:num>
+                      <m:r>
+                        <w:rPr>
+                          <w:rFonts w:ascii="Cambria Math" w:hAnsi="Cambria Math"/>
+                          <w:color w:val="008000"/>
+                        </w:rPr>
+                        <m:t>∂S</m:t>
+                      </m:r>
+                    </m:num>
+                    <m:den>
+                      <m:r>
+                        <w:rPr>
+                          <w:rFonts w:ascii="Cambria Math" w:hAnsi="Cambria Math"/>
+                          <w:color w:val="008000"/>
+                        </w:rPr>
+                        <m:t>∂U</m:t>
+                      </m:r>
+                    </m:den>
+                  </m:f>
+                </m:e>
+              </m:d>
+            </m:e>
+            <m:sub>
+              <m:r>
+                <w:rPr>
+                  <w:rFonts w:ascii="Cambria Math" w:hAnsi="Cambria Math"/>
+                  <w:color w:val="008000"/>
+                </w:rPr>
+                <m:t>N,V</m:t>
+              </m:r>
+            </m:sub>
+          </m:sSub>
+        </m:oMath>
+      </m:oMathPara>
+    </w:p>
+    <w:p>
+      <m:oMathPara>
+        <m:oMath>
+          <m:f>
+            <m:fPr>
+              <m:ctrlPr>
+                <w:rPr>
+                  <w:rFonts w:ascii="Cambria Math" w:hAnsi="Cambria Math"/>
+                  <w:i/>
+                </w:rPr>
+              </m:ctrlPr>
+            </m:fPr>
+            <m:num>
+              <m:r>
+                <w:rPr>
+                  <w:rFonts w:ascii="Cambria Math" w:hAnsi="Cambria Math"/>
+                </w:rPr>
+                <m:t>T</m:t>
+              </m:r>
+            </m:num>
+            <m:den>
+              <m:r>
+                <w:rPr>
+                  <w:rFonts w:ascii="Cambria Math" w:hAnsi="Cambria Math"/>
+                </w:rPr>
+                <m:t>K</m:t>
+              </m:r>
+            </m:den>
+          </m:f>
+          <m:r>
+            <w:rPr>
+              <w:rFonts w:ascii="Cambria Math" w:hAnsi="Cambria Math"/>
+            </w:rPr>
+            <m:t>=</m:t>
+          </m:r>
+          <m:f>
+            <m:fPr>
+              <m:ctrlPr>
+                <w:rPr>
+                  <w:rFonts w:ascii="Cambria Math" w:hAnsi="Cambria Math"/>
+                  <w:i/>
+                </w:rPr>
+              </m:ctrlPr>
+            </m:fPr>
+            <m:num>
+              <m:sSub>
+                <m:sSubPr>
+                  <m:ctrlPr>
+                    <w:rPr>
+                      <w:rFonts w:ascii="Cambria Math" w:hAnsi="Cambria Math"/>
+                      <w:i/>
+                    </w:rPr>
+                  </m:ctrlPr>
+                </m:sSubPr>
+                <m:e>
+                  <m:r>
+                    <w:rPr>
+                      <w:rFonts w:ascii="Cambria Math" w:hAnsi="Cambria Math"/>
+                    </w:rPr>
+                    <m:t>T</m:t>
+                  </m:r>
+                </m:e>
+                <m:sub>
+                  <m:r>
+                    <w:rPr>
+                      <w:rFonts w:ascii="Cambria Math" w:hAnsi="Cambria Math"/>
+                    </w:rPr>
+                    <m:t>Celsius</m:t>
+                  </m:r>
+                </m:sub>
+              </m:sSub>
+            </m:num>
+            <m:den>
+              <m:r>
+                <w:rPr>
+                  <w:rFonts w:ascii="Cambria Math" w:hAnsi="Cambria Math"/>
+                </w:rPr>
+                <m:t>°C</m:t>
+              </m:r>
+            </m:den>
+          </m:f>
+          <m:r>
+            <w:rPr>
+              <w:rFonts w:ascii="Cambria Math" w:hAnsi="Cambria Math"/>
+            </w:rPr>
+            <m:t>+273,15</m:t>
+          </m:r>
+        </m:oMath>
+      </m:oMathPara>
+      <w:bookmarkStart w:id="0" w:name="_GoBack"/>
+      <w:bookmarkEnd w:id="0"/>
+    </w:p>
+    <w:p/>
     <w:sectPr>
       <w:type w:val="continuous"/>
       <w:pgSz w:w="11900" w:h="16840"/>

--- a/Physik 3 Wiederholungen.docx
+++ b/Physik 3 Wiederholungen.docx
@@ -97,13 +97,8 @@
       </m:oMathPara>
     </w:p>
     <w:p>
-      <w:proofErr w:type="spellStart"/>
-      <w:r>
-        <w:t>Wiensches</w:t>
-      </w:r>
-      <w:proofErr w:type="spellEnd"/>
-      <w:r>
-        <w:t xml:space="preserve"> Verschiebungsgesetz</w:t>
+      <w:r>
+        <w:t>Wiensches Verschiebungsgesetz</w:t>
       </w:r>
       <w:r>
         <w:t>:</w:t>
@@ -1144,15 +1139,7 @@
         <w:pStyle w:val="berschrift1"/>
       </w:pPr>
       <w:r>
-        <w:t xml:space="preserve">Vorlesung 3 – </w:t>
-      </w:r>
-      <w:proofErr w:type="spellStart"/>
-      <w:r>
-        <w:t>Bohrsches</w:t>
-      </w:r>
-      <w:proofErr w:type="spellEnd"/>
-      <w:r>
-        <w:t xml:space="preserve"> Atommodell</w:t>
+        <w:t>Vorlesung 3 – Bohrsches Atommodell</w:t>
       </w:r>
     </w:p>
     <w:p>
@@ -1412,13 +1399,8 @@
       </m:oMathPara>
     </w:p>
     <w:p>
-      <w:proofErr w:type="spellStart"/>
-      <w:r>
-        <w:t>Bohrsche</w:t>
-      </w:r>
-      <w:proofErr w:type="spellEnd"/>
-      <w:r>
-        <w:t xml:space="preserve"> Frequenzbedingung</w:t>
+      <w:r>
+        <w:t>Bohrsche Frequenzbedingung</w:t>
       </w:r>
       <w:r>
         <w:t>:</w:t>
@@ -1553,13 +1535,8 @@
       </m:oMathPara>
     </w:p>
     <w:p>
-      <w:proofErr w:type="spellStart"/>
-      <w:r>
-        <w:t>Bohrsche</w:t>
-      </w:r>
-      <w:proofErr w:type="spellEnd"/>
-      <w:r>
-        <w:t xml:space="preserve"> Quantisierungsbedingung</w:t>
+      <w:r>
+        <w:t>Bohrsche Quantisierungsbedingung</w:t>
       </w:r>
     </w:p>
     <w:p>
@@ -1838,7 +1815,6 @@
         </m:oMath>
       </m:oMathPara>
     </w:p>
-    <w:p/>
     <w:p>
       <w:pPr>
         <w:pStyle w:val="berschrift1"/>
@@ -1924,7 +1900,13 @@
             <w:rPr>
               <w:rFonts w:ascii="Cambria Math" w:hAnsi="Cambria Math"/>
             </w:rPr>
-            <m:t>d&lt;λ:keine Nullstellen der Intensität</m:t>
+            <m:t>d&lt;λ:keine Nullstellen d</m:t>
+          </m:r>
+          <m:r>
+            <w:rPr>
+              <w:rFonts w:ascii="Cambria Math" w:hAnsi="Cambria Math"/>
+            </w:rPr>
+            <m:t>er Intensität</m:t>
           </m:r>
         </m:oMath>
       </m:oMathPara>
@@ -2649,7 +2631,6 @@
         </m:oMath>
       </m:oMathPara>
     </w:p>
-    <w:p/>
     <w:p/>
     <w:p>
       <w:pPr>
@@ -3847,7 +3828,6 @@
         <w:t>Zusammenfassung: Doppelspalt-Experimente</w:t>
       </w:r>
     </w:p>
-    <w:p/>
     <w:p>
       <w:pPr>
         <w:sectPr>
@@ -4561,21 +4541,12 @@
         <w:t xml:space="preserve"> Dispersion = zerlaufen eines Wellenpakets aufgrund der unterschiedlichen Phasengeschwindigkeiten der einzelnen Wellen</w:t>
       </w:r>
     </w:p>
-    <w:p/>
     <w:p>
       <w:pPr>
         <w:pStyle w:val="berschrift1"/>
       </w:pPr>
       <w:r>
-        <w:t xml:space="preserve">Vorlesung 7 – </w:t>
-      </w:r>
-      <w:proofErr w:type="spellStart"/>
-      <w:r>
-        <w:t>Heisenbergsche</w:t>
-      </w:r>
-      <w:proofErr w:type="spellEnd"/>
-      <w:r>
-        <w:t xml:space="preserve"> Unschärferelation</w:t>
+        <w:t>Vorlesung 7 – Heisenbergsche Unschärferelation</w:t>
       </w:r>
     </w:p>
     <w:p/>
@@ -4993,15 +4964,7 @@
     <w:p/>
     <w:p>
       <w:r>
-        <w:t xml:space="preserve">Aufenthaltswahrscheinlichkeit in einem infinitesimalen kleinen Volumenelement </w:t>
-      </w:r>
-      <w:proofErr w:type="spellStart"/>
-      <w:r>
-        <w:t>dV</w:t>
-      </w:r>
-      <w:proofErr w:type="spellEnd"/>
-      <w:r>
-        <w:t>:</w:t>
+        <w:t>Aufenthaltswahrscheinlichkeit in einem infinitesimalen kleinen Volumenelement dV:</w:t>
       </w:r>
     </w:p>
     <w:p>
@@ -5128,13 +5091,8 @@
       </m:oMathPara>
     </w:p>
     <w:p>
-      <w:proofErr w:type="spellStart"/>
-      <w:r>
-        <w:t>Heisenbergsche</w:t>
-      </w:r>
-      <w:proofErr w:type="spellEnd"/>
-      <w:r>
-        <w:t xml:space="preserve"> Unschärferelation</w:t>
+      <w:r>
+        <w:t>Heisenbergsche Unschärferelation</w:t>
       </w:r>
     </w:p>
     <w:p>
@@ -5389,7 +5347,6 @@
         <w:t>Beispiel: Breite der Linien eines Linienspektrums</w:t>
       </w:r>
     </w:p>
-    <w:p/>
     <w:p>
       <w:pPr>
         <w:pStyle w:val="berschrift1"/>
@@ -5398,6 +5355,7 @@
         <w:t>Vorlesung 8 – Axiome der Quantenmechanik</w:t>
       </w:r>
     </w:p>
+    <w:p/>
     <w:p>
       <w:pPr>
         <w:pStyle w:val="Listenabsatz"/>
@@ -5470,13 +5428,8 @@
       <w:pPr>
         <w:pStyle w:val="Listenabsatz"/>
       </w:pPr>
-      <w:proofErr w:type="spellStart"/>
-      <w:r>
-        <w:t>Normierbedingung</w:t>
-      </w:r>
-      <w:proofErr w:type="spellEnd"/>
-      <w:r>
-        <w:t xml:space="preserve">: </w:t>
+      <w:r>
+        <w:t xml:space="preserve">Normierbedingung: </w:t>
       </w:r>
       <m:oMath>
         <m:nary>
@@ -5672,15 +5625,7 @@
         <w:pStyle w:val="Listenabsatz"/>
       </w:pPr>
       <w:r>
-        <w:t xml:space="preserve">Messgröße (Observable) A ≙ </w:t>
-      </w:r>
-      <w:proofErr w:type="spellStart"/>
-      <w:r>
-        <w:t>hermitescher</w:t>
-      </w:r>
-      <w:proofErr w:type="spellEnd"/>
-      <w:r>
-        <w:t xml:space="preserve"> Operator Â</w:t>
+        <w:t>Messgröße (Observable) A ≙ hermitescher Operator Â</w:t>
       </w:r>
     </w:p>
     <w:p>
@@ -6087,15 +6032,7 @@
         <w:pStyle w:val="Listenabsatz"/>
       </w:pPr>
       <w:r>
-        <w:t xml:space="preserve">Messwerte sind immer reell, </w:t>
-      </w:r>
-      <w:proofErr w:type="spellStart"/>
-      <w:r>
-        <w:t>hermitesche</w:t>
-      </w:r>
-      <w:proofErr w:type="spellEnd"/>
-      <w:r>
-        <w:t xml:space="preserve"> Operatoren besitzen nur reelle Eigenwerte</w:t>
+        <w:t>Messwerte sind immer reell, hermitesche Operatoren besitzen nur reelle Eigenwerte</w:t>
       </w:r>
     </w:p>
     <w:p>
@@ -9081,7 +9018,6 @@
         </m:oMath>
       </m:oMathPara>
     </w:p>
-    <w:p/>
     <w:p>
       <w:pPr>
         <w:pStyle w:val="berschrift1"/>
@@ -9946,7 +9882,6 @@
         </m:oMath>
       </m:oMathPara>
     </w:p>
-    <w:p/>
     <w:p>
       <w:pPr>
         <w:pStyle w:val="berschrift1"/>
@@ -10840,13 +10775,8 @@
     </w:p>
     <w:p>
       <w:r>
-        <w:t xml:space="preserve">Beispiel: Zweiatomiges </w:t>
-      </w:r>
-      <w:proofErr w:type="spellStart"/>
-      <w:r>
-        <w:t>Modekül</w:t>
-      </w:r>
-      <w:proofErr w:type="spellEnd"/>
+        <w:t>Beispiel: Zweiatomiges Modekül</w:t>
+      </w:r>
     </w:p>
     <w:p>
       <w:r>
@@ -11191,8 +11121,6 @@
         </m:r>
       </m:oMath>
     </w:p>
-    <w:p/>
-    <w:p/>
     <w:p>
       <w:pPr>
         <w:pStyle w:val="berschrift1"/>
@@ -11711,6 +11639,8 @@
         </m:oMath>
       </m:oMathPara>
     </w:p>
+    <w:p/>
+    <w:p/>
     <w:p>
       <w:r>
         <w:t>Vertauschungsrelationen</w:t>
@@ -12750,7 +12680,13 @@
             <w:rPr>
               <w:rFonts w:ascii="Cambria Math" w:hAnsi="Cambria Math"/>
             </w:rPr>
-            <m:t xml:space="preserve"> mit m=0,±1,±2,…,±l</m:t>
+            <m:t xml:space="preserve"> mi</m:t>
+          </m:r>
+          <m:r>
+            <w:rPr>
+              <w:rFonts w:ascii="Cambria Math" w:hAnsi="Cambria Math"/>
+            </w:rPr>
+            <m:t>t m=0,±1,±2,…,±l</m:t>
           </m:r>
         </m:oMath>
       </m:oMathPara>
@@ -12989,13 +12925,7 @@
             <w:rPr>
               <w:rFonts w:ascii="Cambria Math" w:hAnsi="Cambria Math"/>
             </w:rPr>
-            <m:t xml:space="preserve"> mi</m:t>
-          </m:r>
-          <m:r>
-            <w:rPr>
-              <w:rFonts w:ascii="Cambria Math" w:hAnsi="Cambria Math"/>
-            </w:rPr>
-            <m:t>t l=0,1,2,…</m:t>
+            <m:t xml:space="preserve"> mit l=0,1,2,…</m:t>
           </m:r>
         </m:oMath>
       </m:oMathPara>
@@ -13147,13 +13077,8 @@
       </m:oMathPara>
     </w:p>
     <w:p>
-      <w:proofErr w:type="spellStart"/>
-      <w:r>
-        <w:t>Bohrsches</w:t>
-      </w:r>
-      <w:proofErr w:type="spellEnd"/>
-      <w:r>
-        <w:t xml:space="preserve"> Atommodell: </w:t>
+      <w:r>
+        <w:t xml:space="preserve">Bohrsches Atommodell: </w:t>
       </w:r>
       <m:oMath>
         <m:r>
@@ -15484,13 +15409,8 @@
     </w:p>
     <w:p/>
     <w:p>
-      <w:proofErr w:type="spellStart"/>
-      <w:r>
-        <w:t>Spinquantenzahl</w:t>
-      </w:r>
-      <w:proofErr w:type="spellEnd"/>
-      <w:r>
-        <w:t xml:space="preserve"> </w:t>
+      <w:r>
+        <w:t xml:space="preserve">Spinquantenzahl </w:t>
       </w:r>
       <m:oMath>
         <m:r>
@@ -17953,7 +17873,13 @@
             <w:rPr>
               <w:rFonts w:ascii="Cambria Math" w:hAnsi="Cambria Math"/>
             </w:rPr>
-            <m:t>(Elektron-Elektron-Wechselwirkung)</m:t>
+            <m:t>(E</m:t>
+          </m:r>
+          <m:r>
+            <w:rPr>
+              <w:rFonts w:ascii="Cambria Math" w:hAnsi="Cambria Math"/>
+            </w:rPr>
+            <m:t>lektron-Elektron-Wechselwirkung)</m:t>
           </m:r>
         </m:oMath>
       </m:oMathPara>
@@ -19342,23 +19268,7 @@
         <w:ind w:left="708" w:firstLine="708"/>
       </w:pPr>
       <w:r>
-        <w:t xml:space="preserve">+ </w:t>
-      </w:r>
-      <w:proofErr w:type="spellStart"/>
-      <w:r>
-        <w:t>Singuletzustand</w:t>
-      </w:r>
-      <w:proofErr w:type="spellEnd"/>
-      <w:r>
-        <w:t xml:space="preserve"> (S=0, Para-Helium, 1 </w:t>
-      </w:r>
-      <w:proofErr w:type="spellStart"/>
-      <w:r>
-        <w:t>Spinfunktion</w:t>
-      </w:r>
-      <w:proofErr w:type="spellEnd"/>
-      <w:r>
-        <w:t xml:space="preserve"> </w:t>
+        <w:t xml:space="preserve">+ Singuletzustand (S=0, Para-Helium, 1 Spinfunktion </w:t>
       </w:r>
       <m:oMath>
         <m:sSub>
@@ -19397,31 +19307,7 @@
         <w:ind w:left="708" w:firstLine="708"/>
       </w:pPr>
       <w:r>
-        <w:t xml:space="preserve">- </w:t>
-      </w:r>
-      <w:proofErr w:type="spellStart"/>
-      <w:r>
-        <w:t>Tripletzustände</w:t>
-      </w:r>
-      <w:proofErr w:type="spellEnd"/>
-      <w:r>
-        <w:t xml:space="preserve"> (S=1, </w:t>
-      </w:r>
-      <w:proofErr w:type="spellStart"/>
-      <w:r>
-        <w:t>Ortho</w:t>
-      </w:r>
-      <w:proofErr w:type="spellEnd"/>
-      <w:r>
-        <w:t xml:space="preserve">-Helium, 3 </w:t>
-      </w:r>
-      <w:proofErr w:type="spellStart"/>
-      <w:r>
-        <w:t>Spinfinktionen</w:t>
-      </w:r>
-      <w:proofErr w:type="spellEnd"/>
-      <w:r>
-        <w:t xml:space="preserve"> </w:t>
+        <w:t xml:space="preserve">- Tripletzustände (S=1, Ortho-Helium, 3 Spinfinktionen </w:t>
       </w:r>
       <m:oMath>
         <m:sSub>
@@ -19613,7 +19499,13 @@
             <w:rPr>
               <w:rFonts w:ascii="Cambria Math" w:hAnsi="Cambria Math"/>
             </w:rPr>
-            <m:t>(Austausch-Integral)</m:t>
+            <m:t>(Aust</m:t>
+          </m:r>
+          <m:r>
+            <w:rPr>
+              <w:rFonts w:ascii="Cambria Math" w:hAnsi="Cambria Math"/>
+            </w:rPr>
+            <m:t>ausch-Integral)</m:t>
           </m:r>
         </m:oMath>
       </m:oMathPara>
@@ -20451,23 +20343,7 @@
     <w:p/>
     <w:p>
       <w:r>
-        <w:t xml:space="preserve">Gruppe 1: Alkalimetalle (H), Li, Na, K, </w:t>
-      </w:r>
-      <w:proofErr w:type="spellStart"/>
-      <w:r>
-        <w:t>Rb</w:t>
-      </w:r>
-      <w:proofErr w:type="spellEnd"/>
-      <w:r>
-        <w:t xml:space="preserve">, </w:t>
-      </w:r>
-      <w:proofErr w:type="spellStart"/>
-      <w:r>
-        <w:t>Cs</w:t>
-      </w:r>
-      <w:proofErr w:type="spellEnd"/>
-      <w:r>
-        <w:t>, Fr</w:t>
+        <w:t>Gruppe 1: Alkalimetalle (H), Li, Na, K, Rb, Cs, Fr</w:t>
       </w:r>
     </w:p>
     <w:p>
@@ -20487,29 +20363,8 @@
     </w:p>
     <w:p>
       <w:r>
-        <w:t xml:space="preserve">Gruppe 18: Edelgase He, Ne, Ar, </w:t>
-      </w:r>
-      <w:proofErr w:type="spellStart"/>
-      <w:r>
-        <w:t>Kr</w:t>
-      </w:r>
-      <w:proofErr w:type="spellEnd"/>
-      <w:r>
-        <w:t xml:space="preserve">, </w:t>
-      </w:r>
-      <w:proofErr w:type="spellStart"/>
-      <w:r>
-        <w:t>Xe</w:t>
-      </w:r>
-      <w:proofErr w:type="spellEnd"/>
-      <w:r>
-        <w:t xml:space="preserve">, </w:t>
-      </w:r>
-      <w:proofErr w:type="spellStart"/>
-      <w:r>
-        <w:t>Rn</w:t>
-      </w:r>
-      <w:proofErr w:type="spellEnd"/>
+        <w:t>Gruppe 18: Edelgase He, Ne, Ar, Kr, Xe, Rn</w:t>
+      </w:r>
     </w:p>
     <w:p/>
     <w:p>
@@ -20744,13 +20599,8 @@
       </w:pPr>
     </w:p>
     <w:p>
-      <w:proofErr w:type="spellStart"/>
-      <w:r>
-        <w:t>Hundsche</w:t>
-      </w:r>
-      <w:proofErr w:type="spellEnd"/>
-      <w:r>
-        <w:t xml:space="preserve"> Regeln (Pauli-Prinzip beachten!)</w:t>
+      <w:r>
+        <w:t>Hundsche Regeln (Pauli-Prinzip beachten!)</w:t>
       </w:r>
     </w:p>
     <w:p>
@@ -20929,17 +20779,8 @@
           <w:vertAlign w:val="subscript"/>
         </w:rPr>
       </w:pPr>
-      <w:proofErr w:type="spellStart"/>
-      <w:r>
-        <w:t>Kernmassen</w:t>
-      </w:r>
-      <w:proofErr w:type="spellEnd"/>
-      <w:r>
-        <w:t xml:space="preserve"> </w:t>
-      </w:r>
-      <w:proofErr w:type="spellStart"/>
-      <w:r>
-        <w:t>M</w:t>
+      <w:r>
+        <w:t>Kernmassen M</w:t>
       </w:r>
       <w:r>
         <w:rPr>
@@ -20947,13 +20788,8 @@
         </w:rPr>
         <w:t>j</w:t>
       </w:r>
-      <w:proofErr w:type="spellEnd"/>
-      <w:r>
-        <w:t xml:space="preserve"> &gt;&gt; Elektronenmasse </w:t>
-      </w:r>
-      <w:proofErr w:type="spellStart"/>
-      <w:r>
-        <w:t>m</w:t>
+      <w:r>
+        <w:t xml:space="preserve"> &gt;&gt; Elektronenmasse m</w:t>
       </w:r>
       <w:r>
         <w:rPr>
@@ -20961,7 +20797,6 @@
         </w:rPr>
         <w:t>e</w:t>
       </w:r>
-      <w:proofErr w:type="spellEnd"/>
     </w:p>
     <w:p>
       <w:r>
@@ -21008,53 +20843,13 @@
     </w:p>
     <w:p>
       <w:r>
-        <w:t xml:space="preserve">LCAO-Methode (linear </w:t>
-      </w:r>
-      <w:proofErr w:type="spellStart"/>
-      <w:r>
-        <w:t>combination</w:t>
-      </w:r>
-      <w:proofErr w:type="spellEnd"/>
-      <w:r>
-        <w:t xml:space="preserve"> </w:t>
-      </w:r>
-      <w:proofErr w:type="spellStart"/>
-      <w:r>
-        <w:t>of</w:t>
-      </w:r>
-      <w:proofErr w:type="spellEnd"/>
-      <w:r>
-        <w:t xml:space="preserve"> </w:t>
-      </w:r>
-      <w:proofErr w:type="spellStart"/>
-      <w:r>
-        <w:t>atomic</w:t>
-      </w:r>
-      <w:proofErr w:type="spellEnd"/>
-      <w:r>
-        <w:t xml:space="preserve"> </w:t>
-      </w:r>
-      <w:proofErr w:type="spellStart"/>
-      <w:r>
-        <w:t>orbitals</w:t>
-      </w:r>
-      <w:proofErr w:type="spellEnd"/>
-      <w:r>
-        <w:t>)</w:t>
+        <w:t>LCAO-Methode (linear combination of atomic orbitals)</w:t>
       </w:r>
     </w:p>
     <w:p/>
     <w:p>
       <w:r>
-        <w:t xml:space="preserve">Beispiel: </w:t>
-      </w:r>
-      <w:proofErr w:type="spellStart"/>
-      <w:r>
-        <w:t>Wasserstoffmolekülion</w:t>
-      </w:r>
-      <w:proofErr w:type="spellEnd"/>
-      <w:r>
-        <w:t xml:space="preserve"> </w:t>
+        <w:t xml:space="preserve">Beispiel: Wasserstoffmolekülion </w:t>
       </w:r>
       <m:oMath>
         <m:sSup>
@@ -22377,6 +22172,11 @@
       <w:pPr>
         <w:pStyle w:val="berschrift1"/>
       </w:pPr>
+    </w:p>
+    <w:p>
+      <w:pPr>
+        <w:pStyle w:val="berschrift1"/>
+      </w:pPr>
       <w:r>
         <w:t>Vorlesung 20 – Moleküle: Hybridisierung</w:t>
       </w:r>
@@ -22501,13 +22301,8 @@
       </w:r>
     </w:p>
     <w:p>
-      <w:proofErr w:type="spellStart"/>
-      <w:r>
-        <w:t>Ethen</w:t>
-      </w:r>
-      <w:proofErr w:type="spellEnd"/>
-      <w:r>
-        <w:t xml:space="preserve"> (C</w:t>
+      <w:r>
+        <w:t>Ethen (C</w:t>
       </w:r>
       <w:r>
         <w:rPr>
@@ -22543,15 +22338,7 @@
         <w:t>6</w:t>
       </w:r>
       <w:r>
-        <w:t xml:space="preserve">), Graphit/Graphen, </w:t>
-      </w:r>
-      <w:proofErr w:type="spellStart"/>
-      <w:r>
-        <w:t>Fullerene</w:t>
-      </w:r>
-      <w:proofErr w:type="spellEnd"/>
-      <w:r>
-        <w:t>, ...</w:t>
+        <w:t>), Graphit/Graphen, Fullerene, ...</w:t>
       </w:r>
     </w:p>
     <w:p>
@@ -22672,24 +22459,14 @@
     </w:p>
     <w:p/>
     <w:p>
-      <w:proofErr w:type="spellStart"/>
-      <w:r>
-        <w:t>sp</w:t>
-      </w:r>
-      <w:proofErr w:type="spellEnd"/>
-      <w:r>
-        <w:t>-Hybridisierung (Φ=180°)</w:t>
+      <w:r>
+        <w:t>sp-Hybridisierung (Φ=180°)</w:t>
       </w:r>
     </w:p>
     <w:p/>
     <w:p>
-      <w:proofErr w:type="spellStart"/>
-      <w:r>
-        <w:t>Ethin</w:t>
-      </w:r>
-      <w:proofErr w:type="spellEnd"/>
-      <w:r>
-        <w:t>(C</w:t>
+      <w:r>
+        <w:t>Ethin(C</w:t>
       </w:r>
       <w:r>
         <w:rPr>
@@ -22775,13 +22552,7 @@
         <w:pStyle w:val="berschrift1"/>
       </w:pPr>
       <w:r>
-        <w:t>Vorlesung 21</w:t>
-      </w:r>
-      <w:r>
-        <w:t xml:space="preserve"> – </w:t>
-      </w:r>
-      <w:r>
-        <w:t>Entropie und Temperatur</w:t>
+        <w:t>Vorlesung 21 – Entropie und Temperatur</w:t>
       </w:r>
     </w:p>
     <w:p/>
@@ -23163,10 +22934,1242 @@
           </m:r>
         </m:oMath>
       </m:oMathPara>
+    </w:p>
+    <w:p>
+      <w:pPr>
+        <w:pStyle w:val="berschrift1"/>
+      </w:pPr>
+      <w:r>
+        <w:t>Vorlesung 22 – Boltzmann-Wahrscheinlichkeit</w:t>
+      </w:r>
+    </w:p>
+    <w:p>
+      <m:oMath>
+        <m:r>
+          <w:rPr>
+            <w:rFonts w:ascii="Cambria Math" w:hAnsi="Cambria Math"/>
+          </w:rPr>
+          <m:t>P</m:t>
+        </m:r>
+        <m:d>
+          <m:dPr>
+            <m:ctrlPr>
+              <w:rPr>
+                <w:rFonts w:ascii="Cambria Math" w:hAnsi="Cambria Math"/>
+                <w:i/>
+              </w:rPr>
+            </m:ctrlPr>
+          </m:dPr>
+          <m:e>
+            <m:sSub>
+              <m:sSubPr>
+                <m:ctrlPr>
+                  <w:rPr>
+                    <w:rFonts w:ascii="Cambria Math" w:hAnsi="Cambria Math"/>
+                    <w:i/>
+                  </w:rPr>
+                </m:ctrlPr>
+              </m:sSubPr>
+              <m:e>
+                <m:r>
+                  <w:rPr>
+                    <w:rFonts w:ascii="Cambria Math" w:hAnsi="Cambria Math"/>
+                  </w:rPr>
+                  <m:t>E</m:t>
+                </m:r>
+              </m:e>
+              <m:sub>
+                <m:r>
+                  <w:rPr>
+                    <w:rFonts w:ascii="Cambria Math" w:hAnsi="Cambria Math"/>
+                  </w:rPr>
+                  <m:t>i</m:t>
+                </m:r>
+              </m:sub>
+            </m:sSub>
+          </m:e>
+        </m:d>
+        <m:r>
+          <w:rPr>
+            <w:rFonts w:ascii="Cambria Math" w:hAnsi="Cambria Math"/>
+          </w:rPr>
+          <m:t>=</m:t>
+        </m:r>
+        <m:f>
+          <m:fPr>
+            <m:ctrlPr>
+              <w:rPr>
+                <w:rFonts w:ascii="Cambria Math" w:hAnsi="Cambria Math"/>
+                <w:i/>
+              </w:rPr>
+            </m:ctrlPr>
+          </m:fPr>
+          <m:num>
+            <m:sSub>
+              <m:sSubPr>
+                <m:ctrlPr>
+                  <w:rPr>
+                    <w:rFonts w:ascii="Cambria Math" w:hAnsi="Cambria Math"/>
+                    <w:i/>
+                  </w:rPr>
+                </m:ctrlPr>
+              </m:sSubPr>
+              <m:e>
+                <m:r>
+                  <w:rPr>
+                    <w:rFonts w:ascii="Cambria Math" w:hAnsi="Cambria Math"/>
+                  </w:rPr>
+                  <m:t>g</m:t>
+                </m:r>
+              </m:e>
+              <m:sub>
+                <m:r>
+                  <w:rPr>
+                    <w:rFonts w:ascii="Cambria Math" w:hAnsi="Cambria Math"/>
+                  </w:rPr>
+                  <m:t>i</m:t>
+                </m:r>
+              </m:sub>
+            </m:sSub>
+            <m:sSup>
+              <m:sSupPr>
+                <m:ctrlPr>
+                  <w:rPr>
+                    <w:rFonts w:ascii="Cambria Math" w:hAnsi="Cambria Math"/>
+                    <w:i/>
+                  </w:rPr>
+                </m:ctrlPr>
+              </m:sSupPr>
+              <m:e>
+                <m:r>
+                  <w:rPr>
+                    <w:rFonts w:ascii="Cambria Math" w:hAnsi="Cambria Math"/>
+                  </w:rPr>
+                  <m:t>e</m:t>
+                </m:r>
+              </m:e>
+              <m:sup>
+                <m:f>
+                  <m:fPr>
+                    <m:ctrlPr>
+                      <w:rPr>
+                        <w:rFonts w:ascii="Cambria Math" w:hAnsi="Cambria Math"/>
+                        <w:i/>
+                      </w:rPr>
+                    </m:ctrlPr>
+                  </m:fPr>
+                  <m:num>
+                    <m:sSub>
+                      <m:sSubPr>
+                        <m:ctrlPr>
+                          <w:rPr>
+                            <w:rFonts w:ascii="Cambria Math" w:hAnsi="Cambria Math"/>
+                            <w:i/>
+                          </w:rPr>
+                        </m:ctrlPr>
+                      </m:sSubPr>
+                      <m:e>
+                        <m:r>
+                          <w:rPr>
+                            <w:rFonts w:ascii="Cambria Math" w:hAnsi="Cambria Math"/>
+                          </w:rPr>
+                          <m:t>E</m:t>
+                        </m:r>
+                      </m:e>
+                      <m:sub>
+                        <m:r>
+                          <w:rPr>
+                            <w:rFonts w:ascii="Cambria Math" w:hAnsi="Cambria Math"/>
+                          </w:rPr>
+                          <m:t>i</m:t>
+                        </m:r>
+                      </m:sub>
+                    </m:sSub>
+                  </m:num>
+                  <m:den>
+                    <m:sSub>
+                      <m:sSubPr>
+                        <m:ctrlPr>
+                          <w:rPr>
+                            <w:rFonts w:ascii="Cambria Math" w:hAnsi="Cambria Math"/>
+                            <w:i/>
+                          </w:rPr>
+                        </m:ctrlPr>
+                      </m:sSubPr>
+                      <m:e>
+                        <m:r>
+                          <w:rPr>
+                            <w:rFonts w:ascii="Cambria Math" w:hAnsi="Cambria Math"/>
+                          </w:rPr>
+                          <m:t>k</m:t>
+                        </m:r>
+                      </m:e>
+                      <m:sub>
+                        <m:r>
+                          <w:rPr>
+                            <w:rFonts w:ascii="Cambria Math" w:hAnsi="Cambria Math"/>
+                          </w:rPr>
+                          <m:t>B</m:t>
+                        </m:r>
+                      </m:sub>
+                    </m:sSub>
+                    <m:r>
+                      <w:rPr>
+                        <w:rFonts w:ascii="Cambria Math" w:hAnsi="Cambria Math"/>
+                      </w:rPr>
+                      <m:t>T</m:t>
+                    </m:r>
+                  </m:den>
+                </m:f>
+              </m:sup>
+            </m:sSup>
+          </m:num>
+          <m:den>
+            <m:nary>
+              <m:naryPr>
+                <m:chr m:val="∑"/>
+                <m:limLoc m:val="undOvr"/>
+                <m:supHide m:val="1"/>
+                <m:ctrlPr>
+                  <w:rPr>
+                    <w:rFonts w:ascii="Cambria Math" w:hAnsi="Cambria Math"/>
+                    <w:i/>
+                  </w:rPr>
+                </m:ctrlPr>
+              </m:naryPr>
+              <m:sub>
+                <m:r>
+                  <w:rPr>
+                    <w:rFonts w:ascii="Cambria Math" w:hAnsi="Cambria Math"/>
+                  </w:rPr>
+                  <m:t>j</m:t>
+                </m:r>
+              </m:sub>
+              <m:sup/>
+              <m:e>
+                <m:sSub>
+                  <m:sSubPr>
+                    <m:ctrlPr>
+                      <w:rPr>
+                        <w:rFonts w:ascii="Cambria Math" w:hAnsi="Cambria Math"/>
+                        <w:i/>
+                      </w:rPr>
+                    </m:ctrlPr>
+                  </m:sSubPr>
+                  <m:e>
+                    <m:r>
+                      <w:rPr>
+                        <w:rFonts w:ascii="Cambria Math" w:hAnsi="Cambria Math"/>
+                      </w:rPr>
+                      <m:t>g</m:t>
+                    </m:r>
+                  </m:e>
+                  <m:sub>
+                    <m:r>
+                      <w:rPr>
+                        <w:rFonts w:ascii="Cambria Math" w:hAnsi="Cambria Math"/>
+                      </w:rPr>
+                      <m:t>j</m:t>
+                    </m:r>
+                  </m:sub>
+                </m:sSub>
+                <m:sSup>
+                  <m:sSupPr>
+                    <m:ctrlPr>
+                      <w:rPr>
+                        <w:rFonts w:ascii="Cambria Math" w:hAnsi="Cambria Math"/>
+                      </w:rPr>
+                    </m:ctrlPr>
+                  </m:sSupPr>
+                  <m:e>
+                    <m:r>
+                      <w:rPr>
+                        <w:rFonts w:ascii="Cambria Math" w:hAnsi="Cambria Math"/>
+                      </w:rPr>
+                      <m:t>e</m:t>
+                    </m:r>
+                  </m:e>
+                  <m:sup>
+                    <m:r>
+                      <w:rPr>
+                        <w:rFonts w:ascii="Cambria Math" w:hAnsi="Cambria Math"/>
+                      </w:rPr>
+                      <m:t>-</m:t>
+                    </m:r>
+                    <m:f>
+                      <m:fPr>
+                        <m:ctrlPr>
+                          <w:rPr>
+                            <w:rFonts w:ascii="Cambria Math" w:hAnsi="Cambria Math"/>
+                          </w:rPr>
+                        </m:ctrlPr>
+                      </m:fPr>
+                      <m:num>
+                        <m:sSub>
+                          <m:sSubPr>
+                            <m:ctrlPr>
+                              <w:rPr>
+                                <w:rFonts w:ascii="Cambria Math" w:hAnsi="Cambria Math"/>
+                              </w:rPr>
+                            </m:ctrlPr>
+                          </m:sSubPr>
+                          <m:e>
+                            <m:r>
+                              <w:rPr>
+                                <w:rFonts w:ascii="Cambria Math" w:hAnsi="Cambria Math"/>
+                              </w:rPr>
+                              <m:t>E</m:t>
+                            </m:r>
+                          </m:e>
+                          <m:sub>
+                            <m:r>
+                              <w:rPr>
+                                <w:rFonts w:ascii="Cambria Math" w:hAnsi="Cambria Math"/>
+                              </w:rPr>
+                              <m:t>j</m:t>
+                            </m:r>
+                          </m:sub>
+                        </m:sSub>
+                      </m:num>
+                      <m:den>
+                        <m:sSub>
+                          <m:sSubPr>
+                            <m:ctrlPr>
+                              <w:rPr>
+                                <w:rFonts w:ascii="Cambria Math" w:hAnsi="Cambria Math"/>
+                              </w:rPr>
+                            </m:ctrlPr>
+                          </m:sSubPr>
+                          <m:e>
+                            <m:r>
+                              <w:rPr>
+                                <w:rFonts w:ascii="Cambria Math" w:hAnsi="Cambria Math"/>
+                              </w:rPr>
+                              <m:t>k</m:t>
+                            </m:r>
+                          </m:e>
+                          <m:sub>
+                            <m:r>
+                              <w:rPr>
+                                <w:rFonts w:ascii="Cambria Math" w:hAnsi="Cambria Math"/>
+                              </w:rPr>
+                              <m:t>B</m:t>
+                            </m:r>
+                          </m:sub>
+                        </m:sSub>
+                        <m:r>
+                          <w:rPr>
+                            <w:rFonts w:ascii="Cambria Math" w:hAnsi="Cambria Math"/>
+                          </w:rPr>
+                          <m:t>T</m:t>
+                        </m:r>
+                      </m:den>
+                    </m:f>
+                  </m:sup>
+                </m:sSup>
+              </m:e>
+            </m:nary>
+          </m:den>
+        </m:f>
+        <m:r>
+          <w:rPr>
+            <w:rFonts w:ascii="Cambria Math" w:hAnsi="Cambria Math"/>
+          </w:rPr>
+          <m:t>=</m:t>
+        </m:r>
+        <m:f>
+          <m:fPr>
+            <m:ctrlPr>
+              <w:rPr>
+                <w:rFonts w:ascii="Cambria Math" w:hAnsi="Cambria Math"/>
+                <w:i/>
+              </w:rPr>
+            </m:ctrlPr>
+          </m:fPr>
+          <m:num>
+            <m:sSub>
+              <m:sSubPr>
+                <m:ctrlPr>
+                  <w:rPr>
+                    <w:rFonts w:ascii="Cambria Math" w:hAnsi="Cambria Math"/>
+                    <w:i/>
+                  </w:rPr>
+                </m:ctrlPr>
+              </m:sSubPr>
+              <m:e>
+                <m:r>
+                  <w:rPr>
+                    <w:rFonts w:ascii="Cambria Math" w:hAnsi="Cambria Math"/>
+                  </w:rPr>
+                  <m:t>g</m:t>
+                </m:r>
+              </m:e>
+              <m:sub>
+                <m:r>
+                  <w:rPr>
+                    <w:rFonts w:ascii="Cambria Math" w:hAnsi="Cambria Math"/>
+                  </w:rPr>
+                  <m:t>i</m:t>
+                </m:r>
+              </m:sub>
+            </m:sSub>
+            <m:r>
+              <w:rPr>
+                <w:rFonts w:ascii="Cambria Math" w:hAnsi="Cambria Math"/>
+              </w:rPr>
+              <m:t>*Boltzmann-Faktor</m:t>
+            </m:r>
+          </m:num>
+          <m:den>
+            <m:r>
+              <w:rPr>
+                <w:rFonts w:ascii="Cambria Math" w:hAnsi="Cambria Math"/>
+              </w:rPr>
+              <m:t>Zustandssumme Z</m:t>
+            </m:r>
+          </m:den>
+        </m:f>
+      </m:oMath>
+      <w:r>
+        <w:t xml:space="preserve"> mit T,N,V konstant</w:t>
+      </w:r>
+    </w:p>
+    <w:p>
+      <w:r>
+        <w:t xml:space="preserve">Thermische Energie </w:t>
+      </w:r>
+      <m:oMath>
+        <m:sSub>
+          <m:sSubPr>
+            <m:ctrlPr>
+              <w:rPr>
+                <w:rFonts w:ascii="Cambria Math" w:hAnsi="Cambria Math"/>
+                <w:i/>
+              </w:rPr>
+            </m:ctrlPr>
+          </m:sSubPr>
+          <m:e>
+            <m:r>
+              <w:rPr>
+                <w:rFonts w:ascii="Cambria Math" w:hAnsi="Cambria Math"/>
+              </w:rPr>
+              <m:t>k</m:t>
+            </m:r>
+          </m:e>
+          <m:sub>
+            <m:r>
+              <w:rPr>
+                <w:rFonts w:ascii="Cambria Math" w:hAnsi="Cambria Math"/>
+              </w:rPr>
+              <m:t>B</m:t>
+            </m:r>
+          </m:sub>
+        </m:sSub>
+        <m:r>
+          <w:rPr>
+            <w:rFonts w:ascii="Cambria Math" w:hAnsi="Cambria Math"/>
+          </w:rPr>
+          <m:t>T=25meV für T=293K</m:t>
+        </m:r>
+      </m:oMath>
+    </w:p>
+    <w:p>
+      <w:r>
+        <w:t xml:space="preserve">Innere Energie: </w:t>
+      </w:r>
+      <m:oMath>
+        <m:r>
+          <w:rPr>
+            <w:rFonts w:ascii="Cambria Math" w:hAnsi="Cambria Math"/>
+          </w:rPr>
+          <m:t>U=</m:t>
+        </m:r>
+        <m:d>
+          <m:dPr>
+            <m:begChr m:val="〈"/>
+            <m:endChr m:val="〉"/>
+            <m:ctrlPr>
+              <w:rPr>
+                <w:rFonts w:ascii="Cambria Math" w:hAnsi="Cambria Math"/>
+                <w:i/>
+              </w:rPr>
+            </m:ctrlPr>
+          </m:dPr>
+          <m:e>
+            <m:r>
+              <w:rPr>
+                <w:rFonts w:ascii="Cambria Math" w:hAnsi="Cambria Math"/>
+              </w:rPr>
+              <m:t>E</m:t>
+            </m:r>
+          </m:e>
+        </m:d>
+        <m:r>
+          <w:rPr>
+            <w:rFonts w:ascii="Cambria Math" w:hAnsi="Cambria Math"/>
+          </w:rPr>
+          <m:t>=</m:t>
+        </m:r>
+        <m:nary>
+          <m:naryPr>
+            <m:chr m:val="∑"/>
+            <m:limLoc m:val="undOvr"/>
+            <m:supHide m:val="1"/>
+            <m:ctrlPr>
+              <w:rPr>
+                <w:rFonts w:ascii="Cambria Math" w:hAnsi="Cambria Math"/>
+                <w:i/>
+              </w:rPr>
+            </m:ctrlPr>
+          </m:naryPr>
+          <m:sub>
+            <m:r>
+              <w:rPr>
+                <w:rFonts w:ascii="Cambria Math" w:hAnsi="Cambria Math"/>
+              </w:rPr>
+              <m:t>j</m:t>
+            </m:r>
+          </m:sub>
+          <m:sup/>
+          <m:e>
+            <m:sSub>
+              <m:sSubPr>
+                <m:ctrlPr>
+                  <w:rPr>
+                    <w:rFonts w:ascii="Cambria Math" w:hAnsi="Cambria Math"/>
+                    <w:i/>
+                  </w:rPr>
+                </m:ctrlPr>
+              </m:sSubPr>
+              <m:e>
+                <m:r>
+                  <w:rPr>
+                    <w:rFonts w:ascii="Cambria Math" w:hAnsi="Cambria Math"/>
+                  </w:rPr>
+                  <m:t>E</m:t>
+                </m:r>
+              </m:e>
+              <m:sub>
+                <m:r>
+                  <w:rPr>
+                    <w:rFonts w:ascii="Cambria Math" w:hAnsi="Cambria Math"/>
+                  </w:rPr>
+                  <m:t>j</m:t>
+                </m:r>
+              </m:sub>
+            </m:sSub>
+            <m:r>
+              <w:rPr>
+                <w:rFonts w:ascii="Cambria Math" w:hAnsi="Cambria Math"/>
+              </w:rPr>
+              <m:t>P</m:t>
+            </m:r>
+            <m:d>
+              <m:dPr>
+                <m:ctrlPr>
+                  <w:rPr>
+                    <w:rFonts w:ascii="Cambria Math" w:hAnsi="Cambria Math"/>
+                    <w:i/>
+                  </w:rPr>
+                </m:ctrlPr>
+              </m:dPr>
+              <m:e>
+                <m:sSub>
+                  <m:sSubPr>
+                    <m:ctrlPr>
+                      <w:rPr>
+                        <w:rFonts w:ascii="Cambria Math" w:hAnsi="Cambria Math"/>
+                        <w:i/>
+                      </w:rPr>
+                    </m:ctrlPr>
+                  </m:sSubPr>
+                  <m:e>
+                    <m:r>
+                      <w:rPr>
+                        <w:rFonts w:ascii="Cambria Math" w:hAnsi="Cambria Math"/>
+                      </w:rPr>
+                      <m:t>E</m:t>
+                    </m:r>
+                  </m:e>
+                  <m:sub>
+                    <m:r>
+                      <w:rPr>
+                        <w:rFonts w:ascii="Cambria Math" w:hAnsi="Cambria Math"/>
+                      </w:rPr>
+                      <m:t>i</m:t>
+                    </m:r>
+                  </m:sub>
+                </m:sSub>
+              </m:e>
+            </m:d>
+          </m:e>
+        </m:nary>
+      </m:oMath>
+    </w:p>
+    <w:p>
+      <w:r>
+        <w:t>Wärmekapazität</w:t>
+      </w:r>
+    </w:p>
+    <w:p>
+      <w:r>
+        <w:t xml:space="preserve"> </w:t>
+      </w:r>
+      <m:oMath>
+        <m:sSub>
+          <m:sSubPr>
+            <m:ctrlPr>
+              <w:rPr>
+                <w:rFonts w:ascii="Cambria Math" w:hAnsi="Cambria Math"/>
+                <w:i/>
+              </w:rPr>
+            </m:ctrlPr>
+          </m:sSubPr>
+          <m:e>
+            <m:r>
+              <w:rPr>
+                <w:rFonts w:ascii="Cambria Math" w:hAnsi="Cambria Math"/>
+              </w:rPr>
+              <m:t>C</m:t>
+            </m:r>
+          </m:e>
+          <m:sub>
+            <m:r>
+              <w:rPr>
+                <w:rFonts w:ascii="Cambria Math" w:hAnsi="Cambria Math"/>
+              </w:rPr>
+              <m:t>V</m:t>
+            </m:r>
+          </m:sub>
+        </m:sSub>
+        <m:r>
+          <w:rPr>
+            <w:rFonts w:ascii="Cambria Math" w:hAnsi="Cambria Math"/>
+          </w:rPr>
+          <m:t>=</m:t>
+        </m:r>
+        <m:sSub>
+          <m:sSubPr>
+            <m:ctrlPr>
+              <w:rPr>
+                <w:rFonts w:ascii="Cambria Math" w:hAnsi="Cambria Math"/>
+                <w:i/>
+              </w:rPr>
+            </m:ctrlPr>
+          </m:sSubPr>
+          <m:e>
+            <m:d>
+              <m:dPr>
+                <m:ctrlPr>
+                  <w:rPr>
+                    <w:rFonts w:ascii="Cambria Math" w:hAnsi="Cambria Math"/>
+                    <w:i/>
+                  </w:rPr>
+                </m:ctrlPr>
+              </m:dPr>
+              <m:e>
+                <m:f>
+                  <m:fPr>
+                    <m:ctrlPr>
+                      <w:rPr>
+                        <w:rFonts w:ascii="Cambria Math" w:hAnsi="Cambria Math"/>
+                        <w:i/>
+                      </w:rPr>
+                    </m:ctrlPr>
+                  </m:fPr>
+                  <m:num>
+                    <m:r>
+                      <w:rPr>
+                        <w:rFonts w:ascii="Cambria Math" w:hAnsi="Cambria Math"/>
+                      </w:rPr>
+                      <m:t>∂U</m:t>
+                    </m:r>
+                  </m:num>
+                  <m:den>
+                    <m:r>
+                      <w:rPr>
+                        <w:rFonts w:ascii="Cambria Math" w:hAnsi="Cambria Math"/>
+                      </w:rPr>
+                      <m:t>∂T</m:t>
+                    </m:r>
+                  </m:den>
+                </m:f>
+              </m:e>
+            </m:d>
+          </m:e>
+          <m:sub>
+            <m:r>
+              <w:rPr>
+                <w:rFonts w:ascii="Cambria Math" w:hAnsi="Cambria Math"/>
+              </w:rPr>
+              <m:t>V</m:t>
+            </m:r>
+          </m:sub>
+        </m:sSub>
+      </m:oMath>
+    </w:p>
+    <w:p>
+      <m:oMath>
+        <m:sSub>
+          <m:sSubPr>
+            <m:ctrlPr>
+              <w:rPr>
+                <w:rFonts w:ascii="Cambria Math" w:hAnsi="Cambria Math"/>
+                <w:i/>
+              </w:rPr>
+            </m:ctrlPr>
+          </m:sSubPr>
+          <m:e>
+            <m:r>
+              <w:rPr>
+                <w:rFonts w:ascii="Cambria Math" w:hAnsi="Cambria Math"/>
+              </w:rPr>
+              <m:t>C</m:t>
+            </m:r>
+          </m:e>
+          <m:sub>
+            <m:r>
+              <w:rPr>
+                <w:rFonts w:ascii="Cambria Math" w:hAnsi="Cambria Math"/>
+              </w:rPr>
+              <m:t>V,mol</m:t>
+            </m:r>
+          </m:sub>
+        </m:sSub>
+        <m:r>
+          <w:rPr>
+            <w:rFonts w:ascii="Cambria Math" w:hAnsi="Cambria Math"/>
+          </w:rPr>
+          <m:t>=</m:t>
+        </m:r>
+        <m:f>
+          <m:fPr>
+            <m:ctrlPr>
+              <w:rPr>
+                <w:rFonts w:ascii="Cambria Math" w:hAnsi="Cambria Math"/>
+                <w:i/>
+              </w:rPr>
+            </m:ctrlPr>
+          </m:fPr>
+          <m:num>
+            <m:sSub>
+              <m:sSubPr>
+                <m:ctrlPr>
+                  <w:rPr>
+                    <w:rFonts w:ascii="Cambria Math" w:hAnsi="Cambria Math"/>
+                    <w:i/>
+                  </w:rPr>
+                </m:ctrlPr>
+              </m:sSubPr>
+              <m:e>
+                <m:r>
+                  <w:rPr>
+                    <w:rFonts w:ascii="Cambria Math" w:hAnsi="Cambria Math"/>
+                  </w:rPr>
+                  <m:t>C</m:t>
+                </m:r>
+              </m:e>
+              <m:sub>
+                <m:r>
+                  <w:rPr>
+                    <w:rFonts w:ascii="Cambria Math" w:hAnsi="Cambria Math"/>
+                  </w:rPr>
+                  <m:t>V</m:t>
+                </m:r>
+              </m:sub>
+            </m:sSub>
+          </m:num>
+          <m:den>
+            <m:r>
+              <w:rPr>
+                <w:rFonts w:ascii="Cambria Math" w:hAnsi="Cambria Math"/>
+              </w:rPr>
+              <m:t>n</m:t>
+            </m:r>
+          </m:den>
+        </m:f>
+        <m:r>
+          <w:rPr>
+            <w:rFonts w:ascii="Cambria Math" w:hAnsi="Cambria Math"/>
+          </w:rPr>
+          <m:t xml:space="preserve"> mit n=</m:t>
+        </m:r>
+        <m:f>
+          <m:fPr>
+            <m:ctrlPr>
+              <w:rPr>
+                <w:rFonts w:ascii="Cambria Math" w:hAnsi="Cambria Math"/>
+                <w:i/>
+              </w:rPr>
+            </m:ctrlPr>
+          </m:fPr>
+          <m:num>
+            <m:r>
+              <w:rPr>
+                <w:rFonts w:ascii="Cambria Math" w:hAnsi="Cambria Math"/>
+              </w:rPr>
+              <m:t>N</m:t>
+            </m:r>
+          </m:num>
+          <m:den>
+            <m:sSub>
+              <m:sSubPr>
+                <m:ctrlPr>
+                  <w:rPr>
+                    <w:rFonts w:ascii="Cambria Math" w:hAnsi="Cambria Math"/>
+                    <w:i/>
+                  </w:rPr>
+                </m:ctrlPr>
+              </m:sSubPr>
+              <m:e>
+                <m:r>
+                  <w:rPr>
+                    <w:rFonts w:ascii="Cambria Math" w:hAnsi="Cambria Math"/>
+                  </w:rPr>
+                  <m:t>N</m:t>
+                </m:r>
+              </m:e>
+              <m:sub>
+                <m:r>
+                  <w:rPr>
+                    <w:rFonts w:ascii="Cambria Math" w:hAnsi="Cambria Math"/>
+                  </w:rPr>
+                  <m:t>A</m:t>
+                </m:r>
+              </m:sub>
+            </m:sSub>
+          </m:den>
+        </m:f>
+      </m:oMath>
+      <w:r>
+        <w:t xml:space="preserve"> </w:t>
+      </w:r>
+    </w:p>
+    <w:p>
+      <w:pPr>
+        <w:pStyle w:val="berschrift1"/>
+      </w:pPr>
+      <w:r>
+        <w:t>Vorlesung 23 – Ideales Gas</w:t>
+      </w:r>
+    </w:p>
+    <w:p>
+      <w:r>
+        <w:t>Klassischer Gleichverteilungssatz:</w:t>
+      </w:r>
+    </w:p>
+    <w:p>
+      <w:r>
+        <w:t xml:space="preserve">Mittlere Energie pro Freiheitsgrad = </w:t>
+      </w:r>
+      <m:oMath>
+        <m:f>
+          <m:fPr>
+            <m:ctrlPr>
+              <w:rPr>
+                <w:rFonts w:ascii="Cambria Math" w:hAnsi="Cambria Math"/>
+                <w:i/>
+              </w:rPr>
+            </m:ctrlPr>
+          </m:fPr>
+          <m:num>
+            <m:r>
+              <w:rPr>
+                <w:rFonts w:ascii="Cambria Math" w:hAnsi="Cambria Math"/>
+              </w:rPr>
+              <m:t>1</m:t>
+            </m:r>
+          </m:num>
+          <m:den>
+            <m:r>
+              <w:rPr>
+                <w:rFonts w:ascii="Cambria Math" w:hAnsi="Cambria Math"/>
+              </w:rPr>
+              <m:t>2</m:t>
+            </m:r>
+          </m:den>
+        </m:f>
+        <m:sSub>
+          <m:sSubPr>
+            <m:ctrlPr>
+              <w:rPr>
+                <w:rFonts w:ascii="Cambria Math" w:hAnsi="Cambria Math"/>
+                <w:i/>
+              </w:rPr>
+            </m:ctrlPr>
+          </m:sSubPr>
+          <m:e>
+            <m:r>
+              <w:rPr>
+                <w:rFonts w:ascii="Cambria Math" w:hAnsi="Cambria Math"/>
+              </w:rPr>
+              <m:t>k</m:t>
+            </m:r>
+          </m:e>
+          <m:sub>
+            <m:r>
+              <w:rPr>
+                <w:rFonts w:ascii="Cambria Math" w:hAnsi="Cambria Math"/>
+              </w:rPr>
+              <m:t>B</m:t>
+            </m:r>
+          </m:sub>
+        </m:sSub>
+        <m:r>
+          <w:rPr>
+            <w:rFonts w:ascii="Cambria Math" w:hAnsi="Cambria Math"/>
+          </w:rPr>
+          <m:t>T</m:t>
+        </m:r>
+      </m:oMath>
+    </w:p>
+    <w:p>
+      <w:r>
+        <w:t xml:space="preserve">Ideales Gas: </w:t>
+      </w:r>
+      <m:oMath>
+        <m:r>
+          <w:rPr>
+            <w:rFonts w:ascii="Cambria Math" w:hAnsi="Cambria Math"/>
+          </w:rPr>
+          <m:t>U=</m:t>
+        </m:r>
+        <m:f>
+          <m:fPr>
+            <m:ctrlPr>
+              <w:rPr>
+                <w:rFonts w:ascii="Cambria Math" w:hAnsi="Cambria Math"/>
+                <w:i/>
+              </w:rPr>
+            </m:ctrlPr>
+          </m:fPr>
+          <m:num>
+            <m:r>
+              <w:rPr>
+                <w:rFonts w:ascii="Cambria Math" w:hAnsi="Cambria Math"/>
+              </w:rPr>
+              <m:t>1</m:t>
+            </m:r>
+          </m:num>
+          <m:den>
+            <m:r>
+              <w:rPr>
+                <w:rFonts w:ascii="Cambria Math" w:hAnsi="Cambria Math"/>
+              </w:rPr>
+              <m:t>2</m:t>
+            </m:r>
+          </m:den>
+        </m:f>
+        <m:r>
+          <w:rPr>
+            <w:rFonts w:ascii="Cambria Math" w:hAnsi="Cambria Math"/>
+          </w:rPr>
+          <m:t>Nf</m:t>
+        </m:r>
+        <m:sSub>
+          <m:sSubPr>
+            <m:ctrlPr>
+              <w:rPr>
+                <w:rFonts w:ascii="Cambria Math" w:hAnsi="Cambria Math"/>
+                <w:i/>
+              </w:rPr>
+            </m:ctrlPr>
+          </m:sSubPr>
+          <m:e>
+            <m:r>
+              <w:rPr>
+                <w:rFonts w:ascii="Cambria Math" w:hAnsi="Cambria Math"/>
+              </w:rPr>
+              <m:t>k</m:t>
+            </m:r>
+          </m:e>
+          <m:sub>
+            <m:r>
+              <w:rPr>
+                <w:rFonts w:ascii="Cambria Math" w:hAnsi="Cambria Math"/>
+              </w:rPr>
+              <m:t>B</m:t>
+            </m:r>
+          </m:sub>
+        </m:sSub>
+        <m:r>
+          <w:rPr>
+            <w:rFonts w:ascii="Cambria Math" w:hAnsi="Cambria Math"/>
+          </w:rPr>
+          <m:t>T</m:t>
+        </m:r>
+      </m:oMath>
+    </w:p>
+    <w:p>
+      <m:oMath>
+        <m:sSub>
+          <m:sSubPr>
+            <m:ctrlPr>
+              <w:rPr>
+                <w:rFonts w:ascii="Cambria Math" w:hAnsi="Cambria Math"/>
+                <w:i/>
+              </w:rPr>
+            </m:ctrlPr>
+          </m:sSubPr>
+          <m:e>
+            <m:r>
+              <w:rPr>
+                <w:rFonts w:ascii="Cambria Math" w:hAnsi="Cambria Math"/>
+              </w:rPr>
+              <m:t>C</m:t>
+            </m:r>
+          </m:e>
+          <m:sub>
+            <m:r>
+              <w:rPr>
+                <w:rFonts w:ascii="Cambria Math" w:hAnsi="Cambria Math"/>
+              </w:rPr>
+              <m:t>V,mol</m:t>
+            </m:r>
+          </m:sub>
+        </m:sSub>
+        <m:r>
+          <w:rPr>
+            <w:rFonts w:ascii="Cambria Math" w:hAnsi="Cambria Math"/>
+          </w:rPr>
+          <m:t>=</m:t>
+        </m:r>
+        <m:f>
+          <m:fPr>
+            <m:ctrlPr>
+              <w:rPr>
+                <w:rFonts w:ascii="Cambria Math" w:hAnsi="Cambria Math"/>
+                <w:i/>
+              </w:rPr>
+            </m:ctrlPr>
+          </m:fPr>
+          <m:num>
+            <m:r>
+              <w:rPr>
+                <w:rFonts w:ascii="Cambria Math" w:hAnsi="Cambria Math"/>
+              </w:rPr>
+              <m:t>1</m:t>
+            </m:r>
+          </m:num>
+          <m:den>
+            <m:r>
+              <w:rPr>
+                <w:rFonts w:ascii="Cambria Math" w:hAnsi="Cambria Math"/>
+              </w:rPr>
+              <m:t>2</m:t>
+            </m:r>
+          </m:den>
+        </m:f>
+        <m:r>
+          <w:rPr>
+            <w:rFonts w:ascii="Cambria Math" w:hAnsi="Cambria Math"/>
+          </w:rPr>
+          <m:t>fR</m:t>
+        </m:r>
+      </m:oMath>
+      <w:r>
+        <w:t xml:space="preserve"> </w:t>
+      </w:r>
+    </w:p>
+    <w:p/>
+    <w:p>
+      <w:r>
+        <w:t>Quantenphysik: f=Zahl der angeregten Freiheitsgrade</w:t>
+      </w:r>
+    </w:p>
+    <w:p/>
+    <w:p>
+      <w:r>
+        <w:t>Ideales Gas aus einzelnen Atomen:</w:t>
+      </w:r>
+    </w:p>
+    <w:p>
+      <w:r>
+        <w:t>Beispiele: He, Ne, Ar, ...</w:t>
+      </w:r>
+    </w:p>
+    <w:p>
+      <m:oMath>
+        <m:sSub>
+          <m:sSubPr>
+            <m:ctrlPr>
+              <w:rPr>
+                <w:rFonts w:ascii="Cambria Math" w:hAnsi="Cambria Math"/>
+                <w:i/>
+              </w:rPr>
+            </m:ctrlPr>
+          </m:sSubPr>
+          <m:e>
+            <m:r>
+              <w:rPr>
+                <w:rFonts w:ascii="Cambria Math" w:hAnsi="Cambria Math"/>
+              </w:rPr>
+              <m:t>C</m:t>
+            </m:r>
+          </m:e>
+          <m:sub>
+            <m:r>
+              <w:rPr>
+                <w:rFonts w:ascii="Cambria Math" w:hAnsi="Cambria Math"/>
+              </w:rPr>
+              <m:t>V,mol</m:t>
+            </m:r>
+          </m:sub>
+        </m:sSub>
+        <m:r>
+          <w:rPr>
+            <w:rFonts w:ascii="Cambria Math" w:hAnsi="Cambria Math"/>
+          </w:rPr>
+          <m:t>=</m:t>
+        </m:r>
+        <m:f>
+          <m:fPr>
+            <m:ctrlPr>
+              <w:rPr>
+                <w:rFonts w:ascii="Cambria Math" w:hAnsi="Cambria Math"/>
+                <w:i/>
+              </w:rPr>
+            </m:ctrlPr>
+          </m:fPr>
+          <m:num>
+            <m:r>
+              <w:rPr>
+                <w:rFonts w:ascii="Cambria Math" w:hAnsi="Cambria Math"/>
+              </w:rPr>
+              <m:t>3</m:t>
+            </m:r>
+          </m:num>
+          <m:den>
+            <m:r>
+              <w:rPr>
+                <w:rFonts w:ascii="Cambria Math" w:hAnsi="Cambria Math"/>
+              </w:rPr>
+              <m:t>2</m:t>
+            </m:r>
+          </m:den>
+        </m:f>
+        <m:r>
+          <w:rPr>
+            <w:rFonts w:ascii="Cambria Math" w:hAnsi="Cambria Math"/>
+          </w:rPr>
+          <m:t>R</m:t>
+        </m:r>
+      </m:oMath>
+      <w:r>
+        <w:t xml:space="preserve"> (nur 3 Translationsfreiheitsgrade angeregt)</w:t>
+      </w:r>
+    </w:p>
+    <w:p/>
+    <w:p>
+      <w:r>
+        <w:t>Ideales gas aus zweiatomigen Molekülen:</w:t>
+      </w:r>
+    </w:p>
+    <w:p>
+      <w:pPr>
+        <w:rPr>
+          <w:noProof/>
+        </w:rPr>
+      </w:pPr>
+      <w:r>
+        <w:t>Beispiele: H</w:t>
+      </w:r>
+      <w:r>
+        <w:rPr>
+          <w:vertAlign w:val="subscript"/>
+        </w:rPr>
+        <w:t>2</w:t>
+      </w:r>
+      <w:r>
+        <w:t>, N</w:t>
+      </w:r>
+      <w:r>
+        <w:rPr>
+          <w:vertAlign w:val="subscript"/>
+        </w:rPr>
+        <w:t>2</w:t>
+      </w:r>
+      <w:r>
+        <w:t>, O</w:t>
+      </w:r>
+      <w:r>
+        <w:rPr>
+          <w:vertAlign w:val="subscript"/>
+        </w:rPr>
+        <w:t>2</w:t>
+      </w:r>
+      <w:r>
+        <w:t>, CO, NO, ...</w:t>
+      </w:r>
+      <w:r>
+        <w:rPr>
+          <w:noProof/>
+        </w:rPr>
+        <w:t xml:space="preserve"> </w:t>
+      </w:r>
+    </w:p>
+    <w:p>
+      <w:r>
+        <w:rPr>
+          <w:noProof/>
+        </w:rPr>
+        <w:drawing>
+          <wp:inline distT="0" distB="0" distL="0" distR="0" wp14:anchorId="63D94C3B" wp14:editId="224E682D">
+            <wp:extent cx="3769995" cy="2830195"/>
+            <wp:effectExtent l="0" t="0" r="0" b="0"/>
+            <wp:docPr id="11" name="Bild 11" descr="Macintosh Fusion:Users:Yannik:Downloads:DiatomicSpecHeat1.png"/>
+            <wp:cNvGraphicFramePr>
+              <a:graphicFrameLocks xmlns:a="http://schemas.openxmlformats.org/drawingml/2006/main" noChangeAspect="1"/>
+            </wp:cNvGraphicFramePr>
+            <a:graphic xmlns:a="http://schemas.openxmlformats.org/drawingml/2006/main">
+              <a:graphicData uri="http://schemas.openxmlformats.org/drawingml/2006/picture">
+                <pic:pic xmlns:pic="http://schemas.openxmlformats.org/drawingml/2006/picture">
+                  <pic:nvPicPr>
+                    <pic:cNvPr id="0" name="Picture 1" descr="Macintosh Fusion:Users:Yannik:Downloads:DiatomicSpecHeat1.png"/>
+                    <pic:cNvPicPr>
+                      <a:picLocks noChangeAspect="1" noChangeArrowheads="1"/>
+                    </pic:cNvPicPr>
+                  </pic:nvPicPr>
+                  <pic:blipFill>
+                    <a:blip r:embed="rId14">
+                      <a:extLst>
+                        <a:ext uri="{28A0092B-C50C-407E-A947-70E740481C1C}">
+                          <a14:useLocalDpi xmlns:a14="http://schemas.microsoft.com/office/drawing/2010/main" val="0"/>
+                        </a:ext>
+                      </a:extLst>
+                    </a:blip>
+                    <a:srcRect/>
+                    <a:stretch>
+                      <a:fillRect/>
+                    </a:stretch>
+                  </pic:blipFill>
+                  <pic:spPr bwMode="auto">
+                    <a:xfrm>
+                      <a:off x="0" y="0"/>
+                      <a:ext cx="3769995" cy="2830195"/>
+                    </a:xfrm>
+                    <a:prstGeom prst="rect">
+                      <a:avLst/>
+                    </a:prstGeom>
+                    <a:noFill/>
+                    <a:ln>
+                      <a:noFill/>
+                    </a:ln>
+                  </pic:spPr>
+                </pic:pic>
+              </a:graphicData>
+            </a:graphic>
+          </wp:inline>
+        </w:drawing>
+      </w:r>
+    </w:p>
+    <w:p>
+      <w:r>
+        <w:t>Translation(f=3) + Rotation(f=2) + Schwingungen(f=2)</w:t>
+      </w:r>
       <w:bookmarkStart w:id="0" w:name="_GoBack"/>
       <w:bookmarkEnd w:id="0"/>
     </w:p>
-    <w:p/>
     <w:sectPr>
       <w:type w:val="continuous"/>
       <w:pgSz w:w="11900" w:h="16840"/>
@@ -23852,7 +24855,6 @@
   <w:style w:type="character" w:default="1" w:styleId="Absatzstandardschriftart">
     <w:name w:val="Default Paragraph Font"/>
     <w:uiPriority w:val="1"/>
-    <w:semiHidden/>
     <w:unhideWhenUsed/>
   </w:style>
   <w:style w:type="table" w:default="1" w:styleId="NormaleTabelle">
@@ -24169,7 +25171,6 @@
   <w:style w:type="character" w:default="1" w:styleId="Absatzstandardschriftart">
     <w:name w:val="Default Paragraph Font"/>
     <w:uiPriority w:val="1"/>
-    <w:semiHidden/>
     <w:unhideWhenUsed/>
   </w:style>
   <w:style w:type="table" w:default="1" w:styleId="NormaleTabelle">
